--- a/记录/Ocean 02 基于Jenkins的自动化打包（Unity2018.2）/记录.docx
+++ b/记录/Ocean 02 基于Jenkins的自动化打包（Unity2018.2）/记录.docx
@@ -2289,7 +2289,43 @@
           <w:rFonts w:hint="default"/>
           <w:lang w:val="en-US" w:eastAsia="zh-CN"/>
         </w:rPr>
-        <w:t>For additional information, see http://subversion.apache.org/</w:t>
+        <w:t xml:space="preserve">For additional information, see </w:t>
+      </w:r>
+      <w:r>
+        <w:rPr>
+          <w:rFonts w:hint="default"/>
+          <w:lang w:val="en-US" w:eastAsia="zh-CN"/>
+        </w:rPr>
+        <w:fldChar w:fldCharType="begin"/>
+      </w:r>
+      <w:r>
+        <w:rPr>
+          <w:rFonts w:hint="default"/>
+          <w:lang w:val="en-US" w:eastAsia="zh-CN"/>
+        </w:rPr>
+        <w:instrText xml:space="preserve"> HYPERLINK "http://subversion.apache.org/" </w:instrText>
+      </w:r>
+      <w:r>
+        <w:rPr>
+          <w:rFonts w:hint="default"/>
+          <w:lang w:val="en-US" w:eastAsia="zh-CN"/>
+        </w:rPr>
+        <w:fldChar w:fldCharType="separate"/>
+      </w:r>
+      <w:r>
+        <w:rPr>
+          <w:rStyle w:val="8"/>
+          <w:rFonts w:hint="default"/>
+          <w:lang w:val="en-US" w:eastAsia="zh-CN"/>
+        </w:rPr>
+        <w:t>http://subversion.apache.org/</w:t>
+      </w:r>
+      <w:r>
+        <w:rPr>
+          <w:rFonts w:hint="default"/>
+          <w:lang w:val="en-US" w:eastAsia="zh-CN"/>
+        </w:rPr>
+        <w:fldChar w:fldCharType="end"/>
       </w:r>
     </w:p>
     <w:p>
@@ -2306,7 +2342,151 @@
           <w:rFonts w:hint="eastAsia"/>
           <w:lang w:val="en-US" w:eastAsia="zh-CN"/>
         </w:rPr>
-        <w:t>本地没用 Svn 拉取工程</w:t>
+        <w:t xml:space="preserve">了解 谷歌长截图 </w:t>
+      </w:r>
+    </w:p>
+    <w:p>
+      <w:pPr>
+        <w:rPr>
+          <w:rFonts w:hint="eastAsia"/>
+          <w:lang w:val="en-US" w:eastAsia="zh-CN"/>
+        </w:rPr>
+      </w:pPr>
+      <w:r>
+        <w:rPr>
+          <w:rFonts w:hint="eastAsia" w:asciiTheme="minorHAnsi" w:eastAsiaTheme="minorEastAsia"/>
+          <w:lang w:val="en-US" w:eastAsia="zh-CN"/>
+        </w:rPr>
+        <w:fldChar w:fldCharType="begin"/>
+      </w:r>
+      <w:r>
+        <w:rPr>
+          <w:rFonts w:hint="eastAsia" w:asciiTheme="minorHAnsi" w:eastAsiaTheme="minorEastAsia"/>
+          <w:lang w:val="en-US" w:eastAsia="zh-CN"/>
+        </w:rPr>
+        <w:instrText xml:space="preserve"> HYPERLINK "GIF/202208182027.gif" </w:instrText>
+      </w:r>
+      <w:r>
+        <w:rPr>
+          <w:rFonts w:hint="eastAsia" w:asciiTheme="minorHAnsi" w:eastAsiaTheme="minorEastAsia"/>
+          <w:lang w:val="en-US" w:eastAsia="zh-CN"/>
+        </w:rPr>
+        <w:fldChar w:fldCharType="separate"/>
+      </w:r>
+      <w:r>
+        <w:rPr>
+          <w:rStyle w:val="7"/>
+          <w:rFonts w:hint="eastAsia"/>
+          <w:lang w:val="en-US" w:eastAsia="zh-CN"/>
+        </w:rPr>
+        <w:t>202208182027</w:t>
+      </w:r>
+      <w:r>
+        <w:rPr>
+          <w:rFonts w:hint="eastAsia" w:asciiTheme="minorHAnsi" w:eastAsiaTheme="minorEastAsia"/>
+          <w:lang w:val="en-US" w:eastAsia="zh-CN"/>
+        </w:rPr>
+        <w:fldChar w:fldCharType="end"/>
+      </w:r>
+    </w:p>
+    <w:p>
+      <w:pPr>
+        <w:rPr>
+          <w:rFonts w:hint="eastAsia"/>
+          <w:lang w:val="en-US" w:eastAsia="zh-CN"/>
+        </w:rPr>
+      </w:pPr>
+      <w:r>
+        <w:rPr>
+          <w:rFonts w:hint="eastAsia" w:asciiTheme="minorHAnsi" w:eastAsiaTheme="minorEastAsia"/>
+          <w:lang w:val="en-US" w:eastAsia="zh-CN"/>
+        </w:rPr>
+        <w:t>F12</w:t>
+      </w:r>
+    </w:p>
+    <w:p>
+      <w:pPr>
+        <w:rPr>
+          <w:rFonts w:hint="eastAsia"/>
+          <w:lang w:val="en-US" w:eastAsia="zh-CN"/>
+        </w:rPr>
+      </w:pPr>
+      <w:r>
+        <w:rPr>
+          <w:rFonts w:hint="eastAsia" w:asciiTheme="minorHAnsi" w:eastAsiaTheme="minorEastAsia"/>
+          <w:lang w:val="en-US" w:eastAsia="zh-CN"/>
+        </w:rPr>
+        <w:t>Ctrl+Shift+P</w:t>
+      </w:r>
+    </w:p>
+    <w:p>
+      <w:pPr>
+        <w:rPr>
+          <w:rFonts w:hint="eastAsia"/>
+          <w:lang w:val="en-US" w:eastAsia="zh-CN"/>
+        </w:rPr>
+      </w:pPr>
+      <w:r>
+        <w:rPr>
+          <w:rFonts w:hint="eastAsia" w:asciiTheme="minorHAnsi" w:eastAsiaTheme="minorEastAsia"/>
+          <w:lang w:val="en-US" w:eastAsia="zh-CN"/>
+        </w:rPr>
+        <w:t>输入full选第一个（也只有一个）</w:t>
+      </w:r>
+    </w:p>
+    <w:p>
+      <w:pPr>
+        <w:rPr>
+          <w:rFonts w:hint="eastAsia"/>
+          <w:lang w:val="en-US" w:eastAsia="zh-CN"/>
+        </w:rPr>
+      </w:pPr>
+      <w:r>
+        <w:rPr>
+          <w:rFonts w:hint="eastAsia" w:asciiTheme="minorHAnsi" w:eastAsiaTheme="minorEastAsia"/>
+          <w:lang w:val="en-US" w:eastAsia="zh-CN"/>
+        </w:rPr>
+        <w:t>双击它</w:t>
+      </w:r>
+    </w:p>
+    <w:p>
+      <w:pPr>
+        <w:rPr>
+          <w:rFonts w:hint="default"/>
+          <w:lang w:val="en-US" w:eastAsia="zh-CN"/>
+        </w:rPr>
+      </w:pPr>
+      <w:r>
+        <w:rPr>
+          <w:rFonts w:hint="eastAsia" w:asciiTheme="minorHAnsi" w:eastAsiaTheme="minorEastAsia"/>
+          <w:lang w:val="en-US" w:eastAsia="zh-CN"/>
+        </w:rPr>
+        <w:t>就下载了</w:t>
+      </w:r>
+    </w:p>
+    <w:p>
+      <w:pPr>
+        <w:rPr>
+          <w:rFonts w:hint="default"/>
+          <w:lang w:val="en-US" w:eastAsia="zh-CN"/>
+        </w:rPr>
+      </w:pPr>
+    </w:p>
+    <w:p>
+      <w:pPr>
+        <w:pStyle w:val="2"/>
+        <w:bidi w:val="0"/>
+        <w:rPr>
+          <w:rFonts w:hint="eastAsia"/>
+          <w:lang w:val="en-US" w:eastAsia="zh-CN"/>
+        </w:rPr>
+      </w:pPr>
+      <w:r>
+        <w:rPr>
+          <w:rFonts w:hint="eastAsia"/>
+          <w:lang w:val="en-US" w:eastAsia="zh-CN"/>
+        </w:rPr>
+        <w:t>打卡 本地没用 Svn 拉取工程</w:t>
       </w:r>
     </w:p>
     <w:p>
@@ -2854,7 +3034,7 @@
         <w:pStyle w:val="2"/>
         <w:bidi w:val="0"/>
         <w:rPr>
-          <w:rFonts w:hint="default"/>
+          <w:rFonts w:hint="eastAsia"/>
           <w:lang w:val="en-US" w:eastAsia="zh-CN"/>
         </w:rPr>
       </w:pPr>
@@ -2865,907 +3045,1686 @@
         </w:rPr>
         <w:t>打卡unity 运行 修改文件</w:t>
       </w:r>
+    </w:p>
+    <w:p>
+      <w:pPr>
+        <w:pStyle w:val="3"/>
+        <w:bidi w:val="0"/>
+        <w:rPr>
+          <w:rFonts w:hint="eastAsia"/>
+          <w:lang w:val="en-US" w:eastAsia="zh-CN"/>
+        </w:rPr>
+      </w:pPr>
+      <w:r>
+        <w:rPr>
+          <w:rFonts w:hint="eastAsia"/>
+          <w:lang w:val="en-US" w:eastAsia="zh-CN"/>
+        </w:rPr>
+        <w:t>了解</w:t>
+      </w:r>
+    </w:p>
+    <w:p>
+      <w:pPr>
+        <w:rPr>
+          <w:rFonts w:hint="eastAsia"/>
+          <w:lang w:val="en-US" w:eastAsia="zh-CN"/>
+        </w:rPr>
+      </w:pPr>
+      <w:r>
+        <w:rPr>
+          <w:rFonts w:hint="eastAsia"/>
+          <w:lang w:val="en-US" w:eastAsia="zh-CN"/>
+        </w:rPr>
+        <w:t>这个顺序主要是第3Jenkins跑不了，回到cmd试试，cmd也跑不了，回到unity试试</w:t>
+      </w:r>
+    </w:p>
+    <w:p>
+      <w:pPr>
+        <w:rPr>
+          <w:rFonts w:hint="default"/>
+          <w:lang w:val="en-US" w:eastAsia="zh-CN"/>
+        </w:rPr>
+      </w:pPr>
+      <w:r>
+        <w:rPr>
+          <w:rFonts w:hint="eastAsia"/>
+          <w:lang w:val="en-US" w:eastAsia="zh-CN"/>
+        </w:rPr>
+        <w:t>但主要是跑Jenkins</w:t>
+      </w:r>
+    </w:p>
+    <w:p>
+      <w:pPr>
+        <w:pStyle w:val="3"/>
+        <w:bidi w:val="0"/>
+        <w:rPr>
+          <w:rFonts w:hint="eastAsia"/>
+          <w:lang w:val="en-US" w:eastAsia="zh-CN"/>
+        </w:rPr>
+      </w:pPr>
+      <w:r>
+        <w:rPr>
+          <w:rFonts w:hint="eastAsia"/>
+          <w:lang w:val="en-US" w:eastAsia="zh-CN"/>
+        </w:rPr>
+        <w:t>打卡 Unity 接入了上一个系列工程RealFrame来演示</w:t>
+      </w:r>
+    </w:p>
+    <w:p>
+      <w:pPr>
+        <w:rPr>
+          <w:rFonts w:hint="eastAsia"/>
+          <w:lang w:val="en-US" w:eastAsia="zh-CN"/>
+        </w:rPr>
+      </w:pPr>
+      <w:r>
+        <w:rPr>
+          <w:rFonts w:hint="eastAsia"/>
+          <w:lang w:val="en-US" w:eastAsia="zh-CN"/>
+        </w:rPr>
+        <w:fldChar w:fldCharType="begin"/>
+      </w:r>
+      <w:r>
+        <w:rPr>
+          <w:rFonts w:hint="eastAsia"/>
+          <w:lang w:val="en-US" w:eastAsia="zh-CN"/>
+        </w:rPr>
+        <w:instrText xml:space="preserve"> HYPERLINK "mailto:git@github.com:WarbleWavelet/RealFram_20220710_2018.2.10f1.git" </w:instrText>
+      </w:r>
+      <w:r>
+        <w:rPr>
+          <w:rFonts w:hint="eastAsia"/>
+          <w:lang w:val="en-US" w:eastAsia="zh-CN"/>
+        </w:rPr>
+        <w:fldChar w:fldCharType="separate"/>
+      </w:r>
+      <w:r>
+        <w:rPr>
+          <w:rStyle w:val="8"/>
+          <w:rFonts w:hint="eastAsia"/>
+          <w:lang w:val="en-US" w:eastAsia="zh-CN"/>
+        </w:rPr>
+        <w:t>git@github.com:WarbleWavelet/RealFram_20220710_2018.2.10f1.git</w:t>
+      </w:r>
+      <w:r>
+        <w:rPr>
+          <w:rFonts w:hint="eastAsia"/>
+          <w:lang w:val="en-US" w:eastAsia="zh-CN"/>
+        </w:rPr>
+        <w:fldChar w:fldCharType="end"/>
+      </w:r>
+    </w:p>
+    <w:p>
+      <w:pPr>
+        <w:rPr>
+          <w:rFonts w:hint="eastAsia"/>
+          <w:lang w:val="en-US" w:eastAsia="zh-CN"/>
+        </w:rPr>
+      </w:pPr>
+    </w:p>
+    <w:p>
+      <w:pPr>
+        <w:rPr>
+          <w:rFonts w:hint="eastAsia"/>
+          <w:lang w:val="en-US" w:eastAsia="zh-CN"/>
+        </w:rPr>
+      </w:pPr>
+      <w:r>
+        <w:rPr>
+          <w:rFonts w:hint="eastAsia"/>
+          <w:lang w:val="en-US" w:eastAsia="zh-CN"/>
+        </w:rPr>
+        <w:t>Jenkins_写入txt当前日期</w:t>
+      </w:r>
+    </w:p>
+    <w:p>
+      <w:pPr>
+        <w:rPr>
+          <w:rFonts w:hint="default"/>
+          <w:lang w:val="en-US" w:eastAsia="zh-CN"/>
+        </w:rPr>
+      </w:pPr>
+      <w:r>
+        <w:rPr>
+          <w:rFonts w:hint="default"/>
+          <w:lang w:val="en-US" w:eastAsia="zh-CN"/>
+        </w:rPr>
+        <w:fldChar w:fldCharType="begin"/>
+      </w:r>
+      <w:r>
+        <w:rPr>
+          <w:rFonts w:hint="default"/>
+          <w:lang w:val="en-US" w:eastAsia="zh-CN"/>
+        </w:rPr>
+        <w:instrText xml:space="preserve"> HYPERLINK "GIF/202208190918.gif" </w:instrText>
+      </w:r>
+      <w:r>
+        <w:rPr>
+          <w:rFonts w:hint="default"/>
+          <w:lang w:val="en-US" w:eastAsia="zh-CN"/>
+        </w:rPr>
+        <w:fldChar w:fldCharType="separate"/>
+      </w:r>
+      <w:r>
+        <w:rPr>
+          <w:rStyle w:val="7"/>
+          <w:rFonts w:hint="default"/>
+          <w:lang w:val="en-US" w:eastAsia="zh-CN"/>
+        </w:rPr>
+        <w:t>202208190918</w:t>
+      </w:r>
+      <w:r>
+        <w:rPr>
+          <w:rFonts w:hint="default"/>
+          <w:lang w:val="en-US" w:eastAsia="zh-CN"/>
+        </w:rPr>
+        <w:fldChar w:fldCharType="end"/>
+      </w:r>
+    </w:p>
+    <w:p>
+      <w:pPr>
+        <w:rPr>
+          <w:rFonts w:hint="default"/>
+          <w:lang w:val="en-US" w:eastAsia="zh-CN"/>
+        </w:rPr>
+      </w:pPr>
+      <w:r>
+        <w:rPr>
+          <w:rFonts w:hint="default"/>
+          <w:lang w:val="en-US" w:eastAsia="zh-CN"/>
+        </w:rPr>
+        <w:t>-projectpath</w:t>
+      </w:r>
+      <w:r>
+        <w:rPr>
+          <w:rFonts w:hint="eastAsia" w:asciiTheme="minorHAnsi" w:eastAsiaTheme="minorEastAsia"/>
+          <w:lang w:val="en-US" w:eastAsia="zh-CN"/>
+        </w:rPr>
+        <w:t xml:space="preserve"> </w:t>
+      </w:r>
+      <w:r>
+        <w:rPr>
+          <w:rFonts w:hint="default"/>
+          <w:lang w:val="en-US" w:eastAsia="zh-CN"/>
+        </w:rPr>
+        <w:t>%WorkPath% -quit batchmode -executeMethod TestEditor Jenkins Test -logFile "D:\Documents\Desktop\log.txt"</w:t>
+      </w:r>
+    </w:p>
+    <w:p>
+      <w:pPr>
+        <w:pStyle w:val="3"/>
+        <w:bidi w:val="0"/>
+        <w:rPr>
+          <w:rFonts w:hint="eastAsia"/>
+          <w:lang w:val="en-US" w:eastAsia="zh-CN"/>
+        </w:rPr>
+      </w:pPr>
+      <w:r>
+        <w:rPr>
+          <w:rFonts w:hint="eastAsia"/>
+          <w:lang w:val="en-US" w:eastAsia="zh-CN"/>
+        </w:rPr>
+        <w:t>打卡 cmd</w:t>
+      </w:r>
+    </w:p>
+    <w:p>
+      <w:pPr>
+        <w:rPr>
+          <w:rFonts w:hint="default"/>
+          <w:lang w:val="en-US" w:eastAsia="zh-CN"/>
+        </w:rPr>
+      </w:pPr>
+      <w:r>
+        <w:rPr>
+          <w:rFonts w:hint="eastAsia"/>
+          <w:lang w:val="en-US" w:eastAsia="zh-CN"/>
+        </w:rPr>
+        <w:t>需要在相应版本的Unity下Editor下打开cmd</w:t>
+      </w:r>
+    </w:p>
+    <w:p>
+      <w:pPr>
+        <w:rPr>
+          <w:rFonts w:hint="default"/>
+          <w:lang w:val="en-US" w:eastAsia="zh-CN"/>
+        </w:rPr>
+      </w:pPr>
+      <w:r>
+        <w:rPr>
+          <w:rFonts w:hint="default"/>
+          <w:lang w:val="en-US" w:eastAsia="zh-CN"/>
+        </w:rPr>
+        <w:t>Unity.exe</w:t>
+      </w:r>
+      <w:r>
+        <w:rPr>
+          <w:rFonts w:hint="eastAsia"/>
+          <w:lang w:val="en-US" w:eastAsia="zh-CN"/>
+        </w:rPr>
+        <w:t xml:space="preserve"> </w:t>
+      </w:r>
+      <w:r>
+        <w:rPr>
+          <w:rFonts w:hint="default"/>
+          <w:lang w:val="en-US" w:eastAsia="zh-CN"/>
+        </w:rPr>
+        <w:t>-projectpath %工程路径% -quit batchmode -executeMethod 类名</w:t>
+      </w:r>
+      <w:r>
+        <w:rPr>
+          <w:rFonts w:hint="eastAsia"/>
+          <w:lang w:val="en-US" w:eastAsia="zh-CN"/>
+        </w:rPr>
+        <w:t>.</w:t>
+      </w:r>
+      <w:r>
+        <w:rPr>
+          <w:rFonts w:hint="default"/>
+          <w:lang w:val="en-US" w:eastAsia="zh-CN"/>
+        </w:rPr>
+        <w:t>方法名 -logFile 日志输出路径</w:t>
+      </w:r>
+    </w:p>
+    <w:p>
+      <w:pPr>
+        <w:rPr>
+          <w:rFonts w:hint="default"/>
+          <w:lang w:val="en-US" w:eastAsia="zh-CN"/>
+        </w:rPr>
+      </w:pPr>
+      <w:r>
+        <w:rPr>
+          <w:rFonts w:hint="default"/>
+          <w:lang w:val="en-US" w:eastAsia="zh-CN"/>
+        </w:rPr>
+        <w:t xml:space="preserve">Unity.exe -projectpath </w:t>
+      </w:r>
+      <w:r>
+        <w:rPr>
+          <w:rFonts w:hint="eastAsia"/>
+          <w:highlight w:val="yellow"/>
+          <w:lang w:val="en-US" w:eastAsia="zh-CN"/>
+        </w:rPr>
+        <w:t>projectPath</w:t>
+      </w:r>
+      <w:r>
+        <w:rPr>
+          <w:rFonts w:hint="default"/>
+          <w:lang w:val="en-US" w:eastAsia="zh-CN"/>
+        </w:rPr>
+        <w:t xml:space="preserve"> -quit -batchmode -executeMethod</w:t>
+      </w:r>
+      <w:r>
+        <w:rPr>
+          <w:rFonts w:hint="default"/>
+          <w:highlight w:val="yellow"/>
+          <w:lang w:val="en-US" w:eastAsia="zh-CN"/>
+        </w:rPr>
+        <w:t xml:space="preserve"> JenkinsEditor.MenuItem_WriteTxt</w:t>
+      </w:r>
+      <w:r>
+        <w:rPr>
+          <w:rFonts w:hint="default"/>
+          <w:lang w:val="en-US" w:eastAsia="zh-CN"/>
+        </w:rPr>
+        <w:t xml:space="preserve"> -logFile "D:\Documents\Desktop\log.txt"</w:t>
+      </w:r>
+    </w:p>
+    <w:p>
+      <w:pPr>
+        <w:rPr>
+          <w:rFonts w:hint="default"/>
+          <w:lang w:val="en-US" w:eastAsia="zh-CN"/>
+        </w:rPr>
+      </w:pPr>
+    </w:p>
+    <w:p>
+      <w:pPr>
+        <w:rPr>
+          <w:rFonts w:hint="default"/>
+          <w:lang w:val="en-US" w:eastAsia="zh-CN"/>
+        </w:rPr>
+      </w:pPr>
+      <w:r>
+        <w:rPr>
+          <w:rFonts w:hint="default"/>
+          <w:lang w:val="en-US" w:eastAsia="zh-CN"/>
+        </w:rPr>
+        <w:t xml:space="preserve">projectPath </w:t>
+      </w:r>
+      <w:r>
+        <w:rPr>
+          <w:rFonts w:hint="eastAsia"/>
+          <w:lang w:val="en-US" w:eastAsia="zh-CN"/>
+        </w:rPr>
+        <w:t>=</w:t>
+      </w:r>
+      <w:r>
+        <w:rPr>
+          <w:rFonts w:hint="default"/>
+          <w:lang w:val="en-US" w:eastAsia="zh-CN"/>
+        </w:rPr>
+        <w:t>D</w:t>
+      </w:r>
+      <w:r>
+        <w:rPr>
+          <w:rFonts w:hint="default"/>
+          <w:sz w:val="16"/>
+          <w:szCs w:val="20"/>
+          <w:lang w:val="en-US" w:eastAsia="zh-CN"/>
+        </w:rPr>
+        <w:t>:\Data\Projects\Unity\Ocean_RealFram_20220710_2018.2.10f1\Jenkins\Jenkins_Android\trunk\RealFram_20220710_2018.2.10f1</w:t>
+      </w:r>
+      <w:r>
+        <w:rPr>
+          <w:rFonts w:hint="eastAsia"/>
+          <w:sz w:val="16"/>
+          <w:szCs w:val="20"/>
+          <w:lang w:val="en-US" w:eastAsia="zh-CN"/>
+        </w:rPr>
+        <w:tab/>
+      </w:r>
+      <w:r>
+        <w:rPr>
+          <w:rFonts w:hint="eastAsia"/>
+          <w:lang w:val="en-US" w:eastAsia="zh-CN"/>
+        </w:rPr>
+        <w:t>(这个才是)</w:t>
+      </w:r>
+    </w:p>
+    <w:p>
+      <w:pPr>
+        <w:rPr>
+          <w:rFonts w:hint="default"/>
+          <w:lang w:val="en-US" w:eastAsia="zh-CN"/>
+        </w:rPr>
+      </w:pPr>
+      <w:r>
+        <w:rPr>
+          <w:rFonts w:hint="default"/>
+          <w:lang w:val="en-US" w:eastAsia="zh-CN"/>
+        </w:rPr>
+        <w:t xml:space="preserve">projectPath </w:t>
+      </w:r>
+      <w:r>
+        <w:rPr>
+          <w:rFonts w:hint="eastAsia"/>
+          <w:lang w:val="en-US" w:eastAsia="zh-CN"/>
+        </w:rPr>
+        <w:t>=D:\Data\Projects\Unity\Ocean_RealFram_20220710_2018.2.10f1\RealFram_20220710_2018.2.10f1</w:t>
+      </w:r>
+      <w:r>
+        <w:rPr>
+          <w:rFonts w:hint="eastAsia"/>
+          <w:lang w:val="en-US" w:eastAsia="zh-CN"/>
+        </w:rPr>
+        <w:tab/>
+      </w:r>
+      <w:r>
+        <w:rPr>
+          <w:rFonts w:hint="eastAsia"/>
+          <w:lang w:val="en-US" w:eastAsia="zh-CN"/>
+        </w:rPr>
+        <w:t>(git)</w:t>
+      </w:r>
+    </w:p>
+    <w:p>
+      <w:pPr>
+        <w:rPr>
+          <w:rFonts w:hint="default"/>
+          <w:lang w:val="en-US" w:eastAsia="zh-CN"/>
+        </w:rPr>
+      </w:pPr>
+    </w:p>
+    <w:p>
+      <w:pPr>
+        <w:rPr>
+          <w:rFonts w:hint="eastAsia"/>
+          <w:lang w:val="en-US" w:eastAsia="zh-CN"/>
+        </w:rPr>
+      </w:pPr>
+      <w:r>
+        <w:rPr>
+          <w:rFonts w:hint="eastAsia"/>
+          <w:lang w:val="en-US" w:eastAsia="zh-CN"/>
+        </w:rPr>
+        <w:t>当从checkout下github时，我用到的是上面的目录</w:t>
+      </w:r>
+    </w:p>
+    <w:p>
+      <w:pPr>
+        <w:rPr>
+          <w:rFonts w:hint="default"/>
+          <w:lang w:val="en-US" w:eastAsia="zh-CN"/>
+        </w:rPr>
+      </w:pPr>
+      <w:r>
+        <w:rPr>
+          <w:rFonts w:hint="default"/>
+          <w:lang w:val="en-US" w:eastAsia="zh-CN"/>
+        </w:rPr>
+        <w:fldChar w:fldCharType="begin"/>
+      </w:r>
+      <w:r>
+        <w:rPr>
+          <w:rFonts w:hint="default"/>
+          <w:lang w:val="en-US" w:eastAsia="zh-CN"/>
+        </w:rPr>
+        <w:instrText xml:space="preserve"> HYPERLINK "GIF/202208191124.gif" </w:instrText>
+      </w:r>
+      <w:r>
+        <w:rPr>
+          <w:rFonts w:hint="default"/>
+          <w:lang w:val="en-US" w:eastAsia="zh-CN"/>
+        </w:rPr>
+        <w:fldChar w:fldCharType="separate"/>
+      </w:r>
+      <w:r>
+        <w:rPr>
+          <w:rStyle w:val="8"/>
+          <w:rFonts w:hint="default"/>
+          <w:lang w:val="en-US" w:eastAsia="zh-CN"/>
+        </w:rPr>
+        <w:t>202208191124</w:t>
+      </w:r>
+      <w:r>
+        <w:rPr>
+          <w:rFonts w:hint="default"/>
+          <w:lang w:val="en-US" w:eastAsia="zh-CN"/>
+        </w:rPr>
+        <w:fldChar w:fldCharType="end"/>
+      </w:r>
+    </w:p>
+    <w:p>
+      <w:pPr>
+        <w:pStyle w:val="3"/>
+        <w:bidi w:val="0"/>
+        <w:rPr>
+          <w:rFonts w:hint="eastAsia"/>
+          <w:lang w:val="en-US" w:eastAsia="zh-CN"/>
+        </w:rPr>
+      </w:pPr>
+      <w:r>
+        <w:rPr>
+          <w:rFonts w:hint="eastAsia"/>
+          <w:lang w:val="en-US" w:eastAsia="zh-CN"/>
+        </w:rPr>
+        <w:t>打卡 Jenkins</w:t>
+      </w:r>
+    </w:p>
+    <w:p>
+      <w:pPr>
+        <w:rPr>
+          <w:rFonts w:hint="default"/>
+          <w:lang w:val="en-US" w:eastAsia="zh-CN"/>
+        </w:rPr>
+      </w:pPr>
+      <w:r>
+        <w:rPr>
+          <w:rFonts w:hint="eastAsia"/>
+          <w:lang w:val="en-US" w:eastAsia="zh-CN"/>
+        </w:rPr>
+        <w:t>Jenkins配置</w:t>
+      </w:r>
+    </w:p>
+    <w:p>
+      <w:pPr>
+        <w:rPr>
+          <w:rFonts w:hint="eastAsia"/>
+          <w:lang w:val="en-US" w:eastAsia="zh-CN"/>
+        </w:rPr>
+      </w:pPr>
+      <w:r>
+        <w:rPr>
+          <w:rFonts w:hint="eastAsia"/>
+          <w:lang w:val="en-US" w:eastAsia="zh-CN"/>
+        </w:rPr>
+        <w:fldChar w:fldCharType="begin"/>
+      </w:r>
+      <w:r>
+        <w:rPr>
+          <w:rFonts w:hint="eastAsia"/>
+          <w:lang w:val="en-US" w:eastAsia="zh-CN"/>
+        </w:rPr>
+        <w:instrText xml:space="preserve"> HYPERLINK "GIF/202208191130.png" </w:instrText>
+      </w:r>
+      <w:r>
+        <w:rPr>
+          <w:rFonts w:hint="eastAsia"/>
+          <w:lang w:val="en-US" w:eastAsia="zh-CN"/>
+        </w:rPr>
+        <w:fldChar w:fldCharType="separate"/>
+      </w:r>
+      <w:r>
+        <w:rPr>
+          <w:rStyle w:val="8"/>
+          <w:rFonts w:hint="eastAsia"/>
+          <w:lang w:val="en-US" w:eastAsia="zh-CN"/>
+        </w:rPr>
+        <w:t>202208191130</w:t>
+      </w:r>
+      <w:r>
+        <w:rPr>
+          <w:rFonts w:hint="eastAsia"/>
+          <w:lang w:val="en-US" w:eastAsia="zh-CN"/>
+        </w:rPr>
+        <w:fldChar w:fldCharType="end"/>
+      </w:r>
+    </w:p>
+    <w:p>
+      <w:pPr>
+        <w:rPr>
+          <w:rFonts w:hint="eastAsia"/>
+          <w:lang w:val="en-US" w:eastAsia="zh-CN"/>
+        </w:rPr>
+      </w:pPr>
+    </w:p>
+    <w:p>
+      <w:pPr>
+        <w:bidi w:val="0"/>
+        <w:rPr>
+          <w:rFonts w:hint="eastAsia"/>
+          <w:lang w:val="en-US" w:eastAsia="zh-CN"/>
+        </w:rPr>
+      </w:pPr>
+      <w:r>
+        <w:rPr>
+          <w:rFonts w:hint="eastAsia"/>
+          <w:lang w:val="en-US" w:eastAsia="zh-CN"/>
+        </w:rPr>
+        <w:t>含义</w:t>
+      </w:r>
+      <w:r>
+        <w:rPr>
+          <w:rFonts w:hint="eastAsia"/>
+          <w:lang w:val="en-US" w:eastAsia="zh-CN"/>
+        </w:rPr>
+        <w:tab/>
+      </w:r>
+      <w:r>
+        <w:rPr>
+          <w:rFonts w:hint="eastAsia"/>
+          <w:lang w:val="en-US" w:eastAsia="zh-CN"/>
+        </w:rPr>
+        <w:t>Unity.exe -projectpath %工程路径% -quit batchmode -executeMethod 类名.方法名 -logFile 日志输出路径</w:t>
+      </w:r>
+    </w:p>
+    <w:p>
+      <w:pPr>
+        <w:bidi w:val="0"/>
+        <w:rPr>
+          <w:rFonts w:hint="eastAsia"/>
+          <w:lang w:val="en-US" w:eastAsia="zh-CN"/>
+        </w:rPr>
+      </w:pPr>
+      <w:r>
+        <w:rPr>
+          <w:rFonts w:hint="eastAsia"/>
+          <w:lang w:val="en-US" w:eastAsia="zh-CN"/>
+        </w:rPr>
+        <w:t>实际</w:t>
+      </w:r>
+      <w:r>
+        <w:rPr>
+          <w:rFonts w:hint="eastAsia"/>
+          <w:lang w:val="en-US" w:eastAsia="zh-CN"/>
+        </w:rPr>
+        <w:tab/>
+      </w:r>
+      <w:r>
+        <w:rPr>
+          <w:rFonts w:hint="eastAsia"/>
+          <w:lang w:val="en-US" w:eastAsia="zh-CN"/>
+        </w:rPr>
+        <w:t>-projectpath %WorkPath% -quit -batchmode -executeMethod JenkinsEditor.MenuItem_WriteTxt -logFile "D:\Documents\Desktop\log.txt"</w:t>
+      </w:r>
+    </w:p>
+    <w:p>
+      <w:pPr>
+        <w:bidi w:val="0"/>
+        <w:rPr>
+          <w:rFonts w:hint="eastAsia"/>
+          <w:lang w:val="en-US" w:eastAsia="zh-CN"/>
+        </w:rPr>
+      </w:pPr>
+    </w:p>
+    <w:p>
+      <w:pPr>
+        <w:bidi w:val="0"/>
+        <w:rPr>
+          <w:rFonts w:hint="eastAsia"/>
+          <w:lang w:val="en-US" w:eastAsia="zh-CN"/>
+        </w:rPr>
+      </w:pPr>
+      <w:r>
+        <w:rPr>
+          <w:rFonts w:hint="eastAsia"/>
+          <w:lang w:val="en-US" w:eastAsia="zh-CN"/>
+        </w:rPr>
+        <w:t>Jenkins运行（注意关闭 操作文件 日志文件 有时会被github拒绝（不清楚原因））</w:t>
+      </w:r>
+    </w:p>
+    <w:p>
+      <w:pPr>
+        <w:bidi w:val="0"/>
+        <w:rPr>
+          <w:rFonts w:hint="default"/>
+          <w:lang w:val="en-US" w:eastAsia="zh-CN"/>
+        </w:rPr>
+      </w:pPr>
+      <w:r>
+        <w:rPr>
+          <w:rFonts w:hint="eastAsia"/>
+          <w:lang w:val="en-US" w:eastAsia="zh-CN"/>
+        </w:rPr>
+        <w:t>大概跑了4分钟（使用了unity）</w:t>
+      </w:r>
+    </w:p>
+    <w:p>
+      <w:pPr>
+        <w:bidi w:val="0"/>
+        <w:rPr>
+          <w:rFonts w:hint="default"/>
+          <w:lang w:val="en-US" w:eastAsia="zh-CN"/>
+        </w:rPr>
+      </w:pPr>
+      <w:r>
+        <w:rPr>
+          <w:rFonts w:hint="default"/>
+          <w:lang w:val="en-US" w:eastAsia="zh-CN"/>
+        </w:rPr>
+        <w:fldChar w:fldCharType="begin"/>
+      </w:r>
+      <w:r>
+        <w:rPr>
+          <w:rFonts w:hint="default"/>
+          <w:lang w:val="en-US" w:eastAsia="zh-CN"/>
+        </w:rPr>
+        <w:instrText xml:space="preserve"> HYPERLINK "GIF/202208191151.gif" </w:instrText>
+      </w:r>
+      <w:r>
+        <w:rPr>
+          <w:rFonts w:hint="default"/>
+          <w:lang w:val="en-US" w:eastAsia="zh-CN"/>
+        </w:rPr>
+        <w:fldChar w:fldCharType="separate"/>
+      </w:r>
+      <w:r>
+        <w:rPr>
+          <w:rStyle w:val="7"/>
+          <w:rFonts w:hint="default"/>
+          <w:lang w:val="en-US" w:eastAsia="zh-CN"/>
+        </w:rPr>
+        <w:t>202208191151</w:t>
+      </w:r>
+      <w:r>
+        <w:rPr>
+          <w:rFonts w:hint="default"/>
+          <w:lang w:val="en-US" w:eastAsia="zh-CN"/>
+        </w:rPr>
+        <w:fldChar w:fldCharType="end"/>
+      </w:r>
+    </w:p>
+    <w:p>
+      <w:pPr>
+        <w:pStyle w:val="2"/>
+        <w:bidi w:val="0"/>
+        <w:rPr>
+          <w:rFonts w:hint="eastAsia"/>
+          <w:lang w:val="en-US" w:eastAsia="zh-CN"/>
+        </w:rPr>
+      </w:pPr>
+      <w:r>
+        <w:rPr>
+          <w:rFonts w:hint="eastAsia"/>
+          <w:lang w:val="en-US" w:eastAsia="zh-CN"/>
+        </w:rPr>
+        <w:t>打卡 Jenkins打包</w:t>
+      </w:r>
+    </w:p>
+    <w:p>
+      <w:pPr>
+        <w:rPr>
+          <w:rFonts w:hint="default"/>
+          <w:lang w:val="en-US" w:eastAsia="zh-CN"/>
+        </w:rPr>
+      </w:pPr>
+      <w:r>
+        <w:rPr>
+          <w:rFonts w:hint="eastAsia"/>
+          <w:lang w:val="en-US" w:eastAsia="zh-CN"/>
+        </w:rPr>
+        <w:t>运行了上次系列RealFrame的一键打包（一次失败，一次成功，时间挺久的）</w:t>
+      </w:r>
+    </w:p>
+    <w:p>
+      <w:pPr>
+        <w:bidi w:val="0"/>
+        <w:rPr>
+          <w:rFonts w:hint="default"/>
+          <w:lang w:val="en-US" w:eastAsia="zh-CN"/>
+        </w:rPr>
+      </w:pPr>
+      <w:r>
+        <w:rPr>
+          <w:rFonts w:hint="default"/>
+          <w:lang w:val="en-US" w:eastAsia="zh-CN"/>
+        </w:rPr>
+        <w:t>-projectpath</w:t>
+      </w:r>
+      <w:r>
+        <w:rPr>
+          <w:rFonts w:hint="eastAsia"/>
+          <w:lang w:val="en-US" w:eastAsia="zh-CN"/>
+        </w:rPr>
+        <w:t xml:space="preserve"> </w:t>
+      </w:r>
+      <w:r>
+        <w:rPr>
+          <w:rFonts w:hint="default"/>
+          <w:lang w:val="en-US" w:eastAsia="zh-CN"/>
+        </w:rPr>
+        <w:t>%WorkPath% -quit -batchmode -executeMethod AssetBundleEditor.</w:t>
+      </w:r>
+      <w:r>
+        <w:rPr>
+          <w:rFonts w:hint="eastAsia"/>
+          <w:lang w:val="en-US" w:eastAsia="zh-CN"/>
+        </w:rPr>
+        <w:t>Build</w:t>
+      </w:r>
+      <w:r>
+        <w:rPr>
+          <w:rFonts w:hint="default"/>
+          <w:lang w:val="en-US" w:eastAsia="zh-CN"/>
+        </w:rPr>
+        <w:t xml:space="preserve"> -logFile "D:\Documents\Desktop\log.txt"</w:t>
+      </w:r>
+    </w:p>
+    <w:p>
+      <w:pPr>
+        <w:bidi w:val="0"/>
+        <w:rPr>
+          <w:rFonts w:hint="default"/>
+          <w:lang w:val="en-US" w:eastAsia="zh-CN"/>
+        </w:rPr>
+      </w:pPr>
+    </w:p>
+    <w:p>
+      <w:pPr>
+        <w:bidi w:val="0"/>
+        <w:rPr>
+          <w:rFonts w:hint="default"/>
+          <w:lang w:val="en-US" w:eastAsia="zh-CN"/>
+        </w:rPr>
+      </w:pPr>
+      <w:r>
+        <w:rPr>
+          <w:rFonts w:hint="default"/>
+          <w:lang w:val="en-US" w:eastAsia="zh-CN"/>
+        </w:rPr>
+        <w:fldChar w:fldCharType="begin"/>
+      </w:r>
+      <w:r>
+        <w:rPr>
+          <w:rFonts w:hint="default"/>
+          <w:lang w:val="en-US" w:eastAsia="zh-CN"/>
+        </w:rPr>
+        <w:instrText xml:space="preserve"> HYPERLINK "GIF/202208191535.gif" </w:instrText>
+      </w:r>
+      <w:r>
+        <w:rPr>
+          <w:rFonts w:hint="default"/>
+          <w:lang w:val="en-US" w:eastAsia="zh-CN"/>
+        </w:rPr>
+        <w:fldChar w:fldCharType="separate"/>
+      </w:r>
+      <w:r>
+        <w:rPr>
+          <w:rStyle w:val="7"/>
+          <w:rFonts w:hint="default"/>
+          <w:lang w:val="en-US" w:eastAsia="zh-CN"/>
+        </w:rPr>
+        <w:t>202208191535</w:t>
+      </w:r>
+      <w:r>
+        <w:rPr>
+          <w:rFonts w:hint="default"/>
+          <w:lang w:val="en-US" w:eastAsia="zh-CN"/>
+        </w:rPr>
+        <w:fldChar w:fldCharType="end"/>
+      </w:r>
+    </w:p>
+    <w:p>
+      <w:pPr>
+        <w:pStyle w:val="2"/>
+        <w:bidi w:val="0"/>
+        <w:rPr>
+          <w:rFonts w:hint="default"/>
+          <w:lang w:val="en-US" w:eastAsia="zh-CN"/>
+        </w:rPr>
+      </w:pPr>
+      <w:r>
+        <w:rPr>
+          <w:rFonts w:hint="eastAsia"/>
+          <w:lang w:val="en-US" w:eastAsia="zh-CN"/>
+        </w:rPr>
+        <w:t>麻烦 github 与  svn</w:t>
+      </w:r>
+    </w:p>
+    <w:p>
+      <w:pPr>
+        <w:rPr>
+          <w:rFonts w:hint="default"/>
+          <w:lang w:val="en-US" w:eastAsia="zh-CN"/>
+        </w:rPr>
+      </w:pPr>
+      <w:r>
+        <w:rPr>
+          <w:rFonts w:hint="eastAsia"/>
+          <w:lang w:val="en-US" w:eastAsia="zh-CN"/>
+        </w:rPr>
+        <w:t>A</w:t>
+      </w:r>
+      <w:r>
+        <w:rPr>
+          <w:rFonts w:hint="eastAsia"/>
+          <w:lang w:val="en-US" w:eastAsia="zh-CN"/>
+        </w:rPr>
+        <w:tab/>
+        <w:t xml:space="preserve">a(github A) </w:t>
+      </w:r>
+      <w:r>
+        <w:rPr>
+          <w:rFonts w:hint="eastAsia"/>
+          <w:lang w:val="en-US" w:eastAsia="zh-CN"/>
+        </w:rPr>
+        <w:tab/>
+        <w:t>我在这里修改代码，因为想集成起来</w:t>
+      </w:r>
+    </w:p>
+    <w:p>
+      <w:pPr>
+        <w:ind w:firstLine="420" w:firstLineChars="0"/>
+        <w:rPr>
+          <w:rFonts w:hint="eastAsia"/>
+          <w:lang w:val="en-US" w:eastAsia="zh-CN"/>
+        </w:rPr>
+      </w:pPr>
+      <w:r>
+        <w:rPr>
+          <w:rFonts w:hint="eastAsia"/>
+          <w:lang w:val="en-US" w:eastAsia="zh-CN"/>
+        </w:rPr>
+        <w:t>b(svn A)</w:t>
+      </w:r>
+      <w:r>
+        <w:rPr>
+          <w:rFonts w:hint="eastAsia"/>
+          <w:lang w:val="en-US" w:eastAsia="zh-CN"/>
+        </w:rPr>
+        <w:tab/>
+        <w:t/>
+      </w:r>
+      <w:r>
+        <w:rPr>
+          <w:rFonts w:hint="eastAsia"/>
+          <w:lang w:val="en-US" w:eastAsia="zh-CN"/>
+        </w:rPr>
+        <w:tab/>
+        <w:t>演示svn</w:t>
+      </w:r>
+    </w:p>
+    <w:p>
+      <w:pPr>
+        <w:rPr>
+          <w:rFonts w:hint="eastAsia"/>
+          <w:lang w:val="en-US" w:eastAsia="zh-CN"/>
+        </w:rPr>
+      </w:pPr>
+      <w:r>
+        <w:rPr>
+          <w:rFonts w:hint="eastAsia"/>
+          <w:lang w:val="en-US" w:eastAsia="zh-CN"/>
+        </w:rPr>
+        <w:t>01 目前ab无法弄成一个，挺麻烦的，代码复制来复制去，而且位置不一样，代码里也得修改或统一</w:t>
+      </w:r>
+    </w:p>
+    <w:p>
+      <w:pPr>
+        <w:rPr>
+          <w:rFonts w:hint="default"/>
+          <w:lang w:val="en-US" w:eastAsia="zh-CN"/>
+        </w:rPr>
+      </w:pPr>
+    </w:p>
+    <w:p>
+      <w:pPr>
+        <w:pStyle w:val="2"/>
+        <w:bidi w:val="0"/>
+        <w:rPr>
+          <w:rFonts w:hint="eastAsia"/>
+          <w:lang w:val="en-US" w:eastAsia="zh-CN"/>
+        </w:rPr>
+      </w:pPr>
+      <w:r>
+        <w:rPr>
+          <w:rFonts w:hint="eastAsia"/>
+          <w:lang w:val="en-US" w:eastAsia="zh-CN"/>
+        </w:rPr>
+        <w:t>打卡 Jenkins压缩（打的包）</w:t>
+      </w:r>
+    </w:p>
+    <w:p>
+      <w:pPr>
+        <w:pStyle w:val="3"/>
+        <w:bidi w:val="0"/>
+        <w:rPr>
+          <w:rFonts w:hint="eastAsia"/>
+          <w:lang w:val="en-US" w:eastAsia="zh-CN"/>
+        </w:rPr>
+      </w:pPr>
+      <w:r>
+        <w:rPr>
+          <w:rFonts w:hint="eastAsia"/>
+          <w:lang w:val="en-US" w:eastAsia="zh-CN"/>
+        </w:rPr>
+        <w:t>01 下载 rar</w:t>
+      </w:r>
+    </w:p>
+    <w:p>
+      <w:pPr>
+        <w:pStyle w:val="3"/>
+        <w:bidi w:val="0"/>
+        <w:rPr>
+          <w:rFonts w:hint="eastAsia"/>
+          <w:lang w:val="en-US" w:eastAsia="zh-CN"/>
+        </w:rPr>
+      </w:pPr>
+      <w:r>
+        <w:rPr>
+          <w:rFonts w:hint="eastAsia"/>
+          <w:lang w:val="en-US" w:eastAsia="zh-CN"/>
+        </w:rPr>
+        <w:t>02 做好压缩准备</w:t>
+      </w:r>
+    </w:p>
+    <w:p>
+      <w:pPr>
+        <w:rPr>
+          <w:rFonts w:hint="eastAsia"/>
+          <w:lang w:val="en-US" w:eastAsia="zh-CN"/>
+        </w:rPr>
+      </w:pPr>
+      <w:r>
+        <w:rPr>
+          <w:rFonts w:hint="eastAsia"/>
+          <w:lang w:val="en-US" w:eastAsia="zh-CN"/>
+        </w:rPr>
+        <w:t>因为Jenkins打包太慢了，所以自己Unity里面打，后面只需要压缩</w:t>
+      </w:r>
+    </w:p>
+    <w:p>
+      <w:pPr>
+        <w:rPr>
+          <w:rFonts w:hint="default"/>
+          <w:lang w:val="en-US" w:eastAsia="zh-CN"/>
+        </w:rPr>
+      </w:pPr>
+      <w:r>
+        <w:rPr>
+          <w:rFonts w:hint="eastAsia"/>
+          <w:lang w:val="en-US" w:eastAsia="zh-CN"/>
+        </w:rPr>
+        <w:t>而且要注意的是buildname.txt与程序文件夹的名字是一致的，所以这两部分的代码是要一起执行的，时间命名才能一样</w:t>
+      </w:r>
+    </w:p>
+    <w:p>
+      <w:pPr>
+        <w:rPr>
+          <w:rFonts w:hint="default"/>
+          <w:lang w:val="en-US" w:eastAsia="zh-CN"/>
+        </w:rPr>
+      </w:pPr>
+      <w:r>
+        <w:rPr>
+          <w:rFonts w:hint="default"/>
+          <w:lang w:val="en-US" w:eastAsia="zh-CN"/>
+        </w:rPr>
+        <w:fldChar w:fldCharType="begin"/>
+      </w:r>
+      <w:r>
+        <w:rPr>
+          <w:rFonts w:hint="default"/>
+          <w:lang w:val="en-US" w:eastAsia="zh-CN"/>
+        </w:rPr>
+        <w:instrText xml:space="preserve"> HYPERLINK "GIF/202208200146.gif" </w:instrText>
+      </w:r>
+      <w:r>
+        <w:rPr>
+          <w:rFonts w:hint="default"/>
+          <w:lang w:val="en-US" w:eastAsia="zh-CN"/>
+        </w:rPr>
+        <w:fldChar w:fldCharType="separate"/>
+      </w:r>
+      <w:r>
+        <w:rPr>
+          <w:rStyle w:val="8"/>
+          <w:rFonts w:hint="default"/>
+          <w:lang w:val="en-US" w:eastAsia="zh-CN"/>
+        </w:rPr>
+        <w:t>202208200146</w:t>
+      </w:r>
+      <w:r>
+        <w:rPr>
+          <w:rFonts w:hint="default"/>
+          <w:lang w:val="en-US" w:eastAsia="zh-CN"/>
+        </w:rPr>
+        <w:fldChar w:fldCharType="end"/>
+      </w:r>
+    </w:p>
+    <w:p>
+      <w:pPr>
+        <w:pStyle w:val="3"/>
+        <w:bidi w:val="0"/>
+        <w:rPr>
+          <w:rFonts w:hint="eastAsia"/>
+          <w:lang w:val="en-US" w:eastAsia="zh-CN"/>
+        </w:rPr>
+      </w:pPr>
+      <w:r>
+        <w:rPr>
+          <w:rFonts w:hint="eastAsia"/>
+          <w:lang w:val="en-US" w:eastAsia="zh-CN"/>
+        </w:rPr>
+        <w:t>03 打卡</w:t>
+      </w:r>
+    </w:p>
+    <w:p>
+      <w:pPr>
+        <w:rPr>
+          <w:rFonts w:hint="eastAsia"/>
+          <w:lang w:val="en-US" w:eastAsia="zh-CN"/>
+        </w:rPr>
+      </w:pPr>
+      <w:r>
+        <w:rPr>
+          <w:rFonts w:hint="eastAsia"/>
+          <w:lang w:val="en-US" w:eastAsia="zh-CN"/>
+        </w:rPr>
+        <w:t>配置</w:t>
+      </w:r>
+    </w:p>
+    <w:p>
+      <w:pPr>
+        <w:rPr>
+          <w:rFonts w:hint="default"/>
+          <w:lang w:val="en-US" w:eastAsia="zh-CN"/>
+        </w:rPr>
+      </w:pPr>
+      <w:r>
+        <w:rPr>
+          <w:rFonts w:hint="default"/>
+          <w:lang w:val="en-US" w:eastAsia="zh-CN"/>
+        </w:rPr>
+        <w:fldChar w:fldCharType="begin"/>
+      </w:r>
+      <w:r>
+        <w:rPr>
+          <w:rFonts w:hint="default"/>
+          <w:lang w:val="en-US" w:eastAsia="zh-CN"/>
+        </w:rPr>
+        <w:instrText xml:space="preserve"> HYPERLINK "GIF/202208200200.png" </w:instrText>
+      </w:r>
+      <w:r>
+        <w:rPr>
+          <w:rFonts w:hint="default"/>
+          <w:lang w:val="en-US" w:eastAsia="zh-CN"/>
+        </w:rPr>
+        <w:fldChar w:fldCharType="separate"/>
+      </w:r>
+      <w:r>
+        <w:rPr>
+          <w:rStyle w:val="8"/>
+          <w:rFonts w:hint="default"/>
+          <w:lang w:val="en-US" w:eastAsia="zh-CN"/>
+        </w:rPr>
+        <w:t>2022</w:t>
+      </w:r>
+      <w:r>
+        <w:rPr>
+          <w:rStyle w:val="8"/>
+          <w:rFonts w:hint="eastAsia"/>
+          <w:lang w:val="en-US" w:eastAsia="zh-CN"/>
+        </w:rPr>
+        <w:t>0820</w:t>
+      </w:r>
+      <w:r>
+        <w:rPr>
+          <w:rStyle w:val="8"/>
+          <w:rFonts w:hint="default"/>
+          <w:lang w:val="en-US" w:eastAsia="zh-CN"/>
+        </w:rPr>
+        <w:t>0200</w:t>
+      </w:r>
+      <w:r>
+        <w:rPr>
+          <w:rFonts w:hint="default"/>
+          <w:lang w:val="en-US" w:eastAsia="zh-CN"/>
+        </w:rPr>
+        <w:fldChar w:fldCharType="end"/>
+      </w:r>
+    </w:p>
+    <w:p>
+      <w:pPr>
+        <w:bidi w:val="0"/>
+        <w:rPr>
+          <w:rFonts w:hint="default"/>
+          <w:lang w:val="en-US" w:eastAsia="zh-CN"/>
+        </w:rPr>
+      </w:pPr>
+    </w:p>
+    <w:p>
+      <w:pPr>
+        <w:bidi w:val="0"/>
+        <w:rPr>
+          <w:rFonts w:hint="default"/>
+          <w:lang w:val="en-US" w:eastAsia="zh-CN"/>
+        </w:rPr>
+      </w:pPr>
+      <w:r>
+        <w:rPr>
+          <w:rFonts w:hint="default"/>
+          <w:lang w:val="en-US" w:eastAsia="zh-CN"/>
+        </w:rPr>
+        <w:t>@echo off</w:t>
+      </w:r>
+    </w:p>
+    <w:p>
+      <w:pPr>
+        <w:bidi w:val="0"/>
+        <w:rPr>
+          <w:rFonts w:hint="default"/>
+          <w:lang w:val="en-US" w:eastAsia="zh-CN"/>
+        </w:rPr>
+      </w:pPr>
+      <w:r>
+        <w:rPr>
+          <w:rFonts w:hint="default"/>
+          <w:lang w:val="en-US" w:eastAsia="zh-CN"/>
+        </w:rPr>
+        <w:t>d:</w:t>
+      </w:r>
+    </w:p>
+    <w:p>
+      <w:pPr>
+        <w:bidi w:val="0"/>
+        <w:rPr>
+          <w:rFonts w:hint="default"/>
+          <w:lang w:val="en-US" w:eastAsia="zh-CN"/>
+        </w:rPr>
+      </w:pPr>
+      <w:r>
+        <w:rPr>
+          <w:rFonts w:hint="default"/>
+          <w:lang w:val="en-US" w:eastAsia="zh-CN"/>
+        </w:rPr>
+        <w:t>for /f "delims=" %%i in (</w:t>
+      </w:r>
+      <w:r>
+        <w:rPr>
+          <w:rFonts w:hint="default"/>
+          <w:highlight w:val="yellow"/>
+          <w:lang w:val="en-US" w:eastAsia="zh-CN"/>
+        </w:rPr>
+        <w:t>%WorkPath%\BuildTarget\buildname.txt</w:t>
+      </w:r>
+      <w:r>
+        <w:rPr>
+          <w:rFonts w:hint="default"/>
+          <w:lang w:val="en-US" w:eastAsia="zh-CN"/>
+        </w:rPr>
+        <w:t>) do set name=%%i</w:t>
+      </w:r>
+    </w:p>
+    <w:p>
+      <w:pPr>
+        <w:bidi w:val="0"/>
+        <w:rPr>
+          <w:rFonts w:hint="default"/>
+          <w:highlight w:val="yellow"/>
+          <w:lang w:val="en-US" w:eastAsia="zh-CN"/>
+        </w:rPr>
+      </w:pPr>
+      <w:r>
+        <w:rPr>
+          <w:rFonts w:hint="default"/>
+          <w:highlight w:val="yellow"/>
+          <w:lang w:val="en-US" w:eastAsia="zh-CN"/>
+        </w:rPr>
+        <w:t>cd D:\Program Files\WinRAR</w:t>
+      </w:r>
+    </w:p>
+    <w:p>
+      <w:pPr>
+        <w:bidi w:val="0"/>
+        <w:rPr>
+          <w:rFonts w:hint="default"/>
+          <w:highlight w:val="yellow"/>
+          <w:lang w:val="en-US" w:eastAsia="zh-CN"/>
+        </w:rPr>
+      </w:pPr>
+      <w:r>
+        <w:rPr>
+          <w:rFonts w:hint="default"/>
+          <w:lang w:val="en-US" w:eastAsia="zh-CN"/>
+        </w:rPr>
+        <w:t xml:space="preserve">WinRAR.exe a -r -ep1 </w:t>
+      </w:r>
+      <w:r>
+        <w:rPr>
+          <w:rFonts w:hint="default"/>
+          <w:highlight w:val="yellow"/>
+          <w:lang w:val="en-US" w:eastAsia="zh-CN"/>
+        </w:rPr>
+        <w:t>"%WorkPath%\BuildTarget\Windows\%name%.rar"</w:t>
+      </w:r>
+      <w:r>
+        <w:rPr>
+          <w:rFonts w:hint="default"/>
+          <w:lang w:val="en-US" w:eastAsia="zh-CN"/>
+        </w:rPr>
+        <w:t xml:space="preserve"> </w:t>
+      </w:r>
+      <w:r>
+        <w:rPr>
+          <w:rFonts w:hint="default"/>
+          <w:highlight w:val="yellow"/>
+          <w:lang w:val="en-US" w:eastAsia="zh-CN"/>
+        </w:rPr>
+        <w:t>"%WorkPath%\BuildTarget\%name%"</w:t>
+      </w:r>
+    </w:p>
+    <w:p>
+      <w:pPr>
+        <w:bidi w:val="0"/>
+        <w:rPr>
+          <w:rFonts w:hint="default"/>
+          <w:lang w:val="en-US" w:eastAsia="zh-CN"/>
+        </w:rPr>
+      </w:pPr>
+      <w:r>
+        <w:rPr>
+          <w:rFonts w:hint="default"/>
+          <w:lang w:val="en-US" w:eastAsia="zh-CN"/>
+        </w:rPr>
+        <w:t>pause</w:t>
+      </w:r>
+      <w:r>
+        <w:rPr>
+          <w:rFonts w:hint="eastAsia"/>
+          <w:lang w:val="en-US" w:eastAsia="zh-CN"/>
+        </w:rPr>
+        <w:t>演示（加颜色的都是要灵活改变位置的，自定义，压缩挺快的）</w:t>
+      </w:r>
+    </w:p>
+    <w:p>
+      <w:pPr>
+        <w:bidi w:val="0"/>
+        <w:rPr>
+          <w:rFonts w:hint="default"/>
+          <w:lang w:val="en-US" w:eastAsia="zh-CN"/>
+        </w:rPr>
+      </w:pPr>
+      <w:r>
+        <w:rPr>
+          <w:rFonts w:hint="default"/>
+          <w:lang w:val="en-US" w:eastAsia="zh-CN"/>
+        </w:rPr>
+        <w:fldChar w:fldCharType="begin"/>
+      </w:r>
+      <w:r>
+        <w:rPr>
+          <w:rFonts w:hint="default"/>
+          <w:lang w:val="en-US" w:eastAsia="zh-CN"/>
+        </w:rPr>
+        <w:instrText xml:space="preserve"> HYPERLINK "GIF/202208200204.gif" </w:instrText>
+      </w:r>
+      <w:r>
+        <w:rPr>
+          <w:rFonts w:hint="default"/>
+          <w:lang w:val="en-US" w:eastAsia="zh-CN"/>
+        </w:rPr>
+        <w:fldChar w:fldCharType="separate"/>
+      </w:r>
+      <w:r>
+        <w:rPr>
+          <w:rStyle w:val="7"/>
+          <w:rFonts w:hint="default"/>
+          <w:lang w:val="en-US" w:eastAsia="zh-CN"/>
+        </w:rPr>
+        <w:t>20220820020</w:t>
+      </w:r>
+      <w:r>
+        <w:rPr>
+          <w:rStyle w:val="7"/>
+          <w:rFonts w:hint="eastAsia"/>
+          <w:lang w:val="en-US" w:eastAsia="zh-CN"/>
+        </w:rPr>
+        <w:t>4</w:t>
+      </w:r>
+      <w:r>
+        <w:rPr>
+          <w:rFonts w:hint="default"/>
+          <w:lang w:val="en-US" w:eastAsia="zh-CN"/>
+        </w:rPr>
+        <w:fldChar w:fldCharType="end"/>
+      </w:r>
+    </w:p>
+    <w:p>
+      <w:pPr>
+        <w:pStyle w:val="2"/>
+        <w:bidi w:val="0"/>
+        <w:rPr>
+          <w:rFonts w:hint="eastAsia"/>
+          <w:lang w:val="en-US" w:eastAsia="zh-CN"/>
+        </w:rPr>
+      </w:pPr>
+      <w:r>
+        <w:rPr>
+          <w:rFonts w:hint="eastAsia"/>
+          <w:lang w:val="en-US" w:eastAsia="zh-CN"/>
+        </w:rPr>
+        <w:t xml:space="preserve">bug 打程序包错误 </w:t>
+      </w:r>
+    </w:p>
+    <w:p>
+      <w:r>
+        <w:drawing>
+          <wp:inline distT="0" distB="0" distL="114300" distR="114300">
+            <wp:extent cx="4521200" cy="1708150"/>
+            <wp:effectExtent l="0" t="0" r="0" b="6350"/>
+            <wp:docPr id="4" name="图片 1"/>
+            <wp:cNvGraphicFramePr>
+              <a:graphicFrameLocks xmlns:a="http://schemas.openxmlformats.org/drawingml/2006/main" noChangeAspect="1"/>
+            </wp:cNvGraphicFramePr>
+            <a:graphic xmlns:a="http://schemas.openxmlformats.org/drawingml/2006/main">
+              <a:graphicData uri="http://schemas.openxmlformats.org/drawingml/2006/picture">
+                <pic:pic xmlns:pic="http://schemas.openxmlformats.org/drawingml/2006/picture">
+                  <pic:nvPicPr>
+                    <pic:cNvPr id="4" name="图片 1"/>
+                    <pic:cNvPicPr>
+                      <a:picLocks noChangeAspect="1"/>
+                    </pic:cNvPicPr>
+                  </pic:nvPicPr>
+                  <pic:blipFill>
+                    <a:blip r:embed="rId7"/>
+                    <a:stretch>
+                      <a:fillRect/>
+                    </a:stretch>
+                  </pic:blipFill>
+                  <pic:spPr>
+                    <a:xfrm>
+                      <a:off x="0" y="0"/>
+                      <a:ext cx="4521200" cy="1708150"/>
+                    </a:xfrm>
+                    <a:prstGeom prst="rect">
+                      <a:avLst/>
+                    </a:prstGeom>
+                    <a:noFill/>
+                    <a:ln>
+                      <a:noFill/>
+                    </a:ln>
+                  </pic:spPr>
+                </pic:pic>
+              </a:graphicData>
+            </a:graphic>
+          </wp:inline>
+        </w:drawing>
+      </w:r>
+    </w:p>
+    <w:p>
+      <w:pPr>
+        <w:rPr>
+          <w:rFonts w:hint="default" w:eastAsiaTheme="minorEastAsia"/>
+          <w:lang w:val="en-US" w:eastAsia="zh-CN"/>
+        </w:rPr>
+      </w:pPr>
+      <w:r>
+        <w:rPr>
+          <w:rFonts w:hint="eastAsia"/>
+          <w:lang w:val="en-US" w:eastAsia="zh-CN"/>
+        </w:rPr>
+        <w:t>这部分在打AB包后会被去掉，导致生成不了data</w:t>
+      </w:r>
+    </w:p>
+    <w:p>
+      <w:pPr>
+        <w:bidi w:val="0"/>
+        <w:rPr>
+          <w:rFonts w:hint="default"/>
+          <w:lang w:val="en-US" w:eastAsia="zh-CN"/>
+        </w:rPr>
+      </w:pPr>
+      <w:r>
+        <w:rPr>
+          <w:rFonts w:hint="default"/>
+          <w:lang w:val="en-US" w:eastAsia="zh-CN"/>
+        </w:rPr>
+        <w:fldChar w:fldCharType="begin"/>
+      </w:r>
+      <w:r>
+        <w:rPr>
+          <w:rFonts w:hint="default"/>
+          <w:lang w:val="en-US" w:eastAsia="zh-CN"/>
+        </w:rPr>
+        <w:instrText xml:space="preserve"> HYPERLINK "GIF/202208200059.PNG" </w:instrText>
+      </w:r>
+      <w:r>
+        <w:rPr>
+          <w:rFonts w:hint="default"/>
+          <w:lang w:val="en-US" w:eastAsia="zh-CN"/>
+        </w:rPr>
+        <w:fldChar w:fldCharType="separate"/>
+      </w:r>
+      <w:r>
+        <w:rPr>
+          <w:rStyle w:val="7"/>
+          <w:rFonts w:hint="default"/>
+          <w:lang w:val="en-US" w:eastAsia="zh-CN"/>
+        </w:rPr>
+        <w:t>202208200059</w:t>
+      </w:r>
+      <w:r>
+        <w:rPr>
+          <w:rFonts w:hint="default"/>
+          <w:lang w:val="en-US" w:eastAsia="zh-CN"/>
+        </w:rPr>
+        <w:fldChar w:fldCharType="end"/>
+      </w:r>
+    </w:p>
+    <w:p>
+      <w:pPr>
+        <w:bidi w:val="0"/>
+        <w:rPr>
+          <w:rFonts w:hint="default"/>
+          <w:lang w:val="en-US" w:eastAsia="zh-CN"/>
+        </w:rPr>
+      </w:pPr>
+    </w:p>
+    <w:p>
+      <w:pPr>
+        <w:bidi w:val="0"/>
+        <w:rPr>
+          <w:rFonts w:hint="default"/>
+          <w:lang w:val="en-US" w:eastAsia="zh-CN"/>
+        </w:rPr>
+      </w:pPr>
+    </w:p>
+    <w:p>
+      <w:pPr>
+        <w:bidi w:val="0"/>
+        <w:rPr>
+          <w:rFonts w:hint="default"/>
+          <w:lang w:val="en-US" w:eastAsia="zh-CN"/>
+        </w:rPr>
+      </w:pPr>
+    </w:p>
+    <w:p>
+      <w:pPr>
+        <w:rPr>
+          <w:rFonts w:hint="default"/>
+          <w:lang w:val="en-US" w:eastAsia="zh-CN"/>
+        </w:rPr>
+      </w:pPr>
+    </w:p>
+    <w:p>
+      <w:pPr>
+        <w:rPr>
+          <w:rFonts w:hint="default"/>
+          <w:lang w:val="en-US" w:eastAsia="zh-CN"/>
+        </w:rPr>
+      </w:pPr>
+    </w:p>
+    <w:p>
+      <w:pPr>
+        <w:pStyle w:val="2"/>
+        <w:bidi w:val="0"/>
+        <w:rPr>
+          <w:rFonts w:hint="eastAsia"/>
+          <w:lang w:val="en-US" w:eastAsia="zh-CN"/>
+        </w:rPr>
+      </w:pPr>
       <w:bookmarkStart w:id="0" w:name="_GoBack"/>
       <w:bookmarkEnd w:id="0"/>
-    </w:p>
-    <w:p>
-      <w:pPr>
-        <w:pStyle w:val="3"/>
-        <w:bidi w:val="0"/>
-        <w:rPr>
-          <w:rFonts w:hint="eastAsia"/>
-          <w:lang w:val="en-US" w:eastAsia="zh-CN"/>
-        </w:rPr>
-      </w:pPr>
-      <w:r>
-        <w:rPr>
-          <w:rFonts w:hint="eastAsia"/>
-          <w:lang w:val="en-US" w:eastAsia="zh-CN"/>
-        </w:rPr>
-        <w:t>打卡 Unity 接入了上一个系列工程RealFrame来演示</w:t>
-      </w:r>
-    </w:p>
-    <w:p>
-      <w:pPr>
-        <w:rPr>
-          <w:rFonts w:hint="eastAsia"/>
-          <w:lang w:val="en-US" w:eastAsia="zh-CN"/>
-        </w:rPr>
-      </w:pPr>
-      <w:r>
-        <w:rPr>
-          <w:rFonts w:hint="eastAsia"/>
-          <w:lang w:val="en-US" w:eastAsia="zh-CN"/>
-        </w:rPr>
-        <w:fldChar w:fldCharType="begin"/>
-      </w:r>
-      <w:r>
-        <w:rPr>
-          <w:rFonts w:hint="eastAsia"/>
-          <w:lang w:val="en-US" w:eastAsia="zh-CN"/>
-        </w:rPr>
-        <w:instrText xml:space="preserve"> HYPERLINK "mailto:git@github.com:WarbleWavelet/RealFram_20220710_2018.2.10f1.git" </w:instrText>
-      </w:r>
-      <w:r>
-        <w:rPr>
-          <w:rFonts w:hint="eastAsia"/>
-          <w:lang w:val="en-US" w:eastAsia="zh-CN"/>
-        </w:rPr>
-        <w:fldChar w:fldCharType="separate"/>
-      </w:r>
-      <w:r>
-        <w:rPr>
-          <w:rStyle w:val="8"/>
-          <w:rFonts w:hint="eastAsia"/>
-          <w:lang w:val="en-US" w:eastAsia="zh-CN"/>
-        </w:rPr>
-        <w:t>git@github.com:WarbleWavelet/RealFram_20220710_2018.2.10f1.git</w:t>
-      </w:r>
-      <w:r>
-        <w:rPr>
-          <w:rFonts w:hint="eastAsia"/>
-          <w:lang w:val="en-US" w:eastAsia="zh-CN"/>
-        </w:rPr>
-        <w:fldChar w:fldCharType="end"/>
-      </w:r>
-    </w:p>
-    <w:p>
-      <w:pPr>
-        <w:rPr>
-          <w:rFonts w:hint="eastAsia"/>
-          <w:lang w:val="en-US" w:eastAsia="zh-CN"/>
-        </w:rPr>
-      </w:pPr>
-    </w:p>
-    <w:p>
-      <w:pPr>
-        <w:rPr>
-          <w:rFonts w:hint="eastAsia"/>
-          <w:lang w:val="en-US" w:eastAsia="zh-CN"/>
-        </w:rPr>
-      </w:pPr>
-      <w:r>
-        <w:rPr>
-          <w:rFonts w:hint="eastAsia"/>
-          <w:lang w:val="en-US" w:eastAsia="zh-CN"/>
-        </w:rPr>
-        <w:t>Jenkins_写入txt当前日期</w:t>
-      </w:r>
-    </w:p>
-    <w:p>
-      <w:pPr>
-        <w:rPr>
-          <w:rFonts w:hint="default"/>
-          <w:lang w:val="en-US" w:eastAsia="zh-CN"/>
-        </w:rPr>
-      </w:pPr>
-      <w:r>
-        <w:rPr>
-          <w:rFonts w:hint="default"/>
-          <w:lang w:val="en-US" w:eastAsia="zh-CN"/>
-        </w:rPr>
-        <w:fldChar w:fldCharType="begin"/>
-      </w:r>
-      <w:r>
-        <w:rPr>
-          <w:rFonts w:hint="default"/>
-          <w:lang w:val="en-US" w:eastAsia="zh-CN"/>
-        </w:rPr>
-        <w:instrText xml:space="preserve"> HYPERLINK "GIF/202208190918.gif" </w:instrText>
-      </w:r>
-      <w:r>
-        <w:rPr>
-          <w:rFonts w:hint="default"/>
-          <w:lang w:val="en-US" w:eastAsia="zh-CN"/>
-        </w:rPr>
-        <w:fldChar w:fldCharType="separate"/>
-      </w:r>
-      <w:r>
-        <w:rPr>
-          <w:rStyle w:val="7"/>
-          <w:rFonts w:hint="default"/>
-          <w:lang w:val="en-US" w:eastAsia="zh-CN"/>
-        </w:rPr>
-        <w:t>202208190918</w:t>
-      </w:r>
-      <w:r>
-        <w:rPr>
-          <w:rFonts w:hint="default"/>
-          <w:lang w:val="en-US" w:eastAsia="zh-CN"/>
-        </w:rPr>
-        <w:fldChar w:fldCharType="end"/>
-      </w:r>
-    </w:p>
-    <w:p>
-      <w:pPr>
-        <w:rPr>
-          <w:rFonts w:hint="default"/>
-          <w:lang w:val="en-US" w:eastAsia="zh-CN"/>
-        </w:rPr>
-      </w:pPr>
-      <w:r>
-        <w:rPr>
-          <w:rFonts w:hint="default"/>
-          <w:lang w:val="en-US" w:eastAsia="zh-CN"/>
-        </w:rPr>
-        <w:t>-projectpath</w:t>
-      </w:r>
-      <w:r>
-        <w:rPr>
-          <w:rFonts w:hint="eastAsia" w:asciiTheme="minorHAnsi" w:eastAsiaTheme="minorEastAsia"/>
-          <w:lang w:val="en-US" w:eastAsia="zh-CN"/>
-        </w:rPr>
-        <w:t xml:space="preserve"> </w:t>
-      </w:r>
-      <w:r>
-        <w:rPr>
-          <w:rFonts w:hint="default"/>
-          <w:lang w:val="en-US" w:eastAsia="zh-CN"/>
-        </w:rPr>
-        <w:t>%WorkPath% -quit batchmode -executeMethod TestEditor Jenkins Test -logFile "D:\Documents\Desktop\log.txt"</w:t>
-      </w:r>
-    </w:p>
-    <w:p>
-      <w:pPr>
-        <w:pStyle w:val="3"/>
-        <w:bidi w:val="0"/>
-        <w:rPr>
-          <w:rFonts w:hint="eastAsia"/>
-          <w:lang w:val="en-US" w:eastAsia="zh-CN"/>
-        </w:rPr>
-      </w:pPr>
-      <w:r>
-        <w:rPr>
-          <w:rFonts w:hint="eastAsia"/>
-          <w:lang w:val="en-US" w:eastAsia="zh-CN"/>
-        </w:rPr>
-        <w:t>打卡 cmd</w:t>
-      </w:r>
-    </w:p>
-    <w:p>
-      <w:pPr>
-        <w:rPr>
-          <w:rFonts w:hint="default"/>
-          <w:lang w:val="en-US" w:eastAsia="zh-CN"/>
-        </w:rPr>
-      </w:pPr>
-      <w:r>
-        <w:rPr>
-          <w:rFonts w:hint="eastAsia"/>
-          <w:lang w:val="en-US" w:eastAsia="zh-CN"/>
-        </w:rPr>
-        <w:t>需要在相应版本的Unity下Editor下打开cmd</w:t>
-      </w:r>
-    </w:p>
-    <w:p>
-      <w:pPr>
-        <w:rPr>
-          <w:rFonts w:hint="default"/>
-          <w:lang w:val="en-US" w:eastAsia="zh-CN"/>
-        </w:rPr>
-      </w:pPr>
-      <w:r>
-        <w:rPr>
-          <w:rFonts w:hint="default"/>
-          <w:lang w:val="en-US" w:eastAsia="zh-CN"/>
-        </w:rPr>
-        <w:t>Unity.exe</w:t>
-      </w:r>
-      <w:r>
-        <w:rPr>
-          <w:rFonts w:hint="eastAsia"/>
-          <w:lang w:val="en-US" w:eastAsia="zh-CN"/>
-        </w:rPr>
-        <w:t xml:space="preserve"> </w:t>
-      </w:r>
-      <w:r>
-        <w:rPr>
-          <w:rFonts w:hint="default"/>
-          <w:lang w:val="en-US" w:eastAsia="zh-CN"/>
-        </w:rPr>
-        <w:t>-projectpath %工程路径% -quit batchmode -executeMethod 类名</w:t>
-      </w:r>
-      <w:r>
-        <w:rPr>
-          <w:rFonts w:hint="eastAsia"/>
-          <w:lang w:val="en-US" w:eastAsia="zh-CN"/>
-        </w:rPr>
-        <w:t>.</w:t>
-      </w:r>
-      <w:r>
-        <w:rPr>
-          <w:rFonts w:hint="default"/>
-          <w:lang w:val="en-US" w:eastAsia="zh-CN"/>
-        </w:rPr>
-        <w:t>方法名 -logFile 日志输出路径</w:t>
-      </w:r>
-    </w:p>
-    <w:p>
-      <w:pPr>
-        <w:rPr>
-          <w:rFonts w:hint="default"/>
-          <w:lang w:val="en-US" w:eastAsia="zh-CN"/>
-        </w:rPr>
-      </w:pPr>
-      <w:r>
-        <w:rPr>
-          <w:rFonts w:hint="default"/>
-          <w:lang w:val="en-US" w:eastAsia="zh-CN"/>
-        </w:rPr>
-        <w:t xml:space="preserve">Unity.exe -projectpath </w:t>
-      </w:r>
-      <w:r>
-        <w:rPr>
-          <w:rFonts w:hint="eastAsia"/>
-          <w:highlight w:val="yellow"/>
-          <w:lang w:val="en-US" w:eastAsia="zh-CN"/>
-        </w:rPr>
-        <w:t>projectPath</w:t>
-      </w:r>
-      <w:r>
-        <w:rPr>
-          <w:rFonts w:hint="default"/>
-          <w:lang w:val="en-US" w:eastAsia="zh-CN"/>
-        </w:rPr>
-        <w:t xml:space="preserve"> -quit -batchmode -executeMethod</w:t>
-      </w:r>
-      <w:r>
-        <w:rPr>
-          <w:rFonts w:hint="default"/>
-          <w:highlight w:val="yellow"/>
-          <w:lang w:val="en-US" w:eastAsia="zh-CN"/>
-        </w:rPr>
-        <w:t xml:space="preserve"> JenkinsEditor.MenuItem_WriteTxt</w:t>
-      </w:r>
-      <w:r>
-        <w:rPr>
-          <w:rFonts w:hint="default"/>
-          <w:lang w:val="en-US" w:eastAsia="zh-CN"/>
-        </w:rPr>
-        <w:t xml:space="preserve"> -logFile "D:\Documents\Desktop\log.txt"</w:t>
-      </w:r>
-    </w:p>
-    <w:p>
-      <w:pPr>
-        <w:rPr>
-          <w:rFonts w:hint="default"/>
-          <w:lang w:val="en-US" w:eastAsia="zh-CN"/>
-        </w:rPr>
-      </w:pPr>
-    </w:p>
-    <w:p>
-      <w:pPr>
-        <w:rPr>
-          <w:rFonts w:hint="default"/>
-          <w:lang w:val="en-US" w:eastAsia="zh-CN"/>
-        </w:rPr>
-      </w:pPr>
-      <w:r>
-        <w:rPr>
-          <w:rFonts w:hint="default"/>
-          <w:lang w:val="en-US" w:eastAsia="zh-CN"/>
-        </w:rPr>
-        <w:t xml:space="preserve">projectPath </w:t>
-      </w:r>
-      <w:r>
-        <w:rPr>
-          <w:rFonts w:hint="eastAsia"/>
-          <w:lang w:val="en-US" w:eastAsia="zh-CN"/>
-        </w:rPr>
-        <w:t>=</w:t>
-      </w:r>
-      <w:r>
-        <w:rPr>
-          <w:rFonts w:hint="default"/>
-          <w:lang w:val="en-US" w:eastAsia="zh-CN"/>
-        </w:rPr>
-        <w:t>D</w:t>
-      </w:r>
-      <w:r>
-        <w:rPr>
-          <w:rFonts w:hint="default"/>
-          <w:sz w:val="16"/>
-          <w:szCs w:val="20"/>
-          <w:lang w:val="en-US" w:eastAsia="zh-CN"/>
-        </w:rPr>
-        <w:t>:\Data\Projects\Unity\Ocean_RealFram_20220710_2018.2.10f1\Jenkins\Jenkins_Android\trunk\RealFram_20220710_2018.2.10f1</w:t>
-      </w:r>
-      <w:r>
-        <w:rPr>
-          <w:rFonts w:hint="eastAsia"/>
-          <w:sz w:val="16"/>
-          <w:szCs w:val="20"/>
-          <w:lang w:val="en-US" w:eastAsia="zh-CN"/>
-        </w:rPr>
-        <w:tab/>
-      </w:r>
-      <w:r>
-        <w:rPr>
-          <w:rFonts w:hint="eastAsia"/>
-          <w:lang w:val="en-US" w:eastAsia="zh-CN"/>
-        </w:rPr>
-        <w:t>(这个才是)</w:t>
-      </w:r>
-    </w:p>
-    <w:p>
-      <w:pPr>
-        <w:rPr>
-          <w:rFonts w:hint="default"/>
-          <w:lang w:val="en-US" w:eastAsia="zh-CN"/>
-        </w:rPr>
-      </w:pPr>
-      <w:r>
-        <w:rPr>
-          <w:rFonts w:hint="default"/>
-          <w:lang w:val="en-US" w:eastAsia="zh-CN"/>
-        </w:rPr>
-        <w:t xml:space="preserve">projectPath </w:t>
-      </w:r>
-      <w:r>
-        <w:rPr>
-          <w:rFonts w:hint="eastAsia"/>
-          <w:lang w:val="en-US" w:eastAsia="zh-CN"/>
-        </w:rPr>
-        <w:t>=D:\Data\Projects\Unity\Ocean_RealFram_20220710_2018.2.10f1\RealFram_20220710_2018.2.10f1</w:t>
-      </w:r>
-      <w:r>
-        <w:rPr>
-          <w:rFonts w:hint="eastAsia"/>
-          <w:lang w:val="en-US" w:eastAsia="zh-CN"/>
-        </w:rPr>
-        <w:tab/>
-        <w:t>(git)</w:t>
-      </w:r>
-    </w:p>
-    <w:p>
-      <w:pPr>
-        <w:rPr>
-          <w:rFonts w:hint="default"/>
-          <w:lang w:val="en-US" w:eastAsia="zh-CN"/>
-        </w:rPr>
-      </w:pPr>
-    </w:p>
-    <w:p>
-      <w:pPr>
-        <w:rPr>
-          <w:rFonts w:hint="eastAsia"/>
-          <w:lang w:val="en-US" w:eastAsia="zh-CN"/>
-        </w:rPr>
-      </w:pPr>
-      <w:r>
-        <w:rPr>
-          <w:rFonts w:hint="eastAsia"/>
-          <w:lang w:val="en-US" w:eastAsia="zh-CN"/>
-        </w:rPr>
-        <w:t>当从checkout下github时，我用到的是上面的目录</w:t>
-      </w:r>
-    </w:p>
-    <w:p>
-      <w:pPr>
-        <w:rPr>
-          <w:rFonts w:hint="default"/>
-          <w:lang w:val="en-US" w:eastAsia="zh-CN"/>
-        </w:rPr>
-      </w:pPr>
-      <w:r>
-        <w:rPr>
-          <w:rFonts w:hint="default"/>
-          <w:lang w:val="en-US" w:eastAsia="zh-CN"/>
-        </w:rPr>
-        <w:fldChar w:fldCharType="begin"/>
-      </w:r>
-      <w:r>
-        <w:rPr>
-          <w:rFonts w:hint="default"/>
-          <w:lang w:val="en-US" w:eastAsia="zh-CN"/>
-        </w:rPr>
-        <w:instrText xml:space="preserve"> HYPERLINK "GIF/202208191124.gif" </w:instrText>
-      </w:r>
-      <w:r>
-        <w:rPr>
-          <w:rFonts w:hint="default"/>
-          <w:lang w:val="en-US" w:eastAsia="zh-CN"/>
-        </w:rPr>
-        <w:fldChar w:fldCharType="separate"/>
-      </w:r>
-      <w:r>
-        <w:rPr>
-          <w:rStyle w:val="8"/>
-          <w:rFonts w:hint="default"/>
-          <w:lang w:val="en-US" w:eastAsia="zh-CN"/>
-        </w:rPr>
-        <w:t>202208191124</w:t>
-      </w:r>
-      <w:r>
-        <w:rPr>
-          <w:rFonts w:hint="default"/>
-          <w:lang w:val="en-US" w:eastAsia="zh-CN"/>
-        </w:rPr>
-        <w:fldChar w:fldCharType="end"/>
-      </w:r>
-    </w:p>
-    <w:p>
-      <w:pPr>
-        <w:pStyle w:val="3"/>
-        <w:bidi w:val="0"/>
-        <w:rPr>
-          <w:rFonts w:hint="eastAsia"/>
-          <w:lang w:val="en-US" w:eastAsia="zh-CN"/>
-        </w:rPr>
-      </w:pPr>
-      <w:r>
-        <w:rPr>
-          <w:rFonts w:hint="eastAsia"/>
-          <w:lang w:val="en-US" w:eastAsia="zh-CN"/>
-        </w:rPr>
-        <w:t>打卡 Jenkins</w:t>
-      </w:r>
-    </w:p>
-    <w:p>
-      <w:pPr>
-        <w:rPr>
-          <w:rFonts w:hint="default"/>
-          <w:lang w:val="en-US" w:eastAsia="zh-CN"/>
-        </w:rPr>
-      </w:pPr>
-      <w:r>
-        <w:rPr>
-          <w:rFonts w:hint="eastAsia"/>
-          <w:lang w:val="en-US" w:eastAsia="zh-CN"/>
-        </w:rPr>
-        <w:t>Jenkins配置</w:t>
-      </w:r>
-    </w:p>
-    <w:p>
-      <w:pPr>
-        <w:rPr>
-          <w:rFonts w:hint="eastAsia"/>
-          <w:lang w:val="en-US" w:eastAsia="zh-CN"/>
-        </w:rPr>
-      </w:pPr>
-      <w:r>
-        <w:rPr>
-          <w:rFonts w:hint="eastAsia"/>
-          <w:lang w:val="en-US" w:eastAsia="zh-CN"/>
-        </w:rPr>
-        <w:fldChar w:fldCharType="begin"/>
-      </w:r>
-      <w:r>
-        <w:rPr>
-          <w:rFonts w:hint="eastAsia"/>
-          <w:lang w:val="en-US" w:eastAsia="zh-CN"/>
-        </w:rPr>
-        <w:instrText xml:space="preserve"> HYPERLINK "GIF/202208191130.png" </w:instrText>
-      </w:r>
-      <w:r>
-        <w:rPr>
-          <w:rFonts w:hint="eastAsia"/>
-          <w:lang w:val="en-US" w:eastAsia="zh-CN"/>
-        </w:rPr>
-        <w:fldChar w:fldCharType="separate"/>
-      </w:r>
-      <w:r>
-        <w:rPr>
-          <w:rStyle w:val="8"/>
-          <w:rFonts w:hint="eastAsia"/>
-          <w:lang w:val="en-US" w:eastAsia="zh-CN"/>
-        </w:rPr>
-        <w:t>202208191130</w:t>
-      </w:r>
-      <w:r>
-        <w:rPr>
-          <w:rFonts w:hint="eastAsia"/>
-          <w:lang w:val="en-US" w:eastAsia="zh-CN"/>
-        </w:rPr>
-        <w:fldChar w:fldCharType="end"/>
-      </w:r>
-    </w:p>
-    <w:p>
-      <w:pPr>
-        <w:rPr>
-          <w:rFonts w:hint="eastAsia"/>
-          <w:lang w:val="en-US" w:eastAsia="zh-CN"/>
-        </w:rPr>
-      </w:pPr>
-    </w:p>
-    <w:p>
-      <w:pPr>
-        <w:bidi w:val="0"/>
-        <w:rPr>
-          <w:rFonts w:hint="eastAsia"/>
-          <w:lang w:val="en-US" w:eastAsia="zh-CN"/>
-        </w:rPr>
-      </w:pPr>
-      <w:r>
-        <w:rPr>
-          <w:rFonts w:hint="eastAsia"/>
-          <w:lang w:val="en-US" w:eastAsia="zh-CN"/>
-        </w:rPr>
-        <w:t>含义</w:t>
-      </w:r>
-      <w:r>
-        <w:rPr>
-          <w:rFonts w:hint="eastAsia"/>
-          <w:lang w:val="en-US" w:eastAsia="zh-CN"/>
-        </w:rPr>
-        <w:tab/>
-        <w:t>Unity.exe -projectpath %工程路径% -quit batchmode -executeMethod 类名.方法名 -logFile 日志输出路径</w:t>
-      </w:r>
-    </w:p>
-    <w:p>
-      <w:pPr>
-        <w:bidi w:val="0"/>
-        <w:rPr>
-          <w:rFonts w:hint="eastAsia"/>
-          <w:lang w:val="en-US" w:eastAsia="zh-CN"/>
-        </w:rPr>
-      </w:pPr>
-      <w:r>
-        <w:rPr>
-          <w:rFonts w:hint="eastAsia"/>
-          <w:lang w:val="en-US" w:eastAsia="zh-CN"/>
-        </w:rPr>
-        <w:t>实际</w:t>
-      </w:r>
-      <w:r>
-        <w:rPr>
-          <w:rFonts w:hint="eastAsia"/>
-          <w:lang w:val="en-US" w:eastAsia="zh-CN"/>
-        </w:rPr>
-        <w:tab/>
-        <w:t>-projectpath %WorkPath% -quit -batchmode -executeMethod JenkinsEditor.MenuItem_WriteTxt -logFile "D:\Documents\Desktop\log.txt"</w:t>
-      </w:r>
-    </w:p>
-    <w:p>
-      <w:pPr>
-        <w:bidi w:val="0"/>
-        <w:rPr>
-          <w:rFonts w:hint="eastAsia"/>
-          <w:lang w:val="en-US" w:eastAsia="zh-CN"/>
-        </w:rPr>
-      </w:pPr>
-    </w:p>
-    <w:p>
-      <w:pPr>
-        <w:bidi w:val="0"/>
-        <w:rPr>
-          <w:rFonts w:hint="eastAsia"/>
-          <w:lang w:val="en-US" w:eastAsia="zh-CN"/>
-        </w:rPr>
-      </w:pPr>
-      <w:r>
-        <w:rPr>
-          <w:rFonts w:hint="eastAsia"/>
-          <w:lang w:val="en-US" w:eastAsia="zh-CN"/>
-        </w:rPr>
-        <w:t>Jenkins运行（注意关闭 操作文件 日志文件 有时会被github拒绝（不清楚原因））</w:t>
-      </w:r>
-    </w:p>
-    <w:p>
-      <w:pPr>
-        <w:bidi w:val="0"/>
-        <w:rPr>
-          <w:rFonts w:hint="default"/>
-          <w:lang w:val="en-US" w:eastAsia="zh-CN"/>
-        </w:rPr>
-      </w:pPr>
-      <w:r>
-        <w:rPr>
-          <w:rFonts w:hint="eastAsia"/>
-          <w:lang w:val="en-US" w:eastAsia="zh-CN"/>
-        </w:rPr>
-        <w:t>大概跑了4分钟（使用了unity）</w:t>
-      </w:r>
-    </w:p>
-    <w:p>
-      <w:pPr>
-        <w:bidi w:val="0"/>
-        <w:rPr>
-          <w:rFonts w:hint="default"/>
-          <w:lang w:val="en-US" w:eastAsia="zh-CN"/>
-        </w:rPr>
-      </w:pPr>
-      <w:r>
-        <w:rPr>
-          <w:rFonts w:hint="default"/>
-          <w:lang w:val="en-US" w:eastAsia="zh-CN"/>
-        </w:rPr>
-        <w:fldChar w:fldCharType="begin"/>
-      </w:r>
-      <w:r>
-        <w:rPr>
-          <w:rFonts w:hint="default"/>
-          <w:lang w:val="en-US" w:eastAsia="zh-CN"/>
-        </w:rPr>
-        <w:instrText xml:space="preserve"> HYPERLINK "GIF/202208191151.gif" </w:instrText>
-      </w:r>
-      <w:r>
-        <w:rPr>
-          <w:rFonts w:hint="default"/>
-          <w:lang w:val="en-US" w:eastAsia="zh-CN"/>
-        </w:rPr>
-        <w:fldChar w:fldCharType="separate"/>
-      </w:r>
-      <w:r>
-        <w:rPr>
-          <w:rStyle w:val="7"/>
-          <w:rFonts w:hint="default"/>
-          <w:lang w:val="en-US" w:eastAsia="zh-CN"/>
-        </w:rPr>
-        <w:t>202208191151</w:t>
-      </w:r>
-      <w:r>
-        <w:rPr>
-          <w:rFonts w:hint="default"/>
-          <w:lang w:val="en-US" w:eastAsia="zh-CN"/>
-        </w:rPr>
-        <w:fldChar w:fldCharType="end"/>
-      </w:r>
-    </w:p>
-    <w:p>
-      <w:pPr>
-        <w:pStyle w:val="2"/>
-        <w:bidi w:val="0"/>
-        <w:rPr>
-          <w:rFonts w:hint="eastAsia"/>
-          <w:lang w:val="en-US" w:eastAsia="zh-CN"/>
-        </w:rPr>
-      </w:pPr>
-      <w:r>
-        <w:rPr>
-          <w:rFonts w:hint="eastAsia"/>
-          <w:lang w:val="en-US" w:eastAsia="zh-CN"/>
-        </w:rPr>
-        <w:t xml:space="preserve">了解 谷歌长截图 </w:t>
-      </w:r>
-    </w:p>
-    <w:p>
-      <w:pPr>
-        <w:rPr>
-          <w:rFonts w:hint="eastAsia"/>
-          <w:lang w:val="en-US" w:eastAsia="zh-CN"/>
-        </w:rPr>
-      </w:pPr>
-      <w:r>
-        <w:rPr>
-          <w:rFonts w:hint="eastAsia"/>
-          <w:lang w:val="en-US" w:eastAsia="zh-CN"/>
-        </w:rPr>
-        <w:fldChar w:fldCharType="begin"/>
-      </w:r>
-      <w:r>
-        <w:rPr>
-          <w:rFonts w:hint="eastAsia"/>
-          <w:lang w:val="en-US" w:eastAsia="zh-CN"/>
-        </w:rPr>
-        <w:instrText xml:space="preserve"> HYPERLINK "GIF/202208182027.gif" </w:instrText>
-      </w:r>
-      <w:r>
-        <w:rPr>
-          <w:rFonts w:hint="eastAsia"/>
-          <w:lang w:val="en-US" w:eastAsia="zh-CN"/>
-        </w:rPr>
-        <w:fldChar w:fldCharType="separate"/>
-      </w:r>
-      <w:r>
-        <w:rPr>
-          <w:rStyle w:val="7"/>
-          <w:rFonts w:hint="eastAsia"/>
-          <w:lang w:val="en-US" w:eastAsia="zh-CN"/>
-        </w:rPr>
-        <w:t>202208182027</w:t>
-      </w:r>
-      <w:r>
-        <w:rPr>
-          <w:rFonts w:hint="eastAsia"/>
-          <w:lang w:val="en-US" w:eastAsia="zh-CN"/>
-        </w:rPr>
-        <w:fldChar w:fldCharType="end"/>
-      </w:r>
-    </w:p>
-    <w:p>
-      <w:pPr>
-        <w:rPr>
-          <w:rFonts w:hint="eastAsia"/>
-          <w:lang w:val="en-US" w:eastAsia="zh-CN"/>
-        </w:rPr>
-      </w:pPr>
-      <w:r>
-        <w:rPr>
-          <w:rFonts w:hint="eastAsia"/>
-          <w:lang w:val="en-US" w:eastAsia="zh-CN"/>
-        </w:rPr>
-        <w:t>F12</w:t>
-      </w:r>
-    </w:p>
-    <w:p>
-      <w:pPr>
-        <w:rPr>
-          <w:rFonts w:hint="eastAsia"/>
-          <w:lang w:val="en-US" w:eastAsia="zh-CN"/>
-        </w:rPr>
-      </w:pPr>
-      <w:r>
-        <w:rPr>
-          <w:rFonts w:hint="eastAsia"/>
-          <w:lang w:val="en-US" w:eastAsia="zh-CN"/>
-        </w:rPr>
-        <w:t>Ctrl+Shift+P</w:t>
-      </w:r>
-    </w:p>
-    <w:p>
-      <w:pPr>
-        <w:rPr>
-          <w:rFonts w:hint="eastAsia"/>
-          <w:lang w:val="en-US" w:eastAsia="zh-CN"/>
-        </w:rPr>
-      </w:pPr>
-      <w:r>
-        <w:rPr>
-          <w:rFonts w:hint="eastAsia"/>
-          <w:lang w:val="en-US" w:eastAsia="zh-CN"/>
-        </w:rPr>
-        <w:t>输入full选第一个（也只有一个）</w:t>
-      </w:r>
-    </w:p>
-    <w:p>
-      <w:pPr>
-        <w:rPr>
-          <w:rFonts w:hint="eastAsia"/>
-          <w:lang w:val="en-US" w:eastAsia="zh-CN"/>
-        </w:rPr>
-      </w:pPr>
-      <w:r>
-        <w:rPr>
-          <w:rFonts w:hint="eastAsia"/>
-          <w:lang w:val="en-US" w:eastAsia="zh-CN"/>
-        </w:rPr>
-        <w:t>双击它</w:t>
-      </w:r>
-    </w:p>
-    <w:p>
-      <w:pPr>
-        <w:rPr>
-          <w:rFonts w:hint="default"/>
-          <w:lang w:val="en-US" w:eastAsia="zh-CN"/>
-        </w:rPr>
-      </w:pPr>
-      <w:r>
-        <w:rPr>
-          <w:rFonts w:hint="eastAsia"/>
-          <w:lang w:val="en-US" w:eastAsia="zh-CN"/>
-        </w:rPr>
-        <w:t>就下载了</w:t>
-      </w:r>
-    </w:p>
-    <w:p>
-      <w:pPr>
-        <w:pStyle w:val="2"/>
-        <w:bidi w:val="0"/>
-        <w:rPr>
-          <w:rFonts w:hint="eastAsia"/>
-          <w:lang w:val="en-US" w:eastAsia="zh-CN"/>
-        </w:rPr>
-      </w:pPr>
-      <w:r>
-        <w:rPr>
-          <w:rFonts w:hint="eastAsia"/>
-          <w:lang w:val="en-US" w:eastAsia="zh-CN"/>
-        </w:rPr>
-        <w:t>apple账户</w:t>
-      </w:r>
-    </w:p>
-    <w:p>
-      <w:pPr>
-        <w:rPr>
-          <w:rFonts w:hint="eastAsia"/>
-          <w:lang w:val="en-US" w:eastAsia="zh-CN"/>
-        </w:rPr>
-      </w:pPr>
-      <w:r>
-        <w:rPr>
-          <w:rFonts w:hint="eastAsia"/>
-          <w:lang w:val="en-US" w:eastAsia="zh-CN"/>
-        </w:rPr>
-        <w:t>点击账户登录</w:t>
-      </w:r>
-    </w:p>
-    <w:p>
-      <w:pPr>
-        <w:rPr>
-          <w:rFonts w:hint="default"/>
-          <w:lang w:val="en-US" w:eastAsia="zh-CN"/>
-        </w:rPr>
-      </w:pPr>
-      <w:r>
-        <w:rPr>
-          <w:rFonts w:hint="default"/>
-          <w:lang w:val="en-US" w:eastAsia="zh-CN"/>
-        </w:rPr>
-        <w:t>Wws22378apple</w:t>
-      </w:r>
-    </w:p>
-    <w:p>
-      <w:pPr>
-        <w:rPr>
-          <w:rFonts w:hint="default"/>
-          <w:lang w:val="en-US" w:eastAsia="zh-CN"/>
-        </w:rPr>
-      </w:pPr>
-      <w:r>
-        <w:rPr>
-          <w:rFonts w:hint="default"/>
-          <w:lang w:val="en-US" w:eastAsia="zh-CN"/>
-        </w:rPr>
-        <w:t>https://developer.apple.com/</w:t>
-      </w:r>
-    </w:p>
-    <w:p>
-      <w:pPr>
-        <w:rPr>
-          <w:rFonts w:hint="default"/>
-          <w:lang w:val="en-US" w:eastAsia="zh-CN"/>
-        </w:rPr>
-      </w:pPr>
-    </w:p>
-    <w:p>
-      <w:pPr>
-        <w:rPr>
-          <w:rFonts w:hint="default"/>
-          <w:lang w:val="en-US" w:eastAsia="zh-CN"/>
-        </w:rPr>
-      </w:pPr>
-      <w:r>
-        <w:rPr>
-          <w:rFonts w:hint="default"/>
-          <w:lang w:val="en-US" w:eastAsia="zh-CN"/>
-        </w:rPr>
-        <w:t>Wws22378apple</w:t>
-      </w:r>
-    </w:p>
-    <w:p>
-      <w:pPr>
-        <w:rPr>
-          <w:rFonts w:hint="default"/>
-          <w:lang w:val="en-US" w:eastAsia="zh-CN"/>
-        </w:rPr>
-      </w:pPr>
-    </w:p>
-    <w:p>
-      <w:pPr>
-        <w:rPr>
-          <w:rFonts w:hint="default"/>
-          <w:lang w:val="en-US" w:eastAsia="zh-CN"/>
-        </w:rPr>
-      </w:pPr>
-    </w:p>
-    <w:p>
-      <w:pPr>
-        <w:rPr>
-          <w:rFonts w:hint="default"/>
-          <w:lang w:val="en-US" w:eastAsia="zh-CN"/>
-        </w:rPr>
-      </w:pPr>
+      <w:r>
+        <w:rPr>
+          <w:rFonts w:hint="eastAsia"/>
+          <w:lang w:val="en-US" w:eastAsia="zh-CN"/>
+        </w:rPr>
+        <w:t>99 历史记录</w:t>
+      </w:r>
+    </w:p>
+    <w:p>
+      <w:pPr>
+        <w:rPr>
+          <w:rFonts w:hint="eastAsia"/>
+          <w:lang w:val="en-US" w:eastAsia="zh-CN"/>
+        </w:rPr>
+      </w:pPr>
+      <w:r>
+        <w:rPr>
+          <w:rFonts w:hint="eastAsia"/>
+          <w:lang w:val="en-US" w:eastAsia="zh-CN"/>
+        </w:rPr>
+        <w:t>-projectpath %WorkPath% -quit -batchmode -executeMethod AssetBundleEditor.Build -logFile "D:\Documents\Desktop\log.txt"</w:t>
+      </w:r>
+    </w:p>
+    <w:p>
+      <w:pPr>
+        <w:rPr>
+          <w:rFonts w:hint="eastAsia"/>
+          <w:lang w:val="en-US" w:eastAsia="zh-CN"/>
+        </w:rPr>
+      </w:pPr>
+    </w:p>
+    <w:p>
+      <w:pPr>
+        <w:rPr>
+          <w:rFonts w:hint="eastAsia"/>
+          <w:lang w:val="en-US" w:eastAsia="zh-CN"/>
+        </w:rPr>
+      </w:pPr>
+    </w:p>
+    <w:p>
+      <w:pPr>
+        <w:rPr>
+          <w:rFonts w:hint="default"/>
+          <w:lang w:val="en-US" w:eastAsia="zh-CN"/>
+        </w:rPr>
+      </w:pPr>
+      <w:r>
+        <w:rPr>
+          <w:rFonts w:hint="default"/>
+          <w:lang w:val="en-US" w:eastAsia="zh-CN"/>
+        </w:rPr>
+        <w:t>@echo off</w:t>
+      </w:r>
+    </w:p>
+    <w:p>
+      <w:pPr>
+        <w:rPr>
+          <w:rFonts w:hint="default"/>
+          <w:lang w:val="en-US" w:eastAsia="zh-CN"/>
+        </w:rPr>
+      </w:pPr>
+      <w:r>
+        <w:rPr>
+          <w:rFonts w:hint="default"/>
+          <w:lang w:val="en-US" w:eastAsia="zh-CN"/>
+        </w:rPr>
+        <w:t>d:</w:t>
+      </w:r>
+    </w:p>
+    <w:p>
+      <w:pPr>
+        <w:rPr>
+          <w:rFonts w:hint="default"/>
+          <w:lang w:val="en-US" w:eastAsia="zh-CN"/>
+        </w:rPr>
+      </w:pPr>
+      <w:r>
+        <w:rPr>
+          <w:rFonts w:hint="default"/>
+          <w:lang w:val="en-US" w:eastAsia="zh-CN"/>
+        </w:rPr>
+        <w:t>for /f "delims=" %%i in (%WorkPath%\buildname.txt) do set name=%%i</w:t>
+      </w:r>
+    </w:p>
+    <w:p>
+      <w:pPr>
+        <w:rPr>
+          <w:rFonts w:hint="default"/>
+          <w:lang w:val="en-US" w:eastAsia="zh-CN"/>
+        </w:rPr>
+      </w:pPr>
+      <w:r>
+        <w:rPr>
+          <w:rFonts w:hint="default"/>
+          <w:lang w:val="en-US" w:eastAsia="zh-CN"/>
+        </w:rPr>
+        <w:t>cd D:\Program Files\WinRAR</w:t>
+      </w:r>
+    </w:p>
+    <w:p>
+      <w:pPr>
+        <w:rPr>
+          <w:rFonts w:hint="default"/>
+          <w:lang w:val="en-US" w:eastAsia="zh-CN"/>
+        </w:rPr>
+      </w:pPr>
+      <w:r>
+        <w:rPr>
+          <w:rFonts w:hint="default"/>
+          <w:lang w:val="en-US" w:eastAsia="zh-CN"/>
+        </w:rPr>
+        <w:t>WinRAR.exe a -r -ep1 "%WorkPath%\BuildTarget\Windows\%name%.rar" "%WorkPath%\BuildTarget\%name%"</w:t>
+      </w:r>
+    </w:p>
+    <w:p>
+      <w:pPr>
+        <w:rPr>
+          <w:rFonts w:hint="default"/>
+          <w:lang w:val="en-US" w:eastAsia="zh-CN"/>
+        </w:rPr>
+      </w:pPr>
+      <w:r>
+        <w:rPr>
+          <w:rFonts w:hint="default"/>
+          <w:lang w:val="en-US" w:eastAsia="zh-CN"/>
+        </w:rPr>
+        <w:t>pause</w:t>
+      </w:r>
     </w:p>
     <w:p>
       <w:pPr>

--- a/记录/Ocean 02 基于Jenkins的自动化打包（Unity2018.2）/记录.docx
+++ b/记录/Ocean 02 基于Jenkins的自动化打包（Unity2018.2）/记录.docx
@@ -2,6 +2,61 @@
 <file path=word/document.xml><?xml version="1.0" encoding="utf-8"?>
 <w:document xmlns:wpc="http://schemas.microsoft.com/office/word/2010/wordprocessingCanvas" xmlns:mc="http://schemas.openxmlformats.org/markup-compatibility/2006" xmlns:o="urn:schemas-microsoft-com:office:office" xmlns:r="http://schemas.openxmlformats.org/officeDocument/2006/relationships" xmlns:m="http://schemas.openxmlformats.org/officeDocument/2006/math" xmlns:v="urn:schemas-microsoft-com:vml" xmlns:wp14="http://schemas.microsoft.com/office/word/2010/wordprocessingDrawing" xmlns:wp="http://schemas.openxmlformats.org/drawingml/2006/wordprocessingDrawing" xmlns:w="http://schemas.openxmlformats.org/wordprocessingml/2006/main" xmlns:w14="http://schemas.microsoft.com/office/word/2010/wordml" xmlns:w10="urn:schemas-microsoft-com:office:word" xmlns:w15="http://schemas.microsoft.com/office/word/2012/wordml" xmlns:wpg="http://schemas.microsoft.com/office/word/2010/wordprocessingGroup" xmlns:wpi="http://schemas.microsoft.com/office/word/2010/wordprocessingInk" xmlns:wne="http://schemas.microsoft.com/office/word/2006/wordml" xmlns:wps="http://schemas.microsoft.com/office/word/2010/wordprocessingShape" xmlns:wpsCustomData="http://www.wps.cn/officeDocument/2013/wpsCustomData" mc:Ignorable="w14 w15 wp14">
   <w:body>
+    <w:p>
+      <w:pPr>
+        <w:pStyle w:val="2"/>
+        <w:bidi w:val="0"/>
+        <w:rPr>
+          <w:rFonts w:hint="eastAsia"/>
+          <w:lang w:val="en-US" w:eastAsia="zh-CN"/>
+        </w:rPr>
+      </w:pPr>
+      <w:r>
+        <w:rPr>
+          <w:rFonts w:hint="eastAsia"/>
+          <w:lang w:val="en-US" w:eastAsia="zh-CN"/>
+        </w:rPr>
+        <w:t>99 命令行</w:t>
+      </w:r>
+    </w:p>
+    <w:p>
+      <w:pPr>
+        <w:rPr>
+          <w:rFonts w:hint="eastAsia"/>
+          <w:lang w:val="en-US" w:eastAsia="zh-CN"/>
+        </w:rPr>
+      </w:pPr>
+      <w:r>
+        <w:rPr>
+          <w:rFonts w:hint="eastAsia"/>
+          <w:lang w:val="en-US" w:eastAsia="zh-CN"/>
+        </w:rPr>
+        <w:t>删</w:t>
+      </w:r>
+    </w:p>
+    <w:p>
+      <w:pPr>
+        <w:rPr>
+          <w:rFonts w:hint="default"/>
+          <w:lang w:val="en-US" w:eastAsia="zh-CN"/>
+        </w:rPr>
+      </w:pPr>
+      <w:r>
+        <w:rPr>
+          <w:rFonts w:hint="eastAsia"/>
+          <w:lang w:val="en-US" w:eastAsia="zh-CN"/>
+        </w:rPr>
+        <w:t>del /ar *.*</w:t>
+      </w:r>
+    </w:p>
+    <w:p>
+      <w:pPr>
+        <w:rPr>
+          <w:rFonts w:hint="default"/>
+          <w:lang w:val="en-US" w:eastAsia="zh-CN"/>
+        </w:rPr>
+      </w:pPr>
+    </w:p>
     <w:p>
       <w:pPr>
         <w:pStyle w:val="2"/>
@@ -613,7 +668,7 @@
           <w:rFonts w:hint="eastAsia"/>
           <w:lang w:val="en-US" w:eastAsia="zh-CN"/>
         </w:rPr>
-        <w:t>安卓</w:t>
+        <w:t>安装 安卓</w:t>
       </w:r>
     </w:p>
     <w:p>
@@ -691,11 +746,1683 @@
       </w:r>
       <w:r>
         <w:rPr>
+          <w:rStyle w:val="7"/>
+          <w:rFonts w:hint="default"/>
+          <w:lang w:val="en-US" w:eastAsia="zh-CN"/>
+        </w:rPr>
+        <w:t>https://developer.android.com/studio</w:t>
+      </w:r>
+      <w:r>
+        <w:rPr>
+          <w:rFonts w:hint="default"/>
+          <w:lang w:val="en-US" w:eastAsia="zh-CN"/>
+        </w:rPr>
+        <w:fldChar w:fldCharType="end"/>
+      </w:r>
+    </w:p>
+    <w:p>
+      <w:pPr>
+        <w:pStyle w:val="2"/>
+        <w:bidi w:val="0"/>
+        <w:rPr>
+          <w:rFonts w:hint="eastAsia"/>
+          <w:lang w:val="en-US" w:eastAsia="zh-CN"/>
+        </w:rPr>
+      </w:pPr>
+      <w:r>
+        <w:rPr>
+          <w:rFonts w:hint="eastAsia"/>
+          <w:lang w:val="en-US" w:eastAsia="zh-CN"/>
+        </w:rPr>
+        <w:t>安装 JDK</w:t>
+      </w:r>
+    </w:p>
+    <w:p>
+      <w:pPr>
+        <w:pStyle w:val="2"/>
+        <w:bidi w:val="0"/>
+        <w:rPr>
+          <w:rFonts w:hint="eastAsia"/>
+          <w:lang w:val="en-US" w:eastAsia="zh-CN"/>
+        </w:rPr>
+      </w:pPr>
+      <w:r>
+        <w:rPr>
+          <w:rFonts w:hint="eastAsia"/>
+          <w:lang w:val="en-US" w:eastAsia="zh-CN"/>
+        </w:rPr>
+        <w:t>配置 环境变量配置</w:t>
+      </w:r>
+    </w:p>
+    <w:p>
+      <w:pPr>
+        <w:rPr>
+          <w:rFonts w:hint="eastAsia"/>
+          <w:lang w:val="en-US" w:eastAsia="zh-CN"/>
+        </w:rPr>
+      </w:pPr>
+      <w:r>
+        <w:rPr>
+          <w:rFonts w:hint="eastAsia"/>
+          <w:lang w:val="en-US" w:eastAsia="zh-CN"/>
+        </w:rPr>
+        <w:t>电脑</w:t>
+      </w:r>
+    </w:p>
+    <w:p>
+      <w:pPr>
+        <w:rPr>
+          <w:rFonts w:hint="eastAsia"/>
+          <w:lang w:val="en-US" w:eastAsia="zh-CN"/>
+        </w:rPr>
+      </w:pPr>
+      <w:r>
+        <w:rPr>
+          <w:rFonts w:hint="eastAsia"/>
+          <w:lang w:val="en-US" w:eastAsia="zh-CN"/>
+        </w:rPr>
+        <w:t>属性</w:t>
+      </w:r>
+    </w:p>
+    <w:p>
+      <w:pPr>
+        <w:rPr>
+          <w:rFonts w:hint="eastAsia"/>
+          <w:lang w:val="en-US" w:eastAsia="zh-CN"/>
+        </w:rPr>
+      </w:pPr>
+      <w:r>
+        <w:rPr>
+          <w:rFonts w:hint="eastAsia"/>
+          <w:lang w:val="en-US" w:eastAsia="zh-CN"/>
+        </w:rPr>
+        <w:t>高级环境设置</w:t>
+      </w:r>
+    </w:p>
+    <w:p>
+      <w:pPr>
+        <w:rPr>
+          <w:rFonts w:hint="eastAsia"/>
+          <w:lang w:val="en-US" w:eastAsia="zh-CN"/>
+        </w:rPr>
+      </w:pPr>
+      <w:r>
+        <w:rPr>
+          <w:rFonts w:hint="eastAsia"/>
+          <w:lang w:val="en-US" w:eastAsia="zh-CN"/>
+        </w:rPr>
+        <w:t>环境变量</w:t>
+      </w:r>
+    </w:p>
+    <w:p>
+      <w:pPr>
+        <w:rPr>
+          <w:rFonts w:hint="eastAsia"/>
+          <w:lang w:val="en-US" w:eastAsia="zh-CN"/>
+        </w:rPr>
+      </w:pPr>
+      <w:r>
+        <w:rPr>
+          <w:rFonts w:hint="eastAsia"/>
+          <w:lang w:val="en-US" w:eastAsia="zh-CN"/>
+        </w:rPr>
+        <w:t>系统环境变量</w:t>
+      </w:r>
+    </w:p>
+    <w:p>
+      <w:pPr>
+        <w:rPr>
+          <w:rFonts w:hint="default"/>
+          <w:u w:val="none"/>
+          <w:lang w:val="en-US" w:eastAsia="zh-CN"/>
+        </w:rPr>
+      </w:pPr>
+      <w:r>
+        <w:rPr>
+          <w:rFonts w:hint="default"/>
+          <w:u w:val="none"/>
+          <w:lang w:val="en-US" w:eastAsia="zh-CN"/>
+        </w:rPr>
+        <w:t>D:\Program Files\JDK\jre1.8.0_144\bin</w:t>
+      </w:r>
+    </w:p>
+    <w:p>
+      <w:pPr>
+        <w:rPr>
+          <w:rFonts w:hint="default"/>
+          <w:u w:val="none"/>
+          <w:lang w:val="en-US" w:eastAsia="zh-CN"/>
+        </w:rPr>
+      </w:pPr>
+      <w:r>
+        <w:rPr>
+          <w:rFonts w:hint="default"/>
+          <w:u w:val="none"/>
+          <w:lang w:val="en-US" w:eastAsia="zh-CN"/>
+        </w:rPr>
+        <w:t>D:\Android\Sdk\platform-tools</w:t>
+      </w:r>
+    </w:p>
+    <w:p>
+      <w:pPr>
+        <w:pStyle w:val="2"/>
+        <w:bidi w:val="0"/>
+        <w:rPr>
+          <w:rFonts w:hint="eastAsia"/>
+          <w:lang w:val="en-US" w:eastAsia="zh-CN"/>
+        </w:rPr>
+      </w:pPr>
+      <w:r>
+        <w:rPr>
+          <w:rFonts w:hint="eastAsia"/>
+          <w:lang w:val="en-US" w:eastAsia="zh-CN"/>
+        </w:rPr>
+        <w:t>安装 NDK</w:t>
+      </w:r>
+    </w:p>
+    <w:p>
+      <w:pPr>
+        <w:rPr>
+          <w:rFonts w:hint="eastAsia"/>
+          <w:lang w:val="en-US" w:eastAsia="zh-CN"/>
+        </w:rPr>
+      </w:pPr>
+      <w:r>
+        <w:rPr>
+          <w:rFonts w:hint="eastAsia"/>
+          <w:lang w:val="en-US" w:eastAsia="zh-CN"/>
+        </w:rPr>
+        <w:t>让Unity可以使用ILCPP,快</w:t>
+      </w:r>
+    </w:p>
+    <w:p>
+      <w:pPr>
+        <w:pStyle w:val="2"/>
+        <w:bidi w:val="0"/>
+        <w:rPr>
+          <w:rFonts w:hint="eastAsia"/>
+          <w:lang w:val="en-US" w:eastAsia="zh-CN"/>
+        </w:rPr>
+      </w:pPr>
+      <w:r>
+        <w:rPr>
+          <w:rFonts w:hint="eastAsia"/>
+          <w:lang w:val="en-US" w:eastAsia="zh-CN"/>
+        </w:rPr>
+        <w:t>配置 3K</w:t>
+      </w:r>
+    </w:p>
+    <w:p>
+      <w:pPr>
+        <w:rPr>
+          <w:rFonts w:hint="default"/>
+          <w:lang w:val="en-US" w:eastAsia="zh-CN"/>
+        </w:rPr>
+      </w:pPr>
+      <w:r>
+        <w:rPr>
+          <w:rFonts w:hint="default"/>
+          <w:lang w:val="en-US" w:eastAsia="zh-CN"/>
+        </w:rPr>
+        <w:t>D:/Android/Sdk</w:t>
+      </w:r>
+    </w:p>
+    <w:p>
+      <w:pPr>
+        <w:rPr>
+          <w:rFonts w:hint="default"/>
+          <w:lang w:val="en-US" w:eastAsia="zh-CN"/>
+        </w:rPr>
+      </w:pPr>
+      <w:r>
+        <w:rPr>
+          <w:rFonts w:hint="default"/>
+          <w:lang w:val="en-US" w:eastAsia="zh-CN"/>
+        </w:rPr>
+        <w:t>D:</w:t>
+      </w:r>
+      <w:r>
+        <w:rPr>
+          <w:rFonts w:hint="eastAsia"/>
+          <w:lang w:val="en-US" w:eastAsia="zh-CN"/>
+        </w:rPr>
+        <w:t>/</w:t>
+      </w:r>
+      <w:r>
+        <w:rPr>
+          <w:rFonts w:hint="default"/>
+          <w:lang w:val="en-US" w:eastAsia="zh-CN"/>
+        </w:rPr>
+        <w:t>Android</w:t>
+      </w:r>
+      <w:r>
+        <w:rPr>
+          <w:rFonts w:hint="eastAsia"/>
+          <w:lang w:val="en-US" w:eastAsia="zh-CN"/>
+        </w:rPr>
+        <w:t>/</w:t>
+      </w:r>
+      <w:r>
+        <w:rPr>
+          <w:rFonts w:hint="default"/>
+          <w:lang w:val="en-US" w:eastAsia="zh-CN"/>
+        </w:rPr>
+        <w:t>Sdk</w:t>
+      </w:r>
+      <w:r>
+        <w:rPr>
+          <w:rFonts w:hint="eastAsia"/>
+          <w:lang w:val="en-US" w:eastAsia="zh-CN"/>
+        </w:rPr>
+        <w:t>/</w:t>
+      </w:r>
+      <w:r>
+        <w:rPr>
+          <w:rFonts w:hint="default"/>
+          <w:lang w:val="en-US" w:eastAsia="zh-CN"/>
+        </w:rPr>
+        <w:t>ndk</w:t>
+      </w:r>
+      <w:r>
+        <w:rPr>
+          <w:rFonts w:hint="eastAsia"/>
+          <w:lang w:val="en-US" w:eastAsia="zh-CN"/>
+        </w:rPr>
+        <w:t>/</w:t>
+      </w:r>
+      <w:r>
+        <w:rPr>
+          <w:rFonts w:hint="default"/>
+          <w:lang w:val="en-US" w:eastAsia="zh-CN"/>
+        </w:rPr>
+        <w:t>25.0.8775105</w:t>
+      </w:r>
+    </w:p>
+    <w:p>
+      <w:pPr>
+        <w:rPr>
+          <w:rFonts w:hint="default"/>
+          <w:lang w:val="en-US" w:eastAsia="zh-CN"/>
+        </w:rPr>
+      </w:pPr>
+      <w:r>
+        <w:rPr>
+          <w:rFonts w:hint="default"/>
+          <w:lang w:val="en-US" w:eastAsia="zh-CN"/>
+        </w:rPr>
+        <w:t>D:/Program Files/JDK/jdk1.8.0_144</w:t>
+      </w:r>
+    </w:p>
+    <w:p>
+      <w:pPr>
+        <w:pStyle w:val="2"/>
+        <w:bidi w:val="0"/>
+        <w:rPr>
+          <w:rFonts w:hint="default"/>
+          <w:lang w:val="en-US" w:eastAsia="zh-CN"/>
+        </w:rPr>
+      </w:pPr>
+      <w:r>
+        <w:rPr>
+          <w:rFonts w:hint="eastAsia"/>
+          <w:lang w:val="en-US" w:eastAsia="zh-CN"/>
+        </w:rPr>
+        <w:t xml:space="preserve">配置 </w:t>
+      </w:r>
+      <w:r>
+        <w:rPr>
+          <w:rFonts w:hint="default"/>
+          <w:lang w:val="en-US" w:eastAsia="zh-CN"/>
+        </w:rPr>
+        <w:t>Jenkin</w:t>
+      </w:r>
+      <w:r>
+        <w:rPr>
+          <w:rFonts w:hint="eastAsia"/>
+          <w:lang w:val="en-US" w:eastAsia="zh-CN"/>
+        </w:rPr>
+        <w:t xml:space="preserve">s </w:t>
+      </w:r>
+      <w:r>
+        <w:rPr>
+          <w:rFonts w:hint="default"/>
+          <w:lang w:val="en-US" w:eastAsia="zh-CN"/>
+        </w:rPr>
+        <w:t>Global Tool Configuration</w:t>
+      </w:r>
+    </w:p>
+    <w:p>
+      <w:pPr>
+        <w:rPr>
+          <w:rFonts w:hint="default"/>
+          <w:lang w:val="en-US" w:eastAsia="zh-CN"/>
+        </w:rPr>
+      </w:pPr>
+      <w:r>
+        <w:rPr>
+          <w:rFonts w:hint="default"/>
+          <w:lang w:val="en-US" w:eastAsia="zh-CN"/>
+        </w:rPr>
+        <w:fldChar w:fldCharType="begin"/>
+      </w:r>
+      <w:r>
+        <w:rPr>
+          <w:rFonts w:hint="default"/>
+          <w:lang w:val="en-US" w:eastAsia="zh-CN"/>
+        </w:rPr>
+        <w:instrText xml:space="preserve"> HYPERLINK "GIF/202208082224.PNG" </w:instrText>
+      </w:r>
+      <w:r>
+        <w:rPr>
+          <w:rFonts w:hint="default"/>
+          <w:lang w:val="en-US" w:eastAsia="zh-CN"/>
+        </w:rPr>
+        <w:fldChar w:fldCharType="separate"/>
+      </w:r>
+      <w:r>
+        <w:rPr>
+          <w:rStyle w:val="7"/>
+          <w:rFonts w:hint="default"/>
+          <w:lang w:val="en-US" w:eastAsia="zh-CN"/>
+        </w:rPr>
+        <w:t>202208082224</w:t>
+      </w:r>
+      <w:r>
+        <w:rPr>
+          <w:rFonts w:hint="default"/>
+          <w:lang w:val="en-US" w:eastAsia="zh-CN"/>
+        </w:rPr>
+        <w:fldChar w:fldCharType="end"/>
+      </w:r>
+    </w:p>
+    <w:p>
+      <w:pPr>
+        <w:rPr>
+          <w:rFonts w:hint="default"/>
+          <w:lang w:val="en-US" w:eastAsia="zh-CN"/>
+        </w:rPr>
+      </w:pPr>
+    </w:p>
+    <w:p>
+      <w:pPr>
+        <w:pStyle w:val="2"/>
+        <w:bidi w:val="0"/>
+        <w:rPr>
+          <w:rFonts w:hint="default"/>
+          <w:lang w:val="en-US" w:eastAsia="zh-CN"/>
+        </w:rPr>
+      </w:pPr>
+      <w:r>
+        <w:rPr>
+          <w:rFonts w:hint="eastAsia"/>
+          <w:lang w:val="en-US" w:eastAsia="zh-CN"/>
+        </w:rPr>
+        <w:t xml:space="preserve">配置 </w:t>
+      </w:r>
+      <w:r>
+        <w:rPr>
+          <w:rFonts w:hint="default"/>
+          <w:lang w:val="en-US" w:eastAsia="zh-CN"/>
+        </w:rPr>
+        <w:t>Jenkins Configure System</w:t>
+      </w:r>
+    </w:p>
+    <w:p>
+      <w:pPr>
+        <w:rPr>
+          <w:rFonts w:hint="default"/>
+          <w:lang w:val="en-US" w:eastAsia="zh-CN"/>
+        </w:rPr>
+      </w:pPr>
+      <w:r>
+        <w:rPr>
+          <w:rFonts w:hint="eastAsia"/>
+          <w:lang w:val="en-US" w:eastAsia="zh-CN"/>
+        </w:rPr>
+        <w:t>后来取消了，勾选了</w:t>
+      </w:r>
+    </w:p>
+    <w:p>
+      <w:pPr>
+        <w:rPr>
+          <w:rFonts w:hint="default"/>
+          <w:lang w:val="en-US" w:eastAsia="zh-CN"/>
+        </w:rPr>
+      </w:pPr>
+      <w:r>
+        <w:rPr>
+          <w:rFonts w:hint="default"/>
+          <w:lang w:val="en-US" w:eastAsia="zh-CN"/>
+        </w:rPr>
+        <w:fldChar w:fldCharType="begin"/>
+      </w:r>
+      <w:r>
+        <w:rPr>
+          <w:rFonts w:hint="default"/>
+          <w:lang w:val="en-US" w:eastAsia="zh-CN"/>
+        </w:rPr>
+        <w:instrText xml:space="preserve"> HYPERLINK "GIF/202208082226.PNG" </w:instrText>
+      </w:r>
+      <w:r>
+        <w:rPr>
+          <w:rFonts w:hint="default"/>
+          <w:lang w:val="en-US" w:eastAsia="zh-CN"/>
+        </w:rPr>
+        <w:fldChar w:fldCharType="separate"/>
+      </w:r>
+      <w:r>
+        <w:rPr>
+          <w:rStyle w:val="7"/>
+          <w:rFonts w:hint="default"/>
+          <w:lang w:val="en-US" w:eastAsia="zh-CN"/>
+        </w:rPr>
+        <w:t>202208082226</w:t>
+      </w:r>
+      <w:r>
+        <w:rPr>
+          <w:rFonts w:hint="default"/>
+          <w:lang w:val="en-US" w:eastAsia="zh-CN"/>
+        </w:rPr>
+        <w:fldChar w:fldCharType="end"/>
+      </w:r>
+    </w:p>
+    <w:p>
+      <w:pPr>
+        <w:pStyle w:val="2"/>
+        <w:bidi w:val="0"/>
+        <w:rPr>
+          <w:rFonts w:hint="default"/>
+          <w:lang w:val="en-US" w:eastAsia="zh-CN"/>
+        </w:rPr>
+      </w:pPr>
+      <w:r>
+        <w:rPr>
+          <w:rFonts w:hint="eastAsia"/>
+          <w:lang w:val="en-US" w:eastAsia="zh-CN"/>
+        </w:rPr>
+        <w:t xml:space="preserve">安装 </w:t>
+      </w:r>
+      <w:r>
+        <w:rPr>
+          <w:rFonts w:hint="default"/>
+          <w:lang w:val="en-US" w:eastAsia="zh-CN"/>
+        </w:rPr>
+        <w:t>Jenkins Plugin Manager</w:t>
+      </w:r>
+    </w:p>
+    <w:p>
+      <w:pPr>
+        <w:rPr>
+          <w:rFonts w:hint="eastAsia"/>
+          <w:lang w:val="en-US" w:eastAsia="zh-CN"/>
+        </w:rPr>
+      </w:pPr>
+      <w:r>
+        <w:rPr>
+          <w:rFonts w:hint="eastAsia"/>
+          <w:lang w:val="en-US" w:eastAsia="zh-CN"/>
+        </w:rPr>
+        <w:t>翻墙</w:t>
+      </w:r>
+    </w:p>
+    <w:p>
+      <w:pPr>
+        <w:rPr>
+          <w:rFonts w:hint="default"/>
+          <w:lang w:val="en-US" w:eastAsia="zh-CN"/>
+        </w:rPr>
+      </w:pPr>
+      <w:r>
+        <w:rPr>
+          <w:rFonts w:hint="eastAsia"/>
+          <w:lang w:val="en-US" w:eastAsia="zh-CN"/>
+        </w:rPr>
+        <w:t xml:space="preserve">安装重启Jenkins </w:t>
+      </w:r>
+    </w:p>
+    <w:p>
+      <w:pPr>
+        <w:rPr>
+          <w:rFonts w:hint="default"/>
+          <w:lang w:val="en-US" w:eastAsia="zh-CN"/>
+        </w:rPr>
+      </w:pPr>
+      <w:r>
+        <w:rPr>
+          <w:rFonts w:hint="default"/>
+          <w:lang w:val="en-US" w:eastAsia="zh-CN"/>
+        </w:rPr>
+        <w:fldChar w:fldCharType="begin"/>
+      </w:r>
+      <w:r>
+        <w:rPr>
+          <w:rFonts w:hint="default"/>
+          <w:lang w:val="en-US" w:eastAsia="zh-CN"/>
+        </w:rPr>
+        <w:instrText xml:space="preserve"> HYPERLINK "GIF/202208082228.PNG" </w:instrText>
+      </w:r>
+      <w:r>
+        <w:rPr>
+          <w:rFonts w:hint="default"/>
+          <w:lang w:val="en-US" w:eastAsia="zh-CN"/>
+        </w:rPr>
+        <w:fldChar w:fldCharType="separate"/>
+      </w:r>
+      <w:r>
+        <w:rPr>
+          <w:rStyle w:val="7"/>
+          <w:rFonts w:hint="default"/>
+          <w:lang w:val="en-US" w:eastAsia="zh-CN"/>
+        </w:rPr>
+        <w:t>202208082228</w:t>
+      </w:r>
+      <w:r>
+        <w:rPr>
+          <w:rFonts w:hint="default"/>
+          <w:lang w:val="en-US" w:eastAsia="zh-CN"/>
+        </w:rPr>
+        <w:fldChar w:fldCharType="end"/>
+      </w:r>
+    </w:p>
+    <w:p>
+      <w:pPr>
+        <w:pStyle w:val="2"/>
+        <w:bidi w:val="0"/>
+        <w:rPr>
+          <w:rFonts w:hint="eastAsia"/>
+          <w:lang w:val="en-US" w:eastAsia="zh-CN"/>
+        </w:rPr>
+      </w:pPr>
+      <w:r>
+        <w:rPr>
+          <w:rFonts w:hint="eastAsia"/>
+          <w:lang w:val="en-US" w:eastAsia="zh-CN"/>
+        </w:rPr>
+        <w:t xml:space="preserve">配置 </w:t>
+      </w:r>
+      <w:r>
+        <w:rPr>
+          <w:rFonts w:hint="default"/>
+          <w:lang w:val="en-US" w:eastAsia="zh-CN"/>
+        </w:rPr>
+        <w:t>Jenkins Global Tool Configuration</w:t>
+      </w:r>
+      <w:r>
+        <w:rPr>
+          <w:rFonts w:hint="eastAsia"/>
+          <w:lang w:val="en-US" w:eastAsia="zh-CN"/>
+        </w:rPr>
+        <w:t xml:space="preserve"> </w:t>
+      </w:r>
+    </w:p>
+    <w:p>
+      <w:pPr>
+        <w:bidi w:val="0"/>
+        <w:rPr>
+          <w:rFonts w:hint="default"/>
+          <w:lang w:val="en-US" w:eastAsia="zh-CN"/>
+        </w:rPr>
+      </w:pPr>
+      <w:r>
+        <w:rPr>
+          <w:rFonts w:hint="eastAsia"/>
+          <w:lang w:val="en-US" w:eastAsia="zh-CN"/>
+        </w:rPr>
+        <w:t>上一条安装后配置Unity</w:t>
+      </w:r>
+    </w:p>
+    <w:p>
+      <w:pPr>
+        <w:rPr>
+          <w:rFonts w:hint="default"/>
+          <w:lang w:val="en-US" w:eastAsia="zh-CN"/>
+        </w:rPr>
+      </w:pPr>
+      <w:r>
+        <w:rPr>
+          <w:rFonts w:hint="default"/>
+          <w:lang w:val="en-US" w:eastAsia="zh-CN"/>
+        </w:rPr>
+        <w:fldChar w:fldCharType="begin"/>
+      </w:r>
+      <w:r>
+        <w:rPr>
+          <w:rFonts w:hint="default"/>
+          <w:lang w:val="en-US" w:eastAsia="zh-CN"/>
+        </w:rPr>
+        <w:instrText xml:space="preserve"> HYPERLINK "GIF/202208082240.PNG" </w:instrText>
+      </w:r>
+      <w:r>
+        <w:rPr>
+          <w:rFonts w:hint="default"/>
+          <w:lang w:val="en-US" w:eastAsia="zh-CN"/>
+        </w:rPr>
+        <w:fldChar w:fldCharType="separate"/>
+      </w:r>
+      <w:r>
+        <w:rPr>
+          <w:rStyle w:val="7"/>
+          <w:rFonts w:hint="default"/>
+          <w:lang w:val="en-US" w:eastAsia="zh-CN"/>
+        </w:rPr>
+        <w:t>202208082240</w:t>
+      </w:r>
+      <w:r>
+        <w:rPr>
+          <w:rFonts w:hint="default"/>
+          <w:lang w:val="en-US" w:eastAsia="zh-CN"/>
+        </w:rPr>
+        <w:fldChar w:fldCharType="end"/>
+      </w:r>
+    </w:p>
+    <w:p>
+      <w:pPr>
+        <w:rPr>
+          <w:rFonts w:hint="default"/>
+          <w:lang w:val="en-US" w:eastAsia="zh-CN"/>
+        </w:rPr>
+      </w:pPr>
+    </w:p>
+    <w:p>
+      <w:pPr>
+        <w:pStyle w:val="2"/>
+        <w:bidi w:val="0"/>
+        <w:rPr>
+          <w:rFonts w:hint="eastAsia"/>
+          <w:lang w:val="en-US" w:eastAsia="zh-CN"/>
+        </w:rPr>
+      </w:pPr>
+      <w:r>
+        <w:rPr>
+          <w:rFonts w:hint="eastAsia"/>
+          <w:lang w:val="en-US" w:eastAsia="zh-CN"/>
+        </w:rPr>
+        <w:t>打卡 Jenkins New Item</w:t>
+      </w:r>
+    </w:p>
+    <w:p>
+      <w:pPr>
+        <w:rPr>
+          <w:rFonts w:hint="eastAsia"/>
+          <w:lang w:val="en-US" w:eastAsia="zh-CN"/>
+        </w:rPr>
+      </w:pPr>
+      <w:r>
+        <w:rPr>
+          <w:rFonts w:hint="eastAsia"/>
+          <w:lang w:val="en-US" w:eastAsia="zh-CN"/>
+        </w:rPr>
+        <w:t>（这是还不了解长截图）</w:t>
+      </w:r>
+    </w:p>
+    <w:p>
+      <w:pPr>
+        <w:rPr>
+          <w:rFonts w:hint="eastAsia"/>
+          <w:lang w:val="en-US" w:eastAsia="zh-CN"/>
+        </w:rPr>
+      </w:pPr>
+      <w:r>
+        <w:rPr>
+          <w:rFonts w:hint="eastAsia"/>
+          <w:lang w:val="en-US" w:eastAsia="zh-CN"/>
+        </w:rPr>
+        <w:t>echo 测试构建......</w:t>
+      </w:r>
+    </w:p>
+    <w:p>
+      <w:pPr>
+        <w:rPr>
+          <w:rFonts w:hint="default"/>
+          <w:lang w:val="en-US" w:eastAsia="zh-CN"/>
+        </w:rPr>
+      </w:pPr>
+      <w:r>
+        <w:rPr>
+          <w:rFonts w:hint="default"/>
+          <w:lang w:val="en-US" w:eastAsia="zh-CN"/>
+        </w:rPr>
+        <w:fldChar w:fldCharType="begin"/>
+      </w:r>
+      <w:r>
+        <w:rPr>
+          <w:rFonts w:hint="default"/>
+          <w:lang w:val="en-US" w:eastAsia="zh-CN"/>
+        </w:rPr>
+        <w:instrText xml:space="preserve"> HYPERLINK "GIF/202208082317.png" </w:instrText>
+      </w:r>
+      <w:r>
+        <w:rPr>
+          <w:rFonts w:hint="default"/>
+          <w:lang w:val="en-US" w:eastAsia="zh-CN"/>
+        </w:rPr>
+        <w:fldChar w:fldCharType="separate"/>
+      </w:r>
+      <w:r>
+        <w:rPr>
+          <w:rStyle w:val="7"/>
+          <w:rFonts w:hint="default"/>
+          <w:lang w:val="en-US" w:eastAsia="zh-CN"/>
+        </w:rPr>
+        <w:t>202208082317</w:t>
+      </w:r>
+      <w:r>
+        <w:rPr>
+          <w:rFonts w:hint="default"/>
+          <w:lang w:val="en-US" w:eastAsia="zh-CN"/>
+        </w:rPr>
+        <w:fldChar w:fldCharType="end"/>
+      </w:r>
+    </w:p>
+    <w:p>
+      <w:pPr>
+        <w:pStyle w:val="2"/>
+        <w:bidi w:val="0"/>
+        <w:rPr>
+          <w:rFonts w:hint="eastAsia"/>
+          <w:lang w:val="en-US" w:eastAsia="zh-CN"/>
+        </w:rPr>
+      </w:pPr>
+      <w:r>
+        <w:rPr>
+          <w:rFonts w:hint="default"/>
+          <w:lang w:val="en-US" w:eastAsia="zh-CN"/>
+        </w:rPr>
+        <w:t xml:space="preserve">打卡 Jenkins </w:t>
+      </w:r>
+      <w:r>
+        <w:rPr>
+          <w:rFonts w:hint="eastAsia"/>
+          <w:lang w:val="en-US" w:eastAsia="zh-CN"/>
+        </w:rPr>
+        <w:t xml:space="preserve"> Build一次</w:t>
+      </w:r>
+    </w:p>
+    <w:p>
+      <w:pPr>
+        <w:rPr>
+          <w:rFonts w:hint="eastAsia"/>
+          <w:lang w:val="en-US" w:eastAsia="zh-CN"/>
+        </w:rPr>
+      </w:pPr>
+      <w:r>
+        <w:rPr>
+          <w:rFonts w:hint="eastAsia"/>
+          <w:lang w:val="en-US" w:eastAsia="zh-CN"/>
+        </w:rPr>
+        <w:t>上一条</w:t>
+      </w:r>
+    </w:p>
+    <w:p>
+      <w:pPr>
+        <w:rPr>
+          <w:rFonts w:hint="default"/>
+          <w:lang w:val="en-US" w:eastAsia="zh-CN"/>
+        </w:rPr>
+      </w:pPr>
+      <w:r>
+        <w:rPr>
+          <w:rFonts w:hint="eastAsia"/>
+          <w:lang w:val="en-US" w:eastAsia="zh-CN"/>
+        </w:rPr>
+        <w:fldChar w:fldCharType="begin"/>
+      </w:r>
+      <w:r>
+        <w:rPr>
+          <w:rFonts w:hint="eastAsia"/>
+          <w:lang w:val="en-US" w:eastAsia="zh-CN"/>
+        </w:rPr>
+        <w:instrText xml:space="preserve"> HYPERLINK "GIF/202208082333.gif" </w:instrText>
+      </w:r>
+      <w:r>
+        <w:rPr>
+          <w:rFonts w:hint="eastAsia"/>
+          <w:lang w:val="en-US" w:eastAsia="zh-CN"/>
+        </w:rPr>
+        <w:fldChar w:fldCharType="separate"/>
+      </w:r>
+      <w:r>
+        <w:rPr>
+          <w:rStyle w:val="7"/>
+          <w:rFonts w:hint="eastAsia"/>
+          <w:lang w:val="en-US" w:eastAsia="zh-CN"/>
+        </w:rPr>
+        <w:t>202208082333</w:t>
+      </w:r>
+      <w:r>
+        <w:rPr>
+          <w:rFonts w:hint="eastAsia"/>
+          <w:lang w:val="en-US" w:eastAsia="zh-CN"/>
+        </w:rPr>
+        <w:fldChar w:fldCharType="end"/>
+      </w:r>
+    </w:p>
+    <w:p>
+      <w:pPr>
+        <w:rPr>
+          <w:rFonts w:hint="default"/>
+          <w:lang w:val="en-US" w:eastAsia="zh-CN"/>
+        </w:rPr>
+      </w:pPr>
+    </w:p>
+    <w:p>
+      <w:pPr>
+        <w:pStyle w:val="2"/>
+        <w:bidi w:val="0"/>
+        <w:rPr>
+          <w:rFonts w:hint="eastAsia"/>
+          <w:lang w:val="en-US" w:eastAsia="zh-CN"/>
+        </w:rPr>
+      </w:pPr>
+      <w:r>
+        <w:rPr>
+          <w:rFonts w:hint="eastAsia"/>
+          <w:lang w:val="en-US" w:eastAsia="zh-CN"/>
+        </w:rPr>
+        <w:t>了解 命令行cmd 了解 svn 命令</w:t>
+      </w:r>
+    </w:p>
+    <w:p>
+      <w:pPr>
+        <w:rPr>
+          <w:rFonts w:hint="default"/>
+          <w:lang w:val="en-US" w:eastAsia="zh-CN"/>
+        </w:rPr>
+      </w:pPr>
+      <w:r>
+        <w:rPr>
+          <w:rFonts w:hint="default"/>
+          <w:lang w:val="en-US" w:eastAsia="zh-CN"/>
+        </w:rPr>
+        <w:t>C:\Users\lenovo&gt;svn help</w:t>
+      </w:r>
+    </w:p>
+    <w:p>
+      <w:pPr>
+        <w:rPr>
+          <w:rFonts w:hint="default"/>
+          <w:lang w:val="en-US" w:eastAsia="zh-CN"/>
+        </w:rPr>
+      </w:pPr>
+      <w:r>
+        <w:rPr>
+          <w:rFonts w:hint="default"/>
+          <w:lang w:val="en-US" w:eastAsia="zh-CN"/>
+        </w:rPr>
+        <w:t>usage: svn &lt;subcommand&gt; [options] [args]</w:t>
+      </w:r>
+    </w:p>
+    <w:p>
+      <w:pPr>
+        <w:rPr>
+          <w:rFonts w:hint="default"/>
+          <w:lang w:val="en-US" w:eastAsia="zh-CN"/>
+        </w:rPr>
+      </w:pPr>
+      <w:r>
+        <w:rPr>
+          <w:rFonts w:hint="default"/>
+          <w:lang w:val="en-US" w:eastAsia="zh-CN"/>
+        </w:rPr>
+        <w:t>Subversion command-line client.</w:t>
+      </w:r>
+    </w:p>
+    <w:p>
+      <w:pPr>
+        <w:rPr>
+          <w:rFonts w:hint="default"/>
+          <w:lang w:val="en-US" w:eastAsia="zh-CN"/>
+        </w:rPr>
+      </w:pPr>
+      <w:r>
+        <w:rPr>
+          <w:rFonts w:hint="default"/>
+          <w:lang w:val="en-US" w:eastAsia="zh-CN"/>
+        </w:rPr>
+        <w:t>Type 'svn help &lt;subcommand&gt;' for help on a specific subcommand.</w:t>
+      </w:r>
+    </w:p>
+    <w:p>
+      <w:pPr>
+        <w:rPr>
+          <w:rFonts w:hint="default"/>
+          <w:lang w:val="en-US" w:eastAsia="zh-CN"/>
+        </w:rPr>
+      </w:pPr>
+      <w:r>
+        <w:rPr>
+          <w:rFonts w:hint="default"/>
+          <w:lang w:val="en-US" w:eastAsia="zh-CN"/>
+        </w:rPr>
+        <w:t>Type 'svn --version' to see the program version and RA modules,</w:t>
+      </w:r>
+    </w:p>
+    <w:p>
+      <w:pPr>
+        <w:rPr>
+          <w:rFonts w:hint="default"/>
+          <w:lang w:val="en-US" w:eastAsia="zh-CN"/>
+        </w:rPr>
+      </w:pPr>
+      <w:r>
+        <w:rPr>
+          <w:rFonts w:hint="default"/>
+          <w:lang w:val="en-US" w:eastAsia="zh-CN"/>
+        </w:rPr>
+        <w:t xml:space="preserve">     'svn --version --verbose' to see dependency versions as well,</w:t>
+      </w:r>
+    </w:p>
+    <w:p>
+      <w:pPr>
+        <w:rPr>
+          <w:rFonts w:hint="default"/>
+          <w:lang w:val="en-US" w:eastAsia="zh-CN"/>
+        </w:rPr>
+      </w:pPr>
+      <w:r>
+        <w:rPr>
+          <w:rFonts w:hint="default"/>
+          <w:lang w:val="en-US" w:eastAsia="zh-CN"/>
+        </w:rPr>
+        <w:t xml:space="preserve">     'svn --version --quiet' to see just the version number.</w:t>
+      </w:r>
+    </w:p>
+    <w:p>
+      <w:pPr>
+        <w:rPr>
+          <w:rFonts w:hint="default"/>
+          <w:lang w:val="en-US" w:eastAsia="zh-CN"/>
+        </w:rPr>
+      </w:pPr>
+    </w:p>
+    <w:p>
+      <w:pPr>
+        <w:rPr>
+          <w:rFonts w:hint="default"/>
+          <w:lang w:val="en-US" w:eastAsia="zh-CN"/>
+        </w:rPr>
+      </w:pPr>
+      <w:r>
+        <w:rPr>
+          <w:rFonts w:hint="default"/>
+          <w:lang w:val="en-US" w:eastAsia="zh-CN"/>
+        </w:rPr>
+        <w:t>Most subcommands take file and/or directory arguments, recursing</w:t>
+      </w:r>
+    </w:p>
+    <w:p>
+      <w:pPr>
+        <w:rPr>
+          <w:rFonts w:hint="default"/>
+          <w:lang w:val="en-US" w:eastAsia="zh-CN"/>
+        </w:rPr>
+      </w:pPr>
+      <w:r>
+        <w:rPr>
+          <w:rFonts w:hint="default"/>
+          <w:lang w:val="en-US" w:eastAsia="zh-CN"/>
+        </w:rPr>
+        <w:t>on the directories.  If no arguments are supplied to such a</w:t>
+      </w:r>
+    </w:p>
+    <w:p>
+      <w:pPr>
+        <w:rPr>
+          <w:rFonts w:hint="default"/>
+          <w:lang w:val="en-US" w:eastAsia="zh-CN"/>
+        </w:rPr>
+      </w:pPr>
+      <w:r>
+        <w:rPr>
+          <w:rFonts w:hint="default"/>
+          <w:lang w:val="en-US" w:eastAsia="zh-CN"/>
+        </w:rPr>
+        <w:t>command, it recurses on the current directory (inclusive) by default.</w:t>
+      </w:r>
+    </w:p>
+    <w:p>
+      <w:pPr>
+        <w:rPr>
+          <w:rFonts w:hint="default"/>
+          <w:lang w:val="en-US" w:eastAsia="zh-CN"/>
+        </w:rPr>
+      </w:pPr>
+    </w:p>
+    <w:p>
+      <w:pPr>
+        <w:rPr>
+          <w:rFonts w:hint="default"/>
+          <w:lang w:val="en-US" w:eastAsia="zh-CN"/>
+        </w:rPr>
+      </w:pPr>
+      <w:r>
+        <w:rPr>
+          <w:rFonts w:hint="default"/>
+          <w:lang w:val="en-US" w:eastAsia="zh-CN"/>
+        </w:rPr>
+        <w:t>Available subcommands:</w:t>
+      </w:r>
+    </w:p>
+    <w:p>
+      <w:pPr>
+        <w:rPr>
+          <w:rFonts w:hint="default"/>
+          <w:lang w:val="en-US" w:eastAsia="zh-CN"/>
+        </w:rPr>
+      </w:pPr>
+      <w:r>
+        <w:rPr>
+          <w:rFonts w:hint="default"/>
+          <w:lang w:val="en-US" w:eastAsia="zh-CN"/>
+        </w:rPr>
+        <w:t xml:space="preserve">   add</w:t>
+      </w:r>
+    </w:p>
+    <w:p>
+      <w:pPr>
+        <w:rPr>
+          <w:rFonts w:hint="default"/>
+          <w:lang w:val="en-US" w:eastAsia="zh-CN"/>
+        </w:rPr>
+      </w:pPr>
+      <w:r>
+        <w:rPr>
+          <w:rFonts w:hint="default"/>
+          <w:lang w:val="en-US" w:eastAsia="zh-CN"/>
+        </w:rPr>
+        <w:t xml:space="preserve">   auth</w:t>
+      </w:r>
+    </w:p>
+    <w:p>
+      <w:pPr>
+        <w:rPr>
+          <w:rFonts w:hint="default"/>
+          <w:lang w:val="en-US" w:eastAsia="zh-CN"/>
+        </w:rPr>
+      </w:pPr>
+      <w:r>
+        <w:rPr>
+          <w:rFonts w:hint="default"/>
+          <w:lang w:val="en-US" w:eastAsia="zh-CN"/>
+        </w:rPr>
+        <w:t xml:space="preserve">   blame (praise, annotate, ann)</w:t>
+      </w:r>
+    </w:p>
+    <w:p>
+      <w:pPr>
+        <w:rPr>
+          <w:rFonts w:hint="default"/>
+          <w:lang w:val="en-US" w:eastAsia="zh-CN"/>
+        </w:rPr>
+      </w:pPr>
+      <w:r>
+        <w:rPr>
+          <w:rFonts w:hint="default"/>
+          <w:lang w:val="en-US" w:eastAsia="zh-CN"/>
+        </w:rPr>
+        <w:t xml:space="preserve">   cat</w:t>
+      </w:r>
+    </w:p>
+    <w:p>
+      <w:pPr>
+        <w:rPr>
+          <w:rFonts w:hint="default"/>
+          <w:lang w:val="en-US" w:eastAsia="zh-CN"/>
+        </w:rPr>
+      </w:pPr>
+      <w:r>
+        <w:rPr>
+          <w:rFonts w:hint="default"/>
+          <w:lang w:val="en-US" w:eastAsia="zh-CN"/>
+        </w:rPr>
+        <w:t xml:space="preserve">   changelist (cl)</w:t>
+      </w:r>
+    </w:p>
+    <w:p>
+      <w:pPr>
+        <w:rPr>
+          <w:rFonts w:hint="default"/>
+          <w:lang w:val="en-US" w:eastAsia="zh-CN"/>
+        </w:rPr>
+      </w:pPr>
+      <w:r>
+        <w:rPr>
+          <w:rFonts w:hint="default"/>
+          <w:lang w:val="en-US" w:eastAsia="zh-CN"/>
+        </w:rPr>
+        <w:t xml:space="preserve">   checkout (co)</w:t>
+      </w:r>
+    </w:p>
+    <w:p>
+      <w:pPr>
+        <w:rPr>
+          <w:rFonts w:hint="default"/>
+          <w:lang w:val="en-US" w:eastAsia="zh-CN"/>
+        </w:rPr>
+      </w:pPr>
+      <w:r>
+        <w:rPr>
+          <w:rFonts w:hint="default"/>
+          <w:lang w:val="en-US" w:eastAsia="zh-CN"/>
+        </w:rPr>
+        <w:t xml:space="preserve">   cleanup</w:t>
+      </w:r>
+    </w:p>
+    <w:p>
+      <w:pPr>
+        <w:rPr>
+          <w:rFonts w:hint="default"/>
+          <w:lang w:val="en-US" w:eastAsia="zh-CN"/>
+        </w:rPr>
+      </w:pPr>
+      <w:r>
+        <w:rPr>
+          <w:rFonts w:hint="default"/>
+          <w:lang w:val="en-US" w:eastAsia="zh-CN"/>
+        </w:rPr>
+        <w:t xml:space="preserve">   commit (ci)</w:t>
+      </w:r>
+    </w:p>
+    <w:p>
+      <w:pPr>
+        <w:rPr>
+          <w:rFonts w:hint="default"/>
+          <w:lang w:val="en-US" w:eastAsia="zh-CN"/>
+        </w:rPr>
+      </w:pPr>
+      <w:r>
+        <w:rPr>
+          <w:rFonts w:hint="default"/>
+          <w:lang w:val="en-US" w:eastAsia="zh-CN"/>
+        </w:rPr>
+        <w:t xml:space="preserve">   copy (cp)</w:t>
+      </w:r>
+    </w:p>
+    <w:p>
+      <w:pPr>
+        <w:rPr>
+          <w:rFonts w:hint="default"/>
+          <w:lang w:val="en-US" w:eastAsia="zh-CN"/>
+        </w:rPr>
+      </w:pPr>
+      <w:r>
+        <w:rPr>
+          <w:rFonts w:hint="default"/>
+          <w:lang w:val="en-US" w:eastAsia="zh-CN"/>
+        </w:rPr>
+        <w:t xml:space="preserve">   delete (del, remove, rm)</w:t>
+      </w:r>
+    </w:p>
+    <w:p>
+      <w:pPr>
+        <w:rPr>
+          <w:rFonts w:hint="default"/>
+          <w:lang w:val="en-US" w:eastAsia="zh-CN"/>
+        </w:rPr>
+      </w:pPr>
+      <w:r>
+        <w:rPr>
+          <w:rFonts w:hint="default"/>
+          <w:lang w:val="en-US" w:eastAsia="zh-CN"/>
+        </w:rPr>
+        <w:t xml:space="preserve">   diff (di)</w:t>
+      </w:r>
+    </w:p>
+    <w:p>
+      <w:pPr>
+        <w:rPr>
+          <w:rFonts w:hint="default"/>
+          <w:lang w:val="en-US" w:eastAsia="zh-CN"/>
+        </w:rPr>
+      </w:pPr>
+      <w:r>
+        <w:rPr>
+          <w:rFonts w:hint="default"/>
+          <w:lang w:val="en-US" w:eastAsia="zh-CN"/>
+        </w:rPr>
+        <w:t xml:space="preserve">   export</w:t>
+      </w:r>
+    </w:p>
+    <w:p>
+      <w:pPr>
+        <w:rPr>
+          <w:rFonts w:hint="default"/>
+          <w:lang w:val="en-US" w:eastAsia="zh-CN"/>
+        </w:rPr>
+      </w:pPr>
+      <w:r>
+        <w:rPr>
+          <w:rFonts w:hint="default"/>
+          <w:lang w:val="en-US" w:eastAsia="zh-CN"/>
+        </w:rPr>
+        <w:t xml:space="preserve">   help (?, h)</w:t>
+      </w:r>
+    </w:p>
+    <w:p>
+      <w:pPr>
+        <w:rPr>
+          <w:rFonts w:hint="default"/>
+          <w:lang w:val="en-US" w:eastAsia="zh-CN"/>
+        </w:rPr>
+      </w:pPr>
+      <w:r>
+        <w:rPr>
+          <w:rFonts w:hint="default"/>
+          <w:lang w:val="en-US" w:eastAsia="zh-CN"/>
+        </w:rPr>
+        <w:t xml:space="preserve">   import</w:t>
+      </w:r>
+    </w:p>
+    <w:p>
+      <w:pPr>
+        <w:rPr>
+          <w:rFonts w:hint="default"/>
+          <w:lang w:val="en-US" w:eastAsia="zh-CN"/>
+        </w:rPr>
+      </w:pPr>
+      <w:r>
+        <w:rPr>
+          <w:rFonts w:hint="default"/>
+          <w:lang w:val="en-US" w:eastAsia="zh-CN"/>
+        </w:rPr>
+        <w:t xml:space="preserve">   info</w:t>
+      </w:r>
+    </w:p>
+    <w:p>
+      <w:pPr>
+        <w:rPr>
+          <w:rFonts w:hint="default"/>
+          <w:lang w:val="en-US" w:eastAsia="zh-CN"/>
+        </w:rPr>
+      </w:pPr>
+      <w:r>
+        <w:rPr>
+          <w:rFonts w:hint="default"/>
+          <w:lang w:val="en-US" w:eastAsia="zh-CN"/>
+        </w:rPr>
+        <w:t xml:space="preserve">   list (ls)</w:t>
+      </w:r>
+    </w:p>
+    <w:p>
+      <w:pPr>
+        <w:rPr>
+          <w:rFonts w:hint="default"/>
+          <w:lang w:val="en-US" w:eastAsia="zh-CN"/>
+        </w:rPr>
+      </w:pPr>
+      <w:r>
+        <w:rPr>
+          <w:rFonts w:hint="default"/>
+          <w:lang w:val="en-US" w:eastAsia="zh-CN"/>
+        </w:rPr>
+        <w:t xml:space="preserve">   lock</w:t>
+      </w:r>
+    </w:p>
+    <w:p>
+      <w:pPr>
+        <w:rPr>
+          <w:rFonts w:hint="default"/>
+          <w:lang w:val="en-US" w:eastAsia="zh-CN"/>
+        </w:rPr>
+      </w:pPr>
+      <w:r>
+        <w:rPr>
+          <w:rFonts w:hint="default"/>
+          <w:lang w:val="en-US" w:eastAsia="zh-CN"/>
+        </w:rPr>
+        <w:t xml:space="preserve">   log</w:t>
+      </w:r>
+    </w:p>
+    <w:p>
+      <w:pPr>
+        <w:rPr>
+          <w:rFonts w:hint="default"/>
+          <w:lang w:val="en-US" w:eastAsia="zh-CN"/>
+        </w:rPr>
+      </w:pPr>
+      <w:r>
+        <w:rPr>
+          <w:rFonts w:hint="default"/>
+          <w:lang w:val="en-US" w:eastAsia="zh-CN"/>
+        </w:rPr>
+        <w:t xml:space="preserve">   merge</w:t>
+      </w:r>
+    </w:p>
+    <w:p>
+      <w:pPr>
+        <w:rPr>
+          <w:rFonts w:hint="default"/>
+          <w:lang w:val="en-US" w:eastAsia="zh-CN"/>
+        </w:rPr>
+      </w:pPr>
+      <w:r>
+        <w:rPr>
+          <w:rFonts w:hint="default"/>
+          <w:lang w:val="en-US" w:eastAsia="zh-CN"/>
+        </w:rPr>
+        <w:t xml:space="preserve">   mergeinfo</w:t>
+      </w:r>
+    </w:p>
+    <w:p>
+      <w:pPr>
+        <w:rPr>
+          <w:rFonts w:hint="default"/>
+          <w:lang w:val="en-US" w:eastAsia="zh-CN"/>
+        </w:rPr>
+      </w:pPr>
+      <w:r>
+        <w:rPr>
+          <w:rFonts w:hint="default"/>
+          <w:lang w:val="en-US" w:eastAsia="zh-CN"/>
+        </w:rPr>
+        <w:t xml:space="preserve">   mkdir</w:t>
+      </w:r>
+    </w:p>
+    <w:p>
+      <w:pPr>
+        <w:rPr>
+          <w:rFonts w:hint="default"/>
+          <w:lang w:val="en-US" w:eastAsia="zh-CN"/>
+        </w:rPr>
+      </w:pPr>
+      <w:r>
+        <w:rPr>
+          <w:rFonts w:hint="default"/>
+          <w:lang w:val="en-US" w:eastAsia="zh-CN"/>
+        </w:rPr>
+        <w:t xml:space="preserve">   move (mv, rename, ren)</w:t>
+      </w:r>
+    </w:p>
+    <w:p>
+      <w:pPr>
+        <w:rPr>
+          <w:rFonts w:hint="default"/>
+          <w:lang w:val="en-US" w:eastAsia="zh-CN"/>
+        </w:rPr>
+      </w:pPr>
+      <w:r>
+        <w:rPr>
+          <w:rFonts w:hint="default"/>
+          <w:lang w:val="en-US" w:eastAsia="zh-CN"/>
+        </w:rPr>
+        <w:t xml:space="preserve">   patch</w:t>
+      </w:r>
+    </w:p>
+    <w:p>
+      <w:pPr>
+        <w:rPr>
+          <w:rFonts w:hint="default"/>
+          <w:lang w:val="en-US" w:eastAsia="zh-CN"/>
+        </w:rPr>
+      </w:pPr>
+      <w:r>
+        <w:rPr>
+          <w:rFonts w:hint="default"/>
+          <w:lang w:val="en-US" w:eastAsia="zh-CN"/>
+        </w:rPr>
+        <w:t xml:space="preserve">   propdel (pdel, pd)</w:t>
+      </w:r>
+    </w:p>
+    <w:p>
+      <w:pPr>
+        <w:rPr>
+          <w:rFonts w:hint="default"/>
+          <w:lang w:val="en-US" w:eastAsia="zh-CN"/>
+        </w:rPr>
+      </w:pPr>
+      <w:r>
+        <w:rPr>
+          <w:rFonts w:hint="default"/>
+          <w:lang w:val="en-US" w:eastAsia="zh-CN"/>
+        </w:rPr>
+        <w:t xml:space="preserve">   propedit (pedit, pe)</w:t>
+      </w:r>
+    </w:p>
+    <w:p>
+      <w:pPr>
+        <w:rPr>
+          <w:rFonts w:hint="default"/>
+          <w:lang w:val="en-US" w:eastAsia="zh-CN"/>
+        </w:rPr>
+      </w:pPr>
+      <w:r>
+        <w:rPr>
+          <w:rFonts w:hint="default"/>
+          <w:lang w:val="en-US" w:eastAsia="zh-CN"/>
+        </w:rPr>
+        <w:t xml:space="preserve">   propget (pget, pg)</w:t>
+      </w:r>
+    </w:p>
+    <w:p>
+      <w:pPr>
+        <w:rPr>
+          <w:rFonts w:hint="default"/>
+          <w:lang w:val="en-US" w:eastAsia="zh-CN"/>
+        </w:rPr>
+      </w:pPr>
+      <w:r>
+        <w:rPr>
+          <w:rFonts w:hint="default"/>
+          <w:lang w:val="en-US" w:eastAsia="zh-CN"/>
+        </w:rPr>
+        <w:t xml:space="preserve">   proplist (plist, pl)</w:t>
+      </w:r>
+    </w:p>
+    <w:p>
+      <w:pPr>
+        <w:rPr>
+          <w:rFonts w:hint="default"/>
+          <w:lang w:val="en-US" w:eastAsia="zh-CN"/>
+        </w:rPr>
+      </w:pPr>
+      <w:r>
+        <w:rPr>
+          <w:rFonts w:hint="default"/>
+          <w:lang w:val="en-US" w:eastAsia="zh-CN"/>
+        </w:rPr>
+        <w:t xml:space="preserve">   propset (pset, ps)</w:t>
+      </w:r>
+    </w:p>
+    <w:p>
+      <w:pPr>
+        <w:rPr>
+          <w:rFonts w:hint="default"/>
+          <w:lang w:val="en-US" w:eastAsia="zh-CN"/>
+        </w:rPr>
+      </w:pPr>
+      <w:r>
+        <w:rPr>
+          <w:rFonts w:hint="default"/>
+          <w:lang w:val="en-US" w:eastAsia="zh-CN"/>
+        </w:rPr>
+        <w:t xml:space="preserve">   relocate</w:t>
+      </w:r>
+    </w:p>
+    <w:p>
+      <w:pPr>
+        <w:rPr>
+          <w:rFonts w:hint="default"/>
+          <w:lang w:val="en-US" w:eastAsia="zh-CN"/>
+        </w:rPr>
+      </w:pPr>
+      <w:r>
+        <w:rPr>
+          <w:rFonts w:hint="default"/>
+          <w:lang w:val="en-US" w:eastAsia="zh-CN"/>
+        </w:rPr>
+        <w:t xml:space="preserve">   resolve</w:t>
+      </w:r>
+    </w:p>
+    <w:p>
+      <w:pPr>
+        <w:rPr>
+          <w:rFonts w:hint="default"/>
+          <w:lang w:val="en-US" w:eastAsia="zh-CN"/>
+        </w:rPr>
+      </w:pPr>
+      <w:r>
+        <w:rPr>
+          <w:rFonts w:hint="default"/>
+          <w:lang w:val="en-US" w:eastAsia="zh-CN"/>
+        </w:rPr>
+        <w:t xml:space="preserve">   resolved</w:t>
+      </w:r>
+    </w:p>
+    <w:p>
+      <w:pPr>
+        <w:rPr>
+          <w:rFonts w:hint="default"/>
+          <w:lang w:val="en-US" w:eastAsia="zh-CN"/>
+        </w:rPr>
+      </w:pPr>
+      <w:r>
+        <w:rPr>
+          <w:rFonts w:hint="default"/>
+          <w:lang w:val="en-US" w:eastAsia="zh-CN"/>
+        </w:rPr>
+        <w:t xml:space="preserve">   revert</w:t>
+      </w:r>
+    </w:p>
+    <w:p>
+      <w:pPr>
+        <w:rPr>
+          <w:rFonts w:hint="default"/>
+          <w:lang w:val="en-US" w:eastAsia="zh-CN"/>
+        </w:rPr>
+      </w:pPr>
+      <w:r>
+        <w:rPr>
+          <w:rFonts w:hint="default"/>
+          <w:lang w:val="en-US" w:eastAsia="zh-CN"/>
+        </w:rPr>
+        <w:t xml:space="preserve">   status (stat, st)</w:t>
+      </w:r>
+    </w:p>
+    <w:p>
+      <w:pPr>
+        <w:rPr>
+          <w:rFonts w:hint="default"/>
+          <w:lang w:val="en-US" w:eastAsia="zh-CN"/>
+        </w:rPr>
+      </w:pPr>
+      <w:r>
+        <w:rPr>
+          <w:rFonts w:hint="default"/>
+          <w:lang w:val="en-US" w:eastAsia="zh-CN"/>
+        </w:rPr>
+        <w:t xml:space="preserve">   switch (sw)</w:t>
+      </w:r>
+    </w:p>
+    <w:p>
+      <w:pPr>
+        <w:rPr>
+          <w:rFonts w:hint="default"/>
+          <w:lang w:val="en-US" w:eastAsia="zh-CN"/>
+        </w:rPr>
+      </w:pPr>
+      <w:r>
+        <w:rPr>
+          <w:rFonts w:hint="default"/>
+          <w:lang w:val="en-US" w:eastAsia="zh-CN"/>
+        </w:rPr>
+        <w:t xml:space="preserve">   unlock</w:t>
+      </w:r>
+    </w:p>
+    <w:p>
+      <w:pPr>
+        <w:rPr>
+          <w:rFonts w:hint="default"/>
+          <w:lang w:val="en-US" w:eastAsia="zh-CN"/>
+        </w:rPr>
+      </w:pPr>
+      <w:r>
+        <w:rPr>
+          <w:rFonts w:hint="default"/>
+          <w:lang w:val="en-US" w:eastAsia="zh-CN"/>
+        </w:rPr>
+        <w:t xml:space="preserve">   update (up)</w:t>
+      </w:r>
+    </w:p>
+    <w:p>
+      <w:pPr>
+        <w:rPr>
+          <w:rFonts w:hint="default"/>
+          <w:lang w:val="en-US" w:eastAsia="zh-CN"/>
+        </w:rPr>
+      </w:pPr>
+      <w:r>
+        <w:rPr>
+          <w:rFonts w:hint="default"/>
+          <w:lang w:val="en-US" w:eastAsia="zh-CN"/>
+        </w:rPr>
+        <w:t xml:space="preserve">   upgrade</w:t>
+      </w:r>
+    </w:p>
+    <w:p>
+      <w:pPr>
+        <w:rPr>
+          <w:rFonts w:hint="default"/>
+          <w:lang w:val="en-US" w:eastAsia="zh-CN"/>
+        </w:rPr>
+      </w:pPr>
+    </w:p>
+    <w:p>
+      <w:pPr>
+        <w:rPr>
+          <w:rFonts w:hint="default"/>
+          <w:lang w:val="en-US" w:eastAsia="zh-CN"/>
+        </w:rPr>
+      </w:pPr>
+      <w:r>
+        <w:rPr>
+          <w:rFonts w:hint="default"/>
+          <w:lang w:val="en-US" w:eastAsia="zh-CN"/>
+        </w:rPr>
+        <w:t>Subversion is a tool for version control.</w:t>
+      </w:r>
+    </w:p>
+    <w:p>
+      <w:pPr>
+        <w:rPr>
+          <w:rFonts w:hint="default"/>
+          <w:lang w:val="en-US" w:eastAsia="zh-CN"/>
+        </w:rPr>
+      </w:pPr>
+      <w:r>
+        <w:rPr>
+          <w:rFonts w:hint="default"/>
+          <w:lang w:val="en-US" w:eastAsia="zh-CN"/>
+        </w:rPr>
+        <w:t xml:space="preserve">For additional information, see </w:t>
+      </w:r>
+      <w:r>
+        <w:rPr>
+          <w:rFonts w:hint="default"/>
+          <w:lang w:val="en-US" w:eastAsia="zh-CN"/>
+        </w:rPr>
+        <w:fldChar w:fldCharType="begin"/>
+      </w:r>
+      <w:r>
+        <w:rPr>
+          <w:rFonts w:hint="default"/>
+          <w:lang w:val="en-US" w:eastAsia="zh-CN"/>
+        </w:rPr>
+        <w:instrText xml:space="preserve"> HYPERLINK "http://subversion.apache.org/" </w:instrText>
+      </w:r>
+      <w:r>
+        <w:rPr>
+          <w:rFonts w:hint="default"/>
+          <w:lang w:val="en-US" w:eastAsia="zh-CN"/>
+        </w:rPr>
+        <w:fldChar w:fldCharType="separate"/>
+      </w:r>
+      <w:r>
+        <w:rPr>
           <w:rStyle w:val="8"/>
           <w:rFonts w:hint="default"/>
           <w:lang w:val="en-US" w:eastAsia="zh-CN"/>
         </w:rPr>
-        <w:t>https://developer.android.com/studio</w:t>
+        <w:t>http://subversion.apache.org/</w:t>
       </w:r>
       <w:r>
         <w:rPr>
@@ -719,1749 +2446,246 @@
           <w:rFonts w:hint="eastAsia"/>
           <w:lang w:val="en-US" w:eastAsia="zh-CN"/>
         </w:rPr>
-        <w:t>JDK</w:t>
-      </w:r>
+        <w:t xml:space="preserve">了解 谷歌长截图 </w:t>
+      </w:r>
+    </w:p>
+    <w:p>
+      <w:pPr>
+        <w:rPr>
+          <w:rFonts w:hint="eastAsia"/>
+          <w:lang w:val="en-US" w:eastAsia="zh-CN"/>
+        </w:rPr>
+      </w:pPr>
+      <w:r>
+        <w:rPr>
+          <w:rFonts w:hint="eastAsia" w:asciiTheme="minorHAnsi" w:eastAsiaTheme="minorEastAsia"/>
+          <w:lang w:val="en-US" w:eastAsia="zh-CN"/>
+        </w:rPr>
+        <w:fldChar w:fldCharType="begin"/>
+      </w:r>
+      <w:r>
+        <w:rPr>
+          <w:rFonts w:hint="eastAsia" w:asciiTheme="minorHAnsi" w:eastAsiaTheme="minorEastAsia"/>
+          <w:lang w:val="en-US" w:eastAsia="zh-CN"/>
+        </w:rPr>
+        <w:instrText xml:space="preserve"> HYPERLINK "GIF/202208182027.gif" </w:instrText>
+      </w:r>
+      <w:r>
+        <w:rPr>
+          <w:rFonts w:hint="eastAsia" w:asciiTheme="minorHAnsi" w:eastAsiaTheme="minorEastAsia"/>
+          <w:lang w:val="en-US" w:eastAsia="zh-CN"/>
+        </w:rPr>
+        <w:fldChar w:fldCharType="separate"/>
+      </w:r>
+      <w:r>
+        <w:rPr>
+          <w:rStyle w:val="7"/>
+          <w:rFonts w:hint="eastAsia"/>
+          <w:lang w:val="en-US" w:eastAsia="zh-CN"/>
+        </w:rPr>
+        <w:t>202208182027</w:t>
+      </w:r>
+      <w:r>
+        <w:rPr>
+          <w:rFonts w:hint="eastAsia" w:asciiTheme="minorHAnsi" w:eastAsiaTheme="minorEastAsia"/>
+          <w:lang w:val="en-US" w:eastAsia="zh-CN"/>
+        </w:rPr>
+        <w:fldChar w:fldCharType="end"/>
+      </w:r>
+    </w:p>
+    <w:p>
+      <w:pPr>
+        <w:rPr>
+          <w:rFonts w:hint="eastAsia"/>
+          <w:lang w:val="en-US" w:eastAsia="zh-CN"/>
+        </w:rPr>
+      </w:pPr>
+      <w:r>
+        <w:rPr>
+          <w:rFonts w:hint="eastAsia" w:asciiTheme="minorHAnsi" w:eastAsiaTheme="minorEastAsia"/>
+          <w:lang w:val="en-US" w:eastAsia="zh-CN"/>
+        </w:rPr>
+        <w:t>F12</w:t>
+      </w:r>
+    </w:p>
+    <w:p>
+      <w:pPr>
+        <w:rPr>
+          <w:rFonts w:hint="eastAsia"/>
+          <w:lang w:val="en-US" w:eastAsia="zh-CN"/>
+        </w:rPr>
+      </w:pPr>
+      <w:r>
+        <w:rPr>
+          <w:rFonts w:hint="eastAsia" w:asciiTheme="minorHAnsi" w:eastAsiaTheme="minorEastAsia"/>
+          <w:lang w:val="en-US" w:eastAsia="zh-CN"/>
+        </w:rPr>
+        <w:t>Ctrl+Shift+P</w:t>
+      </w:r>
+    </w:p>
+    <w:p>
+      <w:pPr>
+        <w:rPr>
+          <w:rFonts w:hint="eastAsia"/>
+          <w:lang w:val="en-US" w:eastAsia="zh-CN"/>
+        </w:rPr>
+      </w:pPr>
+      <w:r>
+        <w:rPr>
+          <w:rFonts w:hint="eastAsia" w:asciiTheme="minorHAnsi" w:eastAsiaTheme="minorEastAsia"/>
+          <w:lang w:val="en-US" w:eastAsia="zh-CN"/>
+        </w:rPr>
+        <w:t>输入full选第一个（也只有一个）</w:t>
+      </w:r>
+    </w:p>
+    <w:p>
+      <w:pPr>
+        <w:rPr>
+          <w:rFonts w:hint="eastAsia"/>
+          <w:lang w:val="en-US" w:eastAsia="zh-CN"/>
+        </w:rPr>
+      </w:pPr>
+      <w:r>
+        <w:rPr>
+          <w:rFonts w:hint="eastAsia" w:asciiTheme="minorHAnsi" w:eastAsiaTheme="minorEastAsia"/>
+          <w:lang w:val="en-US" w:eastAsia="zh-CN"/>
+        </w:rPr>
+        <w:t>双击它</w:t>
+      </w:r>
+    </w:p>
+    <w:p>
+      <w:pPr>
+        <w:rPr>
+          <w:rFonts w:hint="default"/>
+          <w:lang w:val="en-US" w:eastAsia="zh-CN"/>
+        </w:rPr>
+      </w:pPr>
+      <w:r>
+        <w:rPr>
+          <w:rFonts w:hint="eastAsia" w:asciiTheme="minorHAnsi" w:eastAsiaTheme="minorEastAsia"/>
+          <w:lang w:val="en-US" w:eastAsia="zh-CN"/>
+        </w:rPr>
+        <w:t>就下载了</w:t>
+      </w:r>
+    </w:p>
+    <w:p>
+      <w:pPr>
+        <w:rPr>
+          <w:rFonts w:hint="default"/>
+          <w:lang w:val="en-US" w:eastAsia="zh-CN"/>
+        </w:rPr>
+      </w:pPr>
     </w:p>
     <w:p>
       <w:pPr>
         <w:pStyle w:val="2"/>
         <w:bidi w:val="0"/>
         <w:rPr>
-          <w:rFonts w:hint="eastAsia"/>
-          <w:lang w:val="en-US" w:eastAsia="zh-CN"/>
-        </w:rPr>
-      </w:pPr>
-      <w:r>
-        <w:rPr>
-          <w:rFonts w:hint="eastAsia"/>
-          <w:lang w:val="en-US" w:eastAsia="zh-CN"/>
-        </w:rPr>
-        <w:t>环境变量配置</w:t>
-      </w:r>
-    </w:p>
-    <w:p>
-      <w:pPr>
-        <w:rPr>
-          <w:rFonts w:hint="eastAsia"/>
-          <w:lang w:val="en-US" w:eastAsia="zh-CN"/>
-        </w:rPr>
-      </w:pPr>
-      <w:r>
-        <w:rPr>
-          <w:rFonts w:hint="eastAsia"/>
-          <w:lang w:val="en-US" w:eastAsia="zh-CN"/>
-        </w:rPr>
-        <w:t>电脑</w:t>
-      </w:r>
-    </w:p>
-    <w:p>
-      <w:pPr>
-        <w:rPr>
-          <w:rFonts w:hint="eastAsia"/>
-          <w:lang w:val="en-US" w:eastAsia="zh-CN"/>
-        </w:rPr>
-      </w:pPr>
-      <w:r>
-        <w:rPr>
-          <w:rFonts w:hint="eastAsia"/>
-          <w:lang w:val="en-US" w:eastAsia="zh-CN"/>
-        </w:rPr>
-        <w:t>属性</w:t>
-      </w:r>
-    </w:p>
-    <w:p>
-      <w:pPr>
-        <w:rPr>
-          <w:rFonts w:hint="eastAsia"/>
-          <w:lang w:val="en-US" w:eastAsia="zh-CN"/>
-        </w:rPr>
-      </w:pPr>
-      <w:r>
-        <w:rPr>
-          <w:rFonts w:hint="eastAsia"/>
-          <w:lang w:val="en-US" w:eastAsia="zh-CN"/>
-        </w:rPr>
-        <w:t>高级环境设置</w:t>
-      </w:r>
-    </w:p>
-    <w:p>
-      <w:pPr>
-        <w:rPr>
-          <w:rFonts w:hint="eastAsia"/>
-          <w:lang w:val="en-US" w:eastAsia="zh-CN"/>
-        </w:rPr>
-      </w:pPr>
-      <w:r>
-        <w:rPr>
-          <w:rFonts w:hint="eastAsia"/>
-          <w:lang w:val="en-US" w:eastAsia="zh-CN"/>
-        </w:rPr>
-        <w:t>环境变量</w:t>
-      </w:r>
-    </w:p>
-    <w:p>
-      <w:pPr>
-        <w:rPr>
-          <w:rFonts w:hint="eastAsia"/>
-          <w:lang w:val="en-US" w:eastAsia="zh-CN"/>
-        </w:rPr>
-      </w:pPr>
-      <w:r>
-        <w:rPr>
-          <w:rFonts w:hint="eastAsia"/>
-          <w:lang w:val="en-US" w:eastAsia="zh-CN"/>
-        </w:rPr>
-        <w:t>系统环境变量</w:t>
-      </w:r>
-    </w:p>
-    <w:p>
-      <w:pPr>
-        <w:rPr>
-          <w:rFonts w:hint="default"/>
-          <w:lang w:val="en-US" w:eastAsia="zh-CN"/>
-        </w:rPr>
-      </w:pPr>
-      <w:r>
-        <w:rPr>
-          <w:rFonts w:hint="default"/>
-          <w:lang w:val="en-US" w:eastAsia="zh-CN"/>
-        </w:rPr>
-        <w:t>D:\Program Files\JDK\jre1.8.0_144\bin</w:t>
-      </w:r>
-    </w:p>
-    <w:p>
-      <w:pPr>
-        <w:rPr>
-          <w:rFonts w:hint="default"/>
-          <w:lang w:val="en-US" w:eastAsia="zh-CN"/>
-        </w:rPr>
-      </w:pPr>
-      <w:r>
-        <w:rPr>
-          <w:rFonts w:hint="default"/>
-          <w:lang w:val="en-US" w:eastAsia="zh-CN"/>
-        </w:rPr>
-        <w:t>D:\Android\Sdk\platform-tools</w:t>
-      </w:r>
-    </w:p>
-    <w:p>
-      <w:pPr>
-        <w:pStyle w:val="2"/>
-        <w:bidi w:val="0"/>
-        <w:rPr>
-          <w:rFonts w:hint="eastAsia"/>
-          <w:lang w:val="en-US" w:eastAsia="zh-CN"/>
-        </w:rPr>
-      </w:pPr>
-      <w:r>
-        <w:rPr>
-          <w:rFonts w:hint="eastAsia"/>
-          <w:lang w:val="en-US" w:eastAsia="zh-CN"/>
-        </w:rPr>
-        <w:t>NDK</w:t>
-      </w:r>
-    </w:p>
-    <w:p>
-      <w:pPr>
-        <w:rPr>
-          <w:rFonts w:hint="eastAsia"/>
-          <w:lang w:val="en-US" w:eastAsia="zh-CN"/>
-        </w:rPr>
-      </w:pPr>
-      <w:r>
-        <w:rPr>
-          <w:rFonts w:hint="eastAsia"/>
-          <w:lang w:val="en-US" w:eastAsia="zh-CN"/>
-        </w:rPr>
-        <w:t>让Unity可以使用ILCPP,快</w:t>
-      </w:r>
-    </w:p>
-    <w:p>
-      <w:pPr>
-        <w:rPr>
-          <w:rFonts w:hint="eastAsia"/>
-          <w:lang w:val="en-US" w:eastAsia="zh-CN"/>
-        </w:rPr>
-      </w:pPr>
-      <w:r>
-        <w:rPr>
-          <w:rFonts w:hint="eastAsia"/>
-          <w:lang w:val="en-US" w:eastAsia="zh-CN"/>
-        </w:rPr>
-        <w:t>3K</w:t>
-      </w:r>
-    </w:p>
-    <w:p>
-      <w:pPr>
-        <w:rPr>
-          <w:rFonts w:hint="default"/>
-          <w:lang w:val="en-US" w:eastAsia="zh-CN"/>
-        </w:rPr>
-      </w:pPr>
-      <w:r>
-        <w:rPr>
-          <w:rFonts w:hint="default"/>
-          <w:lang w:val="en-US" w:eastAsia="zh-CN"/>
-        </w:rPr>
-        <w:t>D:/Android/Sdk</w:t>
-      </w:r>
-    </w:p>
-    <w:p>
-      <w:pPr>
-        <w:rPr>
-          <w:rFonts w:hint="default"/>
-          <w:lang w:val="en-US" w:eastAsia="zh-CN"/>
-        </w:rPr>
-      </w:pPr>
-      <w:r>
-        <w:rPr>
-          <w:rFonts w:hint="default"/>
-          <w:lang w:val="en-US" w:eastAsia="zh-CN"/>
-        </w:rPr>
-        <w:t>D:</w:t>
-      </w:r>
-      <w:r>
-        <w:rPr>
-          <w:rFonts w:hint="eastAsia"/>
-          <w:lang w:val="en-US" w:eastAsia="zh-CN"/>
-        </w:rPr>
-        <w:t>/</w:t>
-      </w:r>
-      <w:r>
-        <w:rPr>
-          <w:rFonts w:hint="default"/>
-          <w:lang w:val="en-US" w:eastAsia="zh-CN"/>
-        </w:rPr>
-        <w:t>Android</w:t>
-      </w:r>
-      <w:r>
-        <w:rPr>
-          <w:rFonts w:hint="eastAsia"/>
-          <w:lang w:val="en-US" w:eastAsia="zh-CN"/>
-        </w:rPr>
-        <w:t>/</w:t>
-      </w:r>
-      <w:r>
-        <w:rPr>
-          <w:rFonts w:hint="default"/>
-          <w:lang w:val="en-US" w:eastAsia="zh-CN"/>
-        </w:rPr>
-        <w:t>Sdk</w:t>
-      </w:r>
-      <w:r>
-        <w:rPr>
-          <w:rFonts w:hint="eastAsia"/>
-          <w:lang w:val="en-US" w:eastAsia="zh-CN"/>
-        </w:rPr>
-        <w:t>/</w:t>
-      </w:r>
-      <w:r>
-        <w:rPr>
-          <w:rFonts w:hint="default"/>
-          <w:lang w:val="en-US" w:eastAsia="zh-CN"/>
-        </w:rPr>
-        <w:t>ndk</w:t>
-      </w:r>
-      <w:r>
-        <w:rPr>
-          <w:rFonts w:hint="eastAsia"/>
-          <w:lang w:val="en-US" w:eastAsia="zh-CN"/>
-        </w:rPr>
-        <w:t>/</w:t>
-      </w:r>
-      <w:r>
-        <w:rPr>
-          <w:rFonts w:hint="default"/>
-          <w:lang w:val="en-US" w:eastAsia="zh-CN"/>
-        </w:rPr>
-        <w:t>25.0.8775105</w:t>
-      </w:r>
-    </w:p>
-    <w:p>
-      <w:pPr>
-        <w:rPr>
-          <w:rFonts w:hint="default"/>
-          <w:lang w:val="en-US" w:eastAsia="zh-CN"/>
-        </w:rPr>
-      </w:pPr>
-      <w:r>
-        <w:rPr>
-          <w:rFonts w:hint="default"/>
-          <w:lang w:val="en-US" w:eastAsia="zh-CN"/>
-        </w:rPr>
-        <w:t>D:/Program Files/JDK/jdk1.8.0_144</w:t>
-      </w:r>
-    </w:p>
-    <w:p>
-      <w:pPr>
-        <w:pStyle w:val="2"/>
-        <w:bidi w:val="0"/>
-        <w:rPr>
-          <w:rFonts w:hint="default"/>
-          <w:lang w:val="en-US" w:eastAsia="zh-CN"/>
-        </w:rPr>
-      </w:pPr>
-      <w:r>
-        <w:rPr>
-          <w:rFonts w:hint="default"/>
-          <w:lang w:val="en-US" w:eastAsia="zh-CN"/>
-        </w:rPr>
-        <w:t>Jenkin</w:t>
-      </w:r>
-      <w:r>
-        <w:rPr>
-          <w:rFonts w:hint="eastAsia"/>
-          <w:lang w:val="en-US" w:eastAsia="zh-CN"/>
-        </w:rPr>
-        <w:t xml:space="preserve">s </w:t>
-      </w:r>
-      <w:r>
-        <w:rPr>
-          <w:rFonts w:hint="default"/>
-          <w:lang w:val="en-US" w:eastAsia="zh-CN"/>
-        </w:rPr>
-        <w:t>Global Tool Configuration</w:t>
-      </w:r>
-    </w:p>
-    <w:p>
-      <w:pPr>
-        <w:rPr>
-          <w:rFonts w:hint="default"/>
-          <w:lang w:val="en-US" w:eastAsia="zh-CN"/>
-        </w:rPr>
-      </w:pPr>
-      <w:r>
-        <w:rPr>
-          <w:rFonts w:hint="default"/>
-          <w:lang w:val="en-US" w:eastAsia="zh-CN"/>
-        </w:rPr>
-        <w:fldChar w:fldCharType="begin"/>
-      </w:r>
-      <w:r>
-        <w:rPr>
-          <w:rFonts w:hint="default"/>
-          <w:lang w:val="en-US" w:eastAsia="zh-CN"/>
-        </w:rPr>
-        <w:instrText xml:space="preserve"> HYPERLINK "GIF/202208082224.PNG" </w:instrText>
-      </w:r>
-      <w:r>
-        <w:rPr>
-          <w:rFonts w:hint="default"/>
-          <w:lang w:val="en-US" w:eastAsia="zh-CN"/>
-        </w:rPr>
-        <w:fldChar w:fldCharType="separate"/>
-      </w:r>
-      <w:r>
-        <w:rPr>
-          <w:rStyle w:val="7"/>
-          <w:rFonts w:hint="default"/>
-          <w:lang w:val="en-US" w:eastAsia="zh-CN"/>
-        </w:rPr>
-        <w:t>202208082224</w:t>
-      </w:r>
-      <w:r>
-        <w:rPr>
-          <w:rFonts w:hint="default"/>
-          <w:lang w:val="en-US" w:eastAsia="zh-CN"/>
-        </w:rPr>
-        <w:fldChar w:fldCharType="end"/>
-      </w:r>
-    </w:p>
-    <w:p>
-      <w:pPr>
-        <w:rPr>
-          <w:rFonts w:hint="default"/>
-          <w:lang w:val="en-US" w:eastAsia="zh-CN"/>
-        </w:rPr>
-      </w:pPr>
-    </w:p>
-    <w:p>
-      <w:pPr>
-        <w:pStyle w:val="2"/>
-        <w:bidi w:val="0"/>
-        <w:rPr>
-          <w:rFonts w:hint="default"/>
-          <w:lang w:val="en-US" w:eastAsia="zh-CN"/>
-        </w:rPr>
-      </w:pPr>
-      <w:r>
-        <w:rPr>
-          <w:rFonts w:hint="default"/>
-          <w:lang w:val="en-US" w:eastAsia="zh-CN"/>
-        </w:rPr>
-        <w:t>Jenkins Configure System</w:t>
-      </w:r>
-    </w:p>
-    <w:p>
-      <w:pPr>
-        <w:rPr>
-          <w:rFonts w:hint="default"/>
-          <w:lang w:val="en-US" w:eastAsia="zh-CN"/>
-        </w:rPr>
-      </w:pPr>
-      <w:r>
-        <w:rPr>
-          <w:rFonts w:hint="eastAsia"/>
-          <w:lang w:val="en-US" w:eastAsia="zh-CN"/>
-        </w:rPr>
-        <w:t>后来取消了，勾选了</w:t>
-      </w:r>
-    </w:p>
-    <w:p>
-      <w:pPr>
-        <w:rPr>
-          <w:rFonts w:hint="default"/>
-          <w:lang w:val="en-US" w:eastAsia="zh-CN"/>
-        </w:rPr>
-      </w:pPr>
-      <w:r>
-        <w:rPr>
-          <w:rFonts w:hint="default"/>
-          <w:lang w:val="en-US" w:eastAsia="zh-CN"/>
-        </w:rPr>
-        <w:fldChar w:fldCharType="begin"/>
-      </w:r>
-      <w:r>
-        <w:rPr>
-          <w:rFonts w:hint="default"/>
-          <w:lang w:val="en-US" w:eastAsia="zh-CN"/>
-        </w:rPr>
-        <w:instrText xml:space="preserve"> HYPERLINK "GIF/202208082226.PNG" </w:instrText>
-      </w:r>
-      <w:r>
-        <w:rPr>
-          <w:rFonts w:hint="default"/>
-          <w:lang w:val="en-US" w:eastAsia="zh-CN"/>
-        </w:rPr>
-        <w:fldChar w:fldCharType="separate"/>
-      </w:r>
-      <w:r>
-        <w:rPr>
-          <w:rStyle w:val="7"/>
-          <w:rFonts w:hint="default"/>
-          <w:lang w:val="en-US" w:eastAsia="zh-CN"/>
-        </w:rPr>
-        <w:t>202208082226</w:t>
-      </w:r>
-      <w:r>
-        <w:rPr>
-          <w:rFonts w:hint="default"/>
-          <w:lang w:val="en-US" w:eastAsia="zh-CN"/>
-        </w:rPr>
-        <w:fldChar w:fldCharType="end"/>
-      </w:r>
-    </w:p>
-    <w:p>
-      <w:pPr>
-        <w:pStyle w:val="2"/>
-        <w:bidi w:val="0"/>
-        <w:rPr>
-          <w:rFonts w:hint="default"/>
-          <w:lang w:val="en-US" w:eastAsia="zh-CN"/>
-        </w:rPr>
-      </w:pPr>
-      <w:r>
-        <w:rPr>
-          <w:rFonts w:hint="default"/>
-          <w:lang w:val="en-US" w:eastAsia="zh-CN"/>
-        </w:rPr>
-        <w:t>Jenkins Plugin Manager</w:t>
-      </w:r>
-    </w:p>
-    <w:p>
-      <w:pPr>
-        <w:rPr>
-          <w:rFonts w:hint="eastAsia"/>
-          <w:lang w:val="en-US" w:eastAsia="zh-CN"/>
-        </w:rPr>
-      </w:pPr>
-      <w:r>
-        <w:rPr>
-          <w:rFonts w:hint="eastAsia"/>
-          <w:lang w:val="en-US" w:eastAsia="zh-CN"/>
-        </w:rPr>
-        <w:t>翻墙</w:t>
-      </w:r>
-    </w:p>
-    <w:p>
-      <w:pPr>
-        <w:rPr>
-          <w:rFonts w:hint="default"/>
-          <w:lang w:val="en-US" w:eastAsia="zh-CN"/>
-        </w:rPr>
-      </w:pPr>
-      <w:r>
-        <w:rPr>
-          <w:rFonts w:hint="eastAsia"/>
-          <w:lang w:val="en-US" w:eastAsia="zh-CN"/>
-        </w:rPr>
-        <w:t xml:space="preserve">安装重启Jenkins </w:t>
-      </w:r>
-    </w:p>
-    <w:p>
-      <w:pPr>
-        <w:rPr>
-          <w:rFonts w:hint="default"/>
-          <w:lang w:val="en-US" w:eastAsia="zh-CN"/>
-        </w:rPr>
-      </w:pPr>
-      <w:r>
-        <w:rPr>
-          <w:rFonts w:hint="default"/>
-          <w:lang w:val="en-US" w:eastAsia="zh-CN"/>
-        </w:rPr>
-        <w:fldChar w:fldCharType="begin"/>
-      </w:r>
-      <w:r>
-        <w:rPr>
-          <w:rFonts w:hint="default"/>
-          <w:lang w:val="en-US" w:eastAsia="zh-CN"/>
-        </w:rPr>
-        <w:instrText xml:space="preserve"> HYPERLINK "GIF/202208082228.PNG" </w:instrText>
-      </w:r>
-      <w:r>
-        <w:rPr>
-          <w:rFonts w:hint="default"/>
-          <w:lang w:val="en-US" w:eastAsia="zh-CN"/>
-        </w:rPr>
-        <w:fldChar w:fldCharType="separate"/>
-      </w:r>
-      <w:r>
-        <w:rPr>
-          <w:rStyle w:val="8"/>
-          <w:rFonts w:hint="default"/>
-          <w:lang w:val="en-US" w:eastAsia="zh-CN"/>
-        </w:rPr>
-        <w:t>202208082228</w:t>
-      </w:r>
-      <w:r>
-        <w:rPr>
-          <w:rFonts w:hint="default"/>
-          <w:lang w:val="en-US" w:eastAsia="zh-CN"/>
-        </w:rPr>
-        <w:fldChar w:fldCharType="end"/>
-      </w:r>
-    </w:p>
-    <w:p>
-      <w:pPr>
-        <w:pStyle w:val="2"/>
-        <w:bidi w:val="0"/>
-        <w:rPr>
-          <w:rFonts w:hint="eastAsia"/>
-          <w:lang w:val="en-US" w:eastAsia="zh-CN"/>
-        </w:rPr>
-      </w:pPr>
-      <w:r>
-        <w:rPr>
-          <w:rFonts w:hint="default"/>
-          <w:lang w:val="en-US" w:eastAsia="zh-CN"/>
-        </w:rPr>
-        <w:t>Jenkins Global Tool Configuration</w:t>
-      </w:r>
-      <w:r>
-        <w:rPr>
-          <w:rFonts w:hint="eastAsia"/>
-          <w:lang w:val="en-US" w:eastAsia="zh-CN"/>
-        </w:rPr>
-        <w:t xml:space="preserve"> </w:t>
-      </w:r>
-    </w:p>
-    <w:p>
-      <w:pPr>
-        <w:bidi w:val="0"/>
-        <w:rPr>
-          <w:rFonts w:hint="default"/>
-          <w:lang w:val="en-US" w:eastAsia="zh-CN"/>
-        </w:rPr>
-      </w:pPr>
-      <w:r>
-        <w:rPr>
-          <w:rFonts w:hint="eastAsia"/>
-          <w:lang w:val="en-US" w:eastAsia="zh-CN"/>
-        </w:rPr>
-        <w:t>上一条安装后配置Unity</w:t>
-      </w:r>
-    </w:p>
-    <w:p>
-      <w:pPr>
-        <w:rPr>
-          <w:rFonts w:hint="default"/>
-          <w:lang w:val="en-US" w:eastAsia="zh-CN"/>
-        </w:rPr>
-      </w:pPr>
-      <w:r>
-        <w:rPr>
-          <w:rFonts w:hint="default"/>
-          <w:lang w:val="en-US" w:eastAsia="zh-CN"/>
-        </w:rPr>
-        <w:fldChar w:fldCharType="begin"/>
-      </w:r>
-      <w:r>
-        <w:rPr>
-          <w:rFonts w:hint="default"/>
-          <w:lang w:val="en-US" w:eastAsia="zh-CN"/>
-        </w:rPr>
-        <w:instrText xml:space="preserve"> HYPERLINK "GIF/202208082240.PNG" </w:instrText>
-      </w:r>
-      <w:r>
-        <w:rPr>
-          <w:rFonts w:hint="default"/>
-          <w:lang w:val="en-US" w:eastAsia="zh-CN"/>
-        </w:rPr>
-        <w:fldChar w:fldCharType="separate"/>
-      </w:r>
-      <w:r>
-        <w:rPr>
-          <w:rStyle w:val="8"/>
-          <w:rFonts w:hint="default"/>
-          <w:lang w:val="en-US" w:eastAsia="zh-CN"/>
-        </w:rPr>
-        <w:t>202208082240</w:t>
-      </w:r>
-      <w:r>
-        <w:rPr>
-          <w:rFonts w:hint="default"/>
-          <w:lang w:val="en-US" w:eastAsia="zh-CN"/>
-        </w:rPr>
-        <w:fldChar w:fldCharType="end"/>
-      </w:r>
-    </w:p>
-    <w:p>
-      <w:pPr>
-        <w:rPr>
-          <w:rFonts w:hint="default"/>
-          <w:lang w:val="en-US" w:eastAsia="zh-CN"/>
-        </w:rPr>
-      </w:pPr>
-    </w:p>
-    <w:p>
-      <w:pPr>
-        <w:pStyle w:val="2"/>
-        <w:bidi w:val="0"/>
-        <w:rPr>
-          <w:rFonts w:hint="eastAsia"/>
-          <w:lang w:val="en-US" w:eastAsia="zh-CN"/>
-        </w:rPr>
-      </w:pPr>
-      <w:r>
-        <w:rPr>
-          <w:rFonts w:hint="eastAsia"/>
-          <w:lang w:val="en-US" w:eastAsia="zh-CN"/>
-        </w:rPr>
-        <w:t>Jenkins New Item</w:t>
-      </w:r>
-    </w:p>
-    <w:p>
-      <w:pPr>
-        <w:rPr>
-          <w:rFonts w:hint="eastAsia"/>
-          <w:lang w:val="en-US" w:eastAsia="zh-CN"/>
-        </w:rPr>
-      </w:pPr>
-      <w:r>
-        <w:rPr>
-          <w:rFonts w:hint="eastAsia"/>
-          <w:lang w:val="en-US" w:eastAsia="zh-CN"/>
-        </w:rPr>
-        <w:t>echo 测试构建......</w:t>
-      </w:r>
-    </w:p>
-    <w:p>
-      <w:pPr>
-        <w:rPr>
-          <w:rFonts w:hint="default"/>
-          <w:lang w:val="en-US" w:eastAsia="zh-CN"/>
-        </w:rPr>
-      </w:pPr>
-      <w:r>
-        <w:rPr>
-          <w:rFonts w:hint="default"/>
-          <w:lang w:val="en-US" w:eastAsia="zh-CN"/>
-        </w:rPr>
-        <w:fldChar w:fldCharType="begin"/>
-      </w:r>
-      <w:r>
-        <w:rPr>
-          <w:rFonts w:hint="default"/>
-          <w:lang w:val="en-US" w:eastAsia="zh-CN"/>
-        </w:rPr>
-        <w:instrText xml:space="preserve"> HYPERLINK "GIF/202208082317.png" </w:instrText>
-      </w:r>
-      <w:r>
-        <w:rPr>
-          <w:rFonts w:hint="default"/>
-          <w:lang w:val="en-US" w:eastAsia="zh-CN"/>
-        </w:rPr>
-        <w:fldChar w:fldCharType="separate"/>
-      </w:r>
-      <w:r>
-        <w:rPr>
-          <w:rStyle w:val="7"/>
-          <w:rFonts w:hint="default"/>
-          <w:lang w:val="en-US" w:eastAsia="zh-CN"/>
-        </w:rPr>
-        <w:t>202208082317</w:t>
-      </w:r>
-      <w:r>
-        <w:rPr>
-          <w:rFonts w:hint="default"/>
-          <w:lang w:val="en-US" w:eastAsia="zh-CN"/>
-        </w:rPr>
-        <w:fldChar w:fldCharType="end"/>
-      </w:r>
-    </w:p>
-    <w:p>
-      <w:pPr>
-        <w:pStyle w:val="2"/>
-        <w:bidi w:val="0"/>
-        <w:rPr>
-          <w:rFonts w:hint="eastAsia"/>
-          <w:lang w:val="en-US" w:eastAsia="zh-CN"/>
-        </w:rPr>
-      </w:pPr>
-      <w:r>
-        <w:rPr>
-          <w:rFonts w:hint="default"/>
-          <w:lang w:val="en-US" w:eastAsia="zh-CN"/>
-        </w:rPr>
-        <w:t xml:space="preserve">打卡 Jenkins </w:t>
-      </w:r>
-      <w:r>
-        <w:rPr>
-          <w:rFonts w:hint="eastAsia"/>
-          <w:lang w:val="en-US" w:eastAsia="zh-CN"/>
-        </w:rPr>
-        <w:t xml:space="preserve"> Build一次</w:t>
-      </w:r>
-    </w:p>
-    <w:p>
-      <w:pPr>
-        <w:rPr>
-          <w:rFonts w:hint="eastAsia"/>
-          <w:lang w:val="en-US" w:eastAsia="zh-CN"/>
-        </w:rPr>
-      </w:pPr>
-      <w:r>
-        <w:rPr>
-          <w:rFonts w:hint="eastAsia"/>
-          <w:lang w:val="en-US" w:eastAsia="zh-CN"/>
-        </w:rPr>
-        <w:t>上一条</w:t>
-      </w:r>
-    </w:p>
-    <w:p>
-      <w:pPr>
-        <w:rPr>
-          <w:rFonts w:hint="default"/>
-          <w:lang w:val="en-US" w:eastAsia="zh-CN"/>
-        </w:rPr>
-      </w:pPr>
-      <w:r>
-        <w:rPr>
-          <w:rFonts w:hint="eastAsia"/>
-          <w:lang w:val="en-US" w:eastAsia="zh-CN"/>
-        </w:rPr>
-        <w:fldChar w:fldCharType="begin"/>
-      </w:r>
-      <w:r>
-        <w:rPr>
-          <w:rFonts w:hint="eastAsia"/>
-          <w:lang w:val="en-US" w:eastAsia="zh-CN"/>
-        </w:rPr>
-        <w:instrText xml:space="preserve"> HYPERLINK "GIF/202208082333.gif" </w:instrText>
-      </w:r>
-      <w:r>
-        <w:rPr>
-          <w:rFonts w:hint="eastAsia"/>
-          <w:lang w:val="en-US" w:eastAsia="zh-CN"/>
-        </w:rPr>
-        <w:fldChar w:fldCharType="separate"/>
-      </w:r>
-      <w:r>
-        <w:rPr>
-          <w:rStyle w:val="7"/>
-          <w:rFonts w:hint="eastAsia"/>
-          <w:lang w:val="en-US" w:eastAsia="zh-CN"/>
-        </w:rPr>
-        <w:t>202208082333</w:t>
-      </w:r>
-      <w:r>
-        <w:rPr>
-          <w:rFonts w:hint="eastAsia"/>
-          <w:lang w:val="en-US" w:eastAsia="zh-CN"/>
-        </w:rPr>
-        <w:fldChar w:fldCharType="end"/>
-      </w:r>
-    </w:p>
-    <w:p>
-      <w:pPr>
-        <w:rPr>
-          <w:rFonts w:hint="default"/>
-          <w:lang w:val="en-US" w:eastAsia="zh-CN"/>
-        </w:rPr>
-      </w:pPr>
-    </w:p>
-    <w:p>
-      <w:pPr>
-        <w:pStyle w:val="2"/>
-        <w:bidi w:val="0"/>
-        <w:rPr>
-          <w:rFonts w:hint="eastAsia"/>
-          <w:lang w:val="en-US" w:eastAsia="zh-CN"/>
-        </w:rPr>
-      </w:pPr>
-      <w:r>
-        <w:rPr>
-          <w:rFonts w:hint="eastAsia"/>
-          <w:lang w:val="en-US" w:eastAsia="zh-CN"/>
-        </w:rPr>
-        <w:t>了解 命令行cmd 了解 svn 命令</w:t>
-      </w:r>
-    </w:p>
-    <w:p>
-      <w:pPr>
-        <w:rPr>
-          <w:rFonts w:hint="default"/>
-          <w:lang w:val="en-US" w:eastAsia="zh-CN"/>
-        </w:rPr>
-      </w:pPr>
-      <w:r>
-        <w:rPr>
-          <w:rFonts w:hint="default"/>
-          <w:lang w:val="en-US" w:eastAsia="zh-CN"/>
-        </w:rPr>
-        <w:t>C:\Users\lenovo&gt;svn help</w:t>
-      </w:r>
-    </w:p>
-    <w:p>
-      <w:pPr>
-        <w:rPr>
-          <w:rFonts w:hint="default"/>
-          <w:lang w:val="en-US" w:eastAsia="zh-CN"/>
-        </w:rPr>
-      </w:pPr>
-      <w:r>
-        <w:rPr>
-          <w:rFonts w:hint="default"/>
-          <w:lang w:val="en-US" w:eastAsia="zh-CN"/>
-        </w:rPr>
-        <w:t>usage: svn &lt;subcommand&gt; [options] [args]</w:t>
-      </w:r>
-    </w:p>
-    <w:p>
-      <w:pPr>
-        <w:rPr>
-          <w:rFonts w:hint="default"/>
-          <w:lang w:val="en-US" w:eastAsia="zh-CN"/>
-        </w:rPr>
-      </w:pPr>
-      <w:r>
-        <w:rPr>
-          <w:rFonts w:hint="default"/>
-          <w:lang w:val="en-US" w:eastAsia="zh-CN"/>
-        </w:rPr>
-        <w:t>Subversion command-line client.</w:t>
-      </w:r>
-    </w:p>
-    <w:p>
-      <w:pPr>
-        <w:rPr>
-          <w:rFonts w:hint="default"/>
-          <w:lang w:val="en-US" w:eastAsia="zh-CN"/>
-        </w:rPr>
-      </w:pPr>
-      <w:r>
-        <w:rPr>
-          <w:rFonts w:hint="default"/>
-          <w:lang w:val="en-US" w:eastAsia="zh-CN"/>
-        </w:rPr>
-        <w:t>Type 'svn help &lt;subcommand&gt;' for help on a specific subcommand.</w:t>
-      </w:r>
-    </w:p>
-    <w:p>
-      <w:pPr>
-        <w:rPr>
-          <w:rFonts w:hint="default"/>
-          <w:lang w:val="en-US" w:eastAsia="zh-CN"/>
-        </w:rPr>
-      </w:pPr>
-      <w:r>
-        <w:rPr>
-          <w:rFonts w:hint="default"/>
-          <w:lang w:val="en-US" w:eastAsia="zh-CN"/>
-        </w:rPr>
-        <w:t>Type 'svn --version' to see the program version and RA modules,</w:t>
-      </w:r>
-    </w:p>
-    <w:p>
-      <w:pPr>
-        <w:rPr>
-          <w:rFonts w:hint="default"/>
-          <w:lang w:val="en-US" w:eastAsia="zh-CN"/>
-        </w:rPr>
-      </w:pPr>
-      <w:r>
-        <w:rPr>
-          <w:rFonts w:hint="default"/>
-          <w:lang w:val="en-US" w:eastAsia="zh-CN"/>
-        </w:rPr>
-        <w:t xml:space="preserve">     'svn --version --verbose' to see dependency versions as well,</w:t>
-      </w:r>
-    </w:p>
-    <w:p>
-      <w:pPr>
-        <w:rPr>
-          <w:rFonts w:hint="default"/>
-          <w:lang w:val="en-US" w:eastAsia="zh-CN"/>
-        </w:rPr>
-      </w:pPr>
-      <w:r>
-        <w:rPr>
-          <w:rFonts w:hint="default"/>
-          <w:lang w:val="en-US" w:eastAsia="zh-CN"/>
-        </w:rPr>
-        <w:t xml:space="preserve">     'svn --version --quiet' to see just the version number.</w:t>
-      </w:r>
-    </w:p>
-    <w:p>
-      <w:pPr>
-        <w:rPr>
-          <w:rFonts w:hint="default"/>
-          <w:lang w:val="en-US" w:eastAsia="zh-CN"/>
-        </w:rPr>
-      </w:pPr>
-    </w:p>
-    <w:p>
-      <w:pPr>
-        <w:rPr>
-          <w:rFonts w:hint="default"/>
-          <w:lang w:val="en-US" w:eastAsia="zh-CN"/>
-        </w:rPr>
-      </w:pPr>
-      <w:r>
-        <w:rPr>
-          <w:rFonts w:hint="default"/>
-          <w:lang w:val="en-US" w:eastAsia="zh-CN"/>
-        </w:rPr>
-        <w:t>Most subcommands take file and/or directory arguments, recursing</w:t>
-      </w:r>
-    </w:p>
-    <w:p>
-      <w:pPr>
-        <w:rPr>
-          <w:rFonts w:hint="default"/>
-          <w:lang w:val="en-US" w:eastAsia="zh-CN"/>
-        </w:rPr>
-      </w:pPr>
-      <w:r>
-        <w:rPr>
-          <w:rFonts w:hint="default"/>
-          <w:lang w:val="en-US" w:eastAsia="zh-CN"/>
-        </w:rPr>
-        <w:t>on the directories.  If no arguments are supplied to such a</w:t>
-      </w:r>
-    </w:p>
-    <w:p>
-      <w:pPr>
-        <w:rPr>
-          <w:rFonts w:hint="default"/>
-          <w:lang w:val="en-US" w:eastAsia="zh-CN"/>
-        </w:rPr>
-      </w:pPr>
-      <w:r>
-        <w:rPr>
-          <w:rFonts w:hint="default"/>
-          <w:lang w:val="en-US" w:eastAsia="zh-CN"/>
-        </w:rPr>
-        <w:t>command, it recurses on the current directory (inclusive) by default.</w:t>
-      </w:r>
-    </w:p>
-    <w:p>
-      <w:pPr>
-        <w:rPr>
-          <w:rFonts w:hint="default"/>
-          <w:lang w:val="en-US" w:eastAsia="zh-CN"/>
-        </w:rPr>
-      </w:pPr>
-    </w:p>
-    <w:p>
-      <w:pPr>
-        <w:rPr>
-          <w:rFonts w:hint="default"/>
-          <w:lang w:val="en-US" w:eastAsia="zh-CN"/>
-        </w:rPr>
-      </w:pPr>
-      <w:r>
-        <w:rPr>
-          <w:rFonts w:hint="default"/>
-          <w:lang w:val="en-US" w:eastAsia="zh-CN"/>
-        </w:rPr>
-        <w:t>Available subcommands:</w:t>
-      </w:r>
-    </w:p>
-    <w:p>
-      <w:pPr>
-        <w:rPr>
-          <w:rFonts w:hint="default"/>
-          <w:lang w:val="en-US" w:eastAsia="zh-CN"/>
-        </w:rPr>
-      </w:pPr>
-      <w:r>
-        <w:rPr>
-          <w:rFonts w:hint="default"/>
-          <w:lang w:val="en-US" w:eastAsia="zh-CN"/>
-        </w:rPr>
-        <w:t xml:space="preserve">   add</w:t>
-      </w:r>
-    </w:p>
-    <w:p>
-      <w:pPr>
-        <w:rPr>
-          <w:rFonts w:hint="default"/>
-          <w:lang w:val="en-US" w:eastAsia="zh-CN"/>
-        </w:rPr>
-      </w:pPr>
-      <w:r>
-        <w:rPr>
-          <w:rFonts w:hint="default"/>
-          <w:lang w:val="en-US" w:eastAsia="zh-CN"/>
-        </w:rPr>
-        <w:t xml:space="preserve">   auth</w:t>
-      </w:r>
-    </w:p>
-    <w:p>
-      <w:pPr>
-        <w:rPr>
-          <w:rFonts w:hint="default"/>
-          <w:lang w:val="en-US" w:eastAsia="zh-CN"/>
-        </w:rPr>
-      </w:pPr>
-      <w:r>
-        <w:rPr>
-          <w:rFonts w:hint="default"/>
-          <w:lang w:val="en-US" w:eastAsia="zh-CN"/>
-        </w:rPr>
-        <w:t xml:space="preserve">   blame (praise, annotate, ann)</w:t>
-      </w:r>
-    </w:p>
-    <w:p>
-      <w:pPr>
-        <w:rPr>
-          <w:rFonts w:hint="default"/>
-          <w:lang w:val="en-US" w:eastAsia="zh-CN"/>
-        </w:rPr>
-      </w:pPr>
-      <w:r>
-        <w:rPr>
-          <w:rFonts w:hint="default"/>
-          <w:lang w:val="en-US" w:eastAsia="zh-CN"/>
-        </w:rPr>
-        <w:t xml:space="preserve">   cat</w:t>
-      </w:r>
-    </w:p>
-    <w:p>
-      <w:pPr>
-        <w:rPr>
-          <w:rFonts w:hint="default"/>
-          <w:lang w:val="en-US" w:eastAsia="zh-CN"/>
-        </w:rPr>
-      </w:pPr>
-      <w:r>
-        <w:rPr>
-          <w:rFonts w:hint="default"/>
-          <w:lang w:val="en-US" w:eastAsia="zh-CN"/>
-        </w:rPr>
-        <w:t xml:space="preserve">   changelist (cl)</w:t>
-      </w:r>
-    </w:p>
-    <w:p>
-      <w:pPr>
-        <w:rPr>
-          <w:rFonts w:hint="default"/>
-          <w:lang w:val="en-US" w:eastAsia="zh-CN"/>
-        </w:rPr>
-      </w:pPr>
-      <w:r>
-        <w:rPr>
-          <w:rFonts w:hint="default"/>
-          <w:lang w:val="en-US" w:eastAsia="zh-CN"/>
-        </w:rPr>
-        <w:t xml:space="preserve">   checkout (co)</w:t>
-      </w:r>
-    </w:p>
-    <w:p>
-      <w:pPr>
-        <w:rPr>
-          <w:rFonts w:hint="default"/>
-          <w:lang w:val="en-US" w:eastAsia="zh-CN"/>
-        </w:rPr>
-      </w:pPr>
-      <w:r>
-        <w:rPr>
-          <w:rFonts w:hint="default"/>
-          <w:lang w:val="en-US" w:eastAsia="zh-CN"/>
-        </w:rPr>
-        <w:t xml:space="preserve">   cleanup</w:t>
-      </w:r>
-    </w:p>
-    <w:p>
-      <w:pPr>
-        <w:rPr>
-          <w:rFonts w:hint="default"/>
-          <w:lang w:val="en-US" w:eastAsia="zh-CN"/>
-        </w:rPr>
-      </w:pPr>
-      <w:r>
-        <w:rPr>
-          <w:rFonts w:hint="default"/>
-          <w:lang w:val="en-US" w:eastAsia="zh-CN"/>
-        </w:rPr>
-        <w:t xml:space="preserve">   commit (ci)</w:t>
-      </w:r>
-    </w:p>
-    <w:p>
-      <w:pPr>
-        <w:rPr>
-          <w:rFonts w:hint="default"/>
-          <w:lang w:val="en-US" w:eastAsia="zh-CN"/>
-        </w:rPr>
-      </w:pPr>
-      <w:r>
-        <w:rPr>
-          <w:rFonts w:hint="default"/>
-          <w:lang w:val="en-US" w:eastAsia="zh-CN"/>
-        </w:rPr>
-        <w:t xml:space="preserve">   copy (cp)</w:t>
-      </w:r>
-    </w:p>
-    <w:p>
-      <w:pPr>
-        <w:rPr>
-          <w:rFonts w:hint="default"/>
-          <w:lang w:val="en-US" w:eastAsia="zh-CN"/>
-        </w:rPr>
-      </w:pPr>
-      <w:r>
-        <w:rPr>
-          <w:rFonts w:hint="default"/>
-          <w:lang w:val="en-US" w:eastAsia="zh-CN"/>
-        </w:rPr>
-        <w:t xml:space="preserve">   delete (del, remove, rm)</w:t>
-      </w:r>
-    </w:p>
-    <w:p>
-      <w:pPr>
-        <w:rPr>
-          <w:rFonts w:hint="default"/>
-          <w:lang w:val="en-US" w:eastAsia="zh-CN"/>
-        </w:rPr>
-      </w:pPr>
-      <w:r>
-        <w:rPr>
-          <w:rFonts w:hint="default"/>
-          <w:lang w:val="en-US" w:eastAsia="zh-CN"/>
-        </w:rPr>
-        <w:t xml:space="preserve">   diff (di)</w:t>
-      </w:r>
-    </w:p>
-    <w:p>
-      <w:pPr>
-        <w:rPr>
-          <w:rFonts w:hint="default"/>
-          <w:lang w:val="en-US" w:eastAsia="zh-CN"/>
-        </w:rPr>
-      </w:pPr>
-      <w:r>
-        <w:rPr>
-          <w:rFonts w:hint="default"/>
-          <w:lang w:val="en-US" w:eastAsia="zh-CN"/>
-        </w:rPr>
-        <w:t xml:space="preserve">   export</w:t>
-      </w:r>
-    </w:p>
-    <w:p>
-      <w:pPr>
-        <w:rPr>
-          <w:rFonts w:hint="default"/>
-          <w:lang w:val="en-US" w:eastAsia="zh-CN"/>
-        </w:rPr>
-      </w:pPr>
-      <w:r>
-        <w:rPr>
-          <w:rFonts w:hint="default"/>
-          <w:lang w:val="en-US" w:eastAsia="zh-CN"/>
-        </w:rPr>
-        <w:t xml:space="preserve">   help (?, h)</w:t>
-      </w:r>
-    </w:p>
-    <w:p>
-      <w:pPr>
-        <w:rPr>
-          <w:rFonts w:hint="default"/>
-          <w:lang w:val="en-US" w:eastAsia="zh-CN"/>
-        </w:rPr>
-      </w:pPr>
-      <w:r>
-        <w:rPr>
-          <w:rFonts w:hint="default"/>
-          <w:lang w:val="en-US" w:eastAsia="zh-CN"/>
-        </w:rPr>
-        <w:t xml:space="preserve">   import</w:t>
-      </w:r>
-    </w:p>
-    <w:p>
-      <w:pPr>
-        <w:rPr>
-          <w:rFonts w:hint="default"/>
-          <w:lang w:val="en-US" w:eastAsia="zh-CN"/>
-        </w:rPr>
-      </w:pPr>
-      <w:r>
-        <w:rPr>
-          <w:rFonts w:hint="default"/>
-          <w:lang w:val="en-US" w:eastAsia="zh-CN"/>
-        </w:rPr>
-        <w:t xml:space="preserve">   info</w:t>
-      </w:r>
-    </w:p>
-    <w:p>
-      <w:pPr>
-        <w:rPr>
-          <w:rFonts w:hint="default"/>
-          <w:lang w:val="en-US" w:eastAsia="zh-CN"/>
-        </w:rPr>
-      </w:pPr>
-      <w:r>
-        <w:rPr>
-          <w:rFonts w:hint="default"/>
-          <w:lang w:val="en-US" w:eastAsia="zh-CN"/>
-        </w:rPr>
-        <w:t xml:space="preserve">   list (ls)</w:t>
-      </w:r>
-    </w:p>
-    <w:p>
-      <w:pPr>
-        <w:rPr>
-          <w:rFonts w:hint="default"/>
-          <w:lang w:val="en-US" w:eastAsia="zh-CN"/>
-        </w:rPr>
-      </w:pPr>
-      <w:r>
-        <w:rPr>
-          <w:rFonts w:hint="default"/>
-          <w:lang w:val="en-US" w:eastAsia="zh-CN"/>
-        </w:rPr>
-        <w:t xml:space="preserve">   lock</w:t>
-      </w:r>
-    </w:p>
-    <w:p>
-      <w:pPr>
-        <w:rPr>
-          <w:rFonts w:hint="default"/>
-          <w:lang w:val="en-US" w:eastAsia="zh-CN"/>
-        </w:rPr>
-      </w:pPr>
-      <w:r>
-        <w:rPr>
-          <w:rFonts w:hint="default"/>
-          <w:lang w:val="en-US" w:eastAsia="zh-CN"/>
-        </w:rPr>
-        <w:t xml:space="preserve">   log</w:t>
-      </w:r>
-    </w:p>
-    <w:p>
-      <w:pPr>
-        <w:rPr>
-          <w:rFonts w:hint="default"/>
-          <w:lang w:val="en-US" w:eastAsia="zh-CN"/>
-        </w:rPr>
-      </w:pPr>
-      <w:r>
-        <w:rPr>
-          <w:rFonts w:hint="default"/>
-          <w:lang w:val="en-US" w:eastAsia="zh-CN"/>
-        </w:rPr>
-        <w:t xml:space="preserve">   merge</w:t>
-      </w:r>
-    </w:p>
-    <w:p>
-      <w:pPr>
-        <w:rPr>
-          <w:rFonts w:hint="default"/>
-          <w:lang w:val="en-US" w:eastAsia="zh-CN"/>
-        </w:rPr>
-      </w:pPr>
-      <w:r>
-        <w:rPr>
-          <w:rFonts w:hint="default"/>
-          <w:lang w:val="en-US" w:eastAsia="zh-CN"/>
-        </w:rPr>
-        <w:t xml:space="preserve">   mergeinfo</w:t>
-      </w:r>
-    </w:p>
-    <w:p>
-      <w:pPr>
-        <w:rPr>
-          <w:rFonts w:hint="default"/>
-          <w:lang w:val="en-US" w:eastAsia="zh-CN"/>
-        </w:rPr>
-      </w:pPr>
-      <w:r>
-        <w:rPr>
-          <w:rFonts w:hint="default"/>
-          <w:lang w:val="en-US" w:eastAsia="zh-CN"/>
-        </w:rPr>
-        <w:t xml:space="preserve">   mkdir</w:t>
-      </w:r>
-    </w:p>
-    <w:p>
-      <w:pPr>
-        <w:rPr>
-          <w:rFonts w:hint="default"/>
-          <w:lang w:val="en-US" w:eastAsia="zh-CN"/>
-        </w:rPr>
-      </w:pPr>
-      <w:r>
-        <w:rPr>
-          <w:rFonts w:hint="default"/>
-          <w:lang w:val="en-US" w:eastAsia="zh-CN"/>
-        </w:rPr>
-        <w:t xml:space="preserve">   move (mv, rename, ren)</w:t>
-      </w:r>
-    </w:p>
-    <w:p>
-      <w:pPr>
-        <w:rPr>
-          <w:rFonts w:hint="default"/>
-          <w:lang w:val="en-US" w:eastAsia="zh-CN"/>
-        </w:rPr>
-      </w:pPr>
-      <w:r>
-        <w:rPr>
-          <w:rFonts w:hint="default"/>
-          <w:lang w:val="en-US" w:eastAsia="zh-CN"/>
-        </w:rPr>
-        <w:t xml:space="preserve">   patch</w:t>
-      </w:r>
-    </w:p>
-    <w:p>
-      <w:pPr>
-        <w:rPr>
-          <w:rFonts w:hint="default"/>
-          <w:lang w:val="en-US" w:eastAsia="zh-CN"/>
-        </w:rPr>
-      </w:pPr>
-      <w:r>
-        <w:rPr>
-          <w:rFonts w:hint="default"/>
-          <w:lang w:val="en-US" w:eastAsia="zh-CN"/>
-        </w:rPr>
-        <w:t xml:space="preserve">   propdel (pdel, pd)</w:t>
-      </w:r>
-    </w:p>
-    <w:p>
-      <w:pPr>
-        <w:rPr>
-          <w:rFonts w:hint="default"/>
-          <w:lang w:val="en-US" w:eastAsia="zh-CN"/>
-        </w:rPr>
-      </w:pPr>
-      <w:r>
-        <w:rPr>
-          <w:rFonts w:hint="default"/>
-          <w:lang w:val="en-US" w:eastAsia="zh-CN"/>
-        </w:rPr>
-        <w:t xml:space="preserve">   propedit (pedit, pe)</w:t>
-      </w:r>
-    </w:p>
-    <w:p>
-      <w:pPr>
-        <w:rPr>
-          <w:rFonts w:hint="default"/>
-          <w:lang w:val="en-US" w:eastAsia="zh-CN"/>
-        </w:rPr>
-      </w:pPr>
-      <w:r>
-        <w:rPr>
-          <w:rFonts w:hint="default"/>
-          <w:lang w:val="en-US" w:eastAsia="zh-CN"/>
-        </w:rPr>
-        <w:t xml:space="preserve">   propget (pget, pg)</w:t>
-      </w:r>
-    </w:p>
-    <w:p>
-      <w:pPr>
-        <w:rPr>
-          <w:rFonts w:hint="default"/>
-          <w:lang w:val="en-US" w:eastAsia="zh-CN"/>
-        </w:rPr>
-      </w:pPr>
-      <w:r>
-        <w:rPr>
-          <w:rFonts w:hint="default"/>
-          <w:lang w:val="en-US" w:eastAsia="zh-CN"/>
-        </w:rPr>
-        <w:t xml:space="preserve">   proplist (plist, pl)</w:t>
-      </w:r>
-    </w:p>
-    <w:p>
-      <w:pPr>
-        <w:rPr>
-          <w:rFonts w:hint="default"/>
-          <w:lang w:val="en-US" w:eastAsia="zh-CN"/>
-        </w:rPr>
-      </w:pPr>
-      <w:r>
-        <w:rPr>
-          <w:rFonts w:hint="default"/>
-          <w:lang w:val="en-US" w:eastAsia="zh-CN"/>
-        </w:rPr>
-        <w:t xml:space="preserve">   propset (pset, ps)</w:t>
-      </w:r>
-    </w:p>
-    <w:p>
-      <w:pPr>
-        <w:rPr>
-          <w:rFonts w:hint="default"/>
-          <w:lang w:val="en-US" w:eastAsia="zh-CN"/>
-        </w:rPr>
-      </w:pPr>
-      <w:r>
-        <w:rPr>
-          <w:rFonts w:hint="default"/>
-          <w:lang w:val="en-US" w:eastAsia="zh-CN"/>
-        </w:rPr>
-        <w:t xml:space="preserve">   relocate</w:t>
-      </w:r>
-    </w:p>
-    <w:p>
-      <w:pPr>
-        <w:rPr>
-          <w:rFonts w:hint="default"/>
-          <w:lang w:val="en-US" w:eastAsia="zh-CN"/>
-        </w:rPr>
-      </w:pPr>
-      <w:r>
-        <w:rPr>
-          <w:rFonts w:hint="default"/>
-          <w:lang w:val="en-US" w:eastAsia="zh-CN"/>
-        </w:rPr>
-        <w:t xml:space="preserve">   resolve</w:t>
-      </w:r>
-    </w:p>
-    <w:p>
-      <w:pPr>
-        <w:rPr>
-          <w:rFonts w:hint="default"/>
-          <w:lang w:val="en-US" w:eastAsia="zh-CN"/>
-        </w:rPr>
-      </w:pPr>
-      <w:r>
-        <w:rPr>
-          <w:rFonts w:hint="default"/>
-          <w:lang w:val="en-US" w:eastAsia="zh-CN"/>
-        </w:rPr>
-        <w:t xml:space="preserve">   resolved</w:t>
-      </w:r>
-    </w:p>
-    <w:p>
-      <w:pPr>
-        <w:rPr>
-          <w:rFonts w:hint="default"/>
-          <w:lang w:val="en-US" w:eastAsia="zh-CN"/>
-        </w:rPr>
-      </w:pPr>
-      <w:r>
-        <w:rPr>
-          <w:rFonts w:hint="default"/>
-          <w:lang w:val="en-US" w:eastAsia="zh-CN"/>
-        </w:rPr>
-        <w:t xml:space="preserve">   revert</w:t>
-      </w:r>
-    </w:p>
-    <w:p>
-      <w:pPr>
-        <w:rPr>
-          <w:rFonts w:hint="default"/>
-          <w:lang w:val="en-US" w:eastAsia="zh-CN"/>
-        </w:rPr>
-      </w:pPr>
-      <w:r>
-        <w:rPr>
-          <w:rFonts w:hint="default"/>
-          <w:lang w:val="en-US" w:eastAsia="zh-CN"/>
-        </w:rPr>
-        <w:t xml:space="preserve">   status (stat, st)</w:t>
-      </w:r>
-    </w:p>
-    <w:p>
-      <w:pPr>
-        <w:rPr>
-          <w:rFonts w:hint="default"/>
-          <w:lang w:val="en-US" w:eastAsia="zh-CN"/>
-        </w:rPr>
-      </w:pPr>
-      <w:r>
-        <w:rPr>
-          <w:rFonts w:hint="default"/>
-          <w:lang w:val="en-US" w:eastAsia="zh-CN"/>
-        </w:rPr>
-        <w:t xml:space="preserve">   switch (sw)</w:t>
-      </w:r>
-    </w:p>
-    <w:p>
-      <w:pPr>
-        <w:rPr>
-          <w:rFonts w:hint="default"/>
-          <w:lang w:val="en-US" w:eastAsia="zh-CN"/>
-        </w:rPr>
-      </w:pPr>
-      <w:r>
-        <w:rPr>
-          <w:rFonts w:hint="default"/>
-          <w:lang w:val="en-US" w:eastAsia="zh-CN"/>
-        </w:rPr>
-        <w:t xml:space="preserve">   unlock</w:t>
-      </w:r>
-    </w:p>
-    <w:p>
-      <w:pPr>
-        <w:rPr>
-          <w:rFonts w:hint="default"/>
-          <w:lang w:val="en-US" w:eastAsia="zh-CN"/>
-        </w:rPr>
-      </w:pPr>
-      <w:r>
-        <w:rPr>
-          <w:rFonts w:hint="default"/>
-          <w:lang w:val="en-US" w:eastAsia="zh-CN"/>
-        </w:rPr>
-        <w:t xml:space="preserve">   update (up)</w:t>
-      </w:r>
-    </w:p>
-    <w:p>
-      <w:pPr>
-        <w:rPr>
-          <w:rFonts w:hint="default"/>
-          <w:lang w:val="en-US" w:eastAsia="zh-CN"/>
-        </w:rPr>
-      </w:pPr>
-      <w:r>
-        <w:rPr>
-          <w:rFonts w:hint="default"/>
-          <w:lang w:val="en-US" w:eastAsia="zh-CN"/>
-        </w:rPr>
-        <w:t xml:space="preserve">   upgrade</w:t>
-      </w:r>
-    </w:p>
-    <w:p>
-      <w:pPr>
-        <w:rPr>
-          <w:rFonts w:hint="default"/>
-          <w:lang w:val="en-US" w:eastAsia="zh-CN"/>
-        </w:rPr>
-      </w:pPr>
-    </w:p>
-    <w:p>
-      <w:pPr>
-        <w:rPr>
-          <w:rFonts w:hint="default"/>
-          <w:lang w:val="en-US" w:eastAsia="zh-CN"/>
-        </w:rPr>
-      </w:pPr>
-      <w:r>
-        <w:rPr>
-          <w:rFonts w:hint="default"/>
-          <w:lang w:val="en-US" w:eastAsia="zh-CN"/>
-        </w:rPr>
-        <w:t>Subversion is a tool for version control.</w:t>
-      </w:r>
-    </w:p>
-    <w:p>
-      <w:pPr>
-        <w:rPr>
-          <w:rFonts w:hint="default"/>
-          <w:lang w:val="en-US" w:eastAsia="zh-CN"/>
-        </w:rPr>
-      </w:pPr>
-      <w:r>
-        <w:rPr>
-          <w:rFonts w:hint="default"/>
-          <w:lang w:val="en-US" w:eastAsia="zh-CN"/>
-        </w:rPr>
-        <w:t xml:space="preserve">For additional information, see </w:t>
-      </w:r>
-      <w:r>
-        <w:rPr>
-          <w:rFonts w:hint="default"/>
-          <w:lang w:val="en-US" w:eastAsia="zh-CN"/>
-        </w:rPr>
-        <w:fldChar w:fldCharType="begin"/>
-      </w:r>
-      <w:r>
-        <w:rPr>
-          <w:rFonts w:hint="default"/>
-          <w:lang w:val="en-US" w:eastAsia="zh-CN"/>
-        </w:rPr>
-        <w:instrText xml:space="preserve"> HYPERLINK "http://subversion.apache.org/" </w:instrText>
-      </w:r>
-      <w:r>
-        <w:rPr>
-          <w:rFonts w:hint="default"/>
-          <w:lang w:val="en-US" w:eastAsia="zh-CN"/>
-        </w:rPr>
-        <w:fldChar w:fldCharType="separate"/>
-      </w:r>
-      <w:r>
-        <w:rPr>
-          <w:rStyle w:val="8"/>
-          <w:rFonts w:hint="default"/>
-          <w:lang w:val="en-US" w:eastAsia="zh-CN"/>
-        </w:rPr>
-        <w:t>http://subversion.apache.org/</w:t>
-      </w:r>
-      <w:r>
-        <w:rPr>
-          <w:rFonts w:hint="default"/>
-          <w:lang w:val="en-US" w:eastAsia="zh-CN"/>
-        </w:rPr>
-        <w:fldChar w:fldCharType="end"/>
-      </w:r>
-    </w:p>
-    <w:p>
-      <w:pPr>
-        <w:pStyle w:val="2"/>
-        <w:bidi w:val="0"/>
-        <w:rPr>
-          <w:rFonts w:hint="eastAsia"/>
-          <w:lang w:val="en-US" w:eastAsia="zh-CN"/>
-        </w:rPr>
-      </w:pPr>
-      <w:r>
-        <w:rPr>
-          <w:rFonts w:hint="eastAsia"/>
-          <w:lang w:val="en-US" w:eastAsia="zh-CN"/>
-        </w:rPr>
-        <w:t xml:space="preserve">了解 谷歌长截图 </w:t>
-      </w:r>
-    </w:p>
-    <w:p>
-      <w:pPr>
-        <w:rPr>
-          <w:rFonts w:hint="eastAsia"/>
-          <w:lang w:val="en-US" w:eastAsia="zh-CN"/>
-        </w:rPr>
-      </w:pPr>
-      <w:r>
-        <w:rPr>
-          <w:rFonts w:hint="eastAsia" w:asciiTheme="minorHAnsi" w:eastAsiaTheme="minorEastAsia"/>
-          <w:lang w:val="en-US" w:eastAsia="zh-CN"/>
-        </w:rPr>
-        <w:fldChar w:fldCharType="begin"/>
-      </w:r>
-      <w:r>
-        <w:rPr>
-          <w:rFonts w:hint="eastAsia" w:asciiTheme="minorHAnsi" w:eastAsiaTheme="minorEastAsia"/>
-          <w:lang w:val="en-US" w:eastAsia="zh-CN"/>
-        </w:rPr>
-        <w:instrText xml:space="preserve"> HYPERLINK "GIF/202208182027.gif" </w:instrText>
-      </w:r>
-      <w:r>
-        <w:rPr>
-          <w:rFonts w:hint="eastAsia" w:asciiTheme="minorHAnsi" w:eastAsiaTheme="minorEastAsia"/>
-          <w:lang w:val="en-US" w:eastAsia="zh-CN"/>
-        </w:rPr>
-        <w:fldChar w:fldCharType="separate"/>
-      </w:r>
-      <w:r>
-        <w:rPr>
-          <w:rStyle w:val="7"/>
-          <w:rFonts w:hint="eastAsia"/>
-          <w:lang w:val="en-US" w:eastAsia="zh-CN"/>
-        </w:rPr>
-        <w:t>202208182027</w:t>
-      </w:r>
-      <w:r>
-        <w:rPr>
-          <w:rFonts w:hint="eastAsia" w:asciiTheme="minorHAnsi" w:eastAsiaTheme="minorEastAsia"/>
-          <w:lang w:val="en-US" w:eastAsia="zh-CN"/>
-        </w:rPr>
-        <w:fldChar w:fldCharType="end"/>
-      </w:r>
-    </w:p>
-    <w:p>
-      <w:pPr>
-        <w:rPr>
-          <w:rFonts w:hint="eastAsia"/>
-          <w:lang w:val="en-US" w:eastAsia="zh-CN"/>
-        </w:rPr>
-      </w:pPr>
-      <w:r>
-        <w:rPr>
-          <w:rFonts w:hint="eastAsia" w:asciiTheme="minorHAnsi" w:eastAsiaTheme="minorEastAsia"/>
-          <w:lang w:val="en-US" w:eastAsia="zh-CN"/>
-        </w:rPr>
-        <w:t>F12</w:t>
-      </w:r>
-    </w:p>
-    <w:p>
-      <w:pPr>
-        <w:rPr>
-          <w:rFonts w:hint="eastAsia"/>
-          <w:lang w:val="en-US" w:eastAsia="zh-CN"/>
-        </w:rPr>
-      </w:pPr>
-      <w:r>
-        <w:rPr>
-          <w:rFonts w:hint="eastAsia" w:asciiTheme="minorHAnsi" w:eastAsiaTheme="minorEastAsia"/>
-          <w:lang w:val="en-US" w:eastAsia="zh-CN"/>
-        </w:rPr>
-        <w:t>Ctrl+Shift+P</w:t>
-      </w:r>
-    </w:p>
-    <w:p>
-      <w:pPr>
-        <w:rPr>
-          <w:rFonts w:hint="eastAsia"/>
-          <w:lang w:val="en-US" w:eastAsia="zh-CN"/>
-        </w:rPr>
-      </w:pPr>
-      <w:r>
-        <w:rPr>
-          <w:rFonts w:hint="eastAsia" w:asciiTheme="minorHAnsi" w:eastAsiaTheme="minorEastAsia"/>
-          <w:lang w:val="en-US" w:eastAsia="zh-CN"/>
-        </w:rPr>
-        <w:t>输入full选第一个（也只有一个）</w:t>
-      </w:r>
-    </w:p>
-    <w:p>
-      <w:pPr>
-        <w:rPr>
-          <w:rFonts w:hint="eastAsia"/>
-          <w:lang w:val="en-US" w:eastAsia="zh-CN"/>
-        </w:rPr>
-      </w:pPr>
-      <w:r>
-        <w:rPr>
-          <w:rFonts w:hint="eastAsia" w:asciiTheme="minorHAnsi" w:eastAsiaTheme="minorEastAsia"/>
-          <w:lang w:val="en-US" w:eastAsia="zh-CN"/>
-        </w:rPr>
-        <w:t>双击它</w:t>
-      </w:r>
-    </w:p>
-    <w:p>
-      <w:pPr>
-        <w:rPr>
-          <w:rFonts w:hint="default"/>
-          <w:lang w:val="en-US" w:eastAsia="zh-CN"/>
-        </w:rPr>
-      </w:pPr>
-      <w:r>
-        <w:rPr>
-          <w:rFonts w:hint="eastAsia" w:asciiTheme="minorHAnsi" w:eastAsiaTheme="minorEastAsia"/>
-          <w:lang w:val="en-US" w:eastAsia="zh-CN"/>
-        </w:rPr>
-        <w:t>就下载了</w:t>
+          <w:rFonts w:hint="default"/>
+          <w:lang w:val="en-US" w:eastAsia="zh-CN"/>
+        </w:rPr>
+      </w:pPr>
+      <w:r>
+        <w:rPr>
+          <w:rFonts w:hint="eastAsia"/>
+          <w:lang w:val="en-US" w:eastAsia="zh-CN"/>
+        </w:rPr>
+        <w:t>麻烦 github 与  svn</w:t>
+      </w:r>
+    </w:p>
+    <w:p>
+      <w:pPr>
+        <w:rPr>
+          <w:rFonts w:hint="default"/>
+          <w:lang w:val="en-US" w:eastAsia="zh-CN"/>
+        </w:rPr>
+      </w:pPr>
+      <w:r>
+        <w:rPr>
+          <w:rFonts w:hint="eastAsia"/>
+          <w:lang w:val="en-US" w:eastAsia="zh-CN"/>
+        </w:rPr>
+        <w:t>A</w:t>
+      </w:r>
+      <w:r>
+        <w:rPr>
+          <w:rFonts w:hint="eastAsia"/>
+          <w:lang w:val="en-US" w:eastAsia="zh-CN"/>
+        </w:rPr>
+        <w:tab/>
+      </w:r>
+      <w:r>
+        <w:rPr>
+          <w:rFonts w:hint="eastAsia"/>
+          <w:lang w:val="en-US" w:eastAsia="zh-CN"/>
+        </w:rPr>
+        <w:t xml:space="preserve">a(github A) </w:t>
+      </w:r>
+      <w:r>
+        <w:rPr>
+          <w:rFonts w:hint="eastAsia"/>
+          <w:lang w:val="en-US" w:eastAsia="zh-CN"/>
+        </w:rPr>
+        <w:tab/>
+      </w:r>
+      <w:r>
+        <w:rPr>
+          <w:rFonts w:hint="eastAsia"/>
+          <w:lang w:val="en-US" w:eastAsia="zh-CN"/>
+        </w:rPr>
+        <w:t>我在这里修改代码，因为想集成起来</w:t>
+      </w:r>
+    </w:p>
+    <w:p>
+      <w:pPr>
+        <w:ind w:firstLine="420" w:firstLineChars="0"/>
+        <w:rPr>
+          <w:rFonts w:hint="default"/>
+          <w:lang w:val="en-US" w:eastAsia="zh-CN"/>
+        </w:rPr>
+      </w:pPr>
+      <w:r>
+        <w:rPr>
+          <w:rFonts w:hint="eastAsia"/>
+          <w:lang w:val="en-US" w:eastAsia="zh-CN"/>
+        </w:rPr>
+        <w:t>b(svn A)</w:t>
+      </w:r>
+      <w:r>
+        <w:rPr>
+          <w:rFonts w:hint="eastAsia"/>
+          <w:lang w:val="en-US" w:eastAsia="zh-CN"/>
+        </w:rPr>
+        <w:tab/>
+      </w:r>
+      <w:r>
+        <w:rPr>
+          <w:rFonts w:hint="eastAsia"/>
+          <w:lang w:val="en-US" w:eastAsia="zh-CN"/>
+        </w:rPr>
+        <w:tab/>
+      </w:r>
+      <w:r>
+        <w:rPr>
+          <w:rFonts w:hint="eastAsia"/>
+          <w:lang w:val="en-US" w:eastAsia="zh-CN"/>
+        </w:rPr>
+        <w:t>演示Jenkins</w:t>
+      </w:r>
+    </w:p>
+    <w:p>
+      <w:pPr>
+        <w:rPr>
+          <w:rFonts w:hint="eastAsia"/>
+          <w:lang w:val="en-US" w:eastAsia="zh-CN"/>
+        </w:rPr>
+      </w:pPr>
+      <w:r>
+        <w:rPr>
+          <w:rFonts w:hint="eastAsia"/>
+          <w:lang w:val="en-US" w:eastAsia="zh-CN"/>
+        </w:rPr>
+        <w:t>01 目前ab无法弄成一个，挺麻烦的，代码复制来复制去，而且位置不一样，代码里也得修改或统一</w:t>
       </w:r>
     </w:p>
     <w:p>
@@ -2582,16 +2806,16 @@
         <w:pStyle w:val="2"/>
         <w:bidi w:val="0"/>
         <w:rPr>
-          <w:rFonts w:hint="eastAsia"/>
-          <w:lang w:val="en-US" w:eastAsia="zh-CN"/>
-        </w:rPr>
-      </w:pPr>
-      <w:r>
-        <w:rPr>
-          <w:rFonts w:hint="eastAsia"/>
-          <w:lang w:val="en-US" w:eastAsia="zh-CN"/>
-        </w:rPr>
-        <w:t>打卡 PC打包</w:t>
+          <w:rFonts w:hint="default"/>
+          <w:lang w:val="en-US" w:eastAsia="zh-CN"/>
+        </w:rPr>
+      </w:pPr>
+      <w:r>
+        <w:rPr>
+          <w:rFonts w:hint="eastAsia"/>
+          <w:lang w:val="en-US" w:eastAsia="zh-CN"/>
+        </w:rPr>
+        <w:t>打卡 连接本地Jenkins服务</w:t>
       </w:r>
     </w:p>
     <w:p>
@@ -3034,16 +3258,16 @@
         <w:pStyle w:val="2"/>
         <w:bidi w:val="0"/>
         <w:rPr>
-          <w:rFonts w:hint="eastAsia"/>
-          <w:lang w:val="en-US" w:eastAsia="zh-CN"/>
-        </w:rPr>
-      </w:pPr>
-      <w:r>
-        <w:rPr>
-          <w:rFonts w:hint="eastAsia"/>
-          <w:lang w:val="en-US" w:eastAsia="zh-CN"/>
-        </w:rPr>
-        <w:t>打卡unity 运行 修改文件</w:t>
+          <w:rFonts w:hint="default"/>
+          <w:lang w:val="en-US" w:eastAsia="zh-CN"/>
+        </w:rPr>
+      </w:pPr>
+      <w:r>
+        <w:rPr>
+          <w:rFonts w:hint="eastAsia"/>
+          <w:lang w:val="en-US" w:eastAsia="zh-CN"/>
+        </w:rPr>
+        <w:t>打卡 Jenkins 小测试 txt写入当前时间</w:t>
       </w:r>
     </w:p>
     <w:p>
@@ -3676,7 +3900,7 @@
           <w:rFonts w:hint="eastAsia"/>
           <w:lang w:val="en-US" w:eastAsia="zh-CN"/>
         </w:rPr>
-        <w:t>-projectpath %WorkPath% -quit -batchmode -executeMethod JenkinsEditor.MenuItem_WriteTxt -logFile "D:\Documents\Desktop\log.txt"</w:t>
+        <w:t>Unity.exe -projectpath %WorkPath% -quit -batchmode -executeMethod JenkinsEditor.MenuItem_WriteTxt -logFile "D:\Documents\Desktop\log.txt"</w:t>
       </w:r>
     </w:p>
     <w:p>
@@ -3770,16 +3994,16 @@
         <w:pStyle w:val="2"/>
         <w:bidi w:val="0"/>
         <w:rPr>
-          <w:rFonts w:hint="eastAsia"/>
-          <w:lang w:val="en-US" w:eastAsia="zh-CN"/>
-        </w:rPr>
-      </w:pPr>
-      <w:r>
-        <w:rPr>
-          <w:rFonts w:hint="eastAsia"/>
-          <w:lang w:val="en-US" w:eastAsia="zh-CN"/>
-        </w:rPr>
-        <w:t>打卡 Jenkins打包</w:t>
+          <w:rFonts w:hint="default"/>
+          <w:lang w:val="en-US" w:eastAsia="zh-CN"/>
+        </w:rPr>
+      </w:pPr>
+      <w:r>
+        <w:rPr>
+          <w:rFonts w:hint="eastAsia"/>
+          <w:lang w:val="en-US" w:eastAsia="zh-CN"/>
+        </w:rPr>
+        <w:t>打卡 Jenkins 打AB包</w:t>
       </w:r>
     </w:p>
     <w:p>
@@ -3909,94 +4133,8 @@
           <w:rFonts w:hint="eastAsia"/>
           <w:lang w:val="en-US" w:eastAsia="zh-CN"/>
         </w:rPr>
-        <w:t>麻烦 github 与  svn</w:t>
-      </w:r>
-    </w:p>
-    <w:p>
-      <w:pPr>
-        <w:rPr>
-          <w:rFonts w:hint="default"/>
-          <w:lang w:val="en-US" w:eastAsia="zh-CN"/>
-        </w:rPr>
-      </w:pPr>
-      <w:r>
-        <w:rPr>
-          <w:rFonts w:hint="eastAsia"/>
-          <w:lang w:val="en-US" w:eastAsia="zh-CN"/>
-        </w:rPr>
-        <w:t>A</w:t>
-      </w:r>
-      <w:r>
-        <w:rPr>
-          <w:rFonts w:hint="eastAsia"/>
-          <w:lang w:val="en-US" w:eastAsia="zh-CN"/>
-        </w:rPr>
-        <w:tab/>
-        <w:t xml:space="preserve">a(github A) </w:t>
-      </w:r>
-      <w:r>
-        <w:rPr>
-          <w:rFonts w:hint="eastAsia"/>
-          <w:lang w:val="en-US" w:eastAsia="zh-CN"/>
-        </w:rPr>
-        <w:tab/>
-        <w:t>我在这里修改代码，因为想集成起来</w:t>
-      </w:r>
-    </w:p>
-    <w:p>
-      <w:pPr>
-        <w:ind w:firstLine="420" w:firstLineChars="0"/>
-        <w:rPr>
-          <w:rFonts w:hint="eastAsia"/>
-          <w:lang w:val="en-US" w:eastAsia="zh-CN"/>
-        </w:rPr>
-      </w:pPr>
-      <w:r>
-        <w:rPr>
-          <w:rFonts w:hint="eastAsia"/>
-          <w:lang w:val="en-US" w:eastAsia="zh-CN"/>
-        </w:rPr>
-        <w:t>b(svn A)</w:t>
-      </w:r>
-      <w:r>
-        <w:rPr>
-          <w:rFonts w:hint="eastAsia"/>
-          <w:lang w:val="en-US" w:eastAsia="zh-CN"/>
-        </w:rPr>
-        <w:tab/>
-        <w:t/>
-      </w:r>
-      <w:r>
-        <w:rPr>
-          <w:rFonts w:hint="eastAsia"/>
-          <w:lang w:val="en-US" w:eastAsia="zh-CN"/>
-        </w:rPr>
-        <w:tab/>
-        <w:t>演示svn</w:t>
-      </w:r>
-    </w:p>
-    <w:p>
-      <w:pPr>
-        <w:rPr>
-          <w:rFonts w:hint="eastAsia"/>
-          <w:lang w:val="en-US" w:eastAsia="zh-CN"/>
-        </w:rPr>
-      </w:pPr>
-      <w:r>
-        <w:rPr>
-          <w:rFonts w:hint="eastAsia"/>
-          <w:lang w:val="en-US" w:eastAsia="zh-CN"/>
-        </w:rPr>
-        <w:t>01 目前ab无法弄成一个，挺麻烦的，代码复制来复制去，而且位置不一样，代码里也得修改或统一</w:t>
-      </w:r>
-    </w:p>
-    <w:p>
-      <w:pPr>
-        <w:rPr>
-          <w:rFonts w:hint="default"/>
-          <w:lang w:val="en-US" w:eastAsia="zh-CN"/>
-        </w:rPr>
-      </w:pPr>
+        <w:t>-----------------------</w:t>
+      </w:r>
     </w:p>
     <w:p>
       <w:pPr>
@@ -4012,45 +4150,74 @@
           <w:rFonts w:hint="eastAsia"/>
           <w:lang w:val="en-US" w:eastAsia="zh-CN"/>
         </w:rPr>
-        <w:t>打卡 Jenkins压缩（打的包）</w:t>
-      </w:r>
-    </w:p>
-    <w:p>
-      <w:pPr>
-        <w:pStyle w:val="3"/>
-        <w:bidi w:val="0"/>
-        <w:rPr>
-          <w:rFonts w:hint="eastAsia"/>
-          <w:lang w:val="en-US" w:eastAsia="zh-CN"/>
-        </w:rPr>
-      </w:pPr>
-      <w:r>
-        <w:rPr>
-          <w:rFonts w:hint="eastAsia"/>
-          <w:lang w:val="en-US" w:eastAsia="zh-CN"/>
-        </w:rPr>
-        <w:t>01 下载 rar</w:t>
-      </w:r>
-    </w:p>
-    <w:p>
-      <w:pPr>
-        <w:pStyle w:val="3"/>
-        <w:bidi w:val="0"/>
-        <w:rPr>
-          <w:rFonts w:hint="eastAsia"/>
-          <w:lang w:val="en-US" w:eastAsia="zh-CN"/>
-        </w:rPr>
-      </w:pPr>
-      <w:r>
-        <w:rPr>
-          <w:rFonts w:hint="eastAsia"/>
-          <w:lang w:val="en-US" w:eastAsia="zh-CN"/>
-        </w:rPr>
-        <w:t>02 做好压缩准备</w:t>
-      </w:r>
-    </w:p>
-    <w:p>
-      <w:pPr>
+        <w:t>下载 winrar(如果没有)</w:t>
+      </w:r>
+    </w:p>
+    <w:p>
+      <w:pPr>
+        <w:rPr>
+          <w:rFonts w:hint="default"/>
+          <w:lang w:val="en-US" w:eastAsia="zh-CN"/>
+        </w:rPr>
+      </w:pPr>
+      <w:r>
+        <w:rPr>
+          <w:rFonts w:hint="eastAsia"/>
+          <w:lang w:val="en-US" w:eastAsia="zh-CN"/>
+        </w:rPr>
+        <w:t>想直接用（不cd盘符）就添加到环境变量</w:t>
+      </w:r>
+    </w:p>
+    <w:p>
+      <w:pPr>
+        <w:rPr>
+          <w:rFonts w:hint="eastAsia"/>
+          <w:lang w:val="en-US" w:eastAsia="zh-CN"/>
+        </w:rPr>
+      </w:pPr>
+      <w:r>
+        <w:rPr>
+          <w:rFonts w:hint="eastAsia"/>
+          <w:lang w:val="en-US" w:eastAsia="zh-CN"/>
+        </w:rPr>
+        <w:t>cd D:\Program Files\WinRAR</w:t>
+      </w:r>
+    </w:p>
+    <w:p>
+      <w:pPr>
+        <w:rPr>
+          <w:rFonts w:hint="eastAsia"/>
+          <w:lang w:val="en-US" w:eastAsia="zh-CN"/>
+        </w:rPr>
+      </w:pPr>
+      <w:r>
+        <w:rPr>
+          <w:rFonts w:hint="eastAsia"/>
+          <w:lang w:val="en-US" w:eastAsia="zh-CN"/>
+        </w:rPr>
+        <w:t>WinRAR.exe a -r -ep1 "%WorkPath%\BuildTarget\Windows\%name%.rar" "%WorkPath%\BuildTarget\%name%"</w:t>
+      </w:r>
+    </w:p>
+    <w:p>
+      <w:pPr>
+        <w:pStyle w:val="2"/>
+        <w:bidi w:val="0"/>
+        <w:rPr>
+          <w:rFonts w:hint="default"/>
+          <w:lang w:val="en-US" w:eastAsia="zh-CN"/>
+        </w:rPr>
+      </w:pPr>
+      <w:r>
+        <w:rPr>
+          <w:rFonts w:hint="eastAsia"/>
+          <w:lang w:val="en-US" w:eastAsia="zh-CN"/>
+        </w:rPr>
+        <w:t>打包app并且将app文件名字写入txt用来找名字压缩</w:t>
+      </w:r>
+    </w:p>
+    <w:p>
+      <w:pPr>
+        <w:bidi w:val="0"/>
         <w:rPr>
           <w:rFonts w:hint="eastAsia"/>
           <w:lang w:val="en-US" w:eastAsia="zh-CN"/>
@@ -4076,7 +4243,37 @@
           <w:rFonts w:hint="eastAsia"/>
           <w:lang w:val="en-US" w:eastAsia="zh-CN"/>
         </w:rPr>
-        <w:t>而且要注意的是buildname.txt与程序文件夹的名字是一致的，所以这两部分的代码是要一起执行的，时间命名才能一样</w:t>
+        <w:t>而且要注意的是</w:t>
+      </w:r>
+      <w:r>
+        <w:rPr>
+          <w:rFonts w:hint="eastAsia"/>
+          <w:u w:val="single"/>
+          <w:lang w:val="en-US" w:eastAsia="zh-CN"/>
+        </w:rPr>
+        <w:t>buildname.txt</w:t>
+      </w:r>
+      <w:r>
+        <w:rPr>
+          <w:rFonts w:hint="eastAsia"/>
+          <w:lang w:val="en-US" w:eastAsia="zh-CN"/>
+        </w:rPr>
+        <w:t>与</w:t>
+      </w:r>
+      <w:r>
+        <w:rPr>
+          <w:rFonts w:hint="eastAsia"/>
+          <w:u w:val="single"/>
+          <w:lang w:val="en-US" w:eastAsia="zh-CN"/>
+        </w:rPr>
+        <w:t>程序文件夹</w:t>
+      </w:r>
+      <w:r>
+        <w:rPr>
+          <w:rFonts w:hint="eastAsia"/>
+          <w:lang w:val="en-US" w:eastAsia="zh-CN"/>
+        </w:rPr>
+        <w:t>的名字是一致的，所以这两部分的代码是要一起执行的，命名（基于时间）才能一样</w:t>
       </w:r>
     </w:p>
     <w:p>
@@ -4109,7 +4306,7 @@
       </w:r>
       <w:r>
         <w:rPr>
-          <w:rStyle w:val="8"/>
+          <w:rStyle w:val="7"/>
           <w:rFonts w:hint="default"/>
           <w:lang w:val="en-US" w:eastAsia="zh-CN"/>
         </w:rPr>
@@ -4125,19 +4322,19 @@
     </w:p>
     <w:p>
       <w:pPr>
-        <w:pStyle w:val="3"/>
-        <w:bidi w:val="0"/>
-        <w:rPr>
-          <w:rFonts w:hint="eastAsia"/>
-          <w:lang w:val="en-US" w:eastAsia="zh-CN"/>
-        </w:rPr>
-      </w:pPr>
-      <w:r>
-        <w:rPr>
-          <w:rFonts w:hint="eastAsia"/>
-          <w:lang w:val="en-US" w:eastAsia="zh-CN"/>
-        </w:rPr>
-        <w:t>03 打卡</w:t>
+        <w:pStyle w:val="2"/>
+        <w:bidi w:val="0"/>
+        <w:rPr>
+          <w:rFonts w:hint="default"/>
+          <w:lang w:val="en-US" w:eastAsia="zh-CN"/>
+        </w:rPr>
+      </w:pPr>
+      <w:r>
+        <w:rPr>
+          <w:rFonts w:hint="eastAsia"/>
+          <w:lang w:val="en-US" w:eastAsia="zh-CN"/>
+        </w:rPr>
+        <w:t>压缩app</w:t>
       </w:r>
     </w:p>
     <w:p>
@@ -4185,7 +4382,7 @@
       </w:r>
       <w:r>
         <w:rPr>
-          <w:rStyle w:val="8"/>
+          <w:rStyle w:val="7"/>
           <w:rFonts w:hint="default"/>
           <w:lang w:val="en-US" w:eastAsia="zh-CN"/>
         </w:rPr>
@@ -4193,7 +4390,7 @@
       </w:r>
       <w:r>
         <w:rPr>
-          <w:rStyle w:val="8"/>
+          <w:rStyle w:val="7"/>
           <w:rFonts w:hint="eastAsia"/>
           <w:lang w:val="en-US" w:eastAsia="zh-CN"/>
         </w:rPr>
@@ -4201,7 +4398,7 @@
       </w:r>
       <w:r>
         <w:rPr>
-          <w:rStyle w:val="8"/>
+          <w:rStyle w:val="7"/>
           <w:rFonts w:hint="default"/>
           <w:lang w:val="en-US" w:eastAsia="zh-CN"/>
         </w:rPr>
@@ -4360,6 +4557,24 @@
         </w:rPr>
         <w:t>pause</w:t>
       </w:r>
+    </w:p>
+    <w:p>
+      <w:pPr>
+        <w:bidi w:val="0"/>
+        <w:rPr>
+          <w:rFonts w:hint="default"/>
+          <w:lang w:val="en-US" w:eastAsia="zh-CN"/>
+        </w:rPr>
+      </w:pPr>
+    </w:p>
+    <w:p>
+      <w:pPr>
+        <w:bidi w:val="0"/>
+        <w:rPr>
+          <w:rFonts w:hint="default"/>
+          <w:lang w:val="en-US" w:eastAsia="zh-CN"/>
+        </w:rPr>
+      </w:pPr>
       <w:r>
         <w:rPr>
           <w:rFonts w:hint="eastAsia"/>
@@ -4495,7 +4710,7 @@
           <w:rFonts w:hint="eastAsia"/>
           <w:lang w:val="en-US" w:eastAsia="zh-CN"/>
         </w:rPr>
-        <w:t>这部分在打AB包后会被去掉，导致生成不了data</w:t>
+        <w:t>这部分在打AB包后有时会被去掉，导致生成不了data，暂不清楚原因（其实是能用就行，再初始化一下，以后有问题再说）</w:t>
       </w:r>
     </w:p>
     <w:p>
@@ -4545,218 +4760,1288 @@
     </w:p>
     <w:p>
       <w:pPr>
-        <w:bidi w:val="0"/>
-        <w:rPr>
-          <w:rFonts w:hint="default"/>
-          <w:lang w:val="en-US" w:eastAsia="zh-CN"/>
-        </w:rPr>
-      </w:pPr>
-    </w:p>
-    <w:p>
-      <w:pPr>
-        <w:bidi w:val="0"/>
-        <w:rPr>
-          <w:rFonts w:hint="default"/>
-          <w:lang w:val="en-US" w:eastAsia="zh-CN"/>
-        </w:rPr>
-      </w:pPr>
-    </w:p>
-    <w:p>
-      <w:pPr>
-        <w:bidi w:val="0"/>
-        <w:rPr>
-          <w:rFonts w:hint="default"/>
-          <w:lang w:val="en-US" w:eastAsia="zh-CN"/>
-        </w:rPr>
-      </w:pPr>
-    </w:p>
-    <w:p>
-      <w:pPr>
-        <w:rPr>
-          <w:rFonts w:hint="default"/>
-          <w:lang w:val="en-US" w:eastAsia="zh-CN"/>
-        </w:rPr>
-      </w:pPr>
-    </w:p>
-    <w:p>
-      <w:pPr>
-        <w:rPr>
-          <w:rFonts w:hint="default"/>
-          <w:lang w:val="en-US" w:eastAsia="zh-CN"/>
-        </w:rPr>
-      </w:pPr>
-    </w:p>
-    <w:p>
-      <w:pPr>
         <w:pStyle w:val="2"/>
         <w:bidi w:val="0"/>
         <w:rPr>
-          <w:rFonts w:hint="eastAsia"/>
+          <w:rFonts w:hint="default"/>
+          <w:lang w:val="en-US" w:eastAsia="zh-CN"/>
+        </w:rPr>
+      </w:pPr>
+      <w:r>
+        <w:rPr>
+          <w:rFonts w:hint="eastAsia"/>
+          <w:lang w:val="en-US" w:eastAsia="zh-CN"/>
+        </w:rPr>
+        <w:t>----------------------------</w:t>
+      </w:r>
+    </w:p>
+    <w:p>
+      <w:pPr>
+        <w:pStyle w:val="2"/>
+        <w:bidi w:val="0"/>
+        <w:rPr>
+          <w:rFonts w:hint="eastAsia"/>
+          <w:lang w:val="en-US" w:eastAsia="zh-CN"/>
+        </w:rPr>
+      </w:pPr>
+      <w:r>
+        <w:rPr>
+          <w:rFonts w:hint="eastAsia"/>
+          <w:lang w:val="en-US" w:eastAsia="zh-CN"/>
+        </w:rPr>
+        <w:t>bug 脚本缺失</w:t>
+      </w:r>
+    </w:p>
+    <w:p>
+      <w:pPr>
+        <w:bidi w:val="0"/>
+        <w:rPr>
+          <w:rFonts w:hint="eastAsia"/>
+          <w:lang w:val="en-US" w:eastAsia="zh-CN"/>
+        </w:rPr>
+      </w:pPr>
+      <w:r>
+        <w:rPr>
+          <w:rFonts w:hint="eastAsia"/>
+          <w:lang w:val="en-US" w:eastAsia="zh-CN"/>
+        </w:rPr>
+        <w:t>改脚本不可能在报错的位置（Editor文件怎么可能放着位置，还是工程外），怀疑是github了一次，远程本地不一样了，重新svn update一下</w:t>
+      </w:r>
+    </w:p>
+    <w:p>
+      <w:pPr>
+        <w:bidi w:val="0"/>
+        <w:rPr>
+          <w:rFonts w:hint="eastAsia"/>
+          <w:lang w:val="en-US" w:eastAsia="zh-CN"/>
+        </w:rPr>
+      </w:pPr>
+      <w:r>
+        <w:rPr>
+          <w:rFonts w:hint="eastAsia"/>
+          <w:lang w:val="en-US" w:eastAsia="zh-CN"/>
+        </w:rPr>
+        <w:t>结果还真是这原因</w:t>
+      </w:r>
+    </w:p>
+    <w:p>
+      <w:pPr>
+        <w:bidi w:val="0"/>
+        <w:rPr>
+          <w:rFonts w:hint="default"/>
+          <w:lang w:val="en-US" w:eastAsia="zh-CN"/>
+        </w:rPr>
+      </w:pPr>
+      <w:r>
+        <w:rPr>
+          <w:rFonts w:hint="eastAsia"/>
+          <w:lang w:val="en-US" w:eastAsia="zh-CN"/>
+        </w:rPr>
+        <w:t>继续跑归档的例子</w:t>
+      </w:r>
+    </w:p>
+    <w:p>
+      <w:pPr>
+        <w:bidi w:val="0"/>
+        <w:rPr>
+          <w:rFonts w:hint="default"/>
+          <w:lang w:val="en-US" w:eastAsia="zh-CN"/>
+        </w:rPr>
+      </w:pPr>
+      <w:r>
+        <w:rPr>
+          <w:rFonts w:hint="default"/>
+          <w:lang w:val="en-US" w:eastAsia="zh-CN"/>
+        </w:rPr>
+        <w:t>svn: E155010: The node 'D:\Data\Projects\Unity\Ocean_RealFram_20220710_2018.2.10f1\Jenkins\Jenkins_Android\trunk\JenkinsEditor.cs' was not found.</w:t>
+      </w:r>
+    </w:p>
+    <w:p>
+      <w:pPr>
+        <w:pStyle w:val="2"/>
+        <w:bidi w:val="0"/>
+        <w:rPr>
+          <w:rFonts w:hint="eastAsia"/>
+          <w:lang w:val="en-US" w:eastAsia="zh-CN"/>
+        </w:rPr>
+      </w:pPr>
+      <w:r>
+        <w:rPr>
+          <w:rFonts w:hint="eastAsia"/>
+          <w:lang w:val="en-US" w:eastAsia="zh-CN"/>
+        </w:rPr>
+        <w:t>bug win10</w:t>
+      </w:r>
+    </w:p>
+    <w:p>
+      <w:pPr>
+        <w:bidi w:val="0"/>
+        <w:rPr>
+          <w:rFonts w:hint="default"/>
+          <w:lang w:val="en-US" w:eastAsia="zh-CN"/>
+        </w:rPr>
+      </w:pPr>
+      <w:r>
+        <w:rPr>
+          <w:rFonts w:hint="eastAsia"/>
+          <w:lang w:val="en-US" w:eastAsia="zh-CN"/>
+        </w:rPr>
+        <w:t>有时拖拽文件，整个资源管理器就重启</w:t>
+      </w:r>
+    </w:p>
+    <w:p>
+      <w:pPr>
+        <w:pStyle w:val="2"/>
+        <w:bidi w:val="0"/>
+        <w:rPr>
+          <w:rFonts w:hint="eastAsia"/>
+          <w:lang w:val="en-US" w:eastAsia="zh-CN"/>
+        </w:rPr>
+      </w:pPr>
+      <w:r>
+        <w:rPr>
+          <w:rFonts w:hint="eastAsia"/>
+          <w:lang w:val="en-US" w:eastAsia="zh-CN"/>
+        </w:rPr>
+        <w:t>归档 归档的位置</w:t>
+      </w:r>
+    </w:p>
+    <w:p>
+      <w:pPr>
+        <w:rPr>
+          <w:rFonts w:hint="default"/>
+          <w:lang w:val="en-US" w:eastAsia="zh-CN"/>
+        </w:rPr>
+      </w:pPr>
+      <w:r>
+        <w:rPr>
+          <w:rFonts w:hint="eastAsia"/>
+          <w:lang w:val="en-US" w:eastAsia="zh-CN"/>
+        </w:rPr>
+        <w:t>类似</w:t>
+      </w:r>
+    </w:p>
+    <w:p>
+      <w:pPr>
+        <w:rPr>
+          <w:rFonts w:hint="default"/>
+          <w:lang w:val="en-US" w:eastAsia="zh-CN"/>
+        </w:rPr>
+      </w:pPr>
+      <w:r>
+        <w:rPr>
+          <w:rFonts w:hint="default"/>
+          <w:lang w:val="en-US" w:eastAsia="zh-CN"/>
+        </w:rPr>
+        <w:t>C:\ProgramData\Jenkins\.jenkins\jobs\Test\builds</w:t>
+      </w:r>
+    </w:p>
+    <w:p>
+      <w:pPr>
+        <w:bidi w:val="0"/>
+        <w:rPr>
+          <w:rFonts w:hint="eastAsia"/>
+          <w:lang w:val="en-US" w:eastAsia="zh-CN"/>
+        </w:rPr>
+      </w:pPr>
+    </w:p>
+    <w:p>
+      <w:pPr>
+        <w:pStyle w:val="2"/>
+        <w:bidi w:val="0"/>
+        <w:rPr>
+          <w:rFonts w:hint="eastAsia"/>
+          <w:lang w:val="en-US" w:eastAsia="zh-CN"/>
+        </w:rPr>
+      </w:pPr>
+      <w:r>
+        <w:rPr>
+          <w:rFonts w:hint="eastAsia"/>
+          <w:lang w:val="en-US" w:eastAsia="zh-CN"/>
+        </w:rPr>
+        <w:t>归档 要求</w:t>
+      </w:r>
+    </w:p>
+    <w:p>
+      <w:pPr>
+        <w:bidi w:val="0"/>
+        <w:rPr>
+          <w:rFonts w:hint="default"/>
+          <w:lang w:val="en-US" w:eastAsia="zh-CN"/>
+        </w:rPr>
+      </w:pPr>
+      <w:r>
+        <w:rPr>
+          <w:rFonts w:hint="eastAsia"/>
+          <w:lang w:val="en-US" w:eastAsia="zh-CN"/>
+        </w:rPr>
+        <w:t>归档这次压缩的包，删除之前打的压缩包</w:t>
+      </w:r>
+    </w:p>
+    <w:p>
+      <w:pPr>
+        <w:pStyle w:val="2"/>
+        <w:bidi w:val="0"/>
+        <w:rPr>
+          <w:rFonts w:hint="default"/>
+          <w:lang w:val="en-US" w:eastAsia="zh-CN"/>
+        </w:rPr>
+      </w:pPr>
+      <w:r>
+        <w:rPr>
+          <w:rFonts w:hint="default"/>
+          <w:lang w:val="en-US" w:eastAsia="zh-CN"/>
+        </w:rPr>
+        <w:t>归档</w:t>
+      </w:r>
+      <w:r>
+        <w:rPr>
+          <w:rFonts w:hint="eastAsia"/>
+          <w:lang w:val="en-US" w:eastAsia="zh-CN"/>
+        </w:rPr>
+        <w:t xml:space="preserve"> 配置与结果</w:t>
+      </w:r>
+    </w:p>
+    <w:p>
+      <w:pPr>
+        <w:rPr>
+          <w:rFonts w:hint="default"/>
+          <w:lang w:val="en-US" w:eastAsia="zh-CN"/>
+        </w:rPr>
+      </w:pPr>
+      <w:r>
+        <w:rPr>
+          <w:rFonts w:hint="default"/>
+          <w:lang w:val="en-US" w:eastAsia="zh-CN"/>
+        </w:rPr>
+        <w:fldChar w:fldCharType="begin"/>
+      </w:r>
+      <w:r>
+        <w:rPr>
+          <w:rFonts w:hint="default"/>
+          <w:lang w:val="en-US" w:eastAsia="zh-CN"/>
+        </w:rPr>
+        <w:instrText xml:space="preserve"> HYPERLINK "GIF/202208202217.png" </w:instrText>
+      </w:r>
+      <w:r>
+        <w:rPr>
+          <w:rFonts w:hint="default"/>
+          <w:lang w:val="en-US" w:eastAsia="zh-CN"/>
+        </w:rPr>
+        <w:fldChar w:fldCharType="separate"/>
+      </w:r>
+      <w:r>
+        <w:rPr>
+          <w:rStyle w:val="8"/>
+          <w:rFonts w:hint="default"/>
+          <w:lang w:val="en-US" w:eastAsia="zh-CN"/>
+        </w:rPr>
+        <w:t>202208202217</w:t>
+      </w:r>
+      <w:r>
+        <w:rPr>
+          <w:rFonts w:hint="default"/>
+          <w:lang w:val="en-US" w:eastAsia="zh-CN"/>
+        </w:rPr>
+        <w:fldChar w:fldCharType="end"/>
+      </w:r>
+    </w:p>
+    <w:p>
+      <w:pPr>
+        <w:rPr>
+          <w:rFonts w:hint="default"/>
+          <w:lang w:val="en-US" w:eastAsia="zh-CN"/>
+        </w:rPr>
+      </w:pPr>
+      <w:r>
+        <w:rPr>
+          <w:rFonts w:hint="eastAsia"/>
+          <w:lang w:val="en-US" w:eastAsia="zh-CN"/>
+        </w:rPr>
+        <w:t>第一句加不加都行，日志</w:t>
+      </w:r>
+    </w:p>
+    <w:p>
+      <w:pPr>
+        <w:rPr>
+          <w:rFonts w:hint="default"/>
+          <w:lang w:val="en-US" w:eastAsia="zh-CN"/>
+        </w:rPr>
+      </w:pPr>
+      <w:r>
+        <w:rPr>
+          <w:rFonts w:hint="default"/>
+          <w:lang w:val="en-US" w:eastAsia="zh-CN"/>
+        </w:rPr>
+        <w:t>Unity.exe -projectpath projectPath -quit -batchmode -executeMethod JenkinsEditor.MenuItem_WriteTxt -logFile "D:\Documents\Desktop\log.txt"</w:t>
+      </w:r>
+    </w:p>
+    <w:p>
+      <w:pPr>
+        <w:bidi w:val="0"/>
+        <w:rPr>
+          <w:rFonts w:hint="eastAsia"/>
+          <w:lang w:val="en-US" w:eastAsia="zh-CN"/>
+        </w:rPr>
+      </w:pPr>
+    </w:p>
+    <w:p>
+      <w:pPr>
+        <w:bidi w:val="0"/>
+        <w:rPr>
+          <w:rFonts w:hint="default"/>
+          <w:lang w:val="en-US" w:eastAsia="zh-CN"/>
+        </w:rPr>
+      </w:pPr>
+      <w:r>
+        <w:rPr>
+          <w:rFonts w:hint="default"/>
+          <w:lang w:val="en-US" w:eastAsia="zh-CN"/>
+        </w:rPr>
+        <w:t>BuildTarget\Windows\*rar</w:t>
+      </w:r>
+    </w:p>
+    <w:p>
+      <w:pPr>
+        <w:bidi w:val="0"/>
+        <w:rPr>
+          <w:rFonts w:hint="default"/>
+          <w:lang w:val="en-US" w:eastAsia="zh-CN"/>
+        </w:rPr>
+      </w:pPr>
+    </w:p>
+    <w:p>
+      <w:pPr>
+        <w:rPr>
+          <w:rFonts w:hint="default"/>
+          <w:lang w:val="en-US" w:eastAsia="zh-CN"/>
+        </w:rPr>
+      </w:pPr>
+      <w:r>
+        <w:rPr>
+          <w:rFonts w:hint="default"/>
+          <w:lang w:val="en-US" w:eastAsia="zh-CN"/>
+        </w:rPr>
+        <w:fldChar w:fldCharType="begin"/>
+      </w:r>
+      <w:r>
+        <w:rPr>
+          <w:rFonts w:hint="default"/>
+          <w:lang w:val="en-US" w:eastAsia="zh-CN"/>
+        </w:rPr>
+        <w:instrText xml:space="preserve"> HYPERLINK "GIF/202208202209.gif" </w:instrText>
+      </w:r>
+      <w:r>
+        <w:rPr>
+          <w:rFonts w:hint="default"/>
+          <w:lang w:val="en-US" w:eastAsia="zh-CN"/>
+        </w:rPr>
+        <w:fldChar w:fldCharType="separate"/>
+      </w:r>
+      <w:r>
+        <w:rPr>
+          <w:rStyle w:val="7"/>
+          <w:rFonts w:hint="default"/>
+          <w:lang w:val="en-US" w:eastAsia="zh-CN"/>
+        </w:rPr>
+        <w:t>202208202209</w:t>
+      </w:r>
+      <w:r>
+        <w:rPr>
+          <w:rFonts w:hint="default"/>
+          <w:lang w:val="en-US" w:eastAsia="zh-CN"/>
+        </w:rPr>
+        <w:fldChar w:fldCharType="end"/>
+      </w:r>
+    </w:p>
+    <w:p>
+      <w:pPr>
+        <w:rPr>
+          <w:rFonts w:hint="default"/>
+          <w:lang w:val="en-US" w:eastAsia="zh-CN"/>
+        </w:rPr>
+      </w:pPr>
+    </w:p>
+    <w:p>
+      <w:pPr>
+        <w:rPr>
+          <w:rFonts w:hint="default"/>
+          <w:lang w:val="en-US" w:eastAsia="zh-CN"/>
+        </w:rPr>
+      </w:pPr>
+      <w:r>
+        <w:rPr>
+          <w:rFonts w:hint="eastAsia"/>
+          <w:lang w:val="en-US" w:eastAsia="zh-CN"/>
+        </w:rPr>
+        <w:t>一个包挺大的，试完就删掉</w:t>
+      </w:r>
+    </w:p>
+    <w:p>
+      <w:pPr>
+        <w:pStyle w:val="2"/>
+        <w:bidi w:val="0"/>
+        <w:rPr>
+          <w:rFonts w:hint="default"/>
+          <w:lang w:val="en-US" w:eastAsia="zh-CN"/>
+        </w:rPr>
+      </w:pPr>
+      <w:r>
+        <w:rPr>
+          <w:rFonts w:hint="eastAsia"/>
+          <w:lang w:val="en-US" w:eastAsia="zh-CN"/>
+        </w:rPr>
+        <w:t>---------------</w:t>
+      </w:r>
+    </w:p>
+    <w:p>
+      <w:pPr>
+        <w:pStyle w:val="2"/>
+        <w:bidi w:val="0"/>
+        <w:rPr>
+          <w:rFonts w:hint="default"/>
+          <w:lang w:val="en-US" w:eastAsia="zh-CN"/>
+        </w:rPr>
+      </w:pPr>
+      <w:r>
+        <w:rPr>
+          <w:rFonts w:hint="eastAsia"/>
+          <w:lang w:val="en-US" w:eastAsia="zh-CN"/>
+        </w:rPr>
+        <w:t>参数 定义</w:t>
+      </w:r>
+    </w:p>
+    <w:p>
+      <w:pPr>
+        <w:rPr>
+          <w:rFonts w:hint="default"/>
+          <w:lang w:val="en-US" w:eastAsia="zh-CN"/>
+        </w:rPr>
+      </w:pPr>
+      <w:r>
+        <w:rPr>
+          <w:rFonts w:hint="eastAsia"/>
+          <w:lang w:val="en-US" w:eastAsia="zh-CN"/>
+        </w:rPr>
+        <w:t>配置</w:t>
+      </w:r>
+    </w:p>
+    <w:p>
+      <w:pPr>
+        <w:rPr>
+          <w:rFonts w:hint="default"/>
+          <w:lang w:val="en-US" w:eastAsia="zh-CN"/>
+        </w:rPr>
+      </w:pPr>
+      <w:r>
+        <w:rPr>
+          <w:rFonts w:hint="default"/>
+          <w:lang w:val="en-US" w:eastAsia="zh-CN"/>
+        </w:rPr>
+        <w:fldChar w:fldCharType="begin"/>
+      </w:r>
+      <w:r>
+        <w:rPr>
+          <w:rFonts w:hint="default"/>
+          <w:lang w:val="en-US" w:eastAsia="zh-CN"/>
+        </w:rPr>
+        <w:instrText xml:space="preserve"> HYPERLINK "GIF/202208202240.png" </w:instrText>
+      </w:r>
+      <w:r>
+        <w:rPr>
+          <w:rFonts w:hint="default"/>
+          <w:lang w:val="en-US" w:eastAsia="zh-CN"/>
+        </w:rPr>
+        <w:fldChar w:fldCharType="separate"/>
+      </w:r>
+      <w:r>
+        <w:rPr>
+          <w:rStyle w:val="7"/>
+          <w:rFonts w:hint="default"/>
+          <w:lang w:val="en-US" w:eastAsia="zh-CN"/>
+        </w:rPr>
+        <w:t>202208202240</w:t>
+      </w:r>
+      <w:r>
+        <w:rPr>
+          <w:rFonts w:hint="default"/>
+          <w:lang w:val="en-US" w:eastAsia="zh-CN"/>
+        </w:rPr>
+        <w:fldChar w:fldCharType="end"/>
+      </w:r>
+    </w:p>
+    <w:p>
+      <w:pPr>
+        <w:rPr>
+          <w:rFonts w:hint="default"/>
+          <w:lang w:val="en-US" w:eastAsia="zh-CN"/>
+        </w:rPr>
+      </w:pPr>
+    </w:p>
+    <w:p>
+      <w:pPr>
+        <w:rPr>
+          <w:rFonts w:hint="eastAsia"/>
+          <w:lang w:val="en-US" w:eastAsia="zh-CN"/>
+        </w:rPr>
+      </w:pPr>
+      <w:r>
+        <w:rPr>
+          <w:rFonts w:hint="eastAsia"/>
+          <w:lang w:val="en-US" w:eastAsia="zh-CN"/>
+        </w:rPr>
+        <w:t>效果</w:t>
+      </w:r>
+    </w:p>
+    <w:p>
+      <w:pPr>
+        <w:rPr>
+          <w:rFonts w:hint="default"/>
+          <w:lang w:val="en-US" w:eastAsia="zh-CN"/>
+        </w:rPr>
+      </w:pPr>
+      <w:r>
+        <w:rPr>
+          <w:rFonts w:hint="default"/>
+          <w:lang w:val="en-US" w:eastAsia="zh-CN"/>
+        </w:rPr>
+        <w:fldChar w:fldCharType="begin"/>
+      </w:r>
+      <w:r>
+        <w:rPr>
+          <w:rFonts w:hint="default"/>
+          <w:lang w:val="en-US" w:eastAsia="zh-CN"/>
+        </w:rPr>
+        <w:instrText xml:space="preserve"> HYPERLINK "GIF/202208202241.gif" </w:instrText>
+      </w:r>
+      <w:r>
+        <w:rPr>
+          <w:rFonts w:hint="default"/>
+          <w:lang w:val="en-US" w:eastAsia="zh-CN"/>
+        </w:rPr>
+        <w:fldChar w:fldCharType="separate"/>
+      </w:r>
+      <w:r>
+        <w:rPr>
+          <w:rStyle w:val="7"/>
+          <w:rFonts w:hint="default"/>
+          <w:lang w:val="en-US" w:eastAsia="zh-CN"/>
+        </w:rPr>
+        <w:t>202208202241</w:t>
+      </w:r>
+      <w:r>
+        <w:rPr>
+          <w:rFonts w:hint="default"/>
+          <w:lang w:val="en-US" w:eastAsia="zh-CN"/>
+        </w:rPr>
+        <w:fldChar w:fldCharType="end"/>
+      </w:r>
+    </w:p>
+    <w:p>
+      <w:pPr>
+        <w:pStyle w:val="2"/>
+        <w:bidi w:val="0"/>
+        <w:rPr>
+          <w:rFonts w:hint="eastAsia"/>
+          <w:lang w:val="en-US" w:eastAsia="zh-CN"/>
+        </w:rPr>
+      </w:pPr>
+      <w:r>
+        <w:rPr>
+          <w:rFonts w:hint="eastAsia"/>
+          <w:lang w:val="en-US" w:eastAsia="zh-CN"/>
+        </w:rPr>
+        <w:t>参数 使用  打包 App 压缩App</w:t>
+      </w:r>
+    </w:p>
+    <w:p>
+      <w:pPr>
+        <w:rPr>
+          <w:rFonts w:hint="default"/>
+          <w:lang w:val="en-US" w:eastAsia="zh-CN"/>
+        </w:rPr>
+      </w:pPr>
+      <w:r>
+        <w:rPr>
+          <w:rFonts w:hint="eastAsia"/>
+          <w:lang w:val="en-US" w:eastAsia="zh-CN"/>
+        </w:rPr>
+        <w:t>注意使用了Jenkins参数，所以不能在Unity中使用，只能通过Jenkins</w:t>
+      </w:r>
+    </w:p>
+    <w:p>
+      <w:pPr>
+        <w:rPr>
+          <w:rFonts w:hint="default"/>
+          <w:lang w:val="en-US" w:eastAsia="zh-CN"/>
+        </w:rPr>
+      </w:pPr>
+    </w:p>
+    <w:p>
+      <w:pPr>
+        <w:rPr>
+          <w:rFonts w:hint="default"/>
+          <w:lang w:val="en-US" w:eastAsia="zh-CN"/>
+        </w:rPr>
+      </w:pPr>
+      <w:r>
+        <w:rPr>
+          <w:rFonts w:hint="default"/>
+          <w:lang w:val="en-US" w:eastAsia="zh-CN"/>
+        </w:rPr>
+        <w:t>-projectpath %WorkPath% -quit -batchmode -executeMethod JenkinsEditor.MenuItem_Build_PC</w:t>
+      </w:r>
+      <w:r>
+        <w:rPr>
+          <w:rFonts w:hint="eastAsia"/>
+          <w:lang w:val="en-US" w:eastAsia="zh-CN"/>
+        </w:rPr>
+        <w:t xml:space="preserve"> Version=$Version Name=$Name</w:t>
+      </w:r>
+      <w:r>
+        <w:rPr>
+          <w:rFonts w:hint="default"/>
+          <w:lang w:val="en-US" w:eastAsia="zh-CN"/>
+        </w:rPr>
+        <w:t xml:space="preserve"> Build=$Build</w:t>
+      </w:r>
+    </w:p>
+    <w:p>
+      <w:pPr>
+        <w:rPr>
+          <w:rFonts w:hint="default"/>
+          <w:lang w:val="en-US" w:eastAsia="zh-CN"/>
+        </w:rPr>
+      </w:pPr>
+      <w:r>
+        <w:rPr>
+          <w:rFonts w:hint="default"/>
+          <w:lang w:val="en-US" w:eastAsia="zh-CN"/>
+        </w:rPr>
+        <w:t>Debug=$Debug</w:t>
+      </w:r>
+      <w:r>
+        <w:rPr>
+          <w:rFonts w:hint="eastAsia"/>
+          <w:lang w:val="en-US" w:eastAsia="zh-CN"/>
+        </w:rPr>
+        <w:t xml:space="preserve"> </w:t>
+      </w:r>
+      <w:r>
+        <w:rPr>
+          <w:rFonts w:hint="default"/>
+          <w:lang w:val="en-US" w:eastAsia="zh-CN"/>
+        </w:rPr>
+        <w:t>-logFile "D:\Documents\Desktop\log.txt"</w:t>
+      </w:r>
+    </w:p>
+    <w:p>
+      <w:pPr>
+        <w:rPr>
+          <w:rFonts w:hint="default"/>
+          <w:lang w:val="en-US" w:eastAsia="zh-CN"/>
+        </w:rPr>
+      </w:pPr>
+    </w:p>
+    <w:p>
+      <w:pPr>
+        <w:rPr>
+          <w:rFonts w:hint="default"/>
+          <w:lang w:val="en-US" w:eastAsia="zh-CN"/>
+        </w:rPr>
+      </w:pPr>
+    </w:p>
+    <w:p>
+      <w:pPr>
+        <w:rPr>
+          <w:rFonts w:hint="eastAsia"/>
+          <w:lang w:val="en-US" w:eastAsia="zh-CN"/>
+        </w:rPr>
+      </w:pPr>
+      <w:r>
+        <w:rPr>
+          <w:rFonts w:hint="eastAsia"/>
+          <w:lang w:val="en-US" w:eastAsia="zh-CN"/>
+        </w:rPr>
+        <w:t>容易看版</w:t>
+      </w:r>
+    </w:p>
+    <w:p>
+      <w:pPr>
+        <w:rPr>
+          <w:rFonts w:hint="default"/>
+          <w:lang w:val="en-US" w:eastAsia="zh-CN"/>
+        </w:rPr>
+      </w:pPr>
+      <w:r>
+        <w:rPr>
+          <w:rFonts w:hint="default"/>
+          <w:lang w:val="en-US" w:eastAsia="zh-CN"/>
+        </w:rPr>
+        <w:t xml:space="preserve">-projectpath %WorkPath% </w:t>
+      </w:r>
+    </w:p>
+    <w:p>
+      <w:pPr>
+        <w:rPr>
+          <w:rFonts w:hint="default"/>
+          <w:lang w:val="en-US" w:eastAsia="zh-CN"/>
+        </w:rPr>
+      </w:pPr>
+      <w:r>
+        <w:rPr>
+          <w:rFonts w:hint="default"/>
+          <w:lang w:val="en-US" w:eastAsia="zh-CN"/>
+        </w:rPr>
+        <w:t xml:space="preserve">-quit -batchmode </w:t>
+      </w:r>
+    </w:p>
+    <w:p>
+      <w:pPr>
+        <w:rPr>
+          <w:rFonts w:hint="default"/>
+          <w:lang w:val="en-US" w:eastAsia="zh-CN"/>
+        </w:rPr>
+      </w:pPr>
+      <w:r>
+        <w:rPr>
+          <w:rFonts w:hint="default"/>
+          <w:lang w:val="en-US" w:eastAsia="zh-CN"/>
+        </w:rPr>
+        <w:t xml:space="preserve">-executeMethod JenkinsEditor.MenuItem_Build_PC </w:t>
+      </w:r>
+    </w:p>
+    <w:p>
+      <w:pPr>
+        <w:rPr>
+          <w:rFonts w:hint="default"/>
+          <w:lang w:val="en-US" w:eastAsia="zh-CN"/>
+        </w:rPr>
+      </w:pPr>
+      <w:r>
+        <w:rPr>
+          <w:rFonts w:hint="default"/>
+          <w:lang w:val="en-US" w:eastAsia="zh-CN"/>
+        </w:rPr>
+        <w:t xml:space="preserve">Version=$Version </w:t>
+      </w:r>
+    </w:p>
+    <w:p>
+      <w:pPr>
+        <w:rPr>
+          <w:rFonts w:hint="default"/>
+          <w:lang w:val="en-US" w:eastAsia="zh-CN"/>
+        </w:rPr>
+      </w:pPr>
+      <w:r>
+        <w:rPr>
+          <w:rFonts w:hint="default"/>
+          <w:lang w:val="en-US" w:eastAsia="zh-CN"/>
+        </w:rPr>
+        <w:t xml:space="preserve">Name=$Name </w:t>
+      </w:r>
+    </w:p>
+    <w:p>
+      <w:pPr>
+        <w:rPr>
+          <w:rFonts w:hint="eastAsia"/>
+          <w:lang w:val="en-US" w:eastAsia="zh-CN"/>
+        </w:rPr>
+      </w:pPr>
+      <w:r>
+        <w:rPr>
+          <w:rFonts w:hint="eastAsia"/>
+          <w:lang w:val="en-US" w:eastAsia="zh-CN"/>
+        </w:rPr>
+        <w:t>Build=$Build</w:t>
+      </w:r>
+    </w:p>
+    <w:p>
+      <w:pPr>
+        <w:rPr>
+          <w:rFonts w:hint="default"/>
+          <w:lang w:val="en-US" w:eastAsia="zh-CN"/>
+        </w:rPr>
+      </w:pPr>
+      <w:r>
+        <w:rPr>
+          <w:rFonts w:hint="eastAsia"/>
+          <w:lang w:val="en-US" w:eastAsia="zh-CN"/>
+        </w:rPr>
+        <w:t>Debug=$Debug</w:t>
+      </w:r>
+    </w:p>
+    <w:p>
+      <w:pPr>
+        <w:rPr>
+          <w:rFonts w:hint="default"/>
+          <w:lang w:val="en-US" w:eastAsia="zh-CN"/>
+        </w:rPr>
+      </w:pPr>
+      <w:r>
+        <w:rPr>
+          <w:rFonts w:hint="default"/>
+          <w:lang w:val="en-US" w:eastAsia="zh-CN"/>
+        </w:rPr>
+        <w:t>-logFile "D:\Documents\Desktop\log.txt"</w:t>
+      </w:r>
+    </w:p>
+    <w:p>
+      <w:pPr>
+        <w:rPr>
+          <w:rFonts w:hint="default"/>
+          <w:lang w:val="en-US" w:eastAsia="zh-CN"/>
+        </w:rPr>
+      </w:pPr>
+    </w:p>
+    <w:p>
+      <w:pPr>
+        <w:pStyle w:val="2"/>
+        <w:bidi w:val="0"/>
+        <w:rPr>
+          <w:rFonts w:hint="eastAsia"/>
+          <w:lang w:val="en-US" w:eastAsia="zh-CN"/>
+        </w:rPr>
+      </w:pPr>
+      <w:r>
+        <w:rPr>
+          <w:rFonts w:hint="eastAsia"/>
+          <w:lang w:val="en-US" w:eastAsia="zh-CN"/>
+        </w:rPr>
+        <w:t>bug unity 打包 move file failed</w:t>
+      </w:r>
+    </w:p>
+    <w:p>
+      <w:pPr>
+        <w:rPr>
+          <w:rFonts w:hint="eastAsia"/>
+          <w:lang w:val="en-US" w:eastAsia="zh-CN"/>
+        </w:rPr>
+      </w:pPr>
+      <w:r>
+        <w:rPr>
+          <w:rFonts w:hint="eastAsia"/>
+          <w:lang w:val="en-US" w:eastAsia="zh-CN"/>
+        </w:rPr>
+        <w:t>根目录出现了几个文件夹</w:t>
+      </w:r>
+    </w:p>
+    <w:p>
+      <w:pPr>
+        <w:rPr>
+          <w:rFonts w:hint="default"/>
+          <w:lang w:val="en-US" w:eastAsia="zh-CN"/>
+        </w:rPr>
+      </w:pPr>
+      <w:r>
+        <w:rPr>
+          <w:rFonts w:hint="eastAsia"/>
+          <w:lang w:val="en-US" w:eastAsia="zh-CN"/>
+        </w:rPr>
+        <w:t>生成路径有问题</w:t>
+      </w:r>
+    </w:p>
+    <w:p>
+      <w:pPr>
+        <w:rPr>
+          <w:rFonts w:hint="default"/>
+          <w:lang w:val="en-US" w:eastAsia="zh-CN"/>
+        </w:rPr>
+      </w:pPr>
+      <w:r>
+        <w:rPr>
+          <w:rFonts w:hint="default"/>
+          <w:lang w:val="en-US" w:eastAsia="zh-CN"/>
+        </w:rPr>
+        <w:fldChar w:fldCharType="begin"/>
+      </w:r>
+      <w:r>
+        <w:rPr>
+          <w:rFonts w:hint="default"/>
+          <w:lang w:val="en-US" w:eastAsia="zh-CN"/>
+        </w:rPr>
+        <w:instrText xml:space="preserve"> HYPERLINK "GIF/202208212116.PNG" </w:instrText>
+      </w:r>
+      <w:r>
+        <w:rPr>
+          <w:rFonts w:hint="default"/>
+          <w:lang w:val="en-US" w:eastAsia="zh-CN"/>
+        </w:rPr>
+        <w:fldChar w:fldCharType="separate"/>
+      </w:r>
+      <w:r>
+        <w:rPr>
+          <w:rStyle w:val="7"/>
+          <w:rFonts w:hint="default"/>
+          <w:lang w:val="en-US" w:eastAsia="zh-CN"/>
+        </w:rPr>
+        <w:t>202208212116</w:t>
+      </w:r>
+      <w:r>
+        <w:rPr>
+          <w:rFonts w:hint="default"/>
+          <w:lang w:val="en-US" w:eastAsia="zh-CN"/>
+        </w:rPr>
+        <w:fldChar w:fldCharType="end"/>
+      </w:r>
+    </w:p>
+    <w:p>
+      <w:pPr>
+        <w:rPr>
+          <w:rFonts w:hint="default"/>
+          <w:lang w:val="en-US" w:eastAsia="zh-CN"/>
+        </w:rPr>
+      </w:pPr>
+    </w:p>
+    <w:p>
+      <w:pPr>
+        <w:pStyle w:val="2"/>
+        <w:bidi w:val="0"/>
+        <w:rPr>
+          <w:rFonts w:hint="default"/>
+          <w:lang w:val="en-US" w:eastAsia="zh-CN"/>
+        </w:rPr>
+      </w:pPr>
+      <w:r>
+        <w:rPr>
+          <w:rFonts w:hint="default"/>
+          <w:lang w:val="en-US" w:eastAsia="zh-CN"/>
+        </w:rPr>
+        <w:t>bug unity 打包 move file failed</w:t>
+      </w:r>
+    </w:p>
+    <w:p>
+      <w:pPr>
+        <w:rPr>
+          <w:rFonts w:hint="default"/>
+          <w:lang w:val="en-US" w:eastAsia="zh-CN"/>
+        </w:rPr>
+      </w:pPr>
+      <w:r>
+        <w:rPr>
+          <w:rFonts w:hint="eastAsia"/>
+          <w:lang w:val="en-US" w:eastAsia="zh-CN"/>
+        </w:rPr>
+        <w:t>某个aspx目录名错误</w:t>
+      </w:r>
+    </w:p>
+    <w:p>
+      <w:pPr>
+        <w:rPr>
+          <w:rFonts w:hint="default"/>
+          <w:lang w:val="en-US" w:eastAsia="zh-CN"/>
+        </w:rPr>
+      </w:pPr>
+    </w:p>
+    <w:p>
+      <w:pPr>
+        <w:rPr>
+          <w:rFonts w:hint="default"/>
+          <w:lang w:val="en-US" w:eastAsia="zh-CN"/>
+        </w:rPr>
+      </w:pPr>
+      <w:r>
+        <w:rPr>
+          <w:rFonts w:hint="default"/>
+          <w:lang w:val="en-US" w:eastAsia="zh-CN"/>
+        </w:rPr>
+        <w:fldChar w:fldCharType="begin"/>
+      </w:r>
+      <w:r>
+        <w:rPr>
+          <w:rFonts w:hint="default"/>
+          <w:lang w:val="en-US" w:eastAsia="zh-CN"/>
+        </w:rPr>
+        <w:instrText xml:space="preserve"> HYPERLINK "GIF/202208221320.PNG" </w:instrText>
+      </w:r>
+      <w:r>
+        <w:rPr>
+          <w:rFonts w:hint="default"/>
+          <w:lang w:val="en-US" w:eastAsia="zh-CN"/>
+        </w:rPr>
+        <w:fldChar w:fldCharType="separate"/>
+      </w:r>
+      <w:r>
+        <w:rPr>
+          <w:rStyle w:val="8"/>
+          <w:rFonts w:hint="default"/>
+          <w:lang w:val="en-US" w:eastAsia="zh-CN"/>
+        </w:rPr>
+        <w:t>202208221320</w:t>
+      </w:r>
+      <w:r>
+        <w:rPr>
+          <w:rFonts w:hint="default"/>
+          <w:lang w:val="en-US" w:eastAsia="zh-CN"/>
+        </w:rPr>
+        <w:fldChar w:fldCharType="end"/>
+      </w:r>
+    </w:p>
+    <w:p>
+      <w:pPr>
+        <w:rPr>
+          <w:rFonts w:hint="default"/>
+          <w:lang w:val="en-US" w:eastAsia="zh-CN"/>
+        </w:rPr>
+      </w:pPr>
+    </w:p>
+    <w:p>
+      <w:pPr>
+        <w:rPr>
+          <w:rFonts w:hint="default"/>
+          <w:lang w:val="en-US" w:eastAsia="zh-CN"/>
+        </w:rPr>
+      </w:pPr>
+    </w:p>
+    <w:p>
+      <w:pPr>
+        <w:rPr>
+          <w:rFonts w:hint="default"/>
+          <w:lang w:val="en-US" w:eastAsia="zh-CN"/>
+        </w:rPr>
+      </w:pPr>
+    </w:p>
+    <w:p>
+      <w:pPr>
+        <w:rPr>
+          <w:rFonts w:hint="default"/>
+          <w:lang w:val="en-US" w:eastAsia="zh-CN"/>
+        </w:rPr>
+      </w:pPr>
+    </w:p>
+    <w:p>
+      <w:pPr>
+        <w:rPr>
+          <w:rFonts w:hint="default"/>
+          <w:lang w:val="en-US" w:eastAsia="zh-CN"/>
+        </w:rPr>
+      </w:pPr>
+    </w:p>
+    <w:p>
+      <w:pPr>
+        <w:rPr>
+          <w:rFonts w:hint="default"/>
+          <w:lang w:val="en-US" w:eastAsia="zh-CN"/>
+        </w:rPr>
+      </w:pPr>
+    </w:p>
+    <w:p>
+      <w:pPr>
+        <w:rPr>
+          <w:rFonts w:hint="default"/>
+          <w:lang w:val="en-US" w:eastAsia="zh-CN"/>
+        </w:rPr>
+      </w:pPr>
+    </w:p>
+    <w:p>
+      <w:pPr>
+        <w:rPr>
+          <w:rFonts w:hint="default"/>
+          <w:lang w:val="en-US" w:eastAsia="zh-CN"/>
+        </w:rPr>
+      </w:pPr>
+    </w:p>
+    <w:p>
+      <w:pPr>
+        <w:rPr>
+          <w:rFonts w:hint="default"/>
+          <w:lang w:val="en-US" w:eastAsia="zh-CN"/>
+        </w:rPr>
+      </w:pPr>
+    </w:p>
+    <w:p>
+      <w:pPr>
+        <w:rPr>
+          <w:rFonts w:hint="default"/>
+          <w:lang w:val="en-US" w:eastAsia="zh-CN"/>
+        </w:rPr>
+      </w:pPr>
+    </w:p>
+    <w:p>
+      <w:pPr>
+        <w:rPr>
+          <w:rFonts w:hint="default"/>
+          <w:lang w:val="en-US" w:eastAsia="zh-CN"/>
+        </w:rPr>
+      </w:pPr>
+    </w:p>
+    <w:p>
+      <w:pPr>
+        <w:rPr>
+          <w:rFonts w:hint="default"/>
+          <w:lang w:val="en-US" w:eastAsia="zh-CN"/>
+        </w:rPr>
+      </w:pPr>
+    </w:p>
+    <w:p>
+      <w:pPr>
+        <w:rPr>
+          <w:rFonts w:hint="default"/>
+          <w:lang w:val="en-US" w:eastAsia="zh-CN"/>
+        </w:rPr>
+      </w:pPr>
+    </w:p>
+    <w:p>
+      <w:pPr>
+        <w:rPr>
+          <w:rFonts w:hint="default"/>
+          <w:lang w:val="en-US" w:eastAsia="zh-CN"/>
+        </w:rPr>
+      </w:pPr>
+    </w:p>
+    <w:p>
+      <w:pPr>
+        <w:rPr>
+          <w:rFonts w:hint="default"/>
+          <w:lang w:val="en-US" w:eastAsia="zh-CN"/>
+        </w:rPr>
+      </w:pPr>
+    </w:p>
+    <w:p>
+      <w:pPr>
+        <w:rPr>
+          <w:rFonts w:hint="default"/>
+          <w:lang w:val="en-US" w:eastAsia="zh-CN"/>
+        </w:rPr>
+      </w:pPr>
+    </w:p>
+    <w:p>
+      <w:pPr>
+        <w:rPr>
+          <w:rFonts w:hint="default"/>
+          <w:lang w:val="en-US" w:eastAsia="zh-CN"/>
+        </w:rPr>
+      </w:pPr>
+    </w:p>
+    <w:p>
+      <w:pPr>
+        <w:rPr>
+          <w:rFonts w:hint="default"/>
+          <w:lang w:val="en-US" w:eastAsia="zh-CN"/>
+        </w:rPr>
+      </w:pPr>
+    </w:p>
+    <w:p>
+      <w:pPr>
+        <w:rPr>
+          <w:rFonts w:hint="default"/>
+          <w:lang w:val="en-US" w:eastAsia="zh-CN"/>
+        </w:rPr>
+      </w:pPr>
+    </w:p>
+    <w:p>
+      <w:pPr>
+        <w:rPr>
+          <w:rFonts w:hint="default"/>
+          <w:lang w:val="en-US" w:eastAsia="zh-CN"/>
+        </w:rPr>
+      </w:pPr>
+    </w:p>
+    <w:p>
+      <w:pPr>
+        <w:rPr>
+          <w:rFonts w:hint="default"/>
+          <w:lang w:val="en-US" w:eastAsia="zh-CN"/>
+        </w:rPr>
+      </w:pPr>
+    </w:p>
+    <w:p>
+      <w:pPr>
+        <w:rPr>
+          <w:rFonts w:hint="default"/>
+          <w:lang w:val="en-US" w:eastAsia="zh-CN"/>
+        </w:rPr>
+      </w:pPr>
+    </w:p>
+    <w:p>
+      <w:pPr>
+        <w:rPr>
+          <w:rFonts w:hint="default"/>
+          <w:lang w:val="en-US" w:eastAsia="zh-CN"/>
+        </w:rPr>
+      </w:pPr>
+    </w:p>
+    <w:p>
+      <w:pPr>
+        <w:rPr>
+          <w:rFonts w:hint="default"/>
+          <w:lang w:val="en-US" w:eastAsia="zh-CN"/>
+        </w:rPr>
+      </w:pPr>
+    </w:p>
+    <w:p>
+      <w:pPr>
+        <w:rPr>
+          <w:rFonts w:hint="default"/>
+          <w:lang w:val="en-US" w:eastAsia="zh-CN"/>
+        </w:rPr>
+      </w:pPr>
+    </w:p>
+    <w:p>
+      <w:pPr>
+        <w:rPr>
+          <w:rFonts w:hint="default"/>
+          <w:lang w:val="en-US" w:eastAsia="zh-CN"/>
+        </w:rPr>
+      </w:pPr>
+    </w:p>
+    <w:p>
+      <w:pPr>
+        <w:rPr>
+          <w:rFonts w:hint="default"/>
+          <w:lang w:val="en-US" w:eastAsia="zh-CN"/>
+        </w:rPr>
+      </w:pPr>
+    </w:p>
+    <w:p>
+      <w:pPr>
+        <w:rPr>
+          <w:rFonts w:hint="default"/>
+          <w:lang w:val="en-US" w:eastAsia="zh-CN"/>
+        </w:rPr>
+      </w:pPr>
+    </w:p>
+    <w:p>
+      <w:pPr>
+        <w:rPr>
+          <w:rFonts w:hint="default"/>
+          <w:lang w:val="en-US" w:eastAsia="zh-CN"/>
+        </w:rPr>
+      </w:pPr>
+    </w:p>
+    <w:p>
+      <w:pPr>
+        <w:rPr>
+          <w:rFonts w:hint="default"/>
+          <w:lang w:val="en-US" w:eastAsia="zh-CN"/>
+        </w:rPr>
+      </w:pPr>
+    </w:p>
+    <w:p>
+      <w:pPr>
+        <w:rPr>
+          <w:rFonts w:hint="default"/>
+          <w:lang w:val="en-US" w:eastAsia="zh-CN"/>
+        </w:rPr>
+      </w:pPr>
+    </w:p>
+    <w:p>
+      <w:pPr>
+        <w:rPr>
+          <w:rFonts w:hint="default"/>
+          <w:lang w:val="en-US" w:eastAsia="zh-CN"/>
+        </w:rPr>
+      </w:pPr>
+    </w:p>
+    <w:p>
+      <w:pPr>
+        <w:rPr>
+          <w:rFonts w:hint="default"/>
           <w:lang w:val="en-US" w:eastAsia="zh-CN"/>
         </w:rPr>
       </w:pPr>
       <w:bookmarkStart w:id="0" w:name="_GoBack"/>
       <w:bookmarkEnd w:id="0"/>
-      <w:r>
-        <w:rPr>
-          <w:rFonts w:hint="eastAsia"/>
-          <w:lang w:val="en-US" w:eastAsia="zh-CN"/>
-        </w:rPr>
-        <w:t>99 历史记录</w:t>
-      </w:r>
-    </w:p>
-    <w:p>
-      <w:pPr>
-        <w:rPr>
-          <w:rFonts w:hint="eastAsia"/>
-          <w:lang w:val="en-US" w:eastAsia="zh-CN"/>
-        </w:rPr>
-      </w:pPr>
-      <w:r>
-        <w:rPr>
-          <w:rFonts w:hint="eastAsia"/>
-          <w:lang w:val="en-US" w:eastAsia="zh-CN"/>
-        </w:rPr>
-        <w:t>-projectpath %WorkPath% -quit -batchmode -executeMethod AssetBundleEditor.Build -logFile "D:\Documents\Desktop\log.txt"</w:t>
-      </w:r>
-    </w:p>
-    <w:p>
-      <w:pPr>
-        <w:rPr>
-          <w:rFonts w:hint="eastAsia"/>
-          <w:lang w:val="en-US" w:eastAsia="zh-CN"/>
-        </w:rPr>
-      </w:pPr>
-    </w:p>
-    <w:p>
-      <w:pPr>
-        <w:rPr>
-          <w:rFonts w:hint="eastAsia"/>
-          <w:lang w:val="en-US" w:eastAsia="zh-CN"/>
-        </w:rPr>
-      </w:pPr>
-    </w:p>
-    <w:p>
-      <w:pPr>
-        <w:rPr>
-          <w:rFonts w:hint="default"/>
-          <w:lang w:val="en-US" w:eastAsia="zh-CN"/>
-        </w:rPr>
-      </w:pPr>
-      <w:r>
-        <w:rPr>
-          <w:rFonts w:hint="default"/>
-          <w:lang w:val="en-US" w:eastAsia="zh-CN"/>
-        </w:rPr>
-        <w:t>@echo off</w:t>
-      </w:r>
-    </w:p>
-    <w:p>
-      <w:pPr>
-        <w:rPr>
-          <w:rFonts w:hint="default"/>
-          <w:lang w:val="en-US" w:eastAsia="zh-CN"/>
-        </w:rPr>
-      </w:pPr>
-      <w:r>
-        <w:rPr>
-          <w:rFonts w:hint="default"/>
-          <w:lang w:val="en-US" w:eastAsia="zh-CN"/>
-        </w:rPr>
-        <w:t>d:</w:t>
-      </w:r>
-    </w:p>
-    <w:p>
-      <w:pPr>
-        <w:rPr>
-          <w:rFonts w:hint="default"/>
-          <w:lang w:val="en-US" w:eastAsia="zh-CN"/>
-        </w:rPr>
-      </w:pPr>
-      <w:r>
-        <w:rPr>
-          <w:rFonts w:hint="default"/>
-          <w:lang w:val="en-US" w:eastAsia="zh-CN"/>
-        </w:rPr>
-        <w:t>for /f "delims=" %%i in (%WorkPath%\buildname.txt) do set name=%%i</w:t>
-      </w:r>
-    </w:p>
-    <w:p>
-      <w:pPr>
-        <w:rPr>
-          <w:rFonts w:hint="default"/>
-          <w:lang w:val="en-US" w:eastAsia="zh-CN"/>
-        </w:rPr>
-      </w:pPr>
-      <w:r>
-        <w:rPr>
-          <w:rFonts w:hint="default"/>
-          <w:lang w:val="en-US" w:eastAsia="zh-CN"/>
-        </w:rPr>
-        <w:t>cd D:\Program Files\WinRAR</w:t>
-      </w:r>
-    </w:p>
-    <w:p>
-      <w:pPr>
-        <w:rPr>
-          <w:rFonts w:hint="default"/>
-          <w:lang w:val="en-US" w:eastAsia="zh-CN"/>
-        </w:rPr>
-      </w:pPr>
-      <w:r>
-        <w:rPr>
-          <w:rFonts w:hint="default"/>
-          <w:lang w:val="en-US" w:eastAsia="zh-CN"/>
-        </w:rPr>
-        <w:t>WinRAR.exe a -r -ep1 "%WorkPath%\BuildTarget\Windows\%name%.rar" "%WorkPath%\BuildTarget\%name%"</w:t>
-      </w:r>
-    </w:p>
-    <w:p>
-      <w:pPr>
-        <w:rPr>
-          <w:rFonts w:hint="default"/>
-          <w:lang w:val="en-US" w:eastAsia="zh-CN"/>
-        </w:rPr>
-      </w:pPr>
-      <w:r>
-        <w:rPr>
-          <w:rFonts w:hint="default"/>
-          <w:lang w:val="en-US" w:eastAsia="zh-CN"/>
-        </w:rPr>
-        <w:t>pause</w:t>
-      </w:r>
-    </w:p>
-    <w:p>
-      <w:pPr>
-        <w:rPr>
-          <w:rFonts w:hint="default"/>
-          <w:lang w:val="en-US" w:eastAsia="zh-CN"/>
-        </w:rPr>
-      </w:pPr>
-    </w:p>
-    <w:p>
-      <w:pPr>
-        <w:rPr>
-          <w:rFonts w:hint="default"/>
-          <w:lang w:val="en-US" w:eastAsia="zh-CN"/>
-        </w:rPr>
-      </w:pPr>
-    </w:p>
-    <w:p>
-      <w:pPr>
-        <w:rPr>
-          <w:rFonts w:hint="default"/>
-          <w:lang w:val="en-US" w:eastAsia="zh-CN"/>
-        </w:rPr>
-      </w:pPr>
-    </w:p>
-    <w:p>
-      <w:pPr>
-        <w:rPr>
-          <w:rFonts w:hint="default"/>
-          <w:lang w:val="en-US" w:eastAsia="zh-CN"/>
-        </w:rPr>
-      </w:pPr>
     </w:p>
     <w:p>
       <w:pPr>

--- a/记录/Ocean 02 基于Jenkins的自动化打包（Unity2018.2）/记录.docx
+++ b/记录/Ocean 02 基于Jenkins的自动化打包（Unity2018.2）/记录.docx
@@ -5709,11 +5709,18 @@
         </w:rPr>
         <w:t>bug unity 打包 move file failed</w:t>
       </w:r>
-    </w:p>
-    <w:p>
-      <w:pPr>
-        <w:rPr>
-          <w:rFonts w:hint="default"/>
+      <w:r>
+        <w:rPr>
+          <w:rFonts w:hint="eastAsia"/>
+          <w:lang w:val="en-US" w:eastAsia="zh-CN"/>
+        </w:rPr>
+        <w:t xml:space="preserve"> unity打包 文件名目录名或卷标语法不正确怎么办</w:t>
+      </w:r>
+    </w:p>
+    <w:p>
+      <w:pPr>
+        <w:rPr>
+          <w:rFonts w:hint="eastAsia"/>
           <w:lang w:val="en-US" w:eastAsia="zh-CN"/>
         </w:rPr>
       </w:pPr>
@@ -5732,14 +5739,6 @@
           <w:lang w:val="en-US" w:eastAsia="zh-CN"/>
         </w:rPr>
       </w:pPr>
-    </w:p>
-    <w:p>
-      <w:pPr>
-        <w:rPr>
-          <w:rFonts w:hint="default"/>
-          <w:lang w:val="en-US" w:eastAsia="zh-CN"/>
-        </w:rPr>
-      </w:pPr>
       <w:r>
         <w:rPr>
           <w:rFonts w:hint="default"/>
@@ -5763,7 +5762,7 @@
       </w:r>
       <w:r>
         <w:rPr>
-          <w:rStyle w:val="8"/>
+          <w:rStyle w:val="7"/>
           <w:rFonts w:hint="default"/>
           <w:lang w:val="en-US" w:eastAsia="zh-CN"/>
         </w:rPr>
@@ -5776,272 +5775,328 @@
         </w:rPr>
         <w:fldChar w:fldCharType="end"/>
       </w:r>
-    </w:p>
-    <w:p>
-      <w:pPr>
-        <w:rPr>
-          <w:rFonts w:hint="default"/>
-          <w:lang w:val="en-US" w:eastAsia="zh-CN"/>
-        </w:rPr>
-      </w:pPr>
-    </w:p>
-    <w:p>
-      <w:pPr>
-        <w:rPr>
-          <w:rFonts w:hint="default"/>
-          <w:lang w:val="en-US" w:eastAsia="zh-CN"/>
-        </w:rPr>
-      </w:pPr>
-    </w:p>
-    <w:p>
-      <w:pPr>
-        <w:rPr>
-          <w:rFonts w:hint="default"/>
-          <w:lang w:val="en-US" w:eastAsia="zh-CN"/>
-        </w:rPr>
-      </w:pPr>
-    </w:p>
-    <w:p>
-      <w:pPr>
-        <w:rPr>
-          <w:rFonts w:hint="default"/>
-          <w:lang w:val="en-US" w:eastAsia="zh-CN"/>
-        </w:rPr>
-      </w:pPr>
-    </w:p>
-    <w:p>
-      <w:pPr>
-        <w:rPr>
-          <w:rFonts w:hint="default"/>
-          <w:lang w:val="en-US" w:eastAsia="zh-CN"/>
-        </w:rPr>
-      </w:pPr>
-    </w:p>
-    <w:p>
-      <w:pPr>
-        <w:rPr>
-          <w:rFonts w:hint="default"/>
-          <w:lang w:val="en-US" w:eastAsia="zh-CN"/>
-        </w:rPr>
-      </w:pPr>
-    </w:p>
-    <w:p>
-      <w:pPr>
-        <w:rPr>
-          <w:rFonts w:hint="default"/>
-          <w:lang w:val="en-US" w:eastAsia="zh-CN"/>
-        </w:rPr>
-      </w:pPr>
-    </w:p>
-    <w:p>
-      <w:pPr>
-        <w:rPr>
-          <w:rFonts w:hint="default"/>
-          <w:lang w:val="en-US" w:eastAsia="zh-CN"/>
-        </w:rPr>
-      </w:pPr>
-    </w:p>
-    <w:p>
-      <w:pPr>
-        <w:rPr>
-          <w:rFonts w:hint="default"/>
-          <w:lang w:val="en-US" w:eastAsia="zh-CN"/>
-        </w:rPr>
-      </w:pPr>
-    </w:p>
-    <w:p>
-      <w:pPr>
-        <w:rPr>
-          <w:rFonts w:hint="default"/>
-          <w:lang w:val="en-US" w:eastAsia="zh-CN"/>
-        </w:rPr>
-      </w:pPr>
-    </w:p>
-    <w:p>
-      <w:pPr>
-        <w:rPr>
-          <w:rFonts w:hint="default"/>
-          <w:lang w:val="en-US" w:eastAsia="zh-CN"/>
-        </w:rPr>
-      </w:pPr>
-    </w:p>
-    <w:p>
-      <w:pPr>
-        <w:rPr>
-          <w:rFonts w:hint="default"/>
-          <w:lang w:val="en-US" w:eastAsia="zh-CN"/>
-        </w:rPr>
-      </w:pPr>
-    </w:p>
-    <w:p>
-      <w:pPr>
-        <w:rPr>
-          <w:rFonts w:hint="default"/>
-          <w:lang w:val="en-US" w:eastAsia="zh-CN"/>
-        </w:rPr>
-      </w:pPr>
-    </w:p>
-    <w:p>
-      <w:pPr>
-        <w:rPr>
-          <w:rFonts w:hint="default"/>
-          <w:lang w:val="en-US" w:eastAsia="zh-CN"/>
-        </w:rPr>
-      </w:pPr>
-    </w:p>
-    <w:p>
-      <w:pPr>
-        <w:rPr>
-          <w:rFonts w:hint="default"/>
-          <w:lang w:val="en-US" w:eastAsia="zh-CN"/>
-        </w:rPr>
-      </w:pPr>
-    </w:p>
-    <w:p>
-      <w:pPr>
-        <w:rPr>
-          <w:rFonts w:hint="default"/>
-          <w:lang w:val="en-US" w:eastAsia="zh-CN"/>
-        </w:rPr>
-      </w:pPr>
-    </w:p>
-    <w:p>
-      <w:pPr>
-        <w:rPr>
-          <w:rFonts w:hint="default"/>
-          <w:lang w:val="en-US" w:eastAsia="zh-CN"/>
-        </w:rPr>
-      </w:pPr>
-    </w:p>
-    <w:p>
-      <w:pPr>
-        <w:rPr>
-          <w:rFonts w:hint="default"/>
-          <w:lang w:val="en-US" w:eastAsia="zh-CN"/>
-        </w:rPr>
-      </w:pPr>
-    </w:p>
-    <w:p>
-      <w:pPr>
-        <w:rPr>
-          <w:rFonts w:hint="default"/>
-          <w:lang w:val="en-US" w:eastAsia="zh-CN"/>
-        </w:rPr>
-      </w:pPr>
-    </w:p>
-    <w:p>
-      <w:pPr>
-        <w:rPr>
-          <w:rFonts w:hint="default"/>
-          <w:lang w:val="en-US" w:eastAsia="zh-CN"/>
-        </w:rPr>
-      </w:pPr>
-    </w:p>
-    <w:p>
-      <w:pPr>
-        <w:rPr>
-          <w:rFonts w:hint="default"/>
-          <w:lang w:val="en-US" w:eastAsia="zh-CN"/>
-        </w:rPr>
-      </w:pPr>
-    </w:p>
-    <w:p>
-      <w:pPr>
-        <w:rPr>
-          <w:rFonts w:hint="default"/>
-          <w:lang w:val="en-US" w:eastAsia="zh-CN"/>
-        </w:rPr>
-      </w:pPr>
-    </w:p>
-    <w:p>
-      <w:pPr>
-        <w:rPr>
-          <w:rFonts w:hint="default"/>
-          <w:lang w:val="en-US" w:eastAsia="zh-CN"/>
-        </w:rPr>
-      </w:pPr>
-    </w:p>
-    <w:p>
-      <w:pPr>
-        <w:rPr>
-          <w:rFonts w:hint="default"/>
-          <w:lang w:val="en-US" w:eastAsia="zh-CN"/>
-        </w:rPr>
-      </w:pPr>
-    </w:p>
-    <w:p>
-      <w:pPr>
-        <w:rPr>
-          <w:rFonts w:hint="default"/>
-          <w:lang w:val="en-US" w:eastAsia="zh-CN"/>
-        </w:rPr>
-      </w:pPr>
-    </w:p>
-    <w:p>
-      <w:pPr>
-        <w:rPr>
-          <w:rFonts w:hint="default"/>
-          <w:lang w:val="en-US" w:eastAsia="zh-CN"/>
-        </w:rPr>
-      </w:pPr>
-    </w:p>
-    <w:p>
-      <w:pPr>
-        <w:rPr>
-          <w:rFonts w:hint="default"/>
-          <w:lang w:val="en-US" w:eastAsia="zh-CN"/>
-        </w:rPr>
-      </w:pPr>
-    </w:p>
-    <w:p>
-      <w:pPr>
-        <w:rPr>
-          <w:rFonts w:hint="default"/>
-          <w:lang w:val="en-US" w:eastAsia="zh-CN"/>
-        </w:rPr>
-      </w:pPr>
-    </w:p>
-    <w:p>
-      <w:pPr>
-        <w:rPr>
-          <w:rFonts w:hint="default"/>
-          <w:lang w:val="en-US" w:eastAsia="zh-CN"/>
-        </w:rPr>
-      </w:pPr>
-    </w:p>
-    <w:p>
-      <w:pPr>
-        <w:rPr>
-          <w:rFonts w:hint="default"/>
-          <w:lang w:val="en-US" w:eastAsia="zh-CN"/>
-        </w:rPr>
-      </w:pPr>
-    </w:p>
-    <w:p>
-      <w:pPr>
-        <w:rPr>
-          <w:rFonts w:hint="default"/>
-          <w:lang w:val="en-US" w:eastAsia="zh-CN"/>
-        </w:rPr>
-      </w:pPr>
-    </w:p>
-    <w:p>
-      <w:pPr>
-        <w:rPr>
-          <w:rFonts w:hint="default"/>
-          <w:lang w:val="en-US" w:eastAsia="zh-CN"/>
-        </w:rPr>
-      </w:pPr>
-    </w:p>
-    <w:p>
-      <w:pPr>
-        <w:rPr>
-          <w:rFonts w:hint="default"/>
-          <w:lang w:val="en-US" w:eastAsia="zh-CN"/>
-        </w:rPr>
-      </w:pPr>
       <w:bookmarkStart w:id="0" w:name="_GoBack"/>
       <w:bookmarkEnd w:id="0"/>
+    </w:p>
+    <w:p>
+      <w:pPr>
+        <w:rPr>
+          <w:rFonts w:hint="default"/>
+          <w:lang w:val="en-US" w:eastAsia="zh-CN"/>
+        </w:rPr>
+      </w:pPr>
+    </w:p>
+    <w:p>
+      <w:pPr>
+        <w:rPr>
+          <w:rFonts w:hint="default"/>
+          <w:lang w:val="en-US" w:eastAsia="zh-CN"/>
+        </w:rPr>
+      </w:pPr>
+      <w:r>
+        <w:rPr>
+          <w:rFonts w:hint="eastAsia"/>
+          <w:lang w:val="en-US" w:eastAsia="zh-CN"/>
+        </w:rPr>
+        <w:t>路径过长</w:t>
+      </w:r>
+    </w:p>
+    <w:p>
+      <w:pPr>
+        <w:rPr>
+          <w:rFonts w:hint="default"/>
+          <w:lang w:val="en-US" w:eastAsia="zh-CN"/>
+        </w:rPr>
+      </w:pPr>
+      <w:r>
+        <w:rPr>
+          <w:rFonts w:hint="default"/>
+          <w:lang w:val="en-US" w:eastAsia="zh-CN"/>
+        </w:rPr>
+        <w:t>https://blog.csdn.net/linshuhe1/article/details/105795261</w:t>
+      </w:r>
+    </w:p>
+    <w:p>
+      <w:pPr>
+        <w:rPr>
+          <w:rFonts w:hint="default"/>
+          <w:lang w:val="en-US" w:eastAsia="zh-CN"/>
+        </w:rPr>
+      </w:pPr>
+    </w:p>
+    <w:p>
+      <w:pPr>
+        <w:pStyle w:val="2"/>
+        <w:bidi w:val="0"/>
+        <w:rPr>
+          <w:rFonts w:hint="eastAsia"/>
+          <w:lang w:val="en-US" w:eastAsia="zh-CN"/>
+        </w:rPr>
+      </w:pPr>
+      <w:r>
+        <w:rPr>
+          <w:rFonts w:hint="eastAsia"/>
+          <w:lang w:val="en-US" w:eastAsia="zh-CN"/>
+        </w:rPr>
+        <w:t>了解 tortoise SVN 只checkout一部分</w:t>
+      </w:r>
+    </w:p>
+    <w:p>
+      <w:pPr>
+        <w:rPr>
+          <w:rFonts w:hint="default"/>
+          <w:lang w:val="en-US" w:eastAsia="zh-CN"/>
+        </w:rPr>
+      </w:pPr>
+    </w:p>
+    <w:p>
+      <w:pPr>
+        <w:rPr>
+          <w:rFonts w:hint="default"/>
+          <w:lang w:val="en-US" w:eastAsia="zh-CN"/>
+        </w:rPr>
+      </w:pPr>
+    </w:p>
+    <w:p>
+      <w:pPr>
+        <w:rPr>
+          <w:rFonts w:hint="default"/>
+          <w:lang w:val="en-US" w:eastAsia="zh-CN"/>
+        </w:rPr>
+      </w:pPr>
+    </w:p>
+    <w:p>
+      <w:pPr>
+        <w:rPr>
+          <w:rFonts w:hint="default"/>
+          <w:lang w:val="en-US" w:eastAsia="zh-CN"/>
+        </w:rPr>
+      </w:pPr>
+    </w:p>
+    <w:p>
+      <w:pPr>
+        <w:pStyle w:val="2"/>
+        <w:bidi w:val="0"/>
+        <w:rPr>
+          <w:rFonts w:hint="default"/>
+          <w:lang w:val="en-US" w:eastAsia="zh-CN"/>
+        </w:rPr>
+      </w:pPr>
+      <w:r>
+        <w:rPr>
+          <w:rFonts w:hint="eastAsia"/>
+          <w:lang w:val="en-US" w:eastAsia="zh-CN"/>
+        </w:rPr>
+        <w:t>bug untiy编辑器下能运行无误，打的包却有运行问题</w:t>
+      </w:r>
+    </w:p>
+    <w:p>
+      <w:pPr>
+        <w:rPr>
+          <w:rFonts w:hint="default"/>
+          <w:lang w:val="en-US" w:eastAsia="zh-CN"/>
+        </w:rPr>
+      </w:pPr>
+    </w:p>
+    <w:p>
+      <w:pPr>
+        <w:rPr>
+          <w:rFonts w:hint="default"/>
+          <w:lang w:val="en-US" w:eastAsia="zh-CN"/>
+        </w:rPr>
+      </w:pPr>
+    </w:p>
+    <w:p>
+      <w:pPr>
+        <w:rPr>
+          <w:rFonts w:hint="default"/>
+          <w:lang w:val="en-US" w:eastAsia="zh-CN"/>
+        </w:rPr>
+      </w:pPr>
+    </w:p>
+    <w:p>
+      <w:pPr>
+        <w:rPr>
+          <w:rFonts w:hint="default"/>
+          <w:lang w:val="en-US" w:eastAsia="zh-CN"/>
+        </w:rPr>
+      </w:pPr>
+    </w:p>
+    <w:p>
+      <w:pPr>
+        <w:rPr>
+          <w:rFonts w:hint="default"/>
+          <w:lang w:val="en-US" w:eastAsia="zh-CN"/>
+        </w:rPr>
+      </w:pPr>
+    </w:p>
+    <w:p>
+      <w:pPr>
+        <w:rPr>
+          <w:rFonts w:hint="default"/>
+          <w:lang w:val="en-US" w:eastAsia="zh-CN"/>
+        </w:rPr>
+      </w:pPr>
+    </w:p>
+    <w:p>
+      <w:pPr>
+        <w:rPr>
+          <w:rFonts w:hint="default"/>
+          <w:lang w:val="en-US" w:eastAsia="zh-CN"/>
+        </w:rPr>
+      </w:pPr>
+    </w:p>
+    <w:p>
+      <w:pPr>
+        <w:rPr>
+          <w:rFonts w:hint="default"/>
+          <w:lang w:val="en-US" w:eastAsia="zh-CN"/>
+        </w:rPr>
+      </w:pPr>
+    </w:p>
+    <w:p>
+      <w:pPr>
+        <w:rPr>
+          <w:rFonts w:hint="default"/>
+          <w:lang w:val="en-US" w:eastAsia="zh-CN"/>
+        </w:rPr>
+      </w:pPr>
+    </w:p>
+    <w:p>
+      <w:pPr>
+        <w:rPr>
+          <w:rFonts w:hint="default"/>
+          <w:lang w:val="en-US" w:eastAsia="zh-CN"/>
+        </w:rPr>
+      </w:pPr>
+    </w:p>
+    <w:p>
+      <w:pPr>
+        <w:rPr>
+          <w:rFonts w:hint="default"/>
+          <w:lang w:val="en-US" w:eastAsia="zh-CN"/>
+        </w:rPr>
+      </w:pPr>
+    </w:p>
+    <w:p>
+      <w:pPr>
+        <w:rPr>
+          <w:rFonts w:hint="default"/>
+          <w:lang w:val="en-US" w:eastAsia="zh-CN"/>
+        </w:rPr>
+      </w:pPr>
+    </w:p>
+    <w:p>
+      <w:pPr>
+        <w:rPr>
+          <w:rFonts w:hint="default"/>
+          <w:lang w:val="en-US" w:eastAsia="zh-CN"/>
+        </w:rPr>
+      </w:pPr>
+    </w:p>
+    <w:p>
+      <w:pPr>
+        <w:rPr>
+          <w:rFonts w:hint="default"/>
+          <w:lang w:val="en-US" w:eastAsia="zh-CN"/>
+        </w:rPr>
+      </w:pPr>
+    </w:p>
+    <w:p>
+      <w:pPr>
+        <w:rPr>
+          <w:rFonts w:hint="default"/>
+          <w:lang w:val="en-US" w:eastAsia="zh-CN"/>
+        </w:rPr>
+      </w:pPr>
+    </w:p>
+    <w:p>
+      <w:pPr>
+        <w:rPr>
+          <w:rFonts w:hint="default"/>
+          <w:lang w:val="en-US" w:eastAsia="zh-CN"/>
+        </w:rPr>
+      </w:pPr>
+    </w:p>
+    <w:p>
+      <w:pPr>
+        <w:rPr>
+          <w:rFonts w:hint="default"/>
+          <w:lang w:val="en-US" w:eastAsia="zh-CN"/>
+        </w:rPr>
+      </w:pPr>
+    </w:p>
+    <w:p>
+      <w:pPr>
+        <w:rPr>
+          <w:rFonts w:hint="default"/>
+          <w:lang w:val="en-US" w:eastAsia="zh-CN"/>
+        </w:rPr>
+      </w:pPr>
+    </w:p>
+    <w:p>
+      <w:pPr>
+        <w:rPr>
+          <w:rFonts w:hint="default"/>
+          <w:lang w:val="en-US" w:eastAsia="zh-CN"/>
+        </w:rPr>
+      </w:pPr>
+    </w:p>
+    <w:p>
+      <w:pPr>
+        <w:rPr>
+          <w:rFonts w:hint="default"/>
+          <w:lang w:val="en-US" w:eastAsia="zh-CN"/>
+        </w:rPr>
+      </w:pPr>
+    </w:p>
+    <w:p>
+      <w:pPr>
+        <w:rPr>
+          <w:rFonts w:hint="default"/>
+          <w:lang w:val="en-US" w:eastAsia="zh-CN"/>
+        </w:rPr>
+      </w:pPr>
+    </w:p>
+    <w:p>
+      <w:pPr>
+        <w:rPr>
+          <w:rFonts w:hint="default"/>
+          <w:lang w:val="en-US" w:eastAsia="zh-CN"/>
+        </w:rPr>
+      </w:pPr>
+    </w:p>
+    <w:p>
+      <w:pPr>
+        <w:rPr>
+          <w:rFonts w:hint="default"/>
+          <w:lang w:val="en-US" w:eastAsia="zh-CN"/>
+        </w:rPr>
+      </w:pPr>
+    </w:p>
+    <w:p>
+      <w:pPr>
+        <w:rPr>
+          <w:rFonts w:hint="default"/>
+          <w:lang w:val="en-US" w:eastAsia="zh-CN"/>
+        </w:rPr>
+      </w:pPr>
+    </w:p>
+    <w:p>
+      <w:pPr>
+        <w:rPr>
+          <w:rFonts w:hint="default"/>
+          <w:lang w:val="en-US" w:eastAsia="zh-CN"/>
+        </w:rPr>
+      </w:pPr>
+    </w:p>
+    <w:p>
+      <w:pPr>
+        <w:rPr>
+          <w:rFonts w:hint="default"/>
+          <w:lang w:val="en-US" w:eastAsia="zh-CN"/>
+        </w:rPr>
+      </w:pPr>
     </w:p>
     <w:p>
       <w:pPr>

--- a/记录/Ocean 02 基于Jenkins的自动化打包（Unity2018.2）/记录.docx
+++ b/记录/Ocean 02 基于Jenkins的自动化打包（Unity2018.2）/记录.docx
@@ -5596,53 +5596,6 @@
     </w:p>
     <w:p>
       <w:pPr>
-        <w:pStyle w:val="2"/>
-        <w:bidi w:val="0"/>
-        <w:rPr>
-          <w:rFonts w:hint="eastAsia"/>
-          <w:lang w:val="en-US" w:eastAsia="zh-CN"/>
-        </w:rPr>
-      </w:pPr>
-      <w:r>
-        <w:rPr>
-          <w:rFonts w:hint="eastAsia"/>
-          <w:lang w:val="en-US" w:eastAsia="zh-CN"/>
-        </w:rPr>
-        <w:t>bug unity 打包 move file failed</w:t>
-      </w:r>
-    </w:p>
-    <w:p>
-      <w:pPr>
-        <w:rPr>
-          <w:rFonts w:hint="eastAsia"/>
-          <w:lang w:val="en-US" w:eastAsia="zh-CN"/>
-        </w:rPr>
-      </w:pPr>
-      <w:r>
-        <w:rPr>
-          <w:rFonts w:hint="eastAsia"/>
-          <w:lang w:val="en-US" w:eastAsia="zh-CN"/>
-        </w:rPr>
-        <w:t>根目录出现了几个文件夹</w:t>
-      </w:r>
-    </w:p>
-    <w:p>
-      <w:pPr>
-        <w:rPr>
-          <w:rFonts w:hint="default"/>
-          <w:lang w:val="en-US" w:eastAsia="zh-CN"/>
-        </w:rPr>
-      </w:pPr>
-      <w:r>
-        <w:rPr>
-          <w:rFonts w:hint="eastAsia"/>
-          <w:lang w:val="en-US" w:eastAsia="zh-CN"/>
-        </w:rPr>
-        <w:t>生成路径有问题</w:t>
-      </w:r>
-    </w:p>
-    <w:p>
-      <w:pPr>
         <w:rPr>
           <w:rFonts w:hint="default"/>
           <w:lang w:val="en-US" w:eastAsia="zh-CN"/>
@@ -5660,7 +5613,7 @@
           <w:rFonts w:hint="default"/>
           <w:lang w:val="en-US" w:eastAsia="zh-CN"/>
         </w:rPr>
-        <w:instrText xml:space="preserve"> HYPERLINK "GIF/202208212116.PNG" </w:instrText>
+        <w:instrText xml:space="preserve"> HYPERLINK "GIF/202208241528.gif" </w:instrText>
       </w:r>
       <w:r>
         <w:rPr>
@@ -5675,108 +5628,229 @@
           <w:rFonts w:hint="default"/>
           <w:lang w:val="en-US" w:eastAsia="zh-CN"/>
         </w:rPr>
-        <w:t>202208212116</w:t>
-      </w:r>
-      <w:r>
-        <w:rPr>
-          <w:rFonts w:hint="default"/>
-          <w:lang w:val="en-US" w:eastAsia="zh-CN"/>
-        </w:rPr>
-        <w:fldChar w:fldCharType="end"/>
-      </w:r>
-    </w:p>
-    <w:p>
-      <w:pPr>
-        <w:rPr>
-          <w:rFonts w:hint="default"/>
-          <w:lang w:val="en-US" w:eastAsia="zh-CN"/>
-        </w:rPr>
-      </w:pPr>
-    </w:p>
-    <w:p>
-      <w:pPr>
-        <w:pStyle w:val="2"/>
-        <w:bidi w:val="0"/>
-        <w:rPr>
-          <w:rFonts w:hint="default"/>
-          <w:lang w:val="en-US" w:eastAsia="zh-CN"/>
-        </w:rPr>
-      </w:pPr>
-      <w:r>
-        <w:rPr>
-          <w:rFonts w:hint="default"/>
-          <w:lang w:val="en-US" w:eastAsia="zh-CN"/>
-        </w:rPr>
-        <w:t>bug unity 打包 move file failed</w:t>
-      </w:r>
-      <w:r>
-        <w:rPr>
-          <w:rFonts w:hint="eastAsia"/>
-          <w:lang w:val="en-US" w:eastAsia="zh-CN"/>
-        </w:rPr>
-        <w:t xml:space="preserve"> unity打包 文件名目录名或卷标语法不正确怎么办</w:t>
-      </w:r>
-    </w:p>
-    <w:p>
-      <w:pPr>
-        <w:rPr>
-          <w:rFonts w:hint="eastAsia"/>
-          <w:lang w:val="en-US" w:eastAsia="zh-CN"/>
-        </w:rPr>
-      </w:pPr>
-      <w:r>
-        <w:rPr>
-          <w:rFonts w:hint="eastAsia"/>
-          <w:lang w:val="en-US" w:eastAsia="zh-CN"/>
-        </w:rPr>
-        <w:t>某个aspx目录名错误</w:t>
-      </w:r>
-    </w:p>
-    <w:p>
-      <w:pPr>
-        <w:rPr>
-          <w:rFonts w:hint="default"/>
-          <w:lang w:val="en-US" w:eastAsia="zh-CN"/>
-        </w:rPr>
-      </w:pPr>
-      <w:r>
-        <w:rPr>
-          <w:rFonts w:hint="default"/>
-          <w:lang w:val="en-US" w:eastAsia="zh-CN"/>
-        </w:rPr>
-        <w:fldChar w:fldCharType="begin"/>
-      </w:r>
-      <w:r>
-        <w:rPr>
-          <w:rFonts w:hint="default"/>
-          <w:lang w:val="en-US" w:eastAsia="zh-CN"/>
-        </w:rPr>
-        <w:instrText xml:space="preserve"> HYPERLINK "GIF/202208221320.PNG" </w:instrText>
-      </w:r>
-      <w:r>
-        <w:rPr>
-          <w:rFonts w:hint="default"/>
-          <w:lang w:val="en-US" w:eastAsia="zh-CN"/>
-        </w:rPr>
-        <w:fldChar w:fldCharType="separate"/>
-      </w:r>
-      <w:r>
-        <w:rPr>
-          <w:rStyle w:val="7"/>
-          <w:rFonts w:hint="default"/>
-          <w:lang w:val="en-US" w:eastAsia="zh-CN"/>
-        </w:rPr>
-        <w:t>202208221320</w:t>
-      </w:r>
-      <w:r>
-        <w:rPr>
-          <w:rFonts w:hint="default"/>
-          <w:lang w:val="en-US" w:eastAsia="zh-CN"/>
-        </w:rPr>
-        <w:fldChar w:fldCharType="end"/>
+        <w:t>2022082</w:t>
       </w:r>
       <w:bookmarkStart w:id="0" w:name="_GoBack"/>
       <w:bookmarkEnd w:id="0"/>
+      <w:r>
+        <w:rPr>
+          <w:rStyle w:val="7"/>
+          <w:rFonts w:hint="default"/>
+          <w:lang w:val="en-US" w:eastAsia="zh-CN"/>
+        </w:rPr>
+        <w:t>41528</w:t>
+      </w:r>
+      <w:r>
+        <w:rPr>
+          <w:rFonts w:hint="default"/>
+          <w:lang w:val="en-US" w:eastAsia="zh-CN"/>
+        </w:rPr>
+        <w:fldChar w:fldCharType="end"/>
+      </w:r>
+    </w:p>
+    <w:p>
+      <w:pPr>
+        <w:rPr>
+          <w:rFonts w:hint="default"/>
+          <w:lang w:val="en-US" w:eastAsia="zh-CN"/>
+        </w:rPr>
+      </w:pPr>
+    </w:p>
+    <w:p>
+      <w:pPr>
+        <w:pStyle w:val="2"/>
+        <w:bidi w:val="0"/>
+        <w:rPr>
+          <w:rFonts w:hint="eastAsia"/>
+          <w:lang w:val="en-US" w:eastAsia="zh-CN"/>
+        </w:rPr>
+      </w:pPr>
+      <w:r>
+        <w:rPr>
+          <w:rFonts w:hint="eastAsia"/>
+          <w:lang w:val="en-US" w:eastAsia="zh-CN"/>
+        </w:rPr>
+        <w:t>bug unity 打包 move file failed</w:t>
+      </w:r>
+    </w:p>
+    <w:p>
+      <w:pPr>
+        <w:rPr>
+          <w:rFonts w:hint="eastAsia"/>
+          <w:lang w:val="en-US" w:eastAsia="zh-CN"/>
+        </w:rPr>
+      </w:pPr>
+      <w:r>
+        <w:rPr>
+          <w:rFonts w:hint="eastAsia"/>
+          <w:lang w:val="en-US" w:eastAsia="zh-CN"/>
+        </w:rPr>
+        <w:t>根目录出现了几个文件夹</w:t>
+      </w:r>
+    </w:p>
+    <w:p>
+      <w:pPr>
+        <w:rPr>
+          <w:rFonts w:hint="default"/>
+          <w:lang w:val="en-US" w:eastAsia="zh-CN"/>
+        </w:rPr>
+      </w:pPr>
+      <w:r>
+        <w:rPr>
+          <w:rFonts w:hint="eastAsia"/>
+          <w:lang w:val="en-US" w:eastAsia="zh-CN"/>
+        </w:rPr>
+        <w:t>生成路径有问题</w:t>
+      </w:r>
+    </w:p>
+    <w:p>
+      <w:pPr>
+        <w:rPr>
+          <w:rFonts w:hint="default"/>
+          <w:lang w:val="en-US" w:eastAsia="zh-CN"/>
+        </w:rPr>
+      </w:pPr>
+      <w:r>
+        <w:rPr>
+          <w:rFonts w:hint="default"/>
+          <w:lang w:val="en-US" w:eastAsia="zh-CN"/>
+        </w:rPr>
+        <w:fldChar w:fldCharType="begin"/>
+      </w:r>
+      <w:r>
+        <w:rPr>
+          <w:rFonts w:hint="default"/>
+          <w:lang w:val="en-US" w:eastAsia="zh-CN"/>
+        </w:rPr>
+        <w:instrText xml:space="preserve"> HYPERLINK "GIF/202208212116.PNG" </w:instrText>
+      </w:r>
+      <w:r>
+        <w:rPr>
+          <w:rFonts w:hint="default"/>
+          <w:lang w:val="en-US" w:eastAsia="zh-CN"/>
+        </w:rPr>
+        <w:fldChar w:fldCharType="separate"/>
+      </w:r>
+      <w:r>
+        <w:rPr>
+          <w:rStyle w:val="7"/>
+          <w:rFonts w:hint="default"/>
+          <w:lang w:val="en-US" w:eastAsia="zh-CN"/>
+        </w:rPr>
+        <w:t>202208212116</w:t>
+      </w:r>
+      <w:r>
+        <w:rPr>
+          <w:rFonts w:hint="default"/>
+          <w:lang w:val="en-US" w:eastAsia="zh-CN"/>
+        </w:rPr>
+        <w:fldChar w:fldCharType="end"/>
+      </w:r>
+    </w:p>
+    <w:p>
+      <w:pPr>
+        <w:rPr>
+          <w:rFonts w:hint="default"/>
+          <w:lang w:val="en-US" w:eastAsia="zh-CN"/>
+        </w:rPr>
+      </w:pPr>
+    </w:p>
+    <w:p>
+      <w:pPr>
+        <w:pStyle w:val="2"/>
+        <w:bidi w:val="0"/>
+        <w:rPr>
+          <w:rFonts w:hint="default"/>
+          <w:lang w:val="en-US" w:eastAsia="zh-CN"/>
+        </w:rPr>
+      </w:pPr>
+      <w:r>
+        <w:rPr>
+          <w:rFonts w:hint="default"/>
+          <w:lang w:val="en-US" w:eastAsia="zh-CN"/>
+        </w:rPr>
+        <w:t>bug</w:t>
+      </w:r>
+      <w:r>
+        <w:rPr>
+          <w:rFonts w:hint="eastAsia"/>
+          <w:lang w:val="en-US" w:eastAsia="zh-CN"/>
+        </w:rPr>
+        <w:t>（重点）</w:t>
+      </w:r>
+      <w:r>
+        <w:rPr>
+          <w:rFonts w:hint="default"/>
+          <w:lang w:val="en-US" w:eastAsia="zh-CN"/>
+        </w:rPr>
+        <w:t xml:space="preserve"> unity 打包 move file failed</w:t>
+      </w:r>
+      <w:r>
+        <w:rPr>
+          <w:rFonts w:hint="eastAsia"/>
+          <w:lang w:val="en-US" w:eastAsia="zh-CN"/>
+        </w:rPr>
+        <w:t xml:space="preserve"> unity打包 文件名目录名或卷标语法不正确怎么办</w:t>
+      </w:r>
+    </w:p>
+    <w:p>
+      <w:pPr>
+        <w:rPr>
+          <w:rFonts w:hint="eastAsia"/>
+          <w:lang w:val="en-US" w:eastAsia="zh-CN"/>
+        </w:rPr>
+      </w:pPr>
+      <w:r>
+        <w:rPr>
+          <w:rFonts w:hint="eastAsia"/>
+          <w:lang w:val="en-US" w:eastAsia="zh-CN"/>
+        </w:rPr>
+        <w:t>某个aspx目录名错误</w:t>
+      </w:r>
+    </w:p>
+    <w:p>
+      <w:pPr>
+        <w:rPr>
+          <w:rFonts w:hint="default"/>
+          <w:lang w:val="en-US" w:eastAsia="zh-CN"/>
+        </w:rPr>
+      </w:pPr>
+      <w:r>
+        <w:rPr>
+          <w:rFonts w:hint="default"/>
+          <w:lang w:val="en-US" w:eastAsia="zh-CN"/>
+        </w:rPr>
+        <w:fldChar w:fldCharType="begin"/>
+      </w:r>
+      <w:r>
+        <w:rPr>
+          <w:rFonts w:hint="default"/>
+          <w:lang w:val="en-US" w:eastAsia="zh-CN"/>
+        </w:rPr>
+        <w:instrText xml:space="preserve"> HYPERLINK "GIF/202208221320.PNG" </w:instrText>
+      </w:r>
+      <w:r>
+        <w:rPr>
+          <w:rFonts w:hint="default"/>
+          <w:lang w:val="en-US" w:eastAsia="zh-CN"/>
+        </w:rPr>
+        <w:fldChar w:fldCharType="separate"/>
+      </w:r>
+      <w:r>
+        <w:rPr>
+          <w:rStyle w:val="7"/>
+          <w:rFonts w:hint="default"/>
+          <w:lang w:val="en-US" w:eastAsia="zh-CN"/>
+        </w:rPr>
+        <w:t>202208221320</w:t>
+      </w:r>
+      <w:r>
+        <w:rPr>
+          <w:rFonts w:hint="default"/>
+          <w:lang w:val="en-US" w:eastAsia="zh-CN"/>
+        </w:rPr>
+        <w:fldChar w:fldCharType="end"/>
+      </w:r>
     </w:p>
     <w:p>
       <w:pPr>

--- a/记录/Ocean 02 基于Jenkins的自动化打包（Unity2018.2）/记录.docx
+++ b/记录/Ocean 02 基于Jenkins的自动化打包（Unity2018.2）/记录.docx
@@ -5628,17 +5628,550 @@
           <w:rFonts w:hint="default"/>
           <w:lang w:val="en-US" w:eastAsia="zh-CN"/>
         </w:rPr>
-        <w:t>2022082</w:t>
+        <w:t>202208241528</w:t>
+      </w:r>
+      <w:r>
+        <w:rPr>
+          <w:rFonts w:hint="default"/>
+          <w:lang w:val="en-US" w:eastAsia="zh-CN"/>
+        </w:rPr>
+        <w:fldChar w:fldCharType="end"/>
+      </w:r>
+    </w:p>
+    <w:p>
+      <w:pPr>
+        <w:rPr>
+          <w:rFonts w:hint="default"/>
+          <w:lang w:val="en-US" w:eastAsia="zh-CN"/>
+        </w:rPr>
+      </w:pPr>
+    </w:p>
+    <w:p>
+      <w:pPr>
+        <w:pStyle w:val="2"/>
+        <w:bidi w:val="0"/>
+        <w:rPr>
+          <w:rFonts w:hint="eastAsia"/>
+          <w:lang w:val="en-US" w:eastAsia="zh-CN"/>
+        </w:rPr>
+      </w:pPr>
+      <w:r>
+        <w:rPr>
+          <w:rFonts w:hint="eastAsia"/>
+          <w:lang w:val="en-US" w:eastAsia="zh-CN"/>
+        </w:rPr>
+        <w:t>bug unity 打包 move file failed</w:t>
+      </w:r>
+    </w:p>
+    <w:p>
+      <w:pPr>
+        <w:rPr>
+          <w:rFonts w:hint="eastAsia"/>
+          <w:lang w:val="en-US" w:eastAsia="zh-CN"/>
+        </w:rPr>
+      </w:pPr>
+      <w:r>
+        <w:rPr>
+          <w:rFonts w:hint="eastAsia"/>
+          <w:lang w:val="en-US" w:eastAsia="zh-CN"/>
+        </w:rPr>
+        <w:t>根目录出现了几个文件夹</w:t>
+      </w:r>
+    </w:p>
+    <w:p>
+      <w:pPr>
+        <w:rPr>
+          <w:rFonts w:hint="default"/>
+          <w:lang w:val="en-US" w:eastAsia="zh-CN"/>
+        </w:rPr>
+      </w:pPr>
+      <w:r>
+        <w:rPr>
+          <w:rFonts w:hint="eastAsia"/>
+          <w:lang w:val="en-US" w:eastAsia="zh-CN"/>
+        </w:rPr>
+        <w:t>生成路径有问题</w:t>
+      </w:r>
+    </w:p>
+    <w:p>
+      <w:pPr>
+        <w:rPr>
+          <w:rFonts w:hint="default"/>
+          <w:lang w:val="en-US" w:eastAsia="zh-CN"/>
+        </w:rPr>
+      </w:pPr>
+      <w:r>
+        <w:rPr>
+          <w:rFonts w:hint="default"/>
+          <w:lang w:val="en-US" w:eastAsia="zh-CN"/>
+        </w:rPr>
+        <w:fldChar w:fldCharType="begin"/>
+      </w:r>
+      <w:r>
+        <w:rPr>
+          <w:rFonts w:hint="default"/>
+          <w:lang w:val="en-US" w:eastAsia="zh-CN"/>
+        </w:rPr>
+        <w:instrText xml:space="preserve"> HYPERLINK "GIF/202208212116.PNG" </w:instrText>
+      </w:r>
+      <w:r>
+        <w:rPr>
+          <w:rFonts w:hint="default"/>
+          <w:lang w:val="en-US" w:eastAsia="zh-CN"/>
+        </w:rPr>
+        <w:fldChar w:fldCharType="separate"/>
+      </w:r>
+      <w:r>
+        <w:rPr>
+          <w:rStyle w:val="7"/>
+          <w:rFonts w:hint="default"/>
+          <w:lang w:val="en-US" w:eastAsia="zh-CN"/>
+        </w:rPr>
+        <w:t>202208212116</w:t>
+      </w:r>
+      <w:r>
+        <w:rPr>
+          <w:rFonts w:hint="default"/>
+          <w:lang w:val="en-US" w:eastAsia="zh-CN"/>
+        </w:rPr>
+        <w:fldChar w:fldCharType="end"/>
+      </w:r>
+    </w:p>
+    <w:p>
+      <w:pPr>
+        <w:rPr>
+          <w:rFonts w:hint="default"/>
+          <w:lang w:val="en-US" w:eastAsia="zh-CN"/>
+        </w:rPr>
+      </w:pPr>
+    </w:p>
+    <w:p>
+      <w:pPr>
+        <w:pStyle w:val="2"/>
+        <w:bidi w:val="0"/>
+        <w:rPr>
+          <w:rFonts w:hint="default"/>
+          <w:lang w:val="en-US" w:eastAsia="zh-CN"/>
+        </w:rPr>
+      </w:pPr>
+      <w:r>
+        <w:rPr>
+          <w:rFonts w:hint="default"/>
+          <w:lang w:val="en-US" w:eastAsia="zh-CN"/>
+        </w:rPr>
+        <w:t>bug</w:t>
+      </w:r>
+      <w:r>
+        <w:rPr>
+          <w:rFonts w:hint="eastAsia"/>
+          <w:lang w:val="en-US" w:eastAsia="zh-CN"/>
+        </w:rPr>
+        <w:t>（重点）</w:t>
+      </w:r>
+      <w:r>
+        <w:rPr>
+          <w:rFonts w:hint="default"/>
+          <w:lang w:val="en-US" w:eastAsia="zh-CN"/>
+        </w:rPr>
+        <w:t xml:space="preserve"> unity 打包 move file failed</w:t>
+      </w:r>
+      <w:r>
+        <w:rPr>
+          <w:rFonts w:hint="eastAsia"/>
+          <w:lang w:val="en-US" w:eastAsia="zh-CN"/>
+        </w:rPr>
+        <w:t xml:space="preserve"> unity打包 文件名目录名或卷标语法不正确怎么办</w:t>
+      </w:r>
+    </w:p>
+    <w:p>
+      <w:pPr>
+        <w:rPr>
+          <w:rFonts w:hint="eastAsia"/>
+          <w:lang w:val="en-US" w:eastAsia="zh-CN"/>
+        </w:rPr>
+      </w:pPr>
+      <w:r>
+        <w:rPr>
+          <w:rFonts w:hint="eastAsia"/>
+          <w:lang w:val="en-US" w:eastAsia="zh-CN"/>
+        </w:rPr>
+        <w:t>某个aspx目录名错误</w:t>
+      </w:r>
+    </w:p>
+    <w:p>
+      <w:pPr>
+        <w:rPr>
+          <w:rFonts w:hint="default"/>
+          <w:lang w:val="en-US" w:eastAsia="zh-CN"/>
+        </w:rPr>
+      </w:pPr>
+      <w:r>
+        <w:rPr>
+          <w:rFonts w:hint="default"/>
+          <w:lang w:val="en-US" w:eastAsia="zh-CN"/>
+        </w:rPr>
+        <w:fldChar w:fldCharType="begin"/>
+      </w:r>
+      <w:r>
+        <w:rPr>
+          <w:rFonts w:hint="default"/>
+          <w:lang w:val="en-US" w:eastAsia="zh-CN"/>
+        </w:rPr>
+        <w:instrText xml:space="preserve"> HYPERLINK "GIF/202208221320.PNG" </w:instrText>
+      </w:r>
+      <w:r>
+        <w:rPr>
+          <w:rFonts w:hint="default"/>
+          <w:lang w:val="en-US" w:eastAsia="zh-CN"/>
+        </w:rPr>
+        <w:fldChar w:fldCharType="separate"/>
+      </w:r>
+      <w:r>
+        <w:rPr>
+          <w:rStyle w:val="7"/>
+          <w:rFonts w:hint="default"/>
+          <w:lang w:val="en-US" w:eastAsia="zh-CN"/>
+        </w:rPr>
+        <w:t>202208221320</w:t>
+      </w:r>
+      <w:r>
+        <w:rPr>
+          <w:rFonts w:hint="default"/>
+          <w:lang w:val="en-US" w:eastAsia="zh-CN"/>
+        </w:rPr>
+        <w:fldChar w:fldCharType="end"/>
+      </w:r>
+    </w:p>
+    <w:p>
+      <w:pPr>
+        <w:rPr>
+          <w:rFonts w:hint="default"/>
+          <w:lang w:val="en-US" w:eastAsia="zh-CN"/>
+        </w:rPr>
+      </w:pPr>
+    </w:p>
+    <w:p>
+      <w:pPr>
+        <w:rPr>
+          <w:rFonts w:hint="default"/>
+          <w:lang w:val="en-US" w:eastAsia="zh-CN"/>
+        </w:rPr>
+      </w:pPr>
+      <w:r>
+        <w:rPr>
+          <w:rFonts w:hint="eastAsia"/>
+          <w:lang w:val="en-US" w:eastAsia="zh-CN"/>
+        </w:rPr>
+        <w:t>路径过长</w:t>
+      </w:r>
+    </w:p>
+    <w:p>
+      <w:pPr>
+        <w:rPr>
+          <w:rFonts w:hint="default"/>
+          <w:lang w:val="en-US" w:eastAsia="zh-CN"/>
+        </w:rPr>
+      </w:pPr>
+      <w:r>
+        <w:rPr>
+          <w:rFonts w:hint="default"/>
+          <w:lang w:val="en-US" w:eastAsia="zh-CN"/>
+        </w:rPr>
+        <w:t>https://blog.csdn.net/linshuhe1/article/details/105795261</w:t>
+      </w:r>
+    </w:p>
+    <w:p>
+      <w:pPr>
+        <w:rPr>
+          <w:rFonts w:hint="default"/>
+          <w:lang w:val="en-US" w:eastAsia="zh-CN"/>
+        </w:rPr>
+      </w:pPr>
+    </w:p>
+    <w:p>
+      <w:pPr>
+        <w:pStyle w:val="2"/>
+        <w:bidi w:val="0"/>
+        <w:rPr>
+          <w:rFonts w:hint="eastAsia"/>
+          <w:lang w:val="en-US" w:eastAsia="zh-CN"/>
+        </w:rPr>
+      </w:pPr>
+      <w:r>
+        <w:rPr>
+          <w:rFonts w:hint="eastAsia"/>
+          <w:lang w:val="en-US" w:eastAsia="zh-CN"/>
+        </w:rPr>
+        <w:t>了解 tortoise SVN 只checkout一部分</w:t>
+      </w:r>
+    </w:p>
+    <w:p>
+      <w:pPr>
+        <w:rPr>
+          <w:rFonts w:hint="default"/>
+          <w:lang w:val="en-US" w:eastAsia="zh-CN"/>
+        </w:rPr>
+      </w:pPr>
+    </w:p>
+    <w:p>
+      <w:pPr>
+        <w:rPr>
+          <w:rFonts w:hint="default"/>
+          <w:lang w:val="en-US" w:eastAsia="zh-CN"/>
+        </w:rPr>
+      </w:pPr>
+    </w:p>
+    <w:p>
+      <w:pPr>
+        <w:rPr>
+          <w:rFonts w:hint="default"/>
+          <w:lang w:val="en-US" w:eastAsia="zh-CN"/>
+        </w:rPr>
+      </w:pPr>
+    </w:p>
+    <w:p>
+      <w:pPr>
+        <w:rPr>
+          <w:rFonts w:hint="default"/>
+          <w:lang w:val="en-US" w:eastAsia="zh-CN"/>
+        </w:rPr>
+      </w:pPr>
+    </w:p>
+    <w:p>
+      <w:pPr>
+        <w:pStyle w:val="2"/>
+        <w:bidi w:val="0"/>
+        <w:rPr>
+          <w:rFonts w:hint="default"/>
+          <w:lang w:val="en-US" w:eastAsia="zh-CN"/>
+        </w:rPr>
+      </w:pPr>
+      <w:r>
+        <w:rPr>
+          <w:rFonts w:hint="eastAsia"/>
+          <w:lang w:val="en-US" w:eastAsia="zh-CN"/>
+        </w:rPr>
+        <w:t>bug untiy编辑器下能运行无误，打的包却有运行问题</w:t>
+      </w:r>
+    </w:p>
+    <w:p>
+      <w:pPr>
+        <w:rPr>
+          <w:rFonts w:hint="default"/>
+          <w:lang w:val="en-US" w:eastAsia="zh-CN"/>
+        </w:rPr>
+      </w:pPr>
+    </w:p>
+    <w:p>
+      <w:pPr>
+        <w:pStyle w:val="2"/>
+        <w:bidi w:val="0"/>
+        <w:rPr>
+          <w:rFonts w:hint="default"/>
+          <w:lang w:val="en-US" w:eastAsia="zh-CN"/>
+        </w:rPr>
+      </w:pPr>
+      <w:r>
+        <w:rPr>
+          <w:rFonts w:hint="eastAsia"/>
+          <w:lang w:val="en-US" w:eastAsia="zh-CN"/>
+        </w:rPr>
+        <w:t>了解 Jenkins文件 工程备份</w:t>
+      </w:r>
+    </w:p>
+    <w:p>
+      <w:pPr>
+        <w:rPr>
+          <w:rFonts w:hint="eastAsia"/>
+          <w:lang w:val="en-US" w:eastAsia="zh-CN"/>
+        </w:rPr>
+      </w:pPr>
+      <w:r>
+        <w:rPr>
+          <w:rFonts w:hint="eastAsia"/>
+          <w:lang w:val="en-US" w:eastAsia="zh-CN"/>
+        </w:rPr>
+        <w:t>用户配置</w:t>
+      </w:r>
+    </w:p>
+    <w:p>
+      <w:pPr>
+        <w:rPr>
+          <w:rFonts w:hint="eastAsia"/>
+          <w:lang w:val="en-US" w:eastAsia="zh-CN"/>
+        </w:rPr>
+      </w:pPr>
+      <w:r>
+        <w:rPr>
+          <w:rFonts w:hint="eastAsia"/>
+          <w:lang w:val="en-US" w:eastAsia="zh-CN"/>
+        </w:rPr>
+        <w:t>C:\ProgramData\Jenkins\.jenkins\users\......\config.xml</w:t>
+      </w:r>
+    </w:p>
+    <w:p>
+      <w:pPr>
+        <w:rPr>
+          <w:rFonts w:hint="eastAsia"/>
+          <w:lang w:val="en-US" w:eastAsia="zh-CN"/>
+        </w:rPr>
+      </w:pPr>
+      <w:r>
+        <w:rPr>
+          <w:rFonts w:hint="eastAsia"/>
+          <w:lang w:val="en-US" w:eastAsia="zh-CN"/>
+        </w:rPr>
+        <w:t>工程配置</w:t>
+      </w:r>
+    </w:p>
+    <w:p>
+      <w:pPr>
+        <w:rPr>
+          <w:rFonts w:hint="eastAsia"/>
+          <w:lang w:val="en-US" w:eastAsia="zh-CN"/>
+        </w:rPr>
+      </w:pPr>
+      <w:r>
+        <w:rPr>
+          <w:rFonts w:hint="eastAsia"/>
+          <w:lang w:val="en-US" w:eastAsia="zh-CN"/>
+        </w:rPr>
+        <w:t>C:\ProgramData\Jenkins\.jenkins\jobs\......\config.xml</w:t>
+      </w:r>
+    </w:p>
+    <w:p>
+      <w:pPr>
+        <w:rPr>
+          <w:rFonts w:hint="default"/>
+          <w:lang w:val="en-US" w:eastAsia="zh-CN"/>
+        </w:rPr>
+      </w:pPr>
+      <w:r>
+        <w:rPr>
+          <w:rFonts w:hint="eastAsia"/>
+          <w:lang w:val="en-US" w:eastAsia="zh-CN"/>
+        </w:rPr>
+        <w:t>build配置</w:t>
+      </w:r>
+    </w:p>
+    <w:p>
+      <w:pPr>
+        <w:rPr>
+          <w:rFonts w:hint="default"/>
+          <w:lang w:val="en-US" w:eastAsia="zh-CN"/>
+        </w:rPr>
+      </w:pPr>
+      <w:r>
+        <w:rPr>
+          <w:rFonts w:hint="default"/>
+          <w:lang w:val="en-US" w:eastAsia="zh-CN"/>
+        </w:rPr>
+        <w:t>C:\ProgramData\Jenkins\.jenkins\jobs\</w:t>
+      </w:r>
+      <w:r>
+        <w:rPr>
+          <w:rFonts w:hint="eastAsia"/>
+          <w:lang w:val="en-US" w:eastAsia="zh-CN"/>
+        </w:rPr>
+        <w:t>......</w:t>
+      </w:r>
+      <w:r>
+        <w:rPr>
+          <w:rFonts w:hint="default"/>
+          <w:lang w:val="en-US" w:eastAsia="zh-CN"/>
+        </w:rPr>
+        <w:t>\builds\</w:t>
+      </w:r>
+      <w:r>
+        <w:rPr>
+          <w:rFonts w:hint="eastAsia"/>
+          <w:lang w:val="en-US" w:eastAsia="zh-CN"/>
+        </w:rPr>
+        <w:t>......\build.xml</w:t>
       </w:r>
       <w:bookmarkStart w:id="0" w:name="_GoBack"/>
       <w:bookmarkEnd w:id="0"/>
+    </w:p>
+    <w:p>
+      <w:pPr>
+        <w:rPr>
+          <w:rFonts w:hint="default"/>
+          <w:lang w:val="en-US" w:eastAsia="zh-CN"/>
+        </w:rPr>
+      </w:pPr>
+    </w:p>
+    <w:p>
+      <w:pPr>
+        <w:rPr>
+          <w:rFonts w:hint="default"/>
+          <w:lang w:val="en-US" w:eastAsia="zh-CN"/>
+        </w:rPr>
+      </w:pPr>
+      <w:r>
+        <w:rPr>
+          <w:rFonts w:hint="default"/>
+          <w:lang w:val="en-US" w:eastAsia="zh-CN"/>
+        </w:rPr>
+        <w:t>工程备份</w:t>
+      </w:r>
+    </w:p>
+    <w:p>
+      <w:pPr>
+        <w:rPr>
+          <w:rFonts w:hint="default"/>
+          <w:lang w:val="en-US" w:eastAsia="zh-CN"/>
+        </w:rPr>
+      </w:pPr>
+      <w:r>
+        <w:rPr>
+          <w:rFonts w:hint="default"/>
+          <w:lang w:val="en-US" w:eastAsia="zh-CN"/>
+        </w:rPr>
+        <w:t>C:\ProgramData\Jenkins\.jenkins\jobs\......\config.xml</w:t>
+      </w:r>
+      <w:r>
+        <w:rPr>
+          <w:rFonts w:hint="eastAsia"/>
+          <w:lang w:val="en-US" w:eastAsia="zh-CN"/>
+        </w:rPr>
+        <w:t xml:space="preserve"> </w:t>
+      </w:r>
+    </w:p>
+    <w:p>
+      <w:pPr>
+        <w:rPr>
+          <w:rFonts w:hint="default"/>
+          <w:lang w:val="en-US" w:eastAsia="zh-CN"/>
+        </w:rPr>
+      </w:pPr>
+      <w:r>
+        <w:rPr>
+          <w:rFonts w:hint="default"/>
+          <w:lang w:val="en-US" w:eastAsia="zh-CN"/>
+        </w:rPr>
+        <w:fldChar w:fldCharType="begin"/>
+      </w:r>
+      <w:r>
+        <w:rPr>
+          <w:rFonts w:hint="default"/>
+          <w:lang w:val="en-US" w:eastAsia="zh-CN"/>
+        </w:rPr>
+        <w:instrText xml:space="preserve"> HYPERLINK "GIF/202208241555.gif" </w:instrText>
+      </w:r>
+      <w:r>
+        <w:rPr>
+          <w:rFonts w:hint="default"/>
+          <w:lang w:val="en-US" w:eastAsia="zh-CN"/>
+        </w:rPr>
+        <w:fldChar w:fldCharType="separate"/>
+      </w:r>
       <w:r>
         <w:rPr>
           <w:rStyle w:val="7"/>
           <w:rFonts w:hint="default"/>
           <w:lang w:val="en-US" w:eastAsia="zh-CN"/>
         </w:rPr>
-        <w:t>41528</w:t>
+        <w:t>202208241555</w:t>
       </w:r>
       <w:r>
         <w:rPr>
@@ -5647,378 +6180,6 @@
         </w:rPr>
         <w:fldChar w:fldCharType="end"/>
       </w:r>
-    </w:p>
-    <w:p>
-      <w:pPr>
-        <w:rPr>
-          <w:rFonts w:hint="default"/>
-          <w:lang w:val="en-US" w:eastAsia="zh-CN"/>
-        </w:rPr>
-      </w:pPr>
-    </w:p>
-    <w:p>
-      <w:pPr>
-        <w:pStyle w:val="2"/>
-        <w:bidi w:val="0"/>
-        <w:rPr>
-          <w:rFonts w:hint="eastAsia"/>
-          <w:lang w:val="en-US" w:eastAsia="zh-CN"/>
-        </w:rPr>
-      </w:pPr>
-      <w:r>
-        <w:rPr>
-          <w:rFonts w:hint="eastAsia"/>
-          <w:lang w:val="en-US" w:eastAsia="zh-CN"/>
-        </w:rPr>
-        <w:t>bug unity 打包 move file failed</w:t>
-      </w:r>
-    </w:p>
-    <w:p>
-      <w:pPr>
-        <w:rPr>
-          <w:rFonts w:hint="eastAsia"/>
-          <w:lang w:val="en-US" w:eastAsia="zh-CN"/>
-        </w:rPr>
-      </w:pPr>
-      <w:r>
-        <w:rPr>
-          <w:rFonts w:hint="eastAsia"/>
-          <w:lang w:val="en-US" w:eastAsia="zh-CN"/>
-        </w:rPr>
-        <w:t>根目录出现了几个文件夹</w:t>
-      </w:r>
-    </w:p>
-    <w:p>
-      <w:pPr>
-        <w:rPr>
-          <w:rFonts w:hint="default"/>
-          <w:lang w:val="en-US" w:eastAsia="zh-CN"/>
-        </w:rPr>
-      </w:pPr>
-      <w:r>
-        <w:rPr>
-          <w:rFonts w:hint="eastAsia"/>
-          <w:lang w:val="en-US" w:eastAsia="zh-CN"/>
-        </w:rPr>
-        <w:t>生成路径有问题</w:t>
-      </w:r>
-    </w:p>
-    <w:p>
-      <w:pPr>
-        <w:rPr>
-          <w:rFonts w:hint="default"/>
-          <w:lang w:val="en-US" w:eastAsia="zh-CN"/>
-        </w:rPr>
-      </w:pPr>
-      <w:r>
-        <w:rPr>
-          <w:rFonts w:hint="default"/>
-          <w:lang w:val="en-US" w:eastAsia="zh-CN"/>
-        </w:rPr>
-        <w:fldChar w:fldCharType="begin"/>
-      </w:r>
-      <w:r>
-        <w:rPr>
-          <w:rFonts w:hint="default"/>
-          <w:lang w:val="en-US" w:eastAsia="zh-CN"/>
-        </w:rPr>
-        <w:instrText xml:space="preserve"> HYPERLINK "GIF/202208212116.PNG" </w:instrText>
-      </w:r>
-      <w:r>
-        <w:rPr>
-          <w:rFonts w:hint="default"/>
-          <w:lang w:val="en-US" w:eastAsia="zh-CN"/>
-        </w:rPr>
-        <w:fldChar w:fldCharType="separate"/>
-      </w:r>
-      <w:r>
-        <w:rPr>
-          <w:rStyle w:val="7"/>
-          <w:rFonts w:hint="default"/>
-          <w:lang w:val="en-US" w:eastAsia="zh-CN"/>
-        </w:rPr>
-        <w:t>202208212116</w:t>
-      </w:r>
-      <w:r>
-        <w:rPr>
-          <w:rFonts w:hint="default"/>
-          <w:lang w:val="en-US" w:eastAsia="zh-CN"/>
-        </w:rPr>
-        <w:fldChar w:fldCharType="end"/>
-      </w:r>
-    </w:p>
-    <w:p>
-      <w:pPr>
-        <w:rPr>
-          <w:rFonts w:hint="default"/>
-          <w:lang w:val="en-US" w:eastAsia="zh-CN"/>
-        </w:rPr>
-      </w:pPr>
-    </w:p>
-    <w:p>
-      <w:pPr>
-        <w:pStyle w:val="2"/>
-        <w:bidi w:val="0"/>
-        <w:rPr>
-          <w:rFonts w:hint="default"/>
-          <w:lang w:val="en-US" w:eastAsia="zh-CN"/>
-        </w:rPr>
-      </w:pPr>
-      <w:r>
-        <w:rPr>
-          <w:rFonts w:hint="default"/>
-          <w:lang w:val="en-US" w:eastAsia="zh-CN"/>
-        </w:rPr>
-        <w:t>bug</w:t>
-      </w:r>
-      <w:r>
-        <w:rPr>
-          <w:rFonts w:hint="eastAsia"/>
-          <w:lang w:val="en-US" w:eastAsia="zh-CN"/>
-        </w:rPr>
-        <w:t>（重点）</w:t>
-      </w:r>
-      <w:r>
-        <w:rPr>
-          <w:rFonts w:hint="default"/>
-          <w:lang w:val="en-US" w:eastAsia="zh-CN"/>
-        </w:rPr>
-        <w:t xml:space="preserve"> unity 打包 move file failed</w:t>
-      </w:r>
-      <w:r>
-        <w:rPr>
-          <w:rFonts w:hint="eastAsia"/>
-          <w:lang w:val="en-US" w:eastAsia="zh-CN"/>
-        </w:rPr>
-        <w:t xml:space="preserve"> unity打包 文件名目录名或卷标语法不正确怎么办</w:t>
-      </w:r>
-    </w:p>
-    <w:p>
-      <w:pPr>
-        <w:rPr>
-          <w:rFonts w:hint="eastAsia"/>
-          <w:lang w:val="en-US" w:eastAsia="zh-CN"/>
-        </w:rPr>
-      </w:pPr>
-      <w:r>
-        <w:rPr>
-          <w:rFonts w:hint="eastAsia"/>
-          <w:lang w:val="en-US" w:eastAsia="zh-CN"/>
-        </w:rPr>
-        <w:t>某个aspx目录名错误</w:t>
-      </w:r>
-    </w:p>
-    <w:p>
-      <w:pPr>
-        <w:rPr>
-          <w:rFonts w:hint="default"/>
-          <w:lang w:val="en-US" w:eastAsia="zh-CN"/>
-        </w:rPr>
-      </w:pPr>
-      <w:r>
-        <w:rPr>
-          <w:rFonts w:hint="default"/>
-          <w:lang w:val="en-US" w:eastAsia="zh-CN"/>
-        </w:rPr>
-        <w:fldChar w:fldCharType="begin"/>
-      </w:r>
-      <w:r>
-        <w:rPr>
-          <w:rFonts w:hint="default"/>
-          <w:lang w:val="en-US" w:eastAsia="zh-CN"/>
-        </w:rPr>
-        <w:instrText xml:space="preserve"> HYPERLINK "GIF/202208221320.PNG" </w:instrText>
-      </w:r>
-      <w:r>
-        <w:rPr>
-          <w:rFonts w:hint="default"/>
-          <w:lang w:val="en-US" w:eastAsia="zh-CN"/>
-        </w:rPr>
-        <w:fldChar w:fldCharType="separate"/>
-      </w:r>
-      <w:r>
-        <w:rPr>
-          <w:rStyle w:val="7"/>
-          <w:rFonts w:hint="default"/>
-          <w:lang w:val="en-US" w:eastAsia="zh-CN"/>
-        </w:rPr>
-        <w:t>202208221320</w:t>
-      </w:r>
-      <w:r>
-        <w:rPr>
-          <w:rFonts w:hint="default"/>
-          <w:lang w:val="en-US" w:eastAsia="zh-CN"/>
-        </w:rPr>
-        <w:fldChar w:fldCharType="end"/>
-      </w:r>
-    </w:p>
-    <w:p>
-      <w:pPr>
-        <w:rPr>
-          <w:rFonts w:hint="default"/>
-          <w:lang w:val="en-US" w:eastAsia="zh-CN"/>
-        </w:rPr>
-      </w:pPr>
-    </w:p>
-    <w:p>
-      <w:pPr>
-        <w:rPr>
-          <w:rFonts w:hint="default"/>
-          <w:lang w:val="en-US" w:eastAsia="zh-CN"/>
-        </w:rPr>
-      </w:pPr>
-      <w:r>
-        <w:rPr>
-          <w:rFonts w:hint="eastAsia"/>
-          <w:lang w:val="en-US" w:eastAsia="zh-CN"/>
-        </w:rPr>
-        <w:t>路径过长</w:t>
-      </w:r>
-    </w:p>
-    <w:p>
-      <w:pPr>
-        <w:rPr>
-          <w:rFonts w:hint="default"/>
-          <w:lang w:val="en-US" w:eastAsia="zh-CN"/>
-        </w:rPr>
-      </w:pPr>
-      <w:r>
-        <w:rPr>
-          <w:rFonts w:hint="default"/>
-          <w:lang w:val="en-US" w:eastAsia="zh-CN"/>
-        </w:rPr>
-        <w:t>https://blog.csdn.net/linshuhe1/article/details/105795261</w:t>
-      </w:r>
-    </w:p>
-    <w:p>
-      <w:pPr>
-        <w:rPr>
-          <w:rFonts w:hint="default"/>
-          <w:lang w:val="en-US" w:eastAsia="zh-CN"/>
-        </w:rPr>
-      </w:pPr>
-    </w:p>
-    <w:p>
-      <w:pPr>
-        <w:pStyle w:val="2"/>
-        <w:bidi w:val="0"/>
-        <w:rPr>
-          <w:rFonts w:hint="eastAsia"/>
-          <w:lang w:val="en-US" w:eastAsia="zh-CN"/>
-        </w:rPr>
-      </w:pPr>
-      <w:r>
-        <w:rPr>
-          <w:rFonts w:hint="eastAsia"/>
-          <w:lang w:val="en-US" w:eastAsia="zh-CN"/>
-        </w:rPr>
-        <w:t>了解 tortoise SVN 只checkout一部分</w:t>
-      </w:r>
-    </w:p>
-    <w:p>
-      <w:pPr>
-        <w:rPr>
-          <w:rFonts w:hint="default"/>
-          <w:lang w:val="en-US" w:eastAsia="zh-CN"/>
-        </w:rPr>
-      </w:pPr>
-    </w:p>
-    <w:p>
-      <w:pPr>
-        <w:rPr>
-          <w:rFonts w:hint="default"/>
-          <w:lang w:val="en-US" w:eastAsia="zh-CN"/>
-        </w:rPr>
-      </w:pPr>
-    </w:p>
-    <w:p>
-      <w:pPr>
-        <w:rPr>
-          <w:rFonts w:hint="default"/>
-          <w:lang w:val="en-US" w:eastAsia="zh-CN"/>
-        </w:rPr>
-      </w:pPr>
-    </w:p>
-    <w:p>
-      <w:pPr>
-        <w:rPr>
-          <w:rFonts w:hint="default"/>
-          <w:lang w:val="en-US" w:eastAsia="zh-CN"/>
-        </w:rPr>
-      </w:pPr>
-    </w:p>
-    <w:p>
-      <w:pPr>
-        <w:pStyle w:val="2"/>
-        <w:bidi w:val="0"/>
-        <w:rPr>
-          <w:rFonts w:hint="default"/>
-          <w:lang w:val="en-US" w:eastAsia="zh-CN"/>
-        </w:rPr>
-      </w:pPr>
-      <w:r>
-        <w:rPr>
-          <w:rFonts w:hint="eastAsia"/>
-          <w:lang w:val="en-US" w:eastAsia="zh-CN"/>
-        </w:rPr>
-        <w:t>bug untiy编辑器下能运行无误，打的包却有运行问题</w:t>
-      </w:r>
-    </w:p>
-    <w:p>
-      <w:pPr>
-        <w:rPr>
-          <w:rFonts w:hint="default"/>
-          <w:lang w:val="en-US" w:eastAsia="zh-CN"/>
-        </w:rPr>
-      </w:pPr>
-    </w:p>
-    <w:p>
-      <w:pPr>
-        <w:rPr>
-          <w:rFonts w:hint="default"/>
-          <w:lang w:val="en-US" w:eastAsia="zh-CN"/>
-        </w:rPr>
-      </w:pPr>
-    </w:p>
-    <w:p>
-      <w:pPr>
-        <w:rPr>
-          <w:rFonts w:hint="default"/>
-          <w:lang w:val="en-US" w:eastAsia="zh-CN"/>
-        </w:rPr>
-      </w:pPr>
-    </w:p>
-    <w:p>
-      <w:pPr>
-        <w:rPr>
-          <w:rFonts w:hint="default"/>
-          <w:lang w:val="en-US" w:eastAsia="zh-CN"/>
-        </w:rPr>
-      </w:pPr>
-    </w:p>
-    <w:p>
-      <w:pPr>
-        <w:rPr>
-          <w:rFonts w:hint="default"/>
-          <w:lang w:val="en-US" w:eastAsia="zh-CN"/>
-        </w:rPr>
-      </w:pPr>
-    </w:p>
-    <w:p>
-      <w:pPr>
-        <w:rPr>
-          <w:rFonts w:hint="default"/>
-          <w:lang w:val="en-US" w:eastAsia="zh-CN"/>
-        </w:rPr>
-      </w:pPr>
-    </w:p>
-    <w:p>
-      <w:pPr>
-        <w:rPr>
-          <w:rFonts w:hint="default"/>
-          <w:lang w:val="en-US" w:eastAsia="zh-CN"/>
-        </w:rPr>
-      </w:pPr>
     </w:p>
     <w:p>
       <w:pPr>

--- a/记录/Ocean 02 基于Jenkins的自动化打包（Unity2018.2）/记录.docx
+++ b/记录/Ocean 02 基于Jenkins的自动化打包（Unity2018.2）/记录.docx
@@ -5032,11 +5032,1267 @@
       </w:r>
       <w:r>
         <w:rPr>
+          <w:rStyle w:val="7"/>
+          <w:rFonts w:hint="default"/>
+          <w:lang w:val="en-US" w:eastAsia="zh-CN"/>
+        </w:rPr>
+        <w:t>202208202217</w:t>
+      </w:r>
+      <w:r>
+        <w:rPr>
+          <w:rFonts w:hint="default"/>
+          <w:lang w:val="en-US" w:eastAsia="zh-CN"/>
+        </w:rPr>
+        <w:fldChar w:fldCharType="end"/>
+      </w:r>
+    </w:p>
+    <w:p>
+      <w:pPr>
+        <w:rPr>
+          <w:rFonts w:hint="default"/>
+          <w:lang w:val="en-US" w:eastAsia="zh-CN"/>
+        </w:rPr>
+      </w:pPr>
+      <w:r>
+        <w:rPr>
+          <w:rFonts w:hint="eastAsia"/>
+          <w:lang w:val="en-US" w:eastAsia="zh-CN"/>
+        </w:rPr>
+        <w:t>第一句加不加都行，日志</w:t>
+      </w:r>
+    </w:p>
+    <w:p>
+      <w:pPr>
+        <w:rPr>
+          <w:rFonts w:hint="default"/>
+          <w:lang w:val="en-US" w:eastAsia="zh-CN"/>
+        </w:rPr>
+      </w:pPr>
+      <w:r>
+        <w:rPr>
+          <w:rFonts w:hint="default"/>
+          <w:lang w:val="en-US" w:eastAsia="zh-CN"/>
+        </w:rPr>
+        <w:t>Unity.exe -projectpath projectPath -quit -batchmode -executeMethod JenkinsEditor.MenuItem_WriteTxt -logFile "D:\Documents\Desktop\log.txt"</w:t>
+      </w:r>
+    </w:p>
+    <w:p>
+      <w:pPr>
+        <w:bidi w:val="0"/>
+        <w:rPr>
+          <w:rFonts w:hint="eastAsia"/>
+          <w:lang w:val="en-US" w:eastAsia="zh-CN"/>
+        </w:rPr>
+      </w:pPr>
+    </w:p>
+    <w:p>
+      <w:pPr>
+        <w:bidi w:val="0"/>
+        <w:rPr>
+          <w:rFonts w:hint="default"/>
+          <w:lang w:val="en-US" w:eastAsia="zh-CN"/>
+        </w:rPr>
+      </w:pPr>
+      <w:r>
+        <w:rPr>
+          <w:rFonts w:hint="default"/>
+          <w:lang w:val="en-US" w:eastAsia="zh-CN"/>
+        </w:rPr>
+        <w:t>BuildTarget\Windows\*</w:t>
+      </w:r>
+      <w:r>
+        <w:rPr>
+          <w:rFonts w:hint="eastAsia"/>
+          <w:lang w:val="en-US" w:eastAsia="zh-CN"/>
+        </w:rPr>
+        <w:t>.</w:t>
+      </w:r>
+      <w:r>
+        <w:rPr>
+          <w:rFonts w:hint="default"/>
+          <w:lang w:val="en-US" w:eastAsia="zh-CN"/>
+        </w:rPr>
+        <w:t>rar</w:t>
+      </w:r>
+    </w:p>
+    <w:p>
+      <w:pPr>
+        <w:bidi w:val="0"/>
+        <w:rPr>
+          <w:rFonts w:hint="default"/>
+          <w:lang w:val="en-US" w:eastAsia="zh-CN"/>
+        </w:rPr>
+      </w:pPr>
+    </w:p>
+    <w:p>
+      <w:pPr>
+        <w:rPr>
+          <w:rFonts w:hint="default"/>
+          <w:lang w:val="en-US" w:eastAsia="zh-CN"/>
+        </w:rPr>
+      </w:pPr>
+      <w:r>
+        <w:rPr>
+          <w:rFonts w:hint="default"/>
+          <w:lang w:val="en-US" w:eastAsia="zh-CN"/>
+        </w:rPr>
+        <w:fldChar w:fldCharType="begin"/>
+      </w:r>
+      <w:r>
+        <w:rPr>
+          <w:rFonts w:hint="default"/>
+          <w:lang w:val="en-US" w:eastAsia="zh-CN"/>
+        </w:rPr>
+        <w:instrText xml:space="preserve"> HYPERLINK "GIF/202208202209.gif" </w:instrText>
+      </w:r>
+      <w:r>
+        <w:rPr>
+          <w:rFonts w:hint="default"/>
+          <w:lang w:val="en-US" w:eastAsia="zh-CN"/>
+        </w:rPr>
+        <w:fldChar w:fldCharType="separate"/>
+      </w:r>
+      <w:r>
+        <w:rPr>
+          <w:rStyle w:val="7"/>
+          <w:rFonts w:hint="default"/>
+          <w:lang w:val="en-US" w:eastAsia="zh-CN"/>
+        </w:rPr>
+        <w:t>202208202209</w:t>
+      </w:r>
+      <w:r>
+        <w:rPr>
+          <w:rFonts w:hint="default"/>
+          <w:lang w:val="en-US" w:eastAsia="zh-CN"/>
+        </w:rPr>
+        <w:fldChar w:fldCharType="end"/>
+      </w:r>
+    </w:p>
+    <w:p>
+      <w:pPr>
+        <w:rPr>
+          <w:rFonts w:hint="default"/>
+          <w:lang w:val="en-US" w:eastAsia="zh-CN"/>
+        </w:rPr>
+      </w:pPr>
+    </w:p>
+    <w:p>
+      <w:pPr>
+        <w:rPr>
+          <w:rFonts w:hint="default"/>
+          <w:lang w:val="en-US" w:eastAsia="zh-CN"/>
+        </w:rPr>
+      </w:pPr>
+      <w:r>
+        <w:rPr>
+          <w:rFonts w:hint="eastAsia"/>
+          <w:lang w:val="en-US" w:eastAsia="zh-CN"/>
+        </w:rPr>
+        <w:t>一个包挺大的，试完就删掉</w:t>
+      </w:r>
+    </w:p>
+    <w:p>
+      <w:pPr>
+        <w:pStyle w:val="2"/>
+        <w:bidi w:val="0"/>
+        <w:rPr>
+          <w:rFonts w:hint="default"/>
+          <w:lang w:val="en-US" w:eastAsia="zh-CN"/>
+        </w:rPr>
+      </w:pPr>
+      <w:r>
+        <w:rPr>
+          <w:rFonts w:hint="eastAsia"/>
+          <w:lang w:val="en-US" w:eastAsia="zh-CN"/>
+        </w:rPr>
+        <w:t>---------------</w:t>
+      </w:r>
+    </w:p>
+    <w:p>
+      <w:pPr>
+        <w:pStyle w:val="2"/>
+        <w:bidi w:val="0"/>
+        <w:rPr>
+          <w:rFonts w:hint="default"/>
+          <w:lang w:val="en-US" w:eastAsia="zh-CN"/>
+        </w:rPr>
+      </w:pPr>
+      <w:r>
+        <w:rPr>
+          <w:rFonts w:hint="eastAsia"/>
+          <w:lang w:val="en-US" w:eastAsia="zh-CN"/>
+        </w:rPr>
+        <w:t>参数 定义</w:t>
+      </w:r>
+    </w:p>
+    <w:p>
+      <w:pPr>
+        <w:rPr>
+          <w:rFonts w:hint="default"/>
+          <w:lang w:val="en-US" w:eastAsia="zh-CN"/>
+        </w:rPr>
+      </w:pPr>
+      <w:r>
+        <w:rPr>
+          <w:rFonts w:hint="eastAsia"/>
+          <w:lang w:val="en-US" w:eastAsia="zh-CN"/>
+        </w:rPr>
+        <w:t>配置</w:t>
+      </w:r>
+    </w:p>
+    <w:p>
+      <w:pPr>
+        <w:rPr>
+          <w:rFonts w:hint="default"/>
+          <w:lang w:val="en-US" w:eastAsia="zh-CN"/>
+        </w:rPr>
+      </w:pPr>
+      <w:r>
+        <w:rPr>
+          <w:rFonts w:hint="default"/>
+          <w:lang w:val="en-US" w:eastAsia="zh-CN"/>
+        </w:rPr>
+        <w:fldChar w:fldCharType="begin"/>
+      </w:r>
+      <w:r>
+        <w:rPr>
+          <w:rFonts w:hint="default"/>
+          <w:lang w:val="en-US" w:eastAsia="zh-CN"/>
+        </w:rPr>
+        <w:instrText xml:space="preserve"> HYPERLINK "GIF/202208202240.png" </w:instrText>
+      </w:r>
+      <w:r>
+        <w:rPr>
+          <w:rFonts w:hint="default"/>
+          <w:lang w:val="en-US" w:eastAsia="zh-CN"/>
+        </w:rPr>
+        <w:fldChar w:fldCharType="separate"/>
+      </w:r>
+      <w:r>
+        <w:rPr>
+          <w:rStyle w:val="7"/>
+          <w:rFonts w:hint="default"/>
+          <w:lang w:val="en-US" w:eastAsia="zh-CN"/>
+        </w:rPr>
+        <w:t>202208202240</w:t>
+      </w:r>
+      <w:r>
+        <w:rPr>
+          <w:rFonts w:hint="default"/>
+          <w:lang w:val="en-US" w:eastAsia="zh-CN"/>
+        </w:rPr>
+        <w:fldChar w:fldCharType="end"/>
+      </w:r>
+    </w:p>
+    <w:p>
+      <w:pPr>
+        <w:rPr>
+          <w:rFonts w:hint="default"/>
+          <w:lang w:val="en-US" w:eastAsia="zh-CN"/>
+        </w:rPr>
+      </w:pPr>
+    </w:p>
+    <w:p>
+      <w:pPr>
+        <w:rPr>
+          <w:rFonts w:hint="eastAsia"/>
+          <w:lang w:val="en-US" w:eastAsia="zh-CN"/>
+        </w:rPr>
+      </w:pPr>
+      <w:r>
+        <w:rPr>
+          <w:rFonts w:hint="eastAsia"/>
+          <w:lang w:val="en-US" w:eastAsia="zh-CN"/>
+        </w:rPr>
+        <w:t>效果</w:t>
+      </w:r>
+    </w:p>
+    <w:p>
+      <w:pPr>
+        <w:rPr>
+          <w:rFonts w:hint="default"/>
+          <w:lang w:val="en-US" w:eastAsia="zh-CN"/>
+        </w:rPr>
+      </w:pPr>
+      <w:r>
+        <w:rPr>
+          <w:rFonts w:hint="default"/>
+          <w:lang w:val="en-US" w:eastAsia="zh-CN"/>
+        </w:rPr>
+        <w:fldChar w:fldCharType="begin"/>
+      </w:r>
+      <w:r>
+        <w:rPr>
+          <w:rFonts w:hint="default"/>
+          <w:lang w:val="en-US" w:eastAsia="zh-CN"/>
+        </w:rPr>
+        <w:instrText xml:space="preserve"> HYPERLINK "GIF/202208202241.gif" </w:instrText>
+      </w:r>
+      <w:r>
+        <w:rPr>
+          <w:rFonts w:hint="default"/>
+          <w:lang w:val="en-US" w:eastAsia="zh-CN"/>
+        </w:rPr>
+        <w:fldChar w:fldCharType="separate"/>
+      </w:r>
+      <w:r>
+        <w:rPr>
+          <w:rStyle w:val="7"/>
+          <w:rFonts w:hint="default"/>
+          <w:lang w:val="en-US" w:eastAsia="zh-CN"/>
+        </w:rPr>
+        <w:t>202208202241</w:t>
+      </w:r>
+      <w:r>
+        <w:rPr>
+          <w:rFonts w:hint="default"/>
+          <w:lang w:val="en-US" w:eastAsia="zh-CN"/>
+        </w:rPr>
+        <w:fldChar w:fldCharType="end"/>
+      </w:r>
+    </w:p>
+    <w:p>
+      <w:pPr>
+        <w:pStyle w:val="2"/>
+        <w:bidi w:val="0"/>
+        <w:rPr>
+          <w:rFonts w:hint="eastAsia"/>
+          <w:lang w:val="en-US" w:eastAsia="zh-CN"/>
+        </w:rPr>
+      </w:pPr>
+      <w:r>
+        <w:rPr>
+          <w:rFonts w:hint="eastAsia"/>
+          <w:lang w:val="en-US" w:eastAsia="zh-CN"/>
+        </w:rPr>
+        <w:t>参数 使用  打包 App 压缩App</w:t>
+      </w:r>
+    </w:p>
+    <w:p>
+      <w:pPr>
+        <w:rPr>
+          <w:rFonts w:hint="default"/>
+          <w:lang w:val="en-US" w:eastAsia="zh-CN"/>
+        </w:rPr>
+      </w:pPr>
+      <w:r>
+        <w:rPr>
+          <w:rFonts w:hint="eastAsia"/>
+          <w:lang w:val="en-US" w:eastAsia="zh-CN"/>
+        </w:rPr>
+        <w:t>注意使用了Jenkins参数，所以不能在Unity中使用，只能通过Jenkins</w:t>
+      </w:r>
+    </w:p>
+    <w:p>
+      <w:pPr>
+        <w:rPr>
+          <w:rFonts w:hint="default"/>
+          <w:lang w:val="en-US" w:eastAsia="zh-CN"/>
+        </w:rPr>
+      </w:pPr>
+    </w:p>
+    <w:p>
+      <w:pPr>
+        <w:rPr>
+          <w:rFonts w:hint="default"/>
+          <w:lang w:val="en-US" w:eastAsia="zh-CN"/>
+        </w:rPr>
+      </w:pPr>
+      <w:r>
+        <w:rPr>
+          <w:rFonts w:hint="default"/>
+          <w:lang w:val="en-US" w:eastAsia="zh-CN"/>
+        </w:rPr>
+        <w:t>-projectpath %WorkPath% -quit -batchmode -executeMethod JenkinsEditor.MenuItem_Build_PC</w:t>
+      </w:r>
+      <w:r>
+        <w:rPr>
+          <w:rFonts w:hint="eastAsia"/>
+          <w:lang w:val="en-US" w:eastAsia="zh-CN"/>
+        </w:rPr>
+        <w:t xml:space="preserve"> Version=$Version Name=$Name</w:t>
+      </w:r>
+      <w:r>
+        <w:rPr>
+          <w:rFonts w:hint="default"/>
+          <w:lang w:val="en-US" w:eastAsia="zh-CN"/>
+        </w:rPr>
+        <w:t xml:space="preserve"> Build=$Build</w:t>
+      </w:r>
+    </w:p>
+    <w:p>
+      <w:pPr>
+        <w:rPr>
+          <w:rFonts w:hint="default"/>
+          <w:lang w:val="en-US" w:eastAsia="zh-CN"/>
+        </w:rPr>
+      </w:pPr>
+      <w:r>
+        <w:rPr>
+          <w:rFonts w:hint="default"/>
+          <w:lang w:val="en-US" w:eastAsia="zh-CN"/>
+        </w:rPr>
+        <w:t>Debug=$Debug</w:t>
+      </w:r>
+      <w:r>
+        <w:rPr>
+          <w:rFonts w:hint="eastAsia"/>
+          <w:lang w:val="en-US" w:eastAsia="zh-CN"/>
+        </w:rPr>
+        <w:t xml:space="preserve"> </w:t>
+      </w:r>
+      <w:r>
+        <w:rPr>
+          <w:rFonts w:hint="default"/>
+          <w:lang w:val="en-US" w:eastAsia="zh-CN"/>
+        </w:rPr>
+        <w:t>-logFile "D:\Documents\Desktop\log.txt"</w:t>
+      </w:r>
+    </w:p>
+    <w:p>
+      <w:pPr>
+        <w:rPr>
+          <w:rFonts w:hint="default"/>
+          <w:lang w:val="en-US" w:eastAsia="zh-CN"/>
+        </w:rPr>
+      </w:pPr>
+    </w:p>
+    <w:p>
+      <w:pPr>
+        <w:rPr>
+          <w:rFonts w:hint="default"/>
+          <w:lang w:val="en-US" w:eastAsia="zh-CN"/>
+        </w:rPr>
+      </w:pPr>
+    </w:p>
+    <w:p>
+      <w:pPr>
+        <w:rPr>
+          <w:rFonts w:hint="eastAsia"/>
+          <w:lang w:val="en-US" w:eastAsia="zh-CN"/>
+        </w:rPr>
+      </w:pPr>
+      <w:r>
+        <w:rPr>
+          <w:rFonts w:hint="eastAsia"/>
+          <w:lang w:val="en-US" w:eastAsia="zh-CN"/>
+        </w:rPr>
+        <w:t>容易看版</w:t>
+      </w:r>
+    </w:p>
+    <w:p>
+      <w:pPr>
+        <w:rPr>
+          <w:rFonts w:hint="default"/>
+          <w:lang w:val="en-US" w:eastAsia="zh-CN"/>
+        </w:rPr>
+      </w:pPr>
+      <w:r>
+        <w:rPr>
+          <w:rFonts w:hint="default"/>
+          <w:lang w:val="en-US" w:eastAsia="zh-CN"/>
+        </w:rPr>
+        <w:t xml:space="preserve">-projectpath %WorkPath% </w:t>
+      </w:r>
+    </w:p>
+    <w:p>
+      <w:pPr>
+        <w:rPr>
+          <w:rFonts w:hint="default"/>
+          <w:lang w:val="en-US" w:eastAsia="zh-CN"/>
+        </w:rPr>
+      </w:pPr>
+      <w:r>
+        <w:rPr>
+          <w:rFonts w:hint="default"/>
+          <w:lang w:val="en-US" w:eastAsia="zh-CN"/>
+        </w:rPr>
+        <w:t xml:space="preserve">-quit -batchmode </w:t>
+      </w:r>
+    </w:p>
+    <w:p>
+      <w:pPr>
+        <w:rPr>
+          <w:rFonts w:hint="default"/>
+          <w:lang w:val="en-US" w:eastAsia="zh-CN"/>
+        </w:rPr>
+      </w:pPr>
+      <w:r>
+        <w:rPr>
+          <w:rFonts w:hint="default"/>
+          <w:lang w:val="en-US" w:eastAsia="zh-CN"/>
+        </w:rPr>
+        <w:t xml:space="preserve">-executeMethod JenkinsEditor.MenuItem_Build_PC </w:t>
+      </w:r>
+    </w:p>
+    <w:p>
+      <w:pPr>
+        <w:rPr>
+          <w:rFonts w:hint="default"/>
+          <w:lang w:val="en-US" w:eastAsia="zh-CN"/>
+        </w:rPr>
+      </w:pPr>
+      <w:r>
+        <w:rPr>
+          <w:rFonts w:hint="default"/>
+          <w:lang w:val="en-US" w:eastAsia="zh-CN"/>
+        </w:rPr>
+        <w:t xml:space="preserve">Version=$Version </w:t>
+      </w:r>
+    </w:p>
+    <w:p>
+      <w:pPr>
+        <w:rPr>
+          <w:rFonts w:hint="default"/>
+          <w:lang w:val="en-US" w:eastAsia="zh-CN"/>
+        </w:rPr>
+      </w:pPr>
+      <w:r>
+        <w:rPr>
+          <w:rFonts w:hint="default"/>
+          <w:lang w:val="en-US" w:eastAsia="zh-CN"/>
+        </w:rPr>
+        <w:t xml:space="preserve">Name=$Name </w:t>
+      </w:r>
+    </w:p>
+    <w:p>
+      <w:pPr>
+        <w:rPr>
+          <w:rFonts w:hint="eastAsia"/>
+          <w:lang w:val="en-US" w:eastAsia="zh-CN"/>
+        </w:rPr>
+      </w:pPr>
+      <w:r>
+        <w:rPr>
+          <w:rFonts w:hint="eastAsia"/>
+          <w:lang w:val="en-US" w:eastAsia="zh-CN"/>
+        </w:rPr>
+        <w:t>Build=$Build</w:t>
+      </w:r>
+    </w:p>
+    <w:p>
+      <w:pPr>
+        <w:rPr>
+          <w:rFonts w:hint="default"/>
+          <w:lang w:val="en-US" w:eastAsia="zh-CN"/>
+        </w:rPr>
+      </w:pPr>
+      <w:r>
+        <w:rPr>
+          <w:rFonts w:hint="eastAsia"/>
+          <w:lang w:val="en-US" w:eastAsia="zh-CN"/>
+        </w:rPr>
+        <w:t>Debug=$Debug</w:t>
+      </w:r>
+    </w:p>
+    <w:p>
+      <w:pPr>
+        <w:rPr>
+          <w:rFonts w:hint="default"/>
+          <w:lang w:val="en-US" w:eastAsia="zh-CN"/>
+        </w:rPr>
+      </w:pPr>
+      <w:r>
+        <w:rPr>
+          <w:rFonts w:hint="default"/>
+          <w:lang w:val="en-US" w:eastAsia="zh-CN"/>
+        </w:rPr>
+        <w:t>-logFile "D:\Documents\Desktop\log.txt"</w:t>
+      </w:r>
+    </w:p>
+    <w:p>
+      <w:pPr>
+        <w:rPr>
+          <w:rFonts w:hint="default"/>
+          <w:lang w:val="en-US" w:eastAsia="zh-CN"/>
+        </w:rPr>
+      </w:pPr>
+    </w:p>
+    <w:p>
+      <w:pPr>
+        <w:rPr>
+          <w:rFonts w:hint="default"/>
+          <w:lang w:val="en-US" w:eastAsia="zh-CN"/>
+        </w:rPr>
+      </w:pPr>
+      <w:r>
+        <w:rPr>
+          <w:rFonts w:hint="default"/>
+          <w:lang w:val="en-US" w:eastAsia="zh-CN"/>
+        </w:rPr>
+        <w:fldChar w:fldCharType="begin"/>
+      </w:r>
+      <w:r>
+        <w:rPr>
+          <w:rFonts w:hint="default"/>
+          <w:lang w:val="en-US" w:eastAsia="zh-CN"/>
+        </w:rPr>
+        <w:instrText xml:space="preserve"> HYPERLINK "GIF/202208241528.gif" </w:instrText>
+      </w:r>
+      <w:r>
+        <w:rPr>
+          <w:rFonts w:hint="default"/>
+          <w:lang w:val="en-US" w:eastAsia="zh-CN"/>
+        </w:rPr>
+        <w:fldChar w:fldCharType="separate"/>
+      </w:r>
+      <w:r>
+        <w:rPr>
+          <w:rStyle w:val="7"/>
+          <w:rFonts w:hint="default"/>
+          <w:lang w:val="en-US" w:eastAsia="zh-CN"/>
+        </w:rPr>
+        <w:t>202208241528</w:t>
+      </w:r>
+      <w:r>
+        <w:rPr>
+          <w:rFonts w:hint="default"/>
+          <w:lang w:val="en-US" w:eastAsia="zh-CN"/>
+        </w:rPr>
+        <w:fldChar w:fldCharType="end"/>
+      </w:r>
+    </w:p>
+    <w:p>
+      <w:pPr>
+        <w:rPr>
+          <w:rFonts w:hint="default"/>
+          <w:lang w:val="en-US" w:eastAsia="zh-CN"/>
+        </w:rPr>
+      </w:pPr>
+    </w:p>
+    <w:p>
+      <w:pPr>
+        <w:pStyle w:val="2"/>
+        <w:bidi w:val="0"/>
+        <w:rPr>
+          <w:rFonts w:hint="eastAsia"/>
+          <w:lang w:val="en-US" w:eastAsia="zh-CN"/>
+        </w:rPr>
+      </w:pPr>
+      <w:r>
+        <w:rPr>
+          <w:rFonts w:hint="eastAsia"/>
+          <w:lang w:val="en-US" w:eastAsia="zh-CN"/>
+        </w:rPr>
+        <w:t>bug unity 打包 move file failed</w:t>
+      </w:r>
+    </w:p>
+    <w:p>
+      <w:pPr>
+        <w:rPr>
+          <w:rFonts w:hint="eastAsia"/>
+          <w:lang w:val="en-US" w:eastAsia="zh-CN"/>
+        </w:rPr>
+      </w:pPr>
+      <w:r>
+        <w:rPr>
+          <w:rFonts w:hint="eastAsia"/>
+          <w:lang w:val="en-US" w:eastAsia="zh-CN"/>
+        </w:rPr>
+        <w:t>根目录出现了几个文件夹</w:t>
+      </w:r>
+    </w:p>
+    <w:p>
+      <w:pPr>
+        <w:rPr>
+          <w:rFonts w:hint="default"/>
+          <w:lang w:val="en-US" w:eastAsia="zh-CN"/>
+        </w:rPr>
+      </w:pPr>
+      <w:r>
+        <w:rPr>
+          <w:rFonts w:hint="eastAsia"/>
+          <w:lang w:val="en-US" w:eastAsia="zh-CN"/>
+        </w:rPr>
+        <w:t>生成路径有问题</w:t>
+      </w:r>
+    </w:p>
+    <w:p>
+      <w:pPr>
+        <w:rPr>
+          <w:rFonts w:hint="default"/>
+          <w:lang w:val="en-US" w:eastAsia="zh-CN"/>
+        </w:rPr>
+      </w:pPr>
+      <w:r>
+        <w:rPr>
+          <w:rFonts w:hint="default"/>
+          <w:lang w:val="en-US" w:eastAsia="zh-CN"/>
+        </w:rPr>
+        <w:fldChar w:fldCharType="begin"/>
+      </w:r>
+      <w:r>
+        <w:rPr>
+          <w:rFonts w:hint="default"/>
+          <w:lang w:val="en-US" w:eastAsia="zh-CN"/>
+        </w:rPr>
+        <w:instrText xml:space="preserve"> HYPERLINK "GIF/202208212116.PNG" </w:instrText>
+      </w:r>
+      <w:r>
+        <w:rPr>
+          <w:rFonts w:hint="default"/>
+          <w:lang w:val="en-US" w:eastAsia="zh-CN"/>
+        </w:rPr>
+        <w:fldChar w:fldCharType="separate"/>
+      </w:r>
+      <w:r>
+        <w:rPr>
+          <w:rStyle w:val="7"/>
+          <w:rFonts w:hint="default"/>
+          <w:lang w:val="en-US" w:eastAsia="zh-CN"/>
+        </w:rPr>
+        <w:t>202208212116</w:t>
+      </w:r>
+      <w:r>
+        <w:rPr>
+          <w:rFonts w:hint="default"/>
+          <w:lang w:val="en-US" w:eastAsia="zh-CN"/>
+        </w:rPr>
+        <w:fldChar w:fldCharType="end"/>
+      </w:r>
+    </w:p>
+    <w:p>
+      <w:pPr>
+        <w:rPr>
+          <w:rFonts w:hint="default"/>
+          <w:lang w:val="en-US" w:eastAsia="zh-CN"/>
+        </w:rPr>
+      </w:pPr>
+    </w:p>
+    <w:p>
+      <w:pPr>
+        <w:pStyle w:val="2"/>
+        <w:bidi w:val="0"/>
+        <w:rPr>
+          <w:rFonts w:hint="default"/>
+          <w:lang w:val="en-US" w:eastAsia="zh-CN"/>
+        </w:rPr>
+      </w:pPr>
+      <w:r>
+        <w:rPr>
+          <w:rFonts w:hint="default"/>
+          <w:lang w:val="en-US" w:eastAsia="zh-CN"/>
+        </w:rPr>
+        <w:t>bug</w:t>
+      </w:r>
+      <w:r>
+        <w:rPr>
+          <w:rFonts w:hint="eastAsia"/>
+          <w:lang w:val="en-US" w:eastAsia="zh-CN"/>
+        </w:rPr>
+        <w:t>（重点）</w:t>
+      </w:r>
+      <w:r>
+        <w:rPr>
+          <w:rFonts w:hint="default"/>
+          <w:lang w:val="en-US" w:eastAsia="zh-CN"/>
+        </w:rPr>
+        <w:t xml:space="preserve"> unity 打包 move file failed</w:t>
+      </w:r>
+      <w:r>
+        <w:rPr>
+          <w:rFonts w:hint="eastAsia"/>
+          <w:lang w:val="en-US" w:eastAsia="zh-CN"/>
+        </w:rPr>
+        <w:t xml:space="preserve"> unity打包 文件名目录名或卷标语法不正确怎么办</w:t>
+      </w:r>
+    </w:p>
+    <w:p>
+      <w:pPr>
+        <w:rPr>
+          <w:rFonts w:hint="eastAsia"/>
+          <w:lang w:val="en-US" w:eastAsia="zh-CN"/>
+        </w:rPr>
+      </w:pPr>
+      <w:r>
+        <w:rPr>
+          <w:rFonts w:hint="eastAsia"/>
+          <w:lang w:val="en-US" w:eastAsia="zh-CN"/>
+        </w:rPr>
+        <w:t>某个aspx目录名错误</w:t>
+      </w:r>
+    </w:p>
+    <w:p>
+      <w:pPr>
+        <w:rPr>
+          <w:rFonts w:hint="default"/>
+          <w:lang w:val="en-US" w:eastAsia="zh-CN"/>
+        </w:rPr>
+      </w:pPr>
+      <w:r>
+        <w:rPr>
+          <w:rFonts w:hint="default"/>
+          <w:lang w:val="en-US" w:eastAsia="zh-CN"/>
+        </w:rPr>
+        <w:fldChar w:fldCharType="begin"/>
+      </w:r>
+      <w:r>
+        <w:rPr>
+          <w:rFonts w:hint="default"/>
+          <w:lang w:val="en-US" w:eastAsia="zh-CN"/>
+        </w:rPr>
+        <w:instrText xml:space="preserve"> HYPERLINK "GIF/202208221320.PNG" </w:instrText>
+      </w:r>
+      <w:r>
+        <w:rPr>
+          <w:rFonts w:hint="default"/>
+          <w:lang w:val="en-US" w:eastAsia="zh-CN"/>
+        </w:rPr>
+        <w:fldChar w:fldCharType="separate"/>
+      </w:r>
+      <w:r>
+        <w:rPr>
+          <w:rStyle w:val="7"/>
+          <w:rFonts w:hint="default"/>
+          <w:lang w:val="en-US" w:eastAsia="zh-CN"/>
+        </w:rPr>
+        <w:t>202208221320</w:t>
+      </w:r>
+      <w:r>
+        <w:rPr>
+          <w:rFonts w:hint="default"/>
+          <w:lang w:val="en-US" w:eastAsia="zh-CN"/>
+        </w:rPr>
+        <w:fldChar w:fldCharType="end"/>
+      </w:r>
+    </w:p>
+    <w:p>
+      <w:pPr>
+        <w:rPr>
+          <w:rFonts w:hint="default"/>
+          <w:lang w:val="en-US" w:eastAsia="zh-CN"/>
+        </w:rPr>
+      </w:pPr>
+    </w:p>
+    <w:p>
+      <w:pPr>
+        <w:rPr>
+          <w:rFonts w:hint="default"/>
+          <w:lang w:val="en-US" w:eastAsia="zh-CN"/>
+        </w:rPr>
+      </w:pPr>
+      <w:r>
+        <w:rPr>
+          <w:rFonts w:hint="eastAsia"/>
+          <w:lang w:val="en-US" w:eastAsia="zh-CN"/>
+        </w:rPr>
+        <w:t>路径过长</w:t>
+      </w:r>
+    </w:p>
+    <w:p>
+      <w:pPr>
+        <w:rPr>
+          <w:rFonts w:hint="default"/>
+          <w:lang w:val="en-US" w:eastAsia="zh-CN"/>
+        </w:rPr>
+      </w:pPr>
+      <w:r>
+        <w:rPr>
+          <w:rFonts w:hint="default"/>
+          <w:lang w:val="en-US" w:eastAsia="zh-CN"/>
+        </w:rPr>
+        <w:t>https://blog.csdn.net/linshuhe1/article/details/105795261</w:t>
+      </w:r>
+    </w:p>
+    <w:p>
+      <w:pPr>
+        <w:rPr>
+          <w:rFonts w:hint="default"/>
+          <w:lang w:val="en-US" w:eastAsia="zh-CN"/>
+        </w:rPr>
+      </w:pPr>
+    </w:p>
+    <w:p>
+      <w:pPr>
+        <w:pStyle w:val="2"/>
+        <w:bidi w:val="0"/>
+        <w:rPr>
+          <w:rFonts w:hint="eastAsia"/>
+          <w:lang w:val="en-US" w:eastAsia="zh-CN"/>
+        </w:rPr>
+      </w:pPr>
+      <w:r>
+        <w:rPr>
+          <w:rFonts w:hint="eastAsia"/>
+          <w:lang w:val="en-US" w:eastAsia="zh-CN"/>
+        </w:rPr>
+        <w:t>了解 tortoise SVN 只checkout一部分</w:t>
+      </w:r>
+    </w:p>
+    <w:p>
+      <w:pPr>
+        <w:rPr>
+          <w:rFonts w:hint="default"/>
+          <w:lang w:val="en-US" w:eastAsia="zh-CN"/>
+        </w:rPr>
+      </w:pPr>
+    </w:p>
+    <w:p>
+      <w:pPr>
+        <w:rPr>
+          <w:rFonts w:hint="default"/>
+          <w:lang w:val="en-US" w:eastAsia="zh-CN"/>
+        </w:rPr>
+      </w:pPr>
+    </w:p>
+    <w:p>
+      <w:pPr>
+        <w:rPr>
+          <w:rFonts w:hint="default"/>
+          <w:lang w:val="en-US" w:eastAsia="zh-CN"/>
+        </w:rPr>
+      </w:pPr>
+    </w:p>
+    <w:p>
+      <w:pPr>
+        <w:rPr>
+          <w:rFonts w:hint="default"/>
+          <w:lang w:val="en-US" w:eastAsia="zh-CN"/>
+        </w:rPr>
+      </w:pPr>
+    </w:p>
+    <w:p>
+      <w:pPr>
+        <w:pStyle w:val="2"/>
+        <w:bidi w:val="0"/>
+        <w:rPr>
+          <w:rFonts w:hint="default"/>
+          <w:lang w:val="en-US" w:eastAsia="zh-CN"/>
+        </w:rPr>
+      </w:pPr>
+      <w:r>
+        <w:rPr>
+          <w:rFonts w:hint="eastAsia"/>
+          <w:lang w:val="en-US" w:eastAsia="zh-CN"/>
+        </w:rPr>
+        <w:t>bug untiy编辑器下能运行无误，打的包却有运行问题</w:t>
+      </w:r>
+    </w:p>
+    <w:p>
+      <w:pPr>
+        <w:rPr>
+          <w:rFonts w:hint="default"/>
+          <w:lang w:val="en-US" w:eastAsia="zh-CN"/>
+        </w:rPr>
+      </w:pPr>
+    </w:p>
+    <w:p>
+      <w:pPr>
+        <w:pStyle w:val="2"/>
+        <w:bidi w:val="0"/>
+        <w:rPr>
+          <w:rFonts w:hint="default"/>
+          <w:lang w:val="en-US" w:eastAsia="zh-CN"/>
+        </w:rPr>
+      </w:pPr>
+      <w:r>
+        <w:rPr>
+          <w:rFonts w:hint="eastAsia"/>
+          <w:lang w:val="en-US" w:eastAsia="zh-CN"/>
+        </w:rPr>
+        <w:t>了解 Jenkins文件 工程备份</w:t>
+      </w:r>
+    </w:p>
+    <w:p>
+      <w:pPr>
+        <w:rPr>
+          <w:rFonts w:hint="eastAsia"/>
+          <w:lang w:val="en-US" w:eastAsia="zh-CN"/>
+        </w:rPr>
+      </w:pPr>
+      <w:r>
+        <w:rPr>
+          <w:rFonts w:hint="eastAsia"/>
+          <w:lang w:val="en-US" w:eastAsia="zh-CN"/>
+        </w:rPr>
+        <w:t>用户配置</w:t>
+      </w:r>
+    </w:p>
+    <w:p>
+      <w:pPr>
+        <w:rPr>
+          <w:rFonts w:hint="eastAsia"/>
+          <w:lang w:val="en-US" w:eastAsia="zh-CN"/>
+        </w:rPr>
+      </w:pPr>
+      <w:r>
+        <w:rPr>
+          <w:rFonts w:hint="eastAsia"/>
+          <w:lang w:val="en-US" w:eastAsia="zh-CN"/>
+        </w:rPr>
+        <w:t>C:\ProgramData\Jenkins\.jenkins\users\......\config.xml</w:t>
+      </w:r>
+    </w:p>
+    <w:p>
+      <w:pPr>
+        <w:rPr>
+          <w:rFonts w:hint="eastAsia"/>
+          <w:lang w:val="en-US" w:eastAsia="zh-CN"/>
+        </w:rPr>
+      </w:pPr>
+      <w:r>
+        <w:rPr>
+          <w:rFonts w:hint="eastAsia"/>
+          <w:lang w:val="en-US" w:eastAsia="zh-CN"/>
+        </w:rPr>
+        <w:t>工程配置</w:t>
+      </w:r>
+    </w:p>
+    <w:p>
+      <w:pPr>
+        <w:rPr>
+          <w:rFonts w:hint="eastAsia"/>
+          <w:lang w:val="en-US" w:eastAsia="zh-CN"/>
+        </w:rPr>
+      </w:pPr>
+      <w:r>
+        <w:rPr>
+          <w:rFonts w:hint="eastAsia"/>
+          <w:lang w:val="en-US" w:eastAsia="zh-CN"/>
+        </w:rPr>
+        <w:t>C:\ProgramData\Jenkins\.jenkins\jobs\......\config.xml</w:t>
+      </w:r>
+    </w:p>
+    <w:p>
+      <w:pPr>
+        <w:rPr>
+          <w:rFonts w:hint="default"/>
+          <w:lang w:val="en-US" w:eastAsia="zh-CN"/>
+        </w:rPr>
+      </w:pPr>
+      <w:r>
+        <w:rPr>
+          <w:rFonts w:hint="eastAsia"/>
+          <w:lang w:val="en-US" w:eastAsia="zh-CN"/>
+        </w:rPr>
+        <w:t>build配置</w:t>
+      </w:r>
+    </w:p>
+    <w:p>
+      <w:pPr>
+        <w:rPr>
+          <w:rFonts w:hint="default"/>
+          <w:lang w:val="en-US" w:eastAsia="zh-CN"/>
+        </w:rPr>
+      </w:pPr>
+      <w:r>
+        <w:rPr>
+          <w:rFonts w:hint="default"/>
+          <w:lang w:val="en-US" w:eastAsia="zh-CN"/>
+        </w:rPr>
+        <w:t>C:\ProgramData\Jenkins\.jenkins\jobs\</w:t>
+      </w:r>
+      <w:r>
+        <w:rPr>
+          <w:rFonts w:hint="eastAsia"/>
+          <w:lang w:val="en-US" w:eastAsia="zh-CN"/>
+        </w:rPr>
+        <w:t>......</w:t>
+      </w:r>
+      <w:r>
+        <w:rPr>
+          <w:rFonts w:hint="default"/>
+          <w:lang w:val="en-US" w:eastAsia="zh-CN"/>
+        </w:rPr>
+        <w:t>\builds\</w:t>
+      </w:r>
+      <w:r>
+        <w:rPr>
+          <w:rFonts w:hint="eastAsia"/>
+          <w:lang w:val="en-US" w:eastAsia="zh-CN"/>
+        </w:rPr>
+        <w:t>......\build.xml</w:t>
+      </w:r>
+    </w:p>
+    <w:p>
+      <w:pPr>
+        <w:rPr>
+          <w:rFonts w:hint="default"/>
+          <w:lang w:val="en-US" w:eastAsia="zh-CN"/>
+        </w:rPr>
+      </w:pPr>
+    </w:p>
+    <w:p>
+      <w:pPr>
+        <w:rPr>
+          <w:rFonts w:hint="default"/>
+          <w:lang w:val="en-US" w:eastAsia="zh-CN"/>
+        </w:rPr>
+      </w:pPr>
+      <w:r>
+        <w:rPr>
+          <w:rFonts w:hint="default"/>
+          <w:lang w:val="en-US" w:eastAsia="zh-CN"/>
+        </w:rPr>
+        <w:t>工程备份</w:t>
+      </w:r>
+    </w:p>
+    <w:p>
+      <w:pPr>
+        <w:rPr>
+          <w:rFonts w:hint="default"/>
+          <w:lang w:val="en-US" w:eastAsia="zh-CN"/>
+        </w:rPr>
+      </w:pPr>
+      <w:r>
+        <w:rPr>
+          <w:rFonts w:hint="default"/>
+          <w:lang w:val="en-US" w:eastAsia="zh-CN"/>
+        </w:rPr>
+        <w:t>C:\ProgramData\Jenkins\.jenkins\jobs\......\config.xml</w:t>
+      </w:r>
+      <w:r>
+        <w:rPr>
+          <w:rFonts w:hint="eastAsia"/>
+          <w:lang w:val="en-US" w:eastAsia="zh-CN"/>
+        </w:rPr>
+        <w:t xml:space="preserve"> </w:t>
+      </w:r>
+    </w:p>
+    <w:p>
+      <w:pPr>
+        <w:rPr>
+          <w:rFonts w:hint="default"/>
+          <w:lang w:val="en-US" w:eastAsia="zh-CN"/>
+        </w:rPr>
+      </w:pPr>
+      <w:r>
+        <w:rPr>
+          <w:rFonts w:hint="default"/>
+          <w:lang w:val="en-US" w:eastAsia="zh-CN"/>
+        </w:rPr>
+        <w:fldChar w:fldCharType="begin"/>
+      </w:r>
+      <w:r>
+        <w:rPr>
+          <w:rFonts w:hint="default"/>
+          <w:lang w:val="en-US" w:eastAsia="zh-CN"/>
+        </w:rPr>
+        <w:instrText xml:space="preserve"> HYPERLINK "GIF/202208241555.gif" </w:instrText>
+      </w:r>
+      <w:r>
+        <w:rPr>
+          <w:rFonts w:hint="default"/>
+          <w:lang w:val="en-US" w:eastAsia="zh-CN"/>
+        </w:rPr>
+        <w:fldChar w:fldCharType="separate"/>
+      </w:r>
+      <w:r>
+        <w:rPr>
+          <w:rStyle w:val="7"/>
+          <w:rFonts w:hint="default"/>
+          <w:lang w:val="en-US" w:eastAsia="zh-CN"/>
+        </w:rPr>
+        <w:t>202208241555</w:t>
+      </w:r>
+      <w:r>
+        <w:rPr>
+          <w:rFonts w:hint="default"/>
+          <w:lang w:val="en-US" w:eastAsia="zh-CN"/>
+        </w:rPr>
+        <w:fldChar w:fldCharType="end"/>
+      </w:r>
+    </w:p>
+    <w:p>
+      <w:pPr>
+        <w:rPr>
+          <w:rFonts w:hint="default"/>
+          <w:lang w:val="en-US" w:eastAsia="zh-CN"/>
+        </w:rPr>
+      </w:pPr>
+    </w:p>
+    <w:p>
+      <w:pPr>
+        <w:pStyle w:val="2"/>
+        <w:bidi w:val="0"/>
+        <w:rPr>
+          <w:rFonts w:hint="default"/>
+          <w:lang w:val="en-US" w:eastAsia="zh-CN"/>
+        </w:rPr>
+      </w:pPr>
+      <w:r>
+        <w:rPr>
+          <w:rFonts w:hint="eastAsia"/>
+          <w:lang w:val="en-US" w:eastAsia="zh-CN"/>
+        </w:rPr>
+        <w:t>-----------Android-------------------</w:t>
+      </w:r>
+    </w:p>
+    <w:p>
+      <w:pPr>
+        <w:rPr>
+          <w:rFonts w:hint="default"/>
+          <w:lang w:val="en-US" w:eastAsia="zh-CN"/>
+        </w:rPr>
+      </w:pPr>
+    </w:p>
+    <w:p>
+      <w:pPr>
+        <w:pStyle w:val="2"/>
+        <w:bidi w:val="0"/>
+        <w:rPr>
+          <w:rFonts w:hint="eastAsia"/>
+          <w:lang w:val="en-US" w:eastAsia="zh-CN"/>
+        </w:rPr>
+      </w:pPr>
+      <w:r>
+        <w:rPr>
+          <w:rFonts w:hint="eastAsia"/>
+          <w:lang w:val="en-US" w:eastAsia="zh-CN"/>
+        </w:rPr>
+        <w:t>打卡 拉取工程</w:t>
+      </w:r>
+    </w:p>
+    <w:p>
+      <w:pPr>
+        <w:rPr>
+          <w:rFonts w:hint="default"/>
+          <w:lang w:val="en-US" w:eastAsia="zh-CN"/>
+        </w:rPr>
+      </w:pPr>
+      <w:r>
+        <w:rPr>
+          <w:rFonts w:hint="eastAsia"/>
+          <w:lang w:val="en-US" w:eastAsia="zh-CN"/>
+        </w:rPr>
+        <w:t>直接复制Jenkins的config.xml</w:t>
+      </w:r>
+    </w:p>
+    <w:p>
+      <w:pPr>
+        <w:rPr>
+          <w:rFonts w:hint="default"/>
+          <w:lang w:val="en-US" w:eastAsia="zh-CN"/>
+        </w:rPr>
+      </w:pPr>
+      <w:r>
+        <w:rPr>
+          <w:rFonts w:hint="default"/>
+          <w:lang w:val="en-US" w:eastAsia="zh-CN"/>
+        </w:rPr>
+        <w:fldChar w:fldCharType="begin"/>
+      </w:r>
+      <w:r>
+        <w:rPr>
+          <w:rFonts w:hint="default"/>
+          <w:lang w:val="en-US" w:eastAsia="zh-CN"/>
+        </w:rPr>
+        <w:instrText xml:space="preserve"> HYPERLINK "GIF/202208242019.gif" </w:instrText>
+      </w:r>
+      <w:r>
+        <w:rPr>
+          <w:rFonts w:hint="default"/>
+          <w:lang w:val="en-US" w:eastAsia="zh-CN"/>
+        </w:rPr>
+        <w:fldChar w:fldCharType="separate"/>
+      </w:r>
+      <w:r>
+        <w:rPr>
           <w:rStyle w:val="8"/>
           <w:rFonts w:hint="default"/>
           <w:lang w:val="en-US" w:eastAsia="zh-CN"/>
         </w:rPr>
-        <w:t>202208202217</w:t>
+        <w:t>202208242019</w:t>
       </w:r>
       <w:r>
         <w:rPr>
@@ -5053,62 +6309,84 @@
           <w:lang w:val="en-US" w:eastAsia="zh-CN"/>
         </w:rPr>
       </w:pPr>
-      <w:r>
-        <w:rPr>
-          <w:rFonts w:hint="eastAsia"/>
-          <w:lang w:val="en-US" w:eastAsia="zh-CN"/>
-        </w:rPr>
-        <w:t>第一句加不加都行，日志</w:t>
-      </w:r>
-    </w:p>
-    <w:p>
-      <w:pPr>
-        <w:rPr>
-          <w:rFonts w:hint="default"/>
-          <w:lang w:val="en-US" w:eastAsia="zh-CN"/>
-        </w:rPr>
-      </w:pPr>
-      <w:r>
-        <w:rPr>
-          <w:rFonts w:hint="default"/>
-          <w:lang w:val="en-US" w:eastAsia="zh-CN"/>
-        </w:rPr>
-        <w:t>Unity.exe -projectpath projectPath -quit -batchmode -executeMethod JenkinsEditor.MenuItem_WriteTxt -logFile "D:\Documents\Desktop\log.txt"</w:t>
-      </w:r>
-    </w:p>
-    <w:p>
-      <w:pPr>
-        <w:bidi w:val="0"/>
-        <w:rPr>
-          <w:rFonts w:hint="eastAsia"/>
-          <w:lang w:val="en-US" w:eastAsia="zh-CN"/>
-        </w:rPr>
-      </w:pPr>
-    </w:p>
-    <w:p>
-      <w:pPr>
-        <w:bidi w:val="0"/>
-        <w:rPr>
-          <w:rFonts w:hint="default"/>
-          <w:lang w:val="en-US" w:eastAsia="zh-CN"/>
-        </w:rPr>
-      </w:pPr>
-      <w:r>
-        <w:rPr>
-          <w:rFonts w:hint="default"/>
-          <w:lang w:val="en-US" w:eastAsia="zh-CN"/>
-        </w:rPr>
-        <w:t>BuildTarget\Windows\*rar</w:t>
-      </w:r>
-    </w:p>
-    <w:p>
-      <w:pPr>
-        <w:bidi w:val="0"/>
-        <w:rPr>
-          <w:rFonts w:hint="default"/>
-          <w:lang w:val="en-US" w:eastAsia="zh-CN"/>
-        </w:rPr>
-      </w:pPr>
+    </w:p>
+    <w:p>
+      <w:pPr>
+        <w:rPr>
+          <w:rFonts w:hint="default"/>
+          <w:lang w:val="en-US" w:eastAsia="zh-CN"/>
+        </w:rPr>
+      </w:pPr>
+    </w:p>
+    <w:p>
+      <w:pPr>
+        <w:pStyle w:val="2"/>
+        <w:bidi w:val="0"/>
+        <w:rPr>
+          <w:rFonts w:hint="eastAsia"/>
+          <w:lang w:val="en-US" w:eastAsia="zh-CN"/>
+        </w:rPr>
+      </w:pPr>
+      <w:r>
+        <w:rPr>
+          <w:rFonts w:hint="eastAsia"/>
+          <w:lang w:val="en-US" w:eastAsia="zh-CN"/>
+        </w:rPr>
+        <w:t>bug apk归档文件存在，但是显示控制台输出err</w:t>
+      </w:r>
+    </w:p>
+    <w:p>
+      <w:pPr>
+        <w:rPr>
+          <w:rFonts w:hint="eastAsia"/>
+          <w:lang w:val="en-US" w:eastAsia="zh-CN"/>
+        </w:rPr>
+      </w:pPr>
+      <w:r>
+        <w:rPr>
+          <w:rFonts w:hint="eastAsia"/>
+          <w:lang w:val="en-US" w:eastAsia="zh-CN"/>
+        </w:rPr>
+        <w:t>01 怀疑之前成功归档了的影响</w:t>
+      </w:r>
+    </w:p>
+    <w:p>
+      <w:pPr>
+        <w:rPr>
+          <w:rFonts w:hint="default"/>
+          <w:lang w:val="en-US" w:eastAsia="zh-CN"/>
+        </w:rPr>
+      </w:pPr>
+      <w:r>
+        <w:rPr>
+          <w:rFonts w:hint="eastAsia"/>
+          <w:lang w:val="en-US" w:eastAsia="zh-CN"/>
+        </w:rPr>
+        <w:t>删掉之前的，依然失败</w:t>
+      </w:r>
+    </w:p>
+    <w:p>
+      <w:pPr>
+        <w:rPr>
+          <w:rFonts w:hint="default"/>
+          <w:lang w:val="en-US" w:eastAsia="zh-CN"/>
+        </w:rPr>
+      </w:pPr>
+    </w:p>
+    <w:p>
+      <w:pPr>
+        <w:rPr>
+          <w:rFonts w:hint="default"/>
+          <w:lang w:val="en-US" w:eastAsia="zh-CN"/>
+        </w:rPr>
+      </w:pPr>
+      <w:r>
+        <w:rPr>
+          <w:rFonts w:hint="eastAsia"/>
+          <w:lang w:val="en-US" w:eastAsia="zh-CN"/>
+        </w:rPr>
+        <w:t>做一个密钥，随便哪个位置cmd</w:t>
+      </w:r>
     </w:p>
     <w:p>
       <w:pPr>
@@ -5129,7 +6407,7 @@
           <w:rFonts w:hint="default"/>
           <w:lang w:val="en-US" w:eastAsia="zh-CN"/>
         </w:rPr>
-        <w:instrText xml:space="preserve"> HYPERLINK "GIF/202208202209.gif" </w:instrText>
+        <w:instrText xml:space="preserve"> HYPERLINK "GIF/202208251754.PNG" </w:instrText>
       </w:r>
       <w:r>
         <w:rPr>
@@ -5144,7 +6422,7 @@
           <w:rFonts w:hint="default"/>
           <w:lang w:val="en-US" w:eastAsia="zh-CN"/>
         </w:rPr>
-        <w:t>202208202209</w:t>
+        <w:t>202208251754</w:t>
       </w:r>
       <w:r>
         <w:rPr>
@@ -5174,24 +6452,358 @@
           <w:rFonts w:hint="eastAsia"/>
           <w:lang w:val="en-US" w:eastAsia="zh-CN"/>
         </w:rPr>
-        <w:t>一个包挺大的，试完就删掉</w:t>
-      </w:r>
+        <w:t>复制到unity工程根目录，设置</w:t>
+      </w:r>
+    </w:p>
+    <w:p>
+      <w:pPr>
+        <w:rPr>
+          <w:rFonts w:hint="default"/>
+          <w:lang w:val="en-US" w:eastAsia="zh-CN"/>
+        </w:rPr>
+      </w:pPr>
+      <w:r>
+        <w:rPr>
+          <w:rFonts w:hint="default"/>
+          <w:lang w:val="en-US" w:eastAsia="zh-CN"/>
+        </w:rPr>
+        <w:fldChar w:fldCharType="begin"/>
+      </w:r>
+      <w:r>
+        <w:rPr>
+          <w:rFonts w:hint="default"/>
+          <w:lang w:val="en-US" w:eastAsia="zh-CN"/>
+        </w:rPr>
+        <w:instrText xml:space="preserve"> HYPERLINK "GIF/202208251930.PNG" </w:instrText>
+      </w:r>
+      <w:r>
+        <w:rPr>
+          <w:rFonts w:hint="default"/>
+          <w:lang w:val="en-US" w:eastAsia="zh-CN"/>
+        </w:rPr>
+        <w:fldChar w:fldCharType="separate"/>
+      </w:r>
+      <w:r>
+        <w:rPr>
+          <w:rStyle w:val="8"/>
+          <w:rFonts w:hint="default"/>
+          <w:lang w:val="en-US" w:eastAsia="zh-CN"/>
+        </w:rPr>
+        <w:t>202208251930</w:t>
+      </w:r>
+      <w:r>
+        <w:rPr>
+          <w:rFonts w:hint="default"/>
+          <w:lang w:val="en-US" w:eastAsia="zh-CN"/>
+        </w:rPr>
+        <w:fldChar w:fldCharType="end"/>
+      </w:r>
+    </w:p>
+    <w:p>
+      <w:pPr>
+        <w:rPr>
+          <w:rFonts w:hint="eastAsia"/>
+          <w:lang w:val="en-US" w:eastAsia="zh-CN"/>
+        </w:rPr>
+      </w:pPr>
+      <w:r>
+        <w:rPr>
+          <w:rFonts w:hint="eastAsia"/>
+          <w:lang w:val="en-US" w:eastAsia="zh-CN"/>
+        </w:rPr>
+        <w:t>因为密码不会保存在编辑器中，所以需要代码中设置（不然不符合Jenkins流程）</w:t>
+      </w:r>
+    </w:p>
+    <w:p>
+      <w:pPr>
+        <w:rPr>
+          <w:rFonts w:hint="eastAsia"/>
+          <w:lang w:val="en-US" w:eastAsia="zh-CN"/>
+        </w:rPr>
+      </w:pPr>
     </w:p>
     <w:p>
       <w:pPr>
         <w:pStyle w:val="2"/>
         <w:bidi w:val="0"/>
         <w:rPr>
-          <w:rFonts w:hint="default"/>
-          <w:lang w:val="en-US" w:eastAsia="zh-CN"/>
-        </w:rPr>
-      </w:pPr>
-      <w:r>
-        <w:rPr>
-          <w:rFonts w:hint="eastAsia"/>
-          <w:lang w:val="en-US" w:eastAsia="zh-CN"/>
-        </w:rPr>
-        <w:t>---------------</w:t>
+          <w:rFonts w:hint="eastAsia"/>
+          <w:lang w:val="en-US" w:eastAsia="zh-CN"/>
+        </w:rPr>
+      </w:pPr>
+      <w:r>
+        <w:rPr>
+          <w:rFonts w:hint="eastAsia"/>
+          <w:lang w:val="en-US" w:eastAsia="zh-CN"/>
+        </w:rPr>
+        <w:t>bug Failed to Sign Android Package代码设置安卓密钥后打包失败</w:t>
+      </w:r>
+    </w:p>
+    <w:p>
+      <w:pPr>
+        <w:rPr>
+          <w:rFonts w:hint="default"/>
+          <w:lang w:val="en-US" w:eastAsia="zh-CN"/>
+        </w:rPr>
+      </w:pPr>
+      <w:r>
+        <w:rPr>
+          <w:rFonts w:hint="default"/>
+          <w:lang w:val="en-US" w:eastAsia="zh-CN"/>
+        </w:rPr>
+        <w:fldChar w:fldCharType="begin"/>
+      </w:r>
+      <w:r>
+        <w:rPr>
+          <w:rFonts w:hint="default"/>
+          <w:lang w:val="en-US" w:eastAsia="zh-CN"/>
+        </w:rPr>
+        <w:instrText xml:space="preserve"> HYPERLINK "GIF/202208252242.txt" </w:instrText>
+      </w:r>
+      <w:r>
+        <w:rPr>
+          <w:rFonts w:hint="default"/>
+          <w:lang w:val="en-US" w:eastAsia="zh-CN"/>
+        </w:rPr>
+        <w:fldChar w:fldCharType="separate"/>
+      </w:r>
+      <w:r>
+        <w:rPr>
+          <w:rStyle w:val="7"/>
+          <w:rFonts w:hint="default"/>
+          <w:lang w:val="en-US" w:eastAsia="zh-CN"/>
+        </w:rPr>
+        <w:t>202208252242</w:t>
+      </w:r>
+      <w:r>
+        <w:rPr>
+          <w:rFonts w:hint="default"/>
+          <w:lang w:val="en-US" w:eastAsia="zh-CN"/>
+        </w:rPr>
+        <w:fldChar w:fldCharType="end"/>
+      </w:r>
+    </w:p>
+    <w:p>
+      <w:pPr>
+        <w:rPr>
+          <w:rFonts w:hint="default"/>
+          <w:lang w:val="en-US" w:eastAsia="zh-CN"/>
+        </w:rPr>
+      </w:pPr>
+      <w:r>
+        <w:rPr>
+          <w:rFonts w:hint="default"/>
+          <w:lang w:val="en-US" w:eastAsia="zh-CN"/>
+        </w:rPr>
+        <w:t>Failed to load signer "signer #1": "realframe.keystore" does not contain a key</w:t>
+      </w:r>
+    </w:p>
+    <w:p>
+      <w:pPr>
+        <w:rPr>
+          <w:rFonts w:hint="default"/>
+          <w:lang w:val="en-US" w:eastAsia="zh-CN"/>
+        </w:rPr>
+      </w:pPr>
+      <w:r>
+        <w:rPr>
+          <w:rFonts w:hint="default"/>
+          <w:lang w:val="en-US" w:eastAsia="zh-CN"/>
+        </w:rPr>
+        <w:t>Picked up JAVA_TOOL_OPTIONS: -Dfile.encoding=UTF-8</w:t>
+      </w:r>
+    </w:p>
+    <w:p>
+      <w:pPr>
+        <w:rPr>
+          <w:rFonts w:hint="default"/>
+          <w:lang w:val="en-US" w:eastAsia="zh-CN"/>
+        </w:rPr>
+      </w:pPr>
+    </w:p>
+    <w:p>
+      <w:pPr>
+        <w:rPr>
+          <w:rFonts w:hint="eastAsia"/>
+          <w:lang w:val="en-US" w:eastAsia="zh-CN"/>
+        </w:rPr>
+      </w:pPr>
+      <w:r>
+        <w:rPr>
+          <w:rFonts w:hint="eastAsia"/>
+          <w:lang w:val="en-US" w:eastAsia="zh-CN"/>
+        </w:rPr>
+        <w:t>测试用unity自带的密钥生成器打包（可以但不符合Jenkins流程）</w:t>
+      </w:r>
+    </w:p>
+    <w:p>
+      <w:pPr>
+        <w:rPr>
+          <w:rFonts w:hint="default"/>
+          <w:lang w:val="en-US" w:eastAsia="zh-CN"/>
+        </w:rPr>
+      </w:pPr>
+      <w:r>
+        <w:rPr>
+          <w:rFonts w:hint="default"/>
+          <w:lang w:val="en-US" w:eastAsia="zh-CN"/>
+        </w:rPr>
+        <w:t>重新选择一下签名文件</w:t>
+      </w:r>
+    </w:p>
+    <w:p>
+      <w:pPr>
+        <w:rPr>
+          <w:rFonts w:hint="default"/>
+          <w:lang w:val="en-US" w:eastAsia="zh-CN"/>
+        </w:rPr>
+      </w:pPr>
+      <w:r>
+        <w:rPr>
+          <w:rFonts w:hint="default"/>
+          <w:lang w:val="en-US" w:eastAsia="zh-CN"/>
+        </w:rPr>
+        <w:t>打包时缓存文件被删除导致的</w:t>
+      </w:r>
+    </w:p>
+    <w:p>
+      <w:pPr>
+        <w:rPr>
+          <w:rFonts w:hint="eastAsia"/>
+          <w:lang w:val="en-US" w:eastAsia="zh-CN"/>
+        </w:rPr>
+      </w:pPr>
+      <w:r>
+        <w:rPr>
+          <w:rFonts w:hint="eastAsia"/>
+          <w:lang w:val="en-US" w:eastAsia="zh-CN"/>
+        </w:rPr>
+        <w:t>密钥有非法字符</w:t>
+      </w:r>
+    </w:p>
+    <w:p>
+      <w:pPr>
+        <w:rPr>
+          <w:rFonts w:hint="default"/>
+          <w:lang w:val="en-US" w:eastAsia="zh-CN"/>
+        </w:rPr>
+      </w:pPr>
+      <w:r>
+        <w:rPr>
+          <w:rFonts w:hint="eastAsia"/>
+          <w:lang w:val="en-US" w:eastAsia="zh-CN"/>
+        </w:rPr>
+        <w:t>修改内存 D:\android-sdk\build-tools\28.0.3\apksigner.bat 里面的 set defaultXmx=-Xmx1024M 改为 set defaultXmx=-Xmx512M</w:t>
+      </w:r>
+    </w:p>
+    <w:p>
+      <w:pPr>
+        <w:rPr>
+          <w:rFonts w:hint="default"/>
+          <w:lang w:val="en-US" w:eastAsia="zh-CN"/>
+        </w:rPr>
+      </w:pPr>
+      <w:r>
+        <w:rPr>
+          <w:rFonts w:hint="eastAsia"/>
+          <w:lang w:val="en-US" w:eastAsia="zh-CN"/>
+        </w:rPr>
+        <w:t>Java版本过高</w:t>
+      </w:r>
+    </w:p>
+    <w:p>
+      <w:pPr>
+        <w:rPr>
+          <w:rFonts w:hint="default"/>
+          <w:lang w:val="en-US" w:eastAsia="zh-CN"/>
+        </w:rPr>
+      </w:pPr>
+      <w:r>
+        <w:rPr>
+          <w:rFonts w:hint="eastAsia"/>
+          <w:lang w:val="en-US" w:eastAsia="zh-CN"/>
+        </w:rPr>
+        <w:t>PlayerSettings</w:t>
+      </w:r>
+      <w:r>
+        <w:rPr>
+          <w:rFonts w:hint="default"/>
+          <w:lang w:val="en-US" w:eastAsia="zh-CN"/>
+        </w:rPr>
+        <w:t>所有密码字段填写正确，只需将其删除并重新填写即可</w:t>
+      </w:r>
+    </w:p>
+    <w:p>
+      <w:pPr>
+        <w:rPr>
+          <w:rFonts w:hint="default"/>
+          <w:lang w:val="en-US" w:eastAsia="zh-CN"/>
+        </w:rPr>
+      </w:pPr>
+      <w:r>
+        <w:rPr>
+          <w:rFonts w:hint="eastAsia"/>
+          <w:lang w:val="en-US" w:eastAsia="zh-CN"/>
+        </w:rPr>
+        <w:t>密钥的别名和里面的名字不一样</w:t>
+      </w:r>
+      <w:r>
+        <w:rPr>
+          <w:rFonts w:hint="eastAsia"/>
+          <w:lang w:val="en-US" w:eastAsia="zh-CN"/>
+        </w:rPr>
+        <w:fldChar w:fldCharType="begin"/>
+      </w:r>
+      <w:r>
+        <w:rPr>
+          <w:rFonts w:hint="eastAsia"/>
+          <w:lang w:val="en-US" w:eastAsia="zh-CN"/>
+        </w:rPr>
+        <w:instrText xml:space="preserve"> HYPERLINK "GIF/202208261442.PNG" </w:instrText>
+      </w:r>
+      <w:r>
+        <w:rPr>
+          <w:rFonts w:hint="eastAsia"/>
+          <w:lang w:val="en-US" w:eastAsia="zh-CN"/>
+        </w:rPr>
+        <w:fldChar w:fldCharType="separate"/>
+      </w:r>
+      <w:r>
+        <w:rPr>
+          <w:rStyle w:val="7"/>
+          <w:rFonts w:hint="eastAsia"/>
+          <w:lang w:val="en-US" w:eastAsia="zh-CN"/>
+        </w:rPr>
+        <w:t>202208261442</w:t>
+      </w:r>
+      <w:r>
+        <w:rPr>
+          <w:rFonts w:hint="eastAsia"/>
+          <w:lang w:val="en-US" w:eastAsia="zh-CN"/>
+        </w:rPr>
+        <w:fldChar w:fldCharType="end"/>
+      </w:r>
+      <w:r>
+        <w:rPr>
+          <w:rFonts w:hint="eastAsia"/>
+          <w:lang w:val="en-US" w:eastAsia="zh-CN"/>
+        </w:rPr>
+        <w:t xml:space="preserve"> （我的是错在这里）</w:t>
+      </w:r>
+    </w:p>
+    <w:p>
+      <w:pPr>
+        <w:rPr>
+          <w:rFonts w:hint="default"/>
+          <w:lang w:val="en-US" w:eastAsia="zh-CN"/>
+        </w:rPr>
+      </w:pPr>
+      <w:r>
+        <w:rPr>
+          <w:rFonts w:hint="eastAsia"/>
+          <w:lang w:val="en-US" w:eastAsia="zh-CN"/>
+        </w:rPr>
+        <w:t>不能打包到Unity工程内部目录（应该是说Assets内部吧，但我一直打Assets外部）</w:t>
       </w:r>
     </w:p>
     <w:p>
@@ -5208,22 +6820,60 @@
           <w:rFonts w:hint="eastAsia"/>
           <w:lang w:val="en-US" w:eastAsia="zh-CN"/>
         </w:rPr>
-        <w:t>参数 定义</w:t>
-      </w:r>
-    </w:p>
-    <w:p>
-      <w:pPr>
-        <w:rPr>
-          <w:rFonts w:hint="default"/>
-          <w:lang w:val="en-US" w:eastAsia="zh-CN"/>
-        </w:rPr>
-      </w:pPr>
-      <w:r>
-        <w:rPr>
-          <w:rFonts w:hint="eastAsia"/>
-          <w:lang w:val="en-US" w:eastAsia="zh-CN"/>
-        </w:rPr>
-        <w:t>配置</w:t>
+        <w:t>打卡 生成安卓密钥</w:t>
+      </w:r>
+    </w:p>
+    <w:p>
+      <w:pPr>
+        <w:rPr>
+          <w:rFonts w:hint="default"/>
+          <w:highlight w:val="yellow"/>
+          <w:lang w:val="en-US" w:eastAsia="zh-CN"/>
+        </w:rPr>
+      </w:pPr>
+      <w:r>
+        <w:rPr>
+          <w:rFonts w:hint="default"/>
+          <w:lang w:val="en-US" w:eastAsia="zh-CN"/>
+        </w:rPr>
+        <w:t>生成密钥</w:t>
+      </w:r>
+      <w:r>
+        <w:rPr>
+          <w:rFonts w:hint="default"/>
+          <w:lang w:val="en-US" w:eastAsia="zh-CN"/>
+        </w:rPr>
+        <w:tab/>
+      </w:r>
+      <w:r>
+        <w:rPr>
+          <w:rFonts w:hint="default"/>
+          <w:lang w:val="en-US" w:eastAsia="zh-CN"/>
+        </w:rPr>
+        <w:t xml:space="preserve">keytool -genkey -alias </w:t>
+      </w:r>
+      <w:r>
+        <w:rPr>
+          <w:rFonts w:hint="default"/>
+          <w:highlight w:val="yellow"/>
+          <w:lang w:val="en-US" w:eastAsia="zh-CN"/>
+        </w:rPr>
+        <w:t>android.keystore</w:t>
+      </w:r>
+      <w:r>
+        <w:rPr>
+          <w:rFonts w:hint="default"/>
+          <w:lang w:val="en-US" w:eastAsia="zh-CN"/>
+        </w:rPr>
+        <w:t xml:space="preserve"> -keyalg RSA -validity 36500 -keystore </w:t>
+      </w:r>
+      <w:r>
+        <w:rPr>
+          <w:rFonts w:hint="default"/>
+          <w:highlight w:val="yellow"/>
+          <w:lang w:val="en-US" w:eastAsia="zh-CN"/>
+        </w:rPr>
+        <w:t>realframe.keystore</w:t>
       </w:r>
     </w:p>
     <w:p>
@@ -5245,7 +6895,7 @@
           <w:rFonts w:hint="default"/>
           <w:lang w:val="en-US" w:eastAsia="zh-CN"/>
         </w:rPr>
-        <w:instrText xml:space="preserve"> HYPERLINK "GIF/202208202240.png" </w:instrText>
+        <w:instrText xml:space="preserve"> HYPERLINK "GIF/202208261455.gif" </w:instrText>
       </w:r>
       <w:r>
         <w:rPr>
@@ -5260,7 +6910,7 @@
           <w:rFonts w:hint="default"/>
           <w:lang w:val="en-US" w:eastAsia="zh-CN"/>
         </w:rPr>
-        <w:t>202208202240</w:t>
+        <w:t>202208261455</w:t>
       </w:r>
       <w:r>
         <w:rPr>
@@ -5269,28 +6919,48 @@
         </w:rPr>
         <w:fldChar w:fldCharType="end"/>
       </w:r>
-    </w:p>
-    <w:p>
-      <w:pPr>
-        <w:rPr>
-          <w:rFonts w:hint="default"/>
-          <w:lang w:val="en-US" w:eastAsia="zh-CN"/>
-        </w:rPr>
-      </w:pPr>
-    </w:p>
-    <w:p>
-      <w:pPr>
-        <w:rPr>
-          <w:rFonts w:hint="eastAsia"/>
-          <w:lang w:val="en-US" w:eastAsia="zh-CN"/>
-        </w:rPr>
-      </w:pPr>
-      <w:r>
-        <w:rPr>
-          <w:rFonts w:hint="eastAsia"/>
-          <w:lang w:val="en-US" w:eastAsia="zh-CN"/>
-        </w:rPr>
-        <w:t>效果</w:t>
+      <w:r>
+        <w:rPr>
+          <w:rFonts w:hint="eastAsia"/>
+          <w:lang w:val="en-US" w:eastAsia="zh-CN"/>
+        </w:rPr>
+        <w:t xml:space="preserve"> （CmdHere是自己操作的快捷方式）</w:t>
+      </w:r>
+    </w:p>
+    <w:p>
+      <w:pPr>
+        <w:rPr>
+          <w:rFonts w:hint="default"/>
+          <w:lang w:val="en-US" w:eastAsia="zh-CN"/>
+        </w:rPr>
+      </w:pPr>
+      <w:r>
+        <w:rPr>
+          <w:rFonts w:hint="default"/>
+          <w:lang w:val="en-US" w:eastAsia="zh-CN"/>
+        </w:rPr>
+        <w:t>查看密钥</w:t>
+      </w:r>
+      <w:r>
+        <w:rPr>
+          <w:rFonts w:hint="default"/>
+          <w:lang w:val="en-US" w:eastAsia="zh-CN"/>
+        </w:rPr>
+        <w:tab/>
+      </w:r>
+      <w:r>
+        <w:rPr>
+          <w:rFonts w:hint="default"/>
+          <w:lang w:val="en-US" w:eastAsia="zh-CN"/>
+        </w:rPr>
+        <w:t>keytool -list -keystore realframe.keystore</w:t>
+      </w:r>
+      <w:r>
+        <w:rPr>
+          <w:rFonts w:hint="eastAsia"/>
+          <w:lang w:val="en-US" w:eastAsia="zh-CN"/>
+        </w:rPr>
+        <w:t>（到密钥所在目录）</w:t>
       </w:r>
     </w:p>
     <w:p>
@@ -5312,7 +6982,7 @@
           <w:rFonts w:hint="default"/>
           <w:lang w:val="en-US" w:eastAsia="zh-CN"/>
         </w:rPr>
-        <w:instrText xml:space="preserve"> HYPERLINK "GIF/202208202241.gif" </w:instrText>
+        <w:instrText xml:space="preserve"> HYPERLINK "GIF/202208261433.PNG" </w:instrText>
       </w:r>
       <w:r>
         <w:rPr>
@@ -5327,7 +6997,7 @@
           <w:rFonts w:hint="default"/>
           <w:lang w:val="en-US" w:eastAsia="zh-CN"/>
         </w:rPr>
-        <w:t>202208202241</w:t>
+        <w:t>202208261433</w:t>
       </w:r>
       <w:r>
         <w:rPr>
@@ -5339,6 +7009,14 @@
     </w:p>
     <w:p>
       <w:pPr>
+        <w:rPr>
+          <w:rFonts w:hint="default"/>
+          <w:lang w:val="en-US" w:eastAsia="zh-CN"/>
+        </w:rPr>
+      </w:pPr>
+    </w:p>
+    <w:p>
+      <w:pPr>
         <w:pStyle w:val="2"/>
         <w:bidi w:val="0"/>
         <w:rPr>
@@ -5351,248 +7029,8 @@
           <w:rFonts w:hint="eastAsia"/>
           <w:lang w:val="en-US" w:eastAsia="zh-CN"/>
         </w:rPr>
-        <w:t>参数 使用  打包 App 压缩App</w:t>
-      </w:r>
-    </w:p>
-    <w:p>
-      <w:pPr>
-        <w:rPr>
-          <w:rFonts w:hint="default"/>
-          <w:lang w:val="en-US" w:eastAsia="zh-CN"/>
-        </w:rPr>
-      </w:pPr>
-      <w:r>
-        <w:rPr>
-          <w:rFonts w:hint="eastAsia"/>
-          <w:lang w:val="en-US" w:eastAsia="zh-CN"/>
-        </w:rPr>
-        <w:t>注意使用了Jenkins参数，所以不能在Unity中使用，只能通过Jenkins</w:t>
-      </w:r>
-    </w:p>
-    <w:p>
-      <w:pPr>
-        <w:rPr>
-          <w:rFonts w:hint="default"/>
-          <w:lang w:val="en-US" w:eastAsia="zh-CN"/>
-        </w:rPr>
-      </w:pPr>
-    </w:p>
-    <w:p>
-      <w:pPr>
-        <w:rPr>
-          <w:rFonts w:hint="default"/>
-          <w:lang w:val="en-US" w:eastAsia="zh-CN"/>
-        </w:rPr>
-      </w:pPr>
-      <w:r>
-        <w:rPr>
-          <w:rFonts w:hint="default"/>
-          <w:lang w:val="en-US" w:eastAsia="zh-CN"/>
-        </w:rPr>
-        <w:t>-projectpath %WorkPath% -quit -batchmode -executeMethod JenkinsEditor.MenuItem_Build_PC</w:t>
-      </w:r>
-      <w:r>
-        <w:rPr>
-          <w:rFonts w:hint="eastAsia"/>
-          <w:lang w:val="en-US" w:eastAsia="zh-CN"/>
-        </w:rPr>
-        <w:t xml:space="preserve"> Version=$Version Name=$Name</w:t>
-      </w:r>
-      <w:r>
-        <w:rPr>
-          <w:rFonts w:hint="default"/>
-          <w:lang w:val="en-US" w:eastAsia="zh-CN"/>
-        </w:rPr>
-        <w:t xml:space="preserve"> Build=$Build</w:t>
-      </w:r>
-    </w:p>
-    <w:p>
-      <w:pPr>
-        <w:rPr>
-          <w:rFonts w:hint="default"/>
-          <w:lang w:val="en-US" w:eastAsia="zh-CN"/>
-        </w:rPr>
-      </w:pPr>
-      <w:r>
-        <w:rPr>
-          <w:rFonts w:hint="default"/>
-          <w:lang w:val="en-US" w:eastAsia="zh-CN"/>
-        </w:rPr>
-        <w:t>Debug=$Debug</w:t>
-      </w:r>
-      <w:r>
-        <w:rPr>
-          <w:rFonts w:hint="eastAsia"/>
-          <w:lang w:val="en-US" w:eastAsia="zh-CN"/>
-        </w:rPr>
-        <w:t xml:space="preserve"> </w:t>
-      </w:r>
-      <w:r>
-        <w:rPr>
-          <w:rFonts w:hint="default"/>
-          <w:lang w:val="en-US" w:eastAsia="zh-CN"/>
-        </w:rPr>
-        <w:t>-logFile "D:\Documents\Desktop\log.txt"</w:t>
-      </w:r>
-    </w:p>
-    <w:p>
-      <w:pPr>
-        <w:rPr>
-          <w:rFonts w:hint="default"/>
-          <w:lang w:val="en-US" w:eastAsia="zh-CN"/>
-        </w:rPr>
-      </w:pPr>
-    </w:p>
-    <w:p>
-      <w:pPr>
-        <w:rPr>
-          <w:rFonts w:hint="default"/>
-          <w:lang w:val="en-US" w:eastAsia="zh-CN"/>
-        </w:rPr>
-      </w:pPr>
-    </w:p>
-    <w:p>
-      <w:pPr>
-        <w:rPr>
-          <w:rFonts w:hint="eastAsia"/>
-          <w:lang w:val="en-US" w:eastAsia="zh-CN"/>
-        </w:rPr>
-      </w:pPr>
-      <w:r>
-        <w:rPr>
-          <w:rFonts w:hint="eastAsia"/>
-          <w:lang w:val="en-US" w:eastAsia="zh-CN"/>
-        </w:rPr>
-        <w:t>容易看版</w:t>
-      </w:r>
-    </w:p>
-    <w:p>
-      <w:pPr>
-        <w:rPr>
-          <w:rFonts w:hint="default"/>
-          <w:lang w:val="en-US" w:eastAsia="zh-CN"/>
-        </w:rPr>
-      </w:pPr>
-      <w:r>
-        <w:rPr>
-          <w:rFonts w:hint="default"/>
-          <w:lang w:val="en-US" w:eastAsia="zh-CN"/>
-        </w:rPr>
-        <w:t xml:space="preserve">-projectpath %WorkPath% </w:t>
-      </w:r>
-    </w:p>
-    <w:p>
-      <w:pPr>
-        <w:rPr>
-          <w:rFonts w:hint="default"/>
-          <w:lang w:val="en-US" w:eastAsia="zh-CN"/>
-        </w:rPr>
-      </w:pPr>
-      <w:r>
-        <w:rPr>
-          <w:rFonts w:hint="default"/>
-          <w:lang w:val="en-US" w:eastAsia="zh-CN"/>
-        </w:rPr>
-        <w:t xml:space="preserve">-quit -batchmode </w:t>
-      </w:r>
-    </w:p>
-    <w:p>
-      <w:pPr>
-        <w:rPr>
-          <w:rFonts w:hint="default"/>
-          <w:lang w:val="en-US" w:eastAsia="zh-CN"/>
-        </w:rPr>
-      </w:pPr>
-      <w:r>
-        <w:rPr>
-          <w:rFonts w:hint="default"/>
-          <w:lang w:val="en-US" w:eastAsia="zh-CN"/>
-        </w:rPr>
-        <w:t xml:space="preserve">-executeMethod JenkinsEditor.MenuItem_Build_PC </w:t>
-      </w:r>
-    </w:p>
-    <w:p>
-      <w:pPr>
-        <w:rPr>
-          <w:rFonts w:hint="default"/>
-          <w:lang w:val="en-US" w:eastAsia="zh-CN"/>
-        </w:rPr>
-      </w:pPr>
-      <w:r>
-        <w:rPr>
-          <w:rFonts w:hint="default"/>
-          <w:lang w:val="en-US" w:eastAsia="zh-CN"/>
-        </w:rPr>
-        <w:t xml:space="preserve">Version=$Version </w:t>
-      </w:r>
-    </w:p>
-    <w:p>
-      <w:pPr>
-        <w:rPr>
-          <w:rFonts w:hint="default"/>
-          <w:lang w:val="en-US" w:eastAsia="zh-CN"/>
-        </w:rPr>
-      </w:pPr>
-      <w:r>
-        <w:rPr>
-          <w:rFonts w:hint="default"/>
-          <w:lang w:val="en-US" w:eastAsia="zh-CN"/>
-        </w:rPr>
-        <w:t xml:space="preserve">Name=$Name </w:t>
-      </w:r>
-    </w:p>
-    <w:p>
-      <w:pPr>
-        <w:rPr>
-          <w:rFonts w:hint="eastAsia"/>
-          <w:lang w:val="en-US" w:eastAsia="zh-CN"/>
-        </w:rPr>
-      </w:pPr>
-      <w:r>
-        <w:rPr>
-          <w:rFonts w:hint="eastAsia"/>
-          <w:lang w:val="en-US" w:eastAsia="zh-CN"/>
-        </w:rPr>
-        <w:t>Build=$Build</w:t>
-      </w:r>
-    </w:p>
-    <w:p>
-      <w:pPr>
-        <w:rPr>
-          <w:rFonts w:hint="default"/>
-          <w:lang w:val="en-US" w:eastAsia="zh-CN"/>
-        </w:rPr>
-      </w:pPr>
-      <w:r>
-        <w:rPr>
-          <w:rFonts w:hint="eastAsia"/>
-          <w:lang w:val="en-US" w:eastAsia="zh-CN"/>
-        </w:rPr>
-        <w:t>Debug=$Debug</w:t>
-      </w:r>
-    </w:p>
-    <w:p>
-      <w:pPr>
-        <w:rPr>
-          <w:rFonts w:hint="default"/>
-          <w:lang w:val="en-US" w:eastAsia="zh-CN"/>
-        </w:rPr>
-      </w:pPr>
-      <w:r>
-        <w:rPr>
-          <w:rFonts w:hint="default"/>
-          <w:lang w:val="en-US" w:eastAsia="zh-CN"/>
-        </w:rPr>
-        <w:t>-logFile "D:\Documents\Desktop\log.txt"</w:t>
-      </w:r>
-    </w:p>
-    <w:p>
-      <w:pPr>
-        <w:rPr>
-          <w:rFonts w:hint="default"/>
-          <w:lang w:val="en-US" w:eastAsia="zh-CN"/>
-        </w:rPr>
-      </w:pPr>
+        <w:t>打卡 Unity打安卓包</w:t>
+      </w:r>
     </w:p>
     <w:p>
       <w:pPr>
@@ -5613,7 +7051,7 @@
           <w:rFonts w:hint="default"/>
           <w:lang w:val="en-US" w:eastAsia="zh-CN"/>
         </w:rPr>
-        <w:instrText xml:space="preserve"> HYPERLINK "GIF/202208241528.gif" </w:instrText>
+        <w:instrText xml:space="preserve"> HYPERLINK "GIF/202208261502.gif" </w:instrText>
       </w:r>
       <w:r>
         <w:rPr>
@@ -5624,11 +7062,87 @@
       </w:r>
       <w:r>
         <w:rPr>
+          <w:rStyle w:val="8"/>
+          <w:rFonts w:hint="default"/>
+          <w:lang w:val="en-US" w:eastAsia="zh-CN"/>
+        </w:rPr>
+        <w:t>202208261502</w:t>
+      </w:r>
+      <w:r>
+        <w:rPr>
+          <w:rFonts w:hint="default"/>
+          <w:lang w:val="en-US" w:eastAsia="zh-CN"/>
+        </w:rPr>
+        <w:fldChar w:fldCharType="end"/>
+      </w:r>
+    </w:p>
+    <w:p>
+      <w:pPr>
+        <w:pStyle w:val="2"/>
+        <w:bidi w:val="0"/>
+        <w:rPr>
+          <w:rFonts w:hint="default"/>
+          <w:lang w:val="en-US" w:eastAsia="zh-CN"/>
+        </w:rPr>
+      </w:pPr>
+      <w:r>
+        <w:rPr>
+          <w:rFonts w:hint="eastAsia"/>
+          <w:lang w:val="en-US" w:eastAsia="zh-CN"/>
+        </w:rPr>
+        <w:t>打卡 Jenkins打安卓包</w:t>
+      </w:r>
+    </w:p>
+    <w:p>
+      <w:pPr>
+        <w:rPr>
+          <w:rFonts w:hint="default"/>
+          <w:lang w:val="en-US" w:eastAsia="zh-CN"/>
+        </w:rPr>
+      </w:pPr>
+      <w:r>
+        <w:rPr>
+          <w:rFonts w:hint="eastAsia"/>
+          <w:lang w:val="en-US" w:eastAsia="zh-CN"/>
+        </w:rPr>
+        <w:t>因为打AB时间长，就注释掉了</w:t>
+      </w:r>
+    </w:p>
+    <w:p>
+      <w:pPr>
+        <w:rPr>
+          <w:rFonts w:hint="default"/>
+          <w:lang w:val="en-US" w:eastAsia="zh-CN"/>
+        </w:rPr>
+      </w:pPr>
+      <w:r>
+        <w:rPr>
+          <w:rFonts w:hint="default"/>
+          <w:lang w:val="en-US" w:eastAsia="zh-CN"/>
+        </w:rPr>
+        <w:fldChar w:fldCharType="begin"/>
+      </w:r>
+      <w:r>
+        <w:rPr>
+          <w:rFonts w:hint="default"/>
+          <w:lang w:val="en-US" w:eastAsia="zh-CN"/>
+        </w:rPr>
+        <w:instrText xml:space="preserve"> HYPERLINK "GIF/202208270443.gif" </w:instrText>
+      </w:r>
+      <w:r>
+        <w:rPr>
+          <w:rFonts w:hint="default"/>
+          <w:lang w:val="en-US" w:eastAsia="zh-CN"/>
+        </w:rPr>
+        <w:fldChar w:fldCharType="separate"/>
+      </w:r>
+      <w:r>
+        <w:rPr>
           <w:rStyle w:val="7"/>
           <w:rFonts w:hint="default"/>
           <w:lang w:val="en-US" w:eastAsia="zh-CN"/>
         </w:rPr>
-        <w:t>202208241528</w:t>
+        <w:t>202208270443</w:t>
       </w:r>
       <w:r>
         <w:rPr>
@@ -5651,490 +7165,25 @@
         <w:pStyle w:val="2"/>
         <w:bidi w:val="0"/>
         <w:rPr>
-          <w:rFonts w:hint="eastAsia"/>
-          <w:lang w:val="en-US" w:eastAsia="zh-CN"/>
-        </w:rPr>
-      </w:pPr>
-      <w:r>
-        <w:rPr>
-          <w:rFonts w:hint="eastAsia"/>
-          <w:lang w:val="en-US" w:eastAsia="zh-CN"/>
-        </w:rPr>
-        <w:t>bug unity 打包 move file failed</w:t>
-      </w:r>
-    </w:p>
-    <w:p>
-      <w:pPr>
-        <w:rPr>
-          <w:rFonts w:hint="eastAsia"/>
-          <w:lang w:val="en-US" w:eastAsia="zh-CN"/>
-        </w:rPr>
-      </w:pPr>
-      <w:r>
-        <w:rPr>
-          <w:rFonts w:hint="eastAsia"/>
-          <w:lang w:val="en-US" w:eastAsia="zh-CN"/>
-        </w:rPr>
-        <w:t>根目录出现了几个文件夹</w:t>
-      </w:r>
-    </w:p>
-    <w:p>
-      <w:pPr>
-        <w:rPr>
-          <w:rFonts w:hint="default"/>
-          <w:lang w:val="en-US" w:eastAsia="zh-CN"/>
-        </w:rPr>
-      </w:pPr>
-      <w:r>
-        <w:rPr>
-          <w:rFonts w:hint="eastAsia"/>
-          <w:lang w:val="en-US" w:eastAsia="zh-CN"/>
-        </w:rPr>
-        <w:t>生成路径有问题</w:t>
-      </w:r>
-    </w:p>
-    <w:p>
-      <w:pPr>
-        <w:rPr>
-          <w:rFonts w:hint="default"/>
-          <w:lang w:val="en-US" w:eastAsia="zh-CN"/>
-        </w:rPr>
-      </w:pPr>
-      <w:r>
-        <w:rPr>
-          <w:rFonts w:hint="default"/>
-          <w:lang w:val="en-US" w:eastAsia="zh-CN"/>
-        </w:rPr>
-        <w:fldChar w:fldCharType="begin"/>
-      </w:r>
-      <w:r>
-        <w:rPr>
-          <w:rFonts w:hint="default"/>
-          <w:lang w:val="en-US" w:eastAsia="zh-CN"/>
-        </w:rPr>
-        <w:instrText xml:space="preserve"> HYPERLINK "GIF/202208212116.PNG" </w:instrText>
-      </w:r>
-      <w:r>
-        <w:rPr>
-          <w:rFonts w:hint="default"/>
-          <w:lang w:val="en-US" w:eastAsia="zh-CN"/>
-        </w:rPr>
-        <w:fldChar w:fldCharType="separate"/>
-      </w:r>
-      <w:r>
-        <w:rPr>
-          <w:rStyle w:val="7"/>
-          <w:rFonts w:hint="default"/>
-          <w:lang w:val="en-US" w:eastAsia="zh-CN"/>
-        </w:rPr>
-        <w:t>202208212116</w:t>
-      </w:r>
-      <w:r>
-        <w:rPr>
-          <w:rFonts w:hint="default"/>
-          <w:lang w:val="en-US" w:eastAsia="zh-CN"/>
-        </w:rPr>
-        <w:fldChar w:fldCharType="end"/>
-      </w:r>
-    </w:p>
-    <w:p>
-      <w:pPr>
-        <w:rPr>
-          <w:rFonts w:hint="default"/>
-          <w:lang w:val="en-US" w:eastAsia="zh-CN"/>
-        </w:rPr>
-      </w:pPr>
-    </w:p>
-    <w:p>
-      <w:pPr>
-        <w:pStyle w:val="2"/>
-        <w:bidi w:val="0"/>
-        <w:rPr>
-          <w:rFonts w:hint="default"/>
-          <w:lang w:val="en-US" w:eastAsia="zh-CN"/>
-        </w:rPr>
-      </w:pPr>
-      <w:r>
-        <w:rPr>
-          <w:rFonts w:hint="default"/>
-          <w:lang w:val="en-US" w:eastAsia="zh-CN"/>
-        </w:rPr>
-        <w:t>bug</w:t>
-      </w:r>
-      <w:r>
-        <w:rPr>
-          <w:rFonts w:hint="eastAsia"/>
-          <w:lang w:val="en-US" w:eastAsia="zh-CN"/>
-        </w:rPr>
-        <w:t>（重点）</w:t>
-      </w:r>
-      <w:r>
-        <w:rPr>
-          <w:rFonts w:hint="default"/>
-          <w:lang w:val="en-US" w:eastAsia="zh-CN"/>
-        </w:rPr>
-        <w:t xml:space="preserve"> unity 打包 move file failed</w:t>
-      </w:r>
-      <w:r>
-        <w:rPr>
-          <w:rFonts w:hint="eastAsia"/>
-          <w:lang w:val="en-US" w:eastAsia="zh-CN"/>
-        </w:rPr>
-        <w:t xml:space="preserve"> unity打包 文件名目录名或卷标语法不正确怎么办</w:t>
-      </w:r>
-    </w:p>
-    <w:p>
-      <w:pPr>
-        <w:rPr>
-          <w:rFonts w:hint="eastAsia"/>
-          <w:lang w:val="en-US" w:eastAsia="zh-CN"/>
-        </w:rPr>
-      </w:pPr>
-      <w:r>
-        <w:rPr>
-          <w:rFonts w:hint="eastAsia"/>
-          <w:lang w:val="en-US" w:eastAsia="zh-CN"/>
-        </w:rPr>
-        <w:t>某个aspx目录名错误</w:t>
-      </w:r>
-    </w:p>
-    <w:p>
-      <w:pPr>
-        <w:rPr>
-          <w:rFonts w:hint="default"/>
-          <w:lang w:val="en-US" w:eastAsia="zh-CN"/>
-        </w:rPr>
-      </w:pPr>
-      <w:r>
-        <w:rPr>
-          <w:rFonts w:hint="default"/>
-          <w:lang w:val="en-US" w:eastAsia="zh-CN"/>
-        </w:rPr>
-        <w:fldChar w:fldCharType="begin"/>
-      </w:r>
-      <w:r>
-        <w:rPr>
-          <w:rFonts w:hint="default"/>
-          <w:lang w:val="en-US" w:eastAsia="zh-CN"/>
-        </w:rPr>
-        <w:instrText xml:space="preserve"> HYPERLINK "GIF/202208221320.PNG" </w:instrText>
-      </w:r>
-      <w:r>
-        <w:rPr>
-          <w:rFonts w:hint="default"/>
-          <w:lang w:val="en-US" w:eastAsia="zh-CN"/>
-        </w:rPr>
-        <w:fldChar w:fldCharType="separate"/>
-      </w:r>
-      <w:r>
-        <w:rPr>
-          <w:rStyle w:val="7"/>
-          <w:rFonts w:hint="default"/>
-          <w:lang w:val="en-US" w:eastAsia="zh-CN"/>
-        </w:rPr>
-        <w:t>202208221320</w:t>
-      </w:r>
-      <w:r>
-        <w:rPr>
-          <w:rFonts w:hint="default"/>
-          <w:lang w:val="en-US" w:eastAsia="zh-CN"/>
-        </w:rPr>
-        <w:fldChar w:fldCharType="end"/>
-      </w:r>
-    </w:p>
-    <w:p>
-      <w:pPr>
-        <w:rPr>
-          <w:rFonts w:hint="default"/>
-          <w:lang w:val="en-US" w:eastAsia="zh-CN"/>
-        </w:rPr>
-      </w:pPr>
-    </w:p>
-    <w:p>
-      <w:pPr>
-        <w:rPr>
-          <w:rFonts w:hint="default"/>
-          <w:lang w:val="en-US" w:eastAsia="zh-CN"/>
-        </w:rPr>
-      </w:pPr>
-      <w:r>
-        <w:rPr>
-          <w:rFonts w:hint="eastAsia"/>
-          <w:lang w:val="en-US" w:eastAsia="zh-CN"/>
-        </w:rPr>
-        <w:t>路径过长</w:t>
-      </w:r>
-    </w:p>
-    <w:p>
-      <w:pPr>
-        <w:rPr>
-          <w:rFonts w:hint="default"/>
-          <w:lang w:val="en-US" w:eastAsia="zh-CN"/>
-        </w:rPr>
-      </w:pPr>
-      <w:r>
-        <w:rPr>
-          <w:rFonts w:hint="default"/>
-          <w:lang w:val="en-US" w:eastAsia="zh-CN"/>
-        </w:rPr>
-        <w:t>https://blog.csdn.net/linshuhe1/article/details/105795261</w:t>
-      </w:r>
-    </w:p>
-    <w:p>
-      <w:pPr>
-        <w:rPr>
-          <w:rFonts w:hint="default"/>
-          <w:lang w:val="en-US" w:eastAsia="zh-CN"/>
-        </w:rPr>
-      </w:pPr>
-    </w:p>
-    <w:p>
-      <w:pPr>
-        <w:pStyle w:val="2"/>
-        <w:bidi w:val="0"/>
-        <w:rPr>
-          <w:rFonts w:hint="eastAsia"/>
-          <w:lang w:val="en-US" w:eastAsia="zh-CN"/>
-        </w:rPr>
-      </w:pPr>
-      <w:r>
-        <w:rPr>
-          <w:rFonts w:hint="eastAsia"/>
-          <w:lang w:val="en-US" w:eastAsia="zh-CN"/>
-        </w:rPr>
-        <w:t>了解 tortoise SVN 只checkout一部分</w:t>
-      </w:r>
-    </w:p>
-    <w:p>
-      <w:pPr>
-        <w:rPr>
-          <w:rFonts w:hint="default"/>
-          <w:lang w:val="en-US" w:eastAsia="zh-CN"/>
-        </w:rPr>
-      </w:pPr>
-    </w:p>
-    <w:p>
-      <w:pPr>
-        <w:rPr>
-          <w:rFonts w:hint="default"/>
-          <w:lang w:val="en-US" w:eastAsia="zh-CN"/>
-        </w:rPr>
-      </w:pPr>
-    </w:p>
-    <w:p>
-      <w:pPr>
-        <w:rPr>
-          <w:rFonts w:hint="default"/>
-          <w:lang w:val="en-US" w:eastAsia="zh-CN"/>
-        </w:rPr>
-      </w:pPr>
-    </w:p>
-    <w:p>
-      <w:pPr>
-        <w:rPr>
-          <w:rFonts w:hint="default"/>
-          <w:lang w:val="en-US" w:eastAsia="zh-CN"/>
-        </w:rPr>
-      </w:pPr>
-    </w:p>
-    <w:p>
-      <w:pPr>
-        <w:pStyle w:val="2"/>
-        <w:bidi w:val="0"/>
-        <w:rPr>
-          <w:rFonts w:hint="default"/>
-          <w:lang w:val="en-US" w:eastAsia="zh-CN"/>
-        </w:rPr>
-      </w:pPr>
-      <w:r>
-        <w:rPr>
-          <w:rFonts w:hint="eastAsia"/>
-          <w:lang w:val="en-US" w:eastAsia="zh-CN"/>
-        </w:rPr>
-        <w:t>bug untiy编辑器下能运行无误，打的包却有运行问题</w:t>
-      </w:r>
-    </w:p>
-    <w:p>
-      <w:pPr>
-        <w:rPr>
-          <w:rFonts w:hint="default"/>
-          <w:lang w:val="en-US" w:eastAsia="zh-CN"/>
-        </w:rPr>
-      </w:pPr>
-    </w:p>
-    <w:p>
-      <w:pPr>
-        <w:pStyle w:val="2"/>
-        <w:bidi w:val="0"/>
-        <w:rPr>
-          <w:rFonts w:hint="default"/>
-          <w:lang w:val="en-US" w:eastAsia="zh-CN"/>
-        </w:rPr>
-      </w:pPr>
-      <w:r>
-        <w:rPr>
-          <w:rFonts w:hint="eastAsia"/>
-          <w:lang w:val="en-US" w:eastAsia="zh-CN"/>
-        </w:rPr>
-        <w:t>了解 Jenkins文件 工程备份</w:t>
-      </w:r>
-    </w:p>
-    <w:p>
-      <w:pPr>
-        <w:rPr>
-          <w:rFonts w:hint="eastAsia"/>
-          <w:lang w:val="en-US" w:eastAsia="zh-CN"/>
-        </w:rPr>
-      </w:pPr>
-      <w:r>
-        <w:rPr>
-          <w:rFonts w:hint="eastAsia"/>
-          <w:lang w:val="en-US" w:eastAsia="zh-CN"/>
-        </w:rPr>
-        <w:t>用户配置</w:t>
-      </w:r>
-    </w:p>
-    <w:p>
-      <w:pPr>
-        <w:rPr>
-          <w:rFonts w:hint="eastAsia"/>
-          <w:lang w:val="en-US" w:eastAsia="zh-CN"/>
-        </w:rPr>
-      </w:pPr>
-      <w:r>
-        <w:rPr>
-          <w:rFonts w:hint="eastAsia"/>
-          <w:lang w:val="en-US" w:eastAsia="zh-CN"/>
-        </w:rPr>
-        <w:t>C:\ProgramData\Jenkins\.jenkins\users\......\config.xml</w:t>
-      </w:r>
-    </w:p>
-    <w:p>
-      <w:pPr>
-        <w:rPr>
-          <w:rFonts w:hint="eastAsia"/>
-          <w:lang w:val="en-US" w:eastAsia="zh-CN"/>
-        </w:rPr>
-      </w:pPr>
-      <w:r>
-        <w:rPr>
-          <w:rFonts w:hint="eastAsia"/>
-          <w:lang w:val="en-US" w:eastAsia="zh-CN"/>
-        </w:rPr>
-        <w:t>工程配置</w:t>
-      </w:r>
-    </w:p>
-    <w:p>
-      <w:pPr>
-        <w:rPr>
-          <w:rFonts w:hint="eastAsia"/>
-          <w:lang w:val="en-US" w:eastAsia="zh-CN"/>
-        </w:rPr>
-      </w:pPr>
-      <w:r>
-        <w:rPr>
-          <w:rFonts w:hint="eastAsia"/>
-          <w:lang w:val="en-US" w:eastAsia="zh-CN"/>
-        </w:rPr>
-        <w:t>C:\ProgramData\Jenkins\.jenkins\jobs\......\config.xml</w:t>
-      </w:r>
-    </w:p>
-    <w:p>
-      <w:pPr>
-        <w:rPr>
-          <w:rFonts w:hint="default"/>
-          <w:lang w:val="en-US" w:eastAsia="zh-CN"/>
-        </w:rPr>
-      </w:pPr>
-      <w:r>
-        <w:rPr>
-          <w:rFonts w:hint="eastAsia"/>
-          <w:lang w:val="en-US" w:eastAsia="zh-CN"/>
-        </w:rPr>
-        <w:t>build配置</w:t>
-      </w:r>
-    </w:p>
-    <w:p>
-      <w:pPr>
-        <w:rPr>
-          <w:rFonts w:hint="default"/>
-          <w:lang w:val="en-US" w:eastAsia="zh-CN"/>
-        </w:rPr>
-      </w:pPr>
-      <w:r>
-        <w:rPr>
-          <w:rFonts w:hint="default"/>
-          <w:lang w:val="en-US" w:eastAsia="zh-CN"/>
-        </w:rPr>
-        <w:t>C:\ProgramData\Jenkins\.jenkins\jobs\</w:t>
-      </w:r>
-      <w:r>
-        <w:rPr>
-          <w:rFonts w:hint="eastAsia"/>
-          <w:lang w:val="en-US" w:eastAsia="zh-CN"/>
-        </w:rPr>
-        <w:t>......</w:t>
-      </w:r>
-      <w:r>
-        <w:rPr>
-          <w:rFonts w:hint="default"/>
-          <w:lang w:val="en-US" w:eastAsia="zh-CN"/>
-        </w:rPr>
-        <w:t>\builds\</w:t>
-      </w:r>
-      <w:r>
-        <w:rPr>
-          <w:rFonts w:hint="eastAsia"/>
-          <w:lang w:val="en-US" w:eastAsia="zh-CN"/>
-        </w:rPr>
-        <w:t>......\build.xml</w:t>
+          <w:rFonts w:hint="default"/>
+          <w:lang w:val="en-US" w:eastAsia="zh-CN"/>
+        </w:rPr>
+      </w:pPr>
+      <w:r>
+        <w:rPr>
+          <w:rFonts w:hint="eastAsia"/>
+          <w:lang w:val="en-US" w:eastAsia="zh-CN"/>
+        </w:rPr>
+        <w:t>了解 Jenkins有时连不上gith</w:t>
       </w:r>
       <w:bookmarkStart w:id="0" w:name="_GoBack"/>
       <w:bookmarkEnd w:id="0"/>
-    </w:p>
-    <w:p>
-      <w:pPr>
-        <w:rPr>
-          <w:rFonts w:hint="default"/>
-          <w:lang w:val="en-US" w:eastAsia="zh-CN"/>
-        </w:rPr>
-      </w:pPr>
-    </w:p>
-    <w:p>
-      <w:pPr>
-        <w:rPr>
-          <w:rFonts w:hint="default"/>
-          <w:lang w:val="en-US" w:eastAsia="zh-CN"/>
-        </w:rPr>
-      </w:pPr>
-      <w:r>
-        <w:rPr>
-          <w:rFonts w:hint="default"/>
-          <w:lang w:val="en-US" w:eastAsia="zh-CN"/>
-        </w:rPr>
-        <w:t>工程备份</w:t>
-      </w:r>
-    </w:p>
-    <w:p>
-      <w:pPr>
-        <w:rPr>
-          <w:rFonts w:hint="default"/>
-          <w:lang w:val="en-US" w:eastAsia="zh-CN"/>
-        </w:rPr>
-      </w:pPr>
-      <w:r>
-        <w:rPr>
-          <w:rFonts w:hint="default"/>
-          <w:lang w:val="en-US" w:eastAsia="zh-CN"/>
-        </w:rPr>
-        <w:t>C:\ProgramData\Jenkins\.jenkins\jobs\......\config.xml</w:t>
-      </w:r>
-      <w:r>
-        <w:rPr>
-          <w:rFonts w:hint="eastAsia"/>
-          <w:lang w:val="en-US" w:eastAsia="zh-CN"/>
-        </w:rPr>
-        <w:t xml:space="preserve"> </w:t>
+      <w:r>
+        <w:rPr>
+          <w:rFonts w:hint="eastAsia"/>
+          <w:lang w:val="en-US" w:eastAsia="zh-CN"/>
+        </w:rPr>
+        <w:t>ub</w:t>
       </w:r>
     </w:p>
     <w:p>
@@ -6156,7 +7205,7 @@
           <w:rFonts w:hint="default"/>
           <w:lang w:val="en-US" w:eastAsia="zh-CN"/>
         </w:rPr>
-        <w:instrText xml:space="preserve"> HYPERLINK "GIF/202208241555.gif" </w:instrText>
+        <w:instrText xml:space="preserve"> HYPERLINK "GIF/202208270300.PNG" </w:instrText>
       </w:r>
       <w:r>
         <w:rPr>
@@ -6171,7 +7220,7 @@
           <w:rFonts w:hint="default"/>
           <w:lang w:val="en-US" w:eastAsia="zh-CN"/>
         </w:rPr>
-        <w:t>202208241555</w:t>
+        <w:t>202208270300</w:t>
       </w:r>
       <w:r>
         <w:rPr>
@@ -6191,59 +7240,20 @@
     </w:p>
     <w:p>
       <w:pPr>
-        <w:rPr>
-          <w:rFonts w:hint="default"/>
-          <w:lang w:val="en-US" w:eastAsia="zh-CN"/>
-        </w:rPr>
-      </w:pPr>
-    </w:p>
-    <w:p>
-      <w:pPr>
-        <w:rPr>
-          <w:rFonts w:hint="default"/>
-          <w:lang w:val="en-US" w:eastAsia="zh-CN"/>
-        </w:rPr>
-      </w:pPr>
-    </w:p>
-    <w:p>
-      <w:pPr>
-        <w:rPr>
-          <w:rFonts w:hint="default"/>
-          <w:lang w:val="en-US" w:eastAsia="zh-CN"/>
-        </w:rPr>
-      </w:pPr>
-    </w:p>
-    <w:p>
-      <w:pPr>
-        <w:rPr>
-          <w:rFonts w:hint="default"/>
-          <w:lang w:val="en-US" w:eastAsia="zh-CN"/>
-        </w:rPr>
-      </w:pPr>
-    </w:p>
-    <w:p>
-      <w:pPr>
-        <w:rPr>
-          <w:rFonts w:hint="default"/>
-          <w:lang w:val="en-US" w:eastAsia="zh-CN"/>
-        </w:rPr>
-      </w:pPr>
-    </w:p>
-    <w:p>
-      <w:pPr>
-        <w:rPr>
-          <w:rFonts w:hint="default"/>
-          <w:lang w:val="en-US" w:eastAsia="zh-CN"/>
-        </w:rPr>
-      </w:pPr>
-    </w:p>
-    <w:p>
-      <w:pPr>
-        <w:rPr>
-          <w:rFonts w:hint="default"/>
-          <w:lang w:val="en-US" w:eastAsia="zh-CN"/>
-        </w:rPr>
-      </w:pPr>
+        <w:pStyle w:val="2"/>
+        <w:bidi w:val="0"/>
+        <w:rPr>
+          <w:rFonts w:hint="default"/>
+          <w:lang w:val="en-US" w:eastAsia="zh-CN"/>
+        </w:rPr>
+      </w:pPr>
+      <w:r>
+        <w:rPr>
+          <w:rFonts w:hint="eastAsia"/>
+          <w:lang w:val="en-US" w:eastAsia="zh-CN"/>
+        </w:rPr>
+        <w:t>-----------IOS------------------</w:t>
+      </w:r>
     </w:p>
     <w:p>
       <w:pPr>

--- a/记录/Ocean 02 基于Jenkins的自动化打包（Unity2018.2）/记录.docx
+++ b/记录/Ocean 02 基于Jenkins的自动化打包（Unity2018.2）/记录.docx
@@ -2,6 +2,38 @@
 <file path=word/document.xml><?xml version="1.0" encoding="utf-8"?>
 <w:document xmlns:wpc="http://schemas.microsoft.com/office/word/2010/wordprocessingCanvas" xmlns:mc="http://schemas.openxmlformats.org/markup-compatibility/2006" xmlns:o="urn:schemas-microsoft-com:office:office" xmlns:r="http://schemas.openxmlformats.org/officeDocument/2006/relationships" xmlns:m="http://schemas.openxmlformats.org/officeDocument/2006/math" xmlns:v="urn:schemas-microsoft-com:vml" xmlns:wp14="http://schemas.microsoft.com/office/word/2010/wordprocessingDrawing" xmlns:wp="http://schemas.openxmlformats.org/drawingml/2006/wordprocessingDrawing" xmlns:w="http://schemas.openxmlformats.org/wordprocessingml/2006/main" xmlns:w14="http://schemas.microsoft.com/office/word/2010/wordml" xmlns:w10="urn:schemas-microsoft-com:office:word" xmlns:w15="http://schemas.microsoft.com/office/word/2012/wordml" xmlns:wpg="http://schemas.microsoft.com/office/word/2010/wordprocessingGroup" xmlns:wpi="http://schemas.microsoft.com/office/word/2010/wordprocessingInk" xmlns:wne="http://schemas.microsoft.com/office/word/2006/wordml" xmlns:wps="http://schemas.microsoft.com/office/word/2010/wordprocessingShape" xmlns:wpsCustomData="http://www.wps.cn/officeDocument/2013/wpsCustomData" mc:Ignorable="w14 w15 wp14">
   <w:body>
+    <w:p>
+      <w:pPr>
+        <w:pStyle w:val="2"/>
+        <w:bidi w:val="0"/>
+        <w:rPr>
+          <w:rFonts w:hint="eastAsia"/>
+          <w:lang w:val="en-US" w:eastAsia="zh-CN"/>
+        </w:rPr>
+      </w:pPr>
+      <w:r>
+        <w:rPr>
+          <w:rFonts w:hint="eastAsia"/>
+          <w:lang w:val="en-US" w:eastAsia="zh-CN"/>
+        </w:rPr>
+        <w:t>了解 gif太快</w:t>
+      </w:r>
+    </w:p>
+    <w:p>
+      <w:pPr>
+        <w:rPr>
+          <w:rFonts w:hint="default"/>
+          <w:lang w:val="en-US" w:eastAsia="zh-CN"/>
+        </w:rPr>
+      </w:pPr>
+      <w:r>
+        <w:rPr>
+          <w:rFonts w:hint="eastAsia"/>
+          <w:lang w:val="en-US" w:eastAsia="zh-CN"/>
+        </w:rPr>
+        <w:t>下载ScreenToGif逐帧看</w:t>
+      </w:r>
+    </w:p>
     <w:p>
       <w:pPr>
         <w:pStyle w:val="2"/>
@@ -7174,17 +7206,104 @@
           <w:rFonts w:hint="eastAsia"/>
           <w:lang w:val="en-US" w:eastAsia="zh-CN"/>
         </w:rPr>
-        <w:t>了解 Jenkins有时连不上gith</w:t>
+        <w:t>了解 Jenkins有时连不上github</w:t>
+      </w:r>
+    </w:p>
+    <w:p>
+      <w:pPr>
+        <w:rPr>
+          <w:rFonts w:hint="default"/>
+          <w:lang w:val="en-US" w:eastAsia="zh-CN"/>
+        </w:rPr>
+      </w:pPr>
+      <w:r>
+        <w:rPr>
+          <w:rFonts w:hint="default"/>
+          <w:lang w:val="en-US" w:eastAsia="zh-CN"/>
+        </w:rPr>
+        <w:fldChar w:fldCharType="begin"/>
+      </w:r>
+      <w:r>
+        <w:rPr>
+          <w:rFonts w:hint="default"/>
+          <w:lang w:val="en-US" w:eastAsia="zh-CN"/>
+        </w:rPr>
+        <w:instrText xml:space="preserve"> HYPERLINK "GIF/202208270300.PNG" </w:instrText>
+      </w:r>
+      <w:r>
+        <w:rPr>
+          <w:rFonts w:hint="default"/>
+          <w:lang w:val="en-US" w:eastAsia="zh-CN"/>
+        </w:rPr>
+        <w:fldChar w:fldCharType="separate"/>
+      </w:r>
+      <w:r>
+        <w:rPr>
+          <w:rStyle w:val="7"/>
+          <w:rFonts w:hint="default"/>
+          <w:lang w:val="en-US" w:eastAsia="zh-CN"/>
+        </w:rPr>
+        <w:t>202208270300</w:t>
+      </w:r>
+      <w:r>
+        <w:rPr>
+          <w:rFonts w:hint="default"/>
+          <w:lang w:val="en-US" w:eastAsia="zh-CN"/>
+        </w:rPr>
+        <w:fldChar w:fldCharType="end"/>
+      </w:r>
+    </w:p>
+    <w:p>
+      <w:pPr>
+        <w:rPr>
+          <w:rFonts w:hint="default"/>
+          <w:lang w:val="en-US" w:eastAsia="zh-CN"/>
+        </w:rPr>
+      </w:pPr>
+    </w:p>
+    <w:p>
+      <w:pPr>
+        <w:pStyle w:val="2"/>
+        <w:bidi w:val="0"/>
+        <w:rPr>
+          <w:rFonts w:hint="default"/>
+          <w:lang w:val="en-US" w:eastAsia="zh-CN"/>
+        </w:rPr>
+      </w:pPr>
+      <w:r>
+        <w:rPr>
+          <w:rFonts w:hint="eastAsia"/>
+          <w:lang w:val="en-US" w:eastAsia="zh-CN"/>
+        </w:rPr>
+        <w:t>-----------IOS（失败，没有mac，Ocean的证书好像用不了）------------------</w:t>
+      </w:r>
+    </w:p>
+    <w:p>
+      <w:pPr>
+        <w:rPr>
+          <w:rFonts w:hint="default"/>
+          <w:lang w:val="en-US" w:eastAsia="zh-CN"/>
+        </w:rPr>
+      </w:pPr>
+    </w:p>
+    <w:p>
+      <w:pPr>
+        <w:pStyle w:val="2"/>
+        <w:bidi w:val="0"/>
+        <w:rPr>
+          <w:rFonts w:hint="eastAsia"/>
+          <w:lang w:val="en-US" w:eastAsia="zh-CN"/>
+        </w:rPr>
+      </w:pPr>
+      <w:r>
+        <w:rPr>
+          <w:rFonts w:hint="eastAsia"/>
+          <w:lang w:val="en-US" w:eastAsia="zh-CN"/>
+        </w:rPr>
+        <w:t>打卡 打Unity的IOS文件夹</w:t>
       </w:r>
       <w:bookmarkStart w:id="0" w:name="_GoBack"/>
       <w:bookmarkEnd w:id="0"/>
-      <w:r>
-        <w:rPr>
-          <w:rFonts w:hint="eastAsia"/>
-          <w:lang w:val="en-US" w:eastAsia="zh-CN"/>
-        </w:rPr>
-        <w:t>ub</w:t>
-      </w:r>
     </w:p>
     <w:p>
       <w:pPr>
@@ -7205,7 +7324,7 @@
           <w:rFonts w:hint="default"/>
           <w:lang w:val="en-US" w:eastAsia="zh-CN"/>
         </w:rPr>
-        <w:instrText xml:space="preserve"> HYPERLINK "GIF/202208270300.PNG" </w:instrText>
+        <w:instrText xml:space="preserve"> HYPERLINK "GIF/202208280053.gif" </w:instrText>
       </w:r>
       <w:r>
         <w:rPr>
@@ -7220,7 +7339,7 @@
           <w:rFonts w:hint="default"/>
           <w:lang w:val="en-US" w:eastAsia="zh-CN"/>
         </w:rPr>
-        <w:t>202208270300</w:t>
+        <w:t>202208280053</w:t>
       </w:r>
       <w:r>
         <w:rPr>
@@ -7232,113 +7351,1357 @@
     </w:p>
     <w:p>
       <w:pPr>
-        <w:rPr>
-          <w:rFonts w:hint="default"/>
-          <w:lang w:val="en-US" w:eastAsia="zh-CN"/>
-        </w:rPr>
-      </w:pPr>
-    </w:p>
-    <w:p>
-      <w:pPr>
         <w:pStyle w:val="2"/>
         <w:bidi w:val="0"/>
         <w:rPr>
-          <w:rFonts w:hint="default"/>
-          <w:lang w:val="en-US" w:eastAsia="zh-CN"/>
-        </w:rPr>
-      </w:pPr>
-      <w:r>
-        <w:rPr>
-          <w:rFonts w:hint="eastAsia"/>
-          <w:lang w:val="en-US" w:eastAsia="zh-CN"/>
-        </w:rPr>
-        <w:t>-----------IOS------------------</w:t>
-      </w:r>
-    </w:p>
-    <w:p>
-      <w:pPr>
-        <w:rPr>
-          <w:rFonts w:hint="default"/>
-          <w:lang w:val="en-US" w:eastAsia="zh-CN"/>
-        </w:rPr>
-      </w:pPr>
-    </w:p>
-    <w:p>
-      <w:pPr>
-        <w:rPr>
-          <w:rFonts w:hint="default"/>
-          <w:lang w:val="en-US" w:eastAsia="zh-CN"/>
-        </w:rPr>
-      </w:pPr>
-    </w:p>
-    <w:p>
-      <w:pPr>
-        <w:rPr>
-          <w:rFonts w:hint="default"/>
-          <w:lang w:val="en-US" w:eastAsia="zh-CN"/>
-        </w:rPr>
-      </w:pPr>
-    </w:p>
-    <w:p>
-      <w:pPr>
-        <w:rPr>
-          <w:rFonts w:hint="default"/>
-          <w:lang w:val="en-US" w:eastAsia="zh-CN"/>
-        </w:rPr>
-      </w:pPr>
-    </w:p>
-    <w:p>
-      <w:pPr>
-        <w:rPr>
-          <w:rFonts w:hint="default"/>
-          <w:lang w:val="en-US" w:eastAsia="zh-CN"/>
-        </w:rPr>
-      </w:pPr>
-    </w:p>
-    <w:p>
-      <w:pPr>
-        <w:rPr>
-          <w:rFonts w:hint="default"/>
-          <w:lang w:val="en-US" w:eastAsia="zh-CN"/>
-        </w:rPr>
-      </w:pPr>
-    </w:p>
-    <w:p>
-      <w:pPr>
-        <w:rPr>
-          <w:rFonts w:hint="default"/>
-          <w:lang w:val="en-US" w:eastAsia="zh-CN"/>
-        </w:rPr>
-      </w:pPr>
-    </w:p>
-    <w:p>
-      <w:pPr>
-        <w:rPr>
-          <w:rFonts w:hint="default"/>
-          <w:lang w:val="en-US" w:eastAsia="zh-CN"/>
-        </w:rPr>
-      </w:pPr>
-    </w:p>
-    <w:p>
-      <w:pPr>
-        <w:rPr>
-          <w:rFonts w:hint="default"/>
-          <w:lang w:val="en-US" w:eastAsia="zh-CN"/>
-        </w:rPr>
-      </w:pPr>
-    </w:p>
-    <w:p>
-      <w:pPr>
-        <w:rPr>
-          <w:rFonts w:hint="default"/>
-          <w:lang w:val="en-US" w:eastAsia="zh-CN"/>
-        </w:rPr>
-      </w:pPr>
-    </w:p>
-    <w:p>
-      <w:pPr>
-        <w:rPr>
-          <w:rFonts w:hint="default"/>
+          <w:rFonts w:hint="eastAsia"/>
+          <w:lang w:val="en-US" w:eastAsia="zh-CN"/>
+        </w:rPr>
+      </w:pPr>
+      <w:r>
+        <w:rPr>
+          <w:rFonts w:hint="eastAsia"/>
+          <w:lang w:val="en-US" w:eastAsia="zh-CN"/>
+        </w:rPr>
+        <w:t>了解 目前的打包方式</w:t>
+      </w:r>
+    </w:p>
+    <w:p>
+      <w:pPr>
+        <w:rPr>
+          <w:rFonts w:hint="eastAsia"/>
+          <w:lang w:val="en-US" w:eastAsia="zh-CN"/>
+        </w:rPr>
+      </w:pPr>
+      <w:r>
+        <w:rPr>
+          <w:rFonts w:hint="eastAsia"/>
+          <w:lang w:val="en-US" w:eastAsia="zh-CN"/>
+        </w:rPr>
+        <w:t>所以是可以只有一个Unity工程的，但是为了防止崩坏，有复制了一个工程来验证</w:t>
+      </w:r>
+    </w:p>
+    <w:p>
+      <w:pPr>
+        <w:rPr>
+          <w:rFonts w:hint="default"/>
+          <w:lang w:val="en-US" w:eastAsia="zh-CN"/>
+        </w:rPr>
+      </w:pPr>
+      <w:r>
+        <w:rPr>
+          <w:rFonts w:hint="eastAsia"/>
+          <w:lang w:val="en-US" w:eastAsia="zh-CN"/>
+        </w:rPr>
+        <w:t>其实这里要用到git的分支和合并了（不熟）</w:t>
+      </w:r>
+    </w:p>
+    <w:p>
+      <w:pPr>
+        <w:rPr>
+          <w:rFonts w:hint="default"/>
+          <w:lang w:val="en-US" w:eastAsia="zh-CN"/>
+        </w:rPr>
+      </w:pPr>
+      <w:r>
+        <w:rPr>
+          <w:rFonts w:hint="default"/>
+          <w:lang w:val="en-US" w:eastAsia="zh-CN"/>
+        </w:rPr>
+        <w:fldChar w:fldCharType="begin"/>
+      </w:r>
+      <w:r>
+        <w:rPr>
+          <w:rFonts w:hint="default"/>
+          <w:lang w:val="en-US" w:eastAsia="zh-CN"/>
+        </w:rPr>
+        <w:instrText xml:space="preserve"> HYPERLINK "GIF/202208271233.PNG" </w:instrText>
+      </w:r>
+      <w:r>
+        <w:rPr>
+          <w:rFonts w:hint="default"/>
+          <w:lang w:val="en-US" w:eastAsia="zh-CN"/>
+        </w:rPr>
+        <w:fldChar w:fldCharType="separate"/>
+      </w:r>
+      <w:r>
+        <w:rPr>
+          <w:rStyle w:val="7"/>
+          <w:rFonts w:hint="default"/>
+          <w:lang w:val="en-US" w:eastAsia="zh-CN"/>
+        </w:rPr>
+        <w:t>202208271233</w:t>
+      </w:r>
+      <w:r>
+        <w:rPr>
+          <w:rFonts w:hint="default"/>
+          <w:lang w:val="en-US" w:eastAsia="zh-CN"/>
+        </w:rPr>
+        <w:fldChar w:fldCharType="end"/>
+      </w:r>
+    </w:p>
+    <w:p>
+      <w:pPr>
+        <w:rPr>
+          <w:rFonts w:hint="default"/>
+          <w:lang w:val="en-US" w:eastAsia="zh-CN"/>
+        </w:rPr>
+      </w:pPr>
+    </w:p>
+    <w:p>
+      <w:pPr>
+        <w:pStyle w:val="2"/>
+        <w:bidi w:val="0"/>
+        <w:rPr>
+          <w:rFonts w:hint="eastAsia"/>
+          <w:lang w:val="en-US" w:eastAsia="zh-CN"/>
+        </w:rPr>
+      </w:pPr>
+      <w:r>
+        <w:rPr>
+          <w:rFonts w:hint="eastAsia"/>
+          <w:lang w:val="en-US" w:eastAsia="zh-CN"/>
+        </w:rPr>
+        <w:t>安装（失败） iOS Project Builder for Unity（3.13）</w:t>
+      </w:r>
+    </w:p>
+    <w:p>
+      <w:pPr>
+        <w:rPr>
+          <w:rFonts w:hint="default"/>
+          <w:lang w:val="en-US" w:eastAsia="zh-CN"/>
+        </w:rPr>
+      </w:pPr>
+      <w:r>
+        <w:rPr>
+          <w:rFonts w:hint="eastAsia"/>
+          <w:lang w:val="en-US" w:eastAsia="zh-CN"/>
+        </w:rPr>
+        <w:t>bug 窗体不能缩放，拖拽的部分点不到，现采用程序栏拖来拖去的方式</w:t>
+      </w:r>
+    </w:p>
+    <w:p>
+      <w:pPr>
+        <w:rPr>
+          <w:rFonts w:hint="eastAsia"/>
+          <w:lang w:val="en-US" w:eastAsia="zh-CN"/>
+        </w:rPr>
+      </w:pPr>
+      <w:r>
+        <w:rPr>
+          <w:rFonts w:hint="eastAsia"/>
+          <w:lang w:val="en-US" w:eastAsia="zh-CN"/>
+        </w:rPr>
+        <w:t>了解 安装路径貌似不能有空格，按钮灰色的</w:t>
+      </w:r>
+    </w:p>
+    <w:p>
+      <w:pPr>
+        <w:rPr>
+          <w:rFonts w:hint="default"/>
+          <w:lang w:val="en-US" w:eastAsia="zh-CN"/>
+        </w:rPr>
+      </w:pPr>
+      <w:r>
+        <w:rPr>
+          <w:rFonts w:hint="eastAsia"/>
+          <w:lang w:val="en-US" w:eastAsia="zh-CN"/>
+        </w:rPr>
+        <w:t>打卡 添加环境变量，方便Jenkins使用它的cmd</w:t>
+      </w:r>
+    </w:p>
+    <w:p>
+      <w:pPr>
+        <w:rPr>
+          <w:rFonts w:hint="default"/>
+          <w:lang w:val="en-US" w:eastAsia="zh-CN"/>
+        </w:rPr>
+      </w:pPr>
+      <w:r>
+        <w:rPr>
+          <w:rFonts w:hint="default"/>
+          <w:lang w:val="en-US" w:eastAsia="zh-CN"/>
+        </w:rPr>
+        <w:fldChar w:fldCharType="begin"/>
+      </w:r>
+      <w:r>
+        <w:rPr>
+          <w:rFonts w:hint="default"/>
+          <w:lang w:val="en-US" w:eastAsia="zh-CN"/>
+        </w:rPr>
+        <w:instrText xml:space="preserve"> HYPERLINK "GIF/202208272217.PNG" </w:instrText>
+      </w:r>
+      <w:r>
+        <w:rPr>
+          <w:rFonts w:hint="default"/>
+          <w:lang w:val="en-US" w:eastAsia="zh-CN"/>
+        </w:rPr>
+        <w:fldChar w:fldCharType="separate"/>
+      </w:r>
+      <w:r>
+        <w:rPr>
+          <w:rStyle w:val="8"/>
+          <w:rFonts w:hint="default"/>
+          <w:lang w:val="en-US" w:eastAsia="zh-CN"/>
+        </w:rPr>
+        <w:t>202208272217</w:t>
+      </w:r>
+      <w:r>
+        <w:rPr>
+          <w:rFonts w:hint="default"/>
+          <w:lang w:val="en-US" w:eastAsia="zh-CN"/>
+        </w:rPr>
+        <w:fldChar w:fldCharType="end"/>
+      </w:r>
+    </w:p>
+    <w:p>
+      <w:pPr>
+        <w:rPr>
+          <w:rFonts w:hint="eastAsia"/>
+          <w:lang w:val="en-US" w:eastAsia="zh-CN"/>
+        </w:rPr>
+      </w:pPr>
+      <w:r>
+        <w:rPr>
+          <w:rFonts w:hint="eastAsia"/>
+          <w:lang w:val="en-US" w:eastAsia="zh-CN"/>
+        </w:rPr>
+        <w:t>打卡 运行Migration assistant (step 2, PC).cmd</w:t>
+      </w:r>
+    </w:p>
+    <w:p>
+      <w:pPr>
+        <w:rPr>
+          <w:rFonts w:hint="eastAsia"/>
+          <w:lang w:val="en-US" w:eastAsia="zh-CN"/>
+        </w:rPr>
+      </w:pPr>
+    </w:p>
+    <w:p>
+      <w:pPr>
+        <w:rPr>
+          <w:rFonts w:hint="default"/>
+          <w:lang w:val="en-US" w:eastAsia="zh-CN"/>
+        </w:rPr>
+      </w:pPr>
+      <w:r>
+        <w:rPr>
+          <w:rFonts w:hint="eastAsia"/>
+          <w:lang w:val="en-US" w:eastAsia="zh-CN"/>
+        </w:rPr>
+        <w:t>运行keychain-tool.exe，里面没显示</w:t>
+      </w:r>
+    </w:p>
+    <w:p>
+      <w:pPr>
+        <w:rPr>
+          <w:rFonts w:hint="default"/>
+          <w:lang w:val="en-US" w:eastAsia="zh-CN"/>
+        </w:rPr>
+      </w:pPr>
+      <w:r>
+        <w:rPr>
+          <w:rFonts w:hint="default"/>
+          <w:lang w:val="en-US" w:eastAsia="zh-CN"/>
+        </w:rPr>
+        <w:fldChar w:fldCharType="begin"/>
+      </w:r>
+      <w:r>
+        <w:rPr>
+          <w:rFonts w:hint="default"/>
+          <w:lang w:val="en-US" w:eastAsia="zh-CN"/>
+        </w:rPr>
+        <w:instrText xml:space="preserve"> HYPERLINK "GIF/202208272357.PNG" </w:instrText>
+      </w:r>
+      <w:r>
+        <w:rPr>
+          <w:rFonts w:hint="default"/>
+          <w:lang w:val="en-US" w:eastAsia="zh-CN"/>
+        </w:rPr>
+        <w:fldChar w:fldCharType="separate"/>
+      </w:r>
+      <w:r>
+        <w:rPr>
+          <w:rStyle w:val="7"/>
+          <w:rFonts w:hint="default"/>
+          <w:lang w:val="en-US" w:eastAsia="zh-CN"/>
+        </w:rPr>
+        <w:t>202208272357</w:t>
+      </w:r>
+      <w:r>
+        <w:rPr>
+          <w:rFonts w:hint="default"/>
+          <w:lang w:val="en-US" w:eastAsia="zh-CN"/>
+        </w:rPr>
+        <w:fldChar w:fldCharType="end"/>
+      </w:r>
+    </w:p>
+    <w:p>
+      <w:pPr>
+        <w:rPr>
+          <w:rFonts w:hint="default"/>
+          <w:lang w:val="en-US" w:eastAsia="zh-CN"/>
+        </w:rPr>
+      </w:pPr>
+      <w:r>
+        <w:rPr>
+          <w:rFonts w:hint="eastAsia"/>
+          <w:lang w:val="en-US" w:eastAsia="zh-CN"/>
+        </w:rPr>
+        <w:t>双击显示，This key unlocks these certificate None yet in this keychain</w:t>
+      </w:r>
+    </w:p>
+    <w:p>
+      <w:pPr>
+        <w:rPr>
+          <w:rFonts w:hint="default"/>
+          <w:lang w:val="en-US" w:eastAsia="zh-CN"/>
+        </w:rPr>
+      </w:pPr>
+      <w:r>
+        <w:rPr>
+          <w:rFonts w:hint="default"/>
+          <w:lang w:val="en-US" w:eastAsia="zh-CN"/>
+        </w:rPr>
+        <w:fldChar w:fldCharType="begin"/>
+      </w:r>
+      <w:r>
+        <w:rPr>
+          <w:rFonts w:hint="default"/>
+          <w:lang w:val="en-US" w:eastAsia="zh-CN"/>
+        </w:rPr>
+        <w:instrText xml:space="preserve"> HYPERLINK "GIF/202208280018.PNG" </w:instrText>
+      </w:r>
+      <w:r>
+        <w:rPr>
+          <w:rFonts w:hint="default"/>
+          <w:lang w:val="en-US" w:eastAsia="zh-CN"/>
+        </w:rPr>
+        <w:fldChar w:fldCharType="separate"/>
+      </w:r>
+      <w:r>
+        <w:rPr>
+          <w:rStyle w:val="8"/>
+          <w:rFonts w:hint="default"/>
+          <w:lang w:val="en-US" w:eastAsia="zh-CN"/>
+        </w:rPr>
+        <w:t>202208280018</w:t>
+      </w:r>
+      <w:r>
+        <w:rPr>
+          <w:rFonts w:hint="default"/>
+          <w:lang w:val="en-US" w:eastAsia="zh-CN"/>
+        </w:rPr>
+        <w:fldChar w:fldCharType="end"/>
+      </w:r>
+    </w:p>
+    <w:p>
+      <w:pPr>
+        <w:pStyle w:val="2"/>
+        <w:bidi w:val="0"/>
+        <w:rPr>
+          <w:rFonts w:hint="default"/>
+          <w:lang w:val="en-US" w:eastAsia="zh-CN"/>
+        </w:rPr>
+      </w:pPr>
+      <w:r>
+        <w:rPr>
+          <w:rFonts w:hint="eastAsia"/>
+          <w:lang w:val="en-US" w:eastAsia="zh-CN"/>
+        </w:rPr>
+        <w:t>安装 苹果模拟器</w:t>
+      </w:r>
+    </w:p>
+    <w:p>
+      <w:pPr>
+        <w:rPr>
+          <w:rFonts w:hint="eastAsia"/>
+          <w:lang w:val="en-US" w:eastAsia="zh-CN"/>
+        </w:rPr>
+      </w:pPr>
+      <w:r>
+        <w:rPr>
+          <w:rFonts w:hint="eastAsia"/>
+          <w:lang w:val="en-US" w:eastAsia="zh-CN"/>
+        </w:rPr>
+        <w:t>PP助手（挂了）</w:t>
+      </w:r>
+      <w:r>
+        <w:rPr>
+          <w:rFonts w:hint="eastAsia"/>
+          <w:lang w:val="en-US" w:eastAsia="zh-CN"/>
+        </w:rPr>
+        <w:tab/>
+      </w:r>
+      <w:r>
+        <w:rPr>
+          <w:rFonts w:hint="eastAsia"/>
+          <w:lang w:val="en-US" w:eastAsia="zh-CN"/>
+        </w:rPr>
+        <w:tab/>
+      </w:r>
+    </w:p>
+    <w:p>
+      <w:pPr>
+        <w:rPr>
+          <w:rFonts w:hint="default"/>
+          <w:lang w:val="en-US" w:eastAsia="zh-CN"/>
+        </w:rPr>
+      </w:pPr>
+      <w:r>
+        <w:rPr>
+          <w:rFonts w:hint="default"/>
+          <w:lang w:val="en-US" w:eastAsia="zh-CN"/>
+        </w:rPr>
+        <w:fldChar w:fldCharType="begin"/>
+      </w:r>
+      <w:r>
+        <w:rPr>
+          <w:rFonts w:hint="default"/>
+          <w:lang w:val="en-US" w:eastAsia="zh-CN"/>
+        </w:rPr>
+        <w:instrText xml:space="preserve"> HYPERLINK "http://soft.onlinedown.net/soft/255090.htm" </w:instrText>
+      </w:r>
+      <w:r>
+        <w:rPr>
+          <w:rFonts w:hint="default"/>
+          <w:lang w:val="en-US" w:eastAsia="zh-CN"/>
+        </w:rPr>
+        <w:fldChar w:fldCharType="separate"/>
+      </w:r>
+      <w:r>
+        <w:rPr>
+          <w:rStyle w:val="8"/>
+          <w:rFonts w:hint="default"/>
+          <w:lang w:val="en-US" w:eastAsia="zh-CN"/>
+        </w:rPr>
+        <w:t>http://soft.onlinedown.net/soft/255090.htm</w:t>
+      </w:r>
+      <w:r>
+        <w:rPr>
+          <w:rFonts w:hint="default"/>
+          <w:lang w:val="en-US" w:eastAsia="zh-CN"/>
+        </w:rPr>
+        <w:fldChar w:fldCharType="end"/>
+      </w:r>
+    </w:p>
+    <w:p>
+      <w:pPr>
+        <w:rPr>
+          <w:rFonts w:hint="default"/>
+          <w:lang w:val="en-US" w:eastAsia="zh-CN"/>
+        </w:rPr>
+      </w:pPr>
+    </w:p>
+    <w:p>
+      <w:pPr>
+        <w:rPr>
+          <w:rFonts w:hint="eastAsia"/>
+          <w:lang w:val="en-US" w:eastAsia="zh-CN"/>
+        </w:rPr>
+      </w:pPr>
+      <w:r>
+        <w:rPr>
+          <w:rFonts w:hint="eastAsia"/>
+          <w:lang w:val="en-US" w:eastAsia="zh-CN"/>
+        </w:rPr>
+        <w:t>黑雷（2.4G镜像，30块30天，不能免费）</w:t>
+      </w:r>
+      <w:r>
+        <w:rPr>
+          <w:rFonts w:hint="eastAsia"/>
+          <w:lang w:val="en-US" w:eastAsia="zh-CN"/>
+        </w:rPr>
+        <w:tab/>
+      </w:r>
+    </w:p>
+    <w:p>
+      <w:pPr>
+        <w:rPr>
+          <w:rFonts w:hint="eastAsia"/>
+          <w:lang w:val="en-US" w:eastAsia="zh-CN"/>
+        </w:rPr>
+      </w:pPr>
+      <w:r>
+        <w:rPr>
+          <w:rFonts w:hint="eastAsia"/>
+          <w:lang w:val="en-US" w:eastAsia="zh-CN"/>
+        </w:rPr>
+        <w:fldChar w:fldCharType="begin"/>
+      </w:r>
+      <w:r>
+        <w:rPr>
+          <w:rFonts w:hint="eastAsia"/>
+          <w:lang w:val="en-US" w:eastAsia="zh-CN"/>
+        </w:rPr>
+        <w:instrText xml:space="preserve"> HYPERLINK "https://www.heilei.com" </w:instrText>
+      </w:r>
+      <w:r>
+        <w:rPr>
+          <w:rFonts w:hint="eastAsia"/>
+          <w:lang w:val="en-US" w:eastAsia="zh-CN"/>
+        </w:rPr>
+        <w:fldChar w:fldCharType="separate"/>
+      </w:r>
+      <w:r>
+        <w:rPr>
+          <w:rStyle w:val="8"/>
+          <w:rFonts w:hint="eastAsia"/>
+          <w:lang w:val="en-US" w:eastAsia="zh-CN"/>
+        </w:rPr>
+        <w:t>https://www.heilei.com</w:t>
+      </w:r>
+      <w:r>
+        <w:rPr>
+          <w:rFonts w:hint="eastAsia"/>
+          <w:lang w:val="en-US" w:eastAsia="zh-CN"/>
+        </w:rPr>
+        <w:fldChar w:fldCharType="end"/>
+      </w:r>
+    </w:p>
+    <w:p>
+      <w:pPr>
+        <w:pStyle w:val="2"/>
+        <w:bidi w:val="0"/>
+        <w:rPr>
+          <w:rFonts w:hint="default"/>
+          <w:lang w:val="en-US" w:eastAsia="zh-CN"/>
+        </w:rPr>
+      </w:pPr>
+      <w:r>
+        <w:rPr>
+          <w:rFonts w:hint="eastAsia"/>
+          <w:lang w:val="en-US" w:eastAsia="zh-CN"/>
+        </w:rPr>
+        <w:t>了解 证书</w:t>
+      </w:r>
+    </w:p>
+    <w:p>
+      <w:pPr>
+        <w:rPr>
+          <w:rFonts w:hint="eastAsia"/>
+          <w:lang w:val="en-US" w:eastAsia="zh-CN"/>
+        </w:rPr>
+      </w:pPr>
+    </w:p>
+    <w:p>
+      <w:pPr>
+        <w:rPr>
+          <w:rFonts w:hint="default"/>
+          <w:lang w:val="en-US" w:eastAsia="zh-CN"/>
+        </w:rPr>
+      </w:pPr>
+      <w:r>
+        <w:rPr>
+          <w:rFonts w:hint="eastAsia"/>
+          <w:lang w:val="en-US" w:eastAsia="zh-CN"/>
+        </w:rPr>
+        <w:t>苹果开发者账号一年699</w:t>
+      </w:r>
+    </w:p>
+    <w:p>
+      <w:pPr>
+        <w:rPr>
+          <w:rFonts w:hint="default"/>
+          <w:lang w:val="en-US" w:eastAsia="zh-CN"/>
+        </w:rPr>
+      </w:pPr>
+    </w:p>
+    <w:p>
+      <w:pPr>
+        <w:rPr>
+          <w:rFonts w:hint="default"/>
+          <w:b/>
+          <w:bCs/>
+          <w:lang w:val="en-US" w:eastAsia="zh-CN"/>
+        </w:rPr>
+      </w:pPr>
+      <w:r>
+        <w:rPr>
+          <w:rFonts w:hint="eastAsia"/>
+          <w:b/>
+          <w:bCs/>
+          <w:lang w:val="en-US" w:eastAsia="zh-CN"/>
+        </w:rPr>
+        <w:t>处理证书 XCode</w:t>
+      </w:r>
+    </w:p>
+    <w:p>
+      <w:pPr>
+        <w:rPr>
+          <w:rFonts w:hint="eastAsia"/>
+          <w:lang w:val="en-US" w:eastAsia="zh-CN"/>
+        </w:rPr>
+      </w:pPr>
+      <w:r>
+        <w:rPr>
+          <w:rFonts w:hint="eastAsia"/>
+          <w:lang w:val="en-US" w:eastAsia="zh-CN"/>
+        </w:rPr>
+        <w:t>注册developer</w:t>
+      </w:r>
+    </w:p>
+    <w:p>
+      <w:pPr>
+        <w:rPr>
+          <w:rFonts w:hint="eastAsia"/>
+          <w:lang w:val="en-US" w:eastAsia="zh-CN"/>
+        </w:rPr>
+      </w:pPr>
+      <w:r>
+        <w:rPr>
+          <w:rFonts w:hint="eastAsia"/>
+          <w:lang w:val="en-US" w:eastAsia="zh-CN"/>
+        </w:rPr>
+        <w:t>请求证书</w:t>
+      </w:r>
+    </w:p>
+    <w:p>
+      <w:pPr>
+        <w:rPr>
+          <w:rFonts w:hint="eastAsia"/>
+          <w:lang w:val="en-US" w:eastAsia="zh-CN"/>
+        </w:rPr>
+      </w:pPr>
+      <w:r>
+        <w:rPr>
+          <w:rFonts w:hint="eastAsia"/>
+          <w:lang w:val="en-US" w:eastAsia="zh-CN"/>
+        </w:rPr>
+        <w:t>添加开发证书</w:t>
+      </w:r>
+    </w:p>
+    <w:p>
+      <w:pPr>
+        <w:rPr>
+          <w:rFonts w:hint="default"/>
+          <w:lang w:val="en-US" w:eastAsia="zh-CN"/>
+        </w:rPr>
+      </w:pPr>
+      <w:r>
+        <w:rPr>
+          <w:rFonts w:hint="eastAsia"/>
+          <w:lang w:val="en-US" w:eastAsia="zh-CN"/>
+        </w:rPr>
+        <w:t>添加发布证书</w:t>
+      </w:r>
+    </w:p>
+    <w:p>
+      <w:pPr>
+        <w:rPr>
+          <w:rFonts w:hint="default"/>
+          <w:lang w:val="en-US" w:eastAsia="zh-CN"/>
+        </w:rPr>
+      </w:pPr>
+    </w:p>
+    <w:p>
+      <w:pPr>
+        <w:bidi w:val="0"/>
+        <w:rPr>
+          <w:rFonts w:hint="default"/>
+          <w:b/>
+          <w:bCs/>
+          <w:lang w:val="en-US" w:eastAsia="zh-CN"/>
+        </w:rPr>
+      </w:pPr>
+      <w:r>
+        <w:rPr>
+          <w:rFonts w:hint="eastAsia"/>
+          <w:b/>
+          <w:bCs/>
+          <w:lang w:val="en-US" w:eastAsia="zh-CN"/>
+        </w:rPr>
+        <w:t>生成IPA</w:t>
+      </w:r>
+    </w:p>
+    <w:p>
+      <w:pPr>
+        <w:rPr>
+          <w:rFonts w:hint="default"/>
+          <w:lang w:val="en-US" w:eastAsia="zh-CN"/>
+        </w:rPr>
+      </w:pPr>
+      <w:r>
+        <w:rPr>
+          <w:rFonts w:hint="default"/>
+          <w:lang w:val="en-US" w:eastAsia="zh-CN"/>
+        </w:rPr>
+        <w:t>MigrationAssistant</w:t>
+      </w:r>
+      <w:r>
+        <w:rPr>
+          <w:rFonts w:hint="eastAsia"/>
+          <w:lang w:val="en-US" w:eastAsia="zh-CN"/>
+        </w:rPr>
+        <w:t>/</w:t>
+      </w:r>
+      <w:r>
+        <w:rPr>
+          <w:rFonts w:hint="default"/>
+          <w:lang w:val="en-US" w:eastAsia="zh-CN"/>
+        </w:rPr>
+        <w:t>Migration assistant (step 2, PC).cmd</w:t>
+      </w:r>
+      <w:r>
+        <w:rPr>
+          <w:rFonts w:hint="eastAsia"/>
+          <w:lang w:val="en-US" w:eastAsia="zh-CN"/>
+        </w:rPr>
+        <w:t>运行</w:t>
+      </w:r>
+    </w:p>
+    <w:p>
+      <w:pPr>
+        <w:rPr>
+          <w:rFonts w:hint="default"/>
+          <w:lang w:val="en-US" w:eastAsia="zh-CN"/>
+        </w:rPr>
+      </w:pPr>
+    </w:p>
+    <w:p>
+      <w:pPr>
+        <w:rPr>
+          <w:rFonts w:hint="eastAsia"/>
+          <w:lang w:val="en-US" w:eastAsia="zh-CN"/>
+        </w:rPr>
+      </w:pPr>
+      <w:r>
+        <w:rPr>
+          <w:rFonts w:hint="default"/>
+          <w:lang w:val="en-US" w:eastAsia="zh-CN"/>
+        </w:rPr>
+        <w:t>keychain-tool.exe</w:t>
+      </w:r>
+      <w:r>
+        <w:rPr>
+          <w:rFonts w:hint="eastAsia"/>
+          <w:lang w:val="en-US" w:eastAsia="zh-CN"/>
+        </w:rPr>
+        <w:t>查看</w:t>
+      </w:r>
+    </w:p>
+    <w:p>
+      <w:pPr>
+        <w:rPr>
+          <w:rFonts w:hint="default"/>
+          <w:lang w:val="en-US" w:eastAsia="zh-CN"/>
+        </w:rPr>
+      </w:pPr>
+      <w:r>
+        <w:rPr>
+          <w:rFonts w:hint="default"/>
+          <w:lang w:val="en-US" w:eastAsia="zh-CN"/>
+        </w:rPr>
+        <w:t>unity-builder.exe</w:t>
+      </w:r>
+      <w:r>
+        <w:rPr>
+          <w:rFonts w:hint="eastAsia"/>
+          <w:lang w:val="en-US" w:eastAsia="zh-CN"/>
+        </w:rPr>
+        <w:t>选择工程打包出来的IOS文件夹（窗体比较高，需要移动底部程序栏）</w:t>
+      </w:r>
+    </w:p>
+    <w:p>
+      <w:pPr>
+        <w:rPr>
+          <w:rFonts w:hint="default"/>
+          <w:lang w:val="en-US" w:eastAsia="zh-CN"/>
+        </w:rPr>
+      </w:pPr>
+    </w:p>
+    <w:p>
+      <w:pPr>
+        <w:rPr>
+          <w:rFonts w:hint="default"/>
+          <w:lang w:val="en-US" w:eastAsia="zh-CN"/>
+        </w:rPr>
+      </w:pPr>
+    </w:p>
+    <w:p>
+      <w:pPr>
+        <w:rPr>
+          <w:rFonts w:hint="default"/>
+          <w:lang w:val="en-US" w:eastAsia="zh-CN"/>
+        </w:rPr>
+      </w:pPr>
+      <w:r>
+        <w:rPr>
+          <w:rFonts w:hint="eastAsia"/>
+          <w:b/>
+          <w:bCs/>
+          <w:lang w:val="en-US" w:eastAsia="zh-CN"/>
+        </w:rPr>
+        <w:t>安装IPA</w:t>
+      </w:r>
+    </w:p>
+    <w:p>
+      <w:pPr>
+        <w:rPr>
+          <w:rFonts w:hint="eastAsia"/>
+          <w:lang w:val="en-US" w:eastAsia="zh-CN"/>
+        </w:rPr>
+      </w:pPr>
+      <w:r>
+        <w:rPr>
+          <w:rFonts w:hint="eastAsia"/>
+          <w:lang w:val="en-US" w:eastAsia="zh-CN"/>
+        </w:rPr>
+        <w:t>PP助手作为模拟器，安装失败验证码（需要开启越狱模式）</w:t>
+      </w:r>
+    </w:p>
+    <w:p>
+      <w:pPr>
+        <w:rPr>
+          <w:rFonts w:hint="eastAsia"/>
+          <w:lang w:val="en-US" w:eastAsia="zh-CN"/>
+        </w:rPr>
+      </w:pPr>
+    </w:p>
+    <w:p>
+      <w:pPr>
+        <w:rPr>
+          <w:rFonts w:hint="eastAsia"/>
+          <w:lang w:val="en-US" w:eastAsia="zh-CN"/>
+        </w:rPr>
+      </w:pPr>
+    </w:p>
+    <w:p>
+      <w:pPr>
+        <w:rPr>
+          <w:rFonts w:hint="eastAsia"/>
+          <w:lang w:val="en-US" w:eastAsia="zh-CN"/>
+        </w:rPr>
+      </w:pPr>
+      <w:r>
+        <w:rPr>
+          <w:rFonts w:hint="eastAsia"/>
+          <w:lang w:val="en-US" w:eastAsia="zh-CN"/>
+        </w:rPr>
+        <w:t>生成前清空</w:t>
+      </w:r>
+      <w:r>
+        <w:rPr>
+          <w:rFonts w:hint="eastAsia"/>
+          <w:lang w:val="en-US" w:eastAsia="zh-CN"/>
+        </w:rPr>
+        <w:fldChar w:fldCharType="begin"/>
+      </w:r>
+      <w:r>
+        <w:rPr>
+          <w:rFonts w:hint="eastAsia"/>
+          <w:lang w:val="en-US" w:eastAsia="zh-CN"/>
+        </w:rPr>
+        <w:instrText xml:space="preserve"> HYPERLINK "GIF/202208271748.PNG" </w:instrText>
+      </w:r>
+      <w:r>
+        <w:rPr>
+          <w:rFonts w:hint="eastAsia"/>
+          <w:lang w:val="en-US" w:eastAsia="zh-CN"/>
+        </w:rPr>
+        <w:fldChar w:fldCharType="separate"/>
+      </w:r>
+      <w:r>
+        <w:rPr>
+          <w:rStyle w:val="8"/>
+          <w:rFonts w:hint="eastAsia"/>
+          <w:lang w:val="en-US" w:eastAsia="zh-CN"/>
+        </w:rPr>
+        <w:t>202208271748</w:t>
+      </w:r>
+      <w:r>
+        <w:rPr>
+          <w:rFonts w:hint="eastAsia"/>
+          <w:lang w:val="en-US" w:eastAsia="zh-CN"/>
+        </w:rPr>
+        <w:fldChar w:fldCharType="end"/>
+      </w:r>
+    </w:p>
+    <w:p>
+      <w:pPr>
+        <w:rPr>
+          <w:rFonts w:hint="default"/>
+          <w:lang w:val="en-US" w:eastAsia="zh-CN"/>
+        </w:rPr>
+      </w:pPr>
+      <w:r>
+        <w:rPr>
+          <w:rFonts w:hint="eastAsia"/>
+          <w:lang w:val="en-US" w:eastAsia="zh-CN"/>
+        </w:rPr>
+        <w:t>或者手动清空</w:t>
+      </w:r>
+      <w:r>
+        <w:rPr>
+          <w:rFonts w:hint="eastAsia"/>
+          <w:lang w:val="en-US" w:eastAsia="zh-CN"/>
+        </w:rPr>
+        <w:fldChar w:fldCharType="begin"/>
+      </w:r>
+      <w:r>
+        <w:rPr>
+          <w:rFonts w:hint="eastAsia"/>
+          <w:lang w:val="en-US" w:eastAsia="zh-CN"/>
+        </w:rPr>
+        <w:instrText xml:space="preserve"> HYPERLINK "GIF/202208271746.gif" </w:instrText>
+      </w:r>
+      <w:r>
+        <w:rPr>
+          <w:rFonts w:hint="eastAsia"/>
+          <w:lang w:val="en-US" w:eastAsia="zh-CN"/>
+        </w:rPr>
+        <w:fldChar w:fldCharType="separate"/>
+      </w:r>
+      <w:r>
+        <w:rPr>
+          <w:rStyle w:val="7"/>
+          <w:rFonts w:hint="eastAsia"/>
+          <w:lang w:val="en-US" w:eastAsia="zh-CN"/>
+        </w:rPr>
+        <w:t>202208271746</w:t>
+      </w:r>
+      <w:r>
+        <w:rPr>
+          <w:rFonts w:hint="eastAsia"/>
+          <w:lang w:val="en-US" w:eastAsia="zh-CN"/>
+        </w:rPr>
+        <w:fldChar w:fldCharType="end"/>
+      </w:r>
+    </w:p>
+    <w:p>
+      <w:pPr>
+        <w:rPr>
+          <w:rFonts w:hint="eastAsia"/>
+          <w:lang w:val="en-US" w:eastAsia="zh-CN"/>
+        </w:rPr>
+      </w:pPr>
+    </w:p>
+    <w:p>
+      <w:pPr>
+        <w:pStyle w:val="2"/>
+        <w:bidi w:val="0"/>
+        <w:rPr>
+          <w:rFonts w:hint="default"/>
+          <w:lang w:val="en-US" w:eastAsia="zh-CN"/>
+        </w:rPr>
+      </w:pPr>
+      <w:r>
+        <w:rPr>
+          <w:rFonts w:hint="eastAsia"/>
+          <w:lang w:val="en-US" w:eastAsia="zh-CN"/>
+        </w:rPr>
+        <w:t>打卡 工具生成IPA（iOS Project Builder for Unity）</w:t>
+      </w:r>
+    </w:p>
+    <w:p>
+      <w:pPr>
+        <w:pStyle w:val="2"/>
+        <w:bidi w:val="0"/>
+        <w:rPr>
+          <w:rFonts w:hint="default"/>
+          <w:lang w:val="en-US" w:eastAsia="zh-CN"/>
+        </w:rPr>
+      </w:pPr>
+      <w:r>
+        <w:rPr>
+          <w:rFonts w:hint="eastAsia"/>
+          <w:lang w:val="en-US" w:eastAsia="zh-CN"/>
+        </w:rPr>
+        <w:t>打卡 命令行生成IPA</w:t>
+      </w:r>
+    </w:p>
+    <w:p>
+      <w:pPr>
+        <w:rPr>
+          <w:rFonts w:hint="default"/>
+          <w:b/>
+          <w:bCs/>
+          <w:lang w:val="en-US" w:eastAsia="zh-CN"/>
+        </w:rPr>
+      </w:pPr>
+      <w:r>
+        <w:rPr>
+          <w:rFonts w:hint="eastAsia"/>
+          <w:b/>
+          <w:bCs/>
+          <w:lang w:val="en-US" w:eastAsia="zh-CN"/>
+        </w:rPr>
+        <w:t>背景知识iOS Project Builder for Unity/read.html（11. Can I build or upload my iOS projects from the command line?）</w:t>
+      </w:r>
+    </w:p>
+    <w:p>
+      <w:pPr>
+        <w:rPr>
+          <w:rFonts w:hint="eastAsia"/>
+          <w:lang w:val="en-US" w:eastAsia="zh-CN"/>
+        </w:rPr>
+      </w:pPr>
+      <w:r>
+        <w:rPr>
+          <w:rFonts w:hint="eastAsia"/>
+          <w:lang w:val="en-US" w:eastAsia="zh-CN"/>
+        </w:rPr>
+        <w:t>build.cmd "F:\Work\Teach\RealFram_IOS\BuildTarget\IOS\RealFram_IOS_0.1_0_MTR_Dynamic_2019_02_18_09_38" -xcname "Unity-iPhone" -xcconf "Release" -archs "armv7 arm64" -type crt -multicore -pngcrush -ipa -strip bitcode -identity "iPhone Developer haiyang feng (NDR72C36VV).cer:AppleIncRootCertificate.cer:AppleWWDRCA.cer:private_key00.key:ocean" -provision "RealFram (QFNVK65JTJ).mobileprovision"</w:t>
+      </w:r>
+    </w:p>
+    <w:p>
+      <w:pPr>
+        <w:rPr>
+          <w:rFonts w:hint="eastAsia"/>
+          <w:lang w:val="en-US" w:eastAsia="zh-CN"/>
+        </w:rPr>
+      </w:pPr>
+    </w:p>
+    <w:p>
+      <w:pPr>
+        <w:rPr>
+          <w:rFonts w:hint="eastAsia"/>
+          <w:sz w:val="21"/>
+          <w:szCs w:val="24"/>
+          <w:lang w:val="en-US" w:eastAsia="zh-CN"/>
+        </w:rPr>
+      </w:pPr>
+      <w:r>
+        <w:rPr>
+          <w:rFonts w:hint="eastAsia"/>
+          <w:sz w:val="21"/>
+          <w:szCs w:val="24"/>
+          <w:lang w:val="en-US" w:eastAsia="zh-CN"/>
+        </w:rPr>
+        <w:t>build.cmd "F:\Work\Teach\RealFram_IOS\BuildTarget\IOS\RealFram_IOS_0.1_0_MTR_Dynamic_2019_02_18_09_38" （工程目录）</w:t>
+      </w:r>
+    </w:p>
+    <w:p>
+      <w:pPr>
+        <w:rPr>
+          <w:rFonts w:hint="eastAsia"/>
+          <w:lang w:val="en-US" w:eastAsia="zh-CN"/>
+        </w:rPr>
+      </w:pPr>
+      <w:r>
+        <w:rPr>
+          <w:rFonts w:hint="eastAsia"/>
+          <w:lang w:val="en-US" w:eastAsia="zh-CN"/>
+        </w:rPr>
+        <w:t xml:space="preserve">-xcname "Unity-iPhone" </w:t>
+      </w:r>
+    </w:p>
+    <w:p>
+      <w:pPr>
+        <w:rPr>
+          <w:rFonts w:hint="eastAsia"/>
+          <w:lang w:val="en-US" w:eastAsia="zh-CN"/>
+        </w:rPr>
+      </w:pPr>
+      <w:r>
+        <w:rPr>
+          <w:rFonts w:hint="eastAsia"/>
+          <w:lang w:val="en-US" w:eastAsia="zh-CN"/>
+        </w:rPr>
+        <w:t xml:space="preserve">-xcconf "Release" -archs "armv7 arm64" </w:t>
+      </w:r>
+    </w:p>
+    <w:p>
+      <w:pPr>
+        <w:rPr>
+          <w:rFonts w:hint="eastAsia"/>
+          <w:lang w:val="en-US" w:eastAsia="zh-CN"/>
+        </w:rPr>
+      </w:pPr>
+      <w:r>
+        <w:rPr>
+          <w:rFonts w:hint="eastAsia"/>
+          <w:lang w:val="en-US" w:eastAsia="zh-CN"/>
+        </w:rPr>
+        <w:t xml:space="preserve">-type crt </w:t>
+      </w:r>
+    </w:p>
+    <w:p>
+      <w:pPr>
+        <w:rPr>
+          <w:rFonts w:hint="eastAsia"/>
+          <w:lang w:val="en-US" w:eastAsia="zh-CN"/>
+        </w:rPr>
+      </w:pPr>
+      <w:r>
+        <w:rPr>
+          <w:rFonts w:hint="eastAsia"/>
+          <w:lang w:val="en-US" w:eastAsia="zh-CN"/>
+        </w:rPr>
+        <w:t xml:space="preserve">-strip bitcode </w:t>
+      </w:r>
+    </w:p>
+    <w:p>
+      <w:pPr>
+        <w:rPr>
+          <w:rFonts w:hint="eastAsia"/>
+          <w:lang w:val="en-US" w:eastAsia="zh-CN"/>
+        </w:rPr>
+      </w:pPr>
+      <w:r>
+        <w:rPr>
+          <w:rFonts w:hint="eastAsia"/>
+          <w:lang w:val="en-US" w:eastAsia="zh-CN"/>
+        </w:rPr>
+        <w:t xml:space="preserve">-identity "iPhone Developer haiyang feng (NDR72C36VV).cer:AppleIncRootCertificate.cer:AppleWWDRCA.cer:private_key00.key:ocean" </w:t>
+      </w:r>
+    </w:p>
+    <w:p>
+      <w:pPr>
+        <w:rPr>
+          <w:rFonts w:hint="default"/>
+          <w:lang w:val="en-US" w:eastAsia="zh-CN"/>
+        </w:rPr>
+      </w:pPr>
+      <w:r>
+        <w:rPr>
+          <w:rFonts w:hint="eastAsia"/>
+          <w:lang w:val="en-US" w:eastAsia="zh-CN"/>
+        </w:rPr>
+        <w:t xml:space="preserve">-provision "RealFram (QFNVK65JTJ).mobileprovision" </w:t>
+      </w:r>
+    </w:p>
+    <w:p>
+      <w:pPr>
+        <w:rPr>
+          <w:rFonts w:hint="eastAsia"/>
+          <w:lang w:val="en-US" w:eastAsia="zh-CN"/>
+        </w:rPr>
+      </w:pPr>
+    </w:p>
+    <w:p>
+      <w:pPr>
+        <w:pStyle w:val="2"/>
+        <w:bidi w:val="0"/>
+        <w:rPr>
+          <w:rFonts w:hint="eastAsia"/>
+          <w:lang w:val="en-US" w:eastAsia="zh-CN"/>
+        </w:rPr>
+      </w:pPr>
+      <w:r>
+        <w:rPr>
+          <w:rFonts w:hint="eastAsia"/>
+          <w:lang w:val="en-US" w:eastAsia="zh-CN"/>
+        </w:rPr>
+        <w:t>了解 ProcessMonitor Procmon.exe</w:t>
+      </w:r>
+    </w:p>
+    <w:p>
+      <w:pPr>
+        <w:rPr>
+          <w:rFonts w:hint="eastAsia"/>
+          <w:lang w:val="en-US" w:eastAsia="zh-CN"/>
+        </w:rPr>
+      </w:pPr>
+      <w:r>
+        <w:rPr>
+          <w:rFonts w:hint="eastAsia"/>
+          <w:lang w:val="en-US" w:eastAsia="zh-CN"/>
+        </w:rPr>
+        <w:t>获取exe运行的命令行</w:t>
+      </w:r>
+    </w:p>
+    <w:p>
+      <w:pPr>
+        <w:rPr>
+          <w:rFonts w:hint="default"/>
+          <w:lang w:val="en-US" w:eastAsia="zh-CN"/>
+        </w:rPr>
+      </w:pPr>
+      <w:r>
+        <w:rPr>
+          <w:rFonts w:hint="eastAsia"/>
+          <w:lang w:val="en-US" w:eastAsia="zh-CN"/>
+        </w:rPr>
+        <w:t>到任务管理器获取程序名，Add</w:t>
+      </w:r>
+    </w:p>
+    <w:p>
+      <w:pPr>
+        <w:rPr>
+          <w:rFonts w:hint="eastAsia"/>
+          <w:lang w:val="en-US" w:eastAsia="zh-CN"/>
+        </w:rPr>
+      </w:pPr>
+    </w:p>
+    <w:p>
+      <w:pPr>
+        <w:rPr>
+          <w:rFonts w:hint="eastAsia"/>
+          <w:lang w:val="en-US" w:eastAsia="zh-CN"/>
+        </w:rPr>
+      </w:pPr>
+    </w:p>
+    <w:p>
+      <w:pPr>
+        <w:rPr>
+          <w:rFonts w:hint="eastAsia"/>
+          <w:lang w:val="en-US" w:eastAsia="zh-CN"/>
+        </w:rPr>
+      </w:pPr>
+    </w:p>
+    <w:p>
+      <w:pPr>
+        <w:pStyle w:val="2"/>
+        <w:bidi w:val="0"/>
+        <w:rPr>
+          <w:rFonts w:hint="eastAsia"/>
+          <w:lang w:val="en-US" w:eastAsia="zh-CN"/>
+        </w:rPr>
+      </w:pPr>
+      <w:r>
+        <w:rPr>
+          <w:rFonts w:hint="eastAsia"/>
+          <w:lang w:val="en-US" w:eastAsia="zh-CN"/>
+        </w:rPr>
+        <w:t>了解 在生成Jenkins工程后</w:t>
+      </w:r>
+    </w:p>
+    <w:p>
+      <w:pPr>
+        <w:rPr>
+          <w:rFonts w:hint="default"/>
+          <w:lang w:val="en-US" w:eastAsia="zh-CN"/>
+        </w:rPr>
+      </w:pPr>
+      <w:r>
+        <w:rPr>
+          <w:rFonts w:hint="eastAsia"/>
+          <w:lang w:val="en-US" w:eastAsia="zh-CN"/>
+        </w:rPr>
+        <w:t>再修改或替换掉config.xml无效，里面内容不变</w:t>
+      </w:r>
+    </w:p>
+    <w:p>
+      <w:pPr>
+        <w:rPr>
+          <w:rFonts w:hint="eastAsia"/>
+          <w:lang w:val="en-US" w:eastAsia="zh-CN"/>
+        </w:rPr>
+      </w:pPr>
+    </w:p>
+    <w:p>
+      <w:pPr>
+        <w:rPr>
+          <w:rFonts w:hint="default"/>
+          <w:lang w:val="en-US" w:eastAsia="zh-CN"/>
+        </w:rPr>
+      </w:pPr>
+    </w:p>
+    <w:p>
+      <w:pPr>
+        <w:rPr>
+          <w:rFonts w:hint="default"/>
+          <w:lang w:val="en-US" w:eastAsia="zh-CN"/>
+        </w:rPr>
+      </w:pPr>
+    </w:p>
+    <w:p>
+      <w:pPr>
+        <w:pStyle w:val="2"/>
+        <w:bidi w:val="0"/>
+        <w:rPr>
+          <w:rFonts w:hint="default"/>
+          <w:lang w:val="en-US" w:eastAsia="zh-CN"/>
+        </w:rPr>
+      </w:pPr>
+      <w:r>
+        <w:rPr>
+          <w:rFonts w:hint="eastAsia"/>
+          <w:lang w:val="en-US" w:eastAsia="zh-CN"/>
+        </w:rPr>
+        <w:t>打卡 Jenkins生成文件夹、IPA和压缩</w:t>
+      </w:r>
+    </w:p>
+    <w:p>
+      <w:pPr>
+        <w:rPr>
+          <w:rFonts w:hint="default"/>
+          <w:lang w:val="en-US" w:eastAsia="zh-CN"/>
+        </w:rPr>
+      </w:pPr>
+      <w:r>
+        <w:rPr>
+          <w:rFonts w:hint="eastAsia"/>
+          <w:b/>
+          <w:bCs/>
+          <w:lang w:val="en-US" w:eastAsia="zh-CN"/>
+        </w:rPr>
+        <w:t>ipa的移动和重命名</w:t>
+      </w:r>
+    </w:p>
+    <w:p>
+      <w:pPr>
+        <w:rPr>
+          <w:rFonts w:hint="default"/>
+          <w:lang w:val="en-US" w:eastAsia="zh-CN"/>
+        </w:rPr>
+      </w:pPr>
+      <w:r>
+        <w:rPr>
+          <w:rFonts w:hint="eastAsia"/>
+          <w:lang w:val="en-US" w:eastAsia="zh-CN"/>
+        </w:rPr>
+        <w:t>cd %WorkPath%\BuildTarget\%Type%</w:t>
+      </w:r>
+    </w:p>
+    <w:p>
+      <w:pPr>
+        <w:rPr>
+          <w:rFonts w:hint="eastAsia"/>
+          <w:lang w:val="en-US" w:eastAsia="zh-CN"/>
+        </w:rPr>
+      </w:pPr>
+      <w:r>
+        <w:rPr>
+          <w:rFonts w:hint="eastAsia"/>
+          <w:lang w:val="en-US" w:eastAsia="zh-CN"/>
+        </w:rPr>
+        <w:t>move %name%\Packages\*.ipa %WorkPath%\BuildTarget\%Type%</w:t>
+      </w:r>
+    </w:p>
+    <w:p>
+      <w:pPr>
+        <w:rPr>
+          <w:rFonts w:hint="eastAsia"/>
+          <w:lang w:val="en-US" w:eastAsia="zh-CN"/>
+        </w:rPr>
+      </w:pPr>
+      <w:r>
+        <w:rPr>
+          <w:rFonts w:hint="eastAsia"/>
+          <w:lang w:val="en-US" w:eastAsia="zh-CN"/>
+        </w:rPr>
+        <w:t>rename *.ipa %name%.ipa证书名称</w:t>
+      </w:r>
+    </w:p>
+    <w:p>
+      <w:pPr>
+        <w:rPr>
+          <w:rFonts w:hint="default"/>
+          <w:lang w:val="en-US" w:eastAsia="zh-CN"/>
+        </w:rPr>
+      </w:pPr>
+      <w:r>
+        <w:rPr>
+          <w:rFonts w:hint="eastAsia"/>
+          <w:lang w:val="en-US" w:eastAsia="zh-CN"/>
+        </w:rPr>
+        <w:t>证书密钥</w:t>
+      </w:r>
+    </w:p>
+    <w:p>
+      <w:pPr>
+        <w:rPr>
+          <w:rFonts w:hint="eastAsia"/>
+          <w:lang w:val="en-US" w:eastAsia="zh-CN"/>
+        </w:rPr>
+      </w:pPr>
+    </w:p>
+    <w:p>
+      <w:pPr>
+        <w:rPr>
+          <w:rFonts w:hint="eastAsia"/>
           <w:lang w:val="en-US" w:eastAsia="zh-CN"/>
         </w:rPr>
       </w:pPr>

--- a/记录/Ocean 02 基于Jenkins的自动化打包（Unity2018.2）/记录.docx
+++ b/记录/Ocean 02 基于Jenkins的自动化打包（Unity2018.2）/记录.docx
@@ -449,12 +449,28 @@
           <w:lang w:val="en-US" w:eastAsia="zh-CN"/>
         </w:rPr>
       </w:pPr>
-      <w:r>
-        <w:rPr>
-          <w:rFonts w:hint="eastAsia"/>
-          <w:lang w:val="en-US" w:eastAsia="zh-CN"/>
-        </w:rPr>
-        <w:t>Wws19961030</w:t>
+      <w:bookmarkStart w:id="0" w:name="_GoBack"/>
+      <w:bookmarkEnd w:id="0"/>
+      <w:r>
+        <w:rPr>
+          <w:rFonts w:hint="default"/>
+          <w:lang w:val="en-US" w:eastAsia="zh-CN"/>
+        </w:rPr>
+        <w:t>Wws199610</w:t>
+      </w:r>
+      <w:r>
+        <w:rPr>
+          <w:rFonts w:hint="eastAsia"/>
+          <w:lang w:val="en-US" w:eastAsia="zh-CN"/>
+        </w:rPr>
+        <w:t>1</w:t>
+      </w:r>
+      <w:r>
+        <w:rPr>
+          <w:rFonts w:hint="default"/>
+          <w:lang w:val="en-US" w:eastAsia="zh-CN"/>
+        </w:rPr>
+        <w:t>0</w:t>
       </w:r>
     </w:p>
     <w:p>
@@ -7302,8 +7318,6 @@
         </w:rPr>
         <w:t>打卡 打Unity的IOS文件夹</w:t>
       </w:r>
-      <w:bookmarkStart w:id="0" w:name="_GoBack"/>
-      <w:bookmarkEnd w:id="0"/>
     </w:p>
     <w:p>
       <w:pPr>

--- a/记录/Ocean 02 基于Jenkins的自动化打包（Unity2018.2）/记录.docx
+++ b/记录/Ocean 02 基于Jenkins的自动化打包（Unity2018.2）/记录.docx
@@ -449,8 +449,6 @@
           <w:lang w:val="en-US" w:eastAsia="zh-CN"/>
         </w:rPr>
       </w:pPr>
-      <w:bookmarkStart w:id="0" w:name="_GoBack"/>
-      <w:bookmarkEnd w:id="0"/>
       <w:r>
         <w:rPr>
           <w:rFonts w:hint="default"/>
@@ -3926,6 +3924,8 @@
         <w:bidi w:val="0"/>
         <w:rPr>
           <w:rFonts w:hint="eastAsia"/>
+          <w:sz w:val="20"/>
+          <w:szCs w:val="22"/>
           <w:lang w:val="en-US" w:eastAsia="zh-CN"/>
         </w:rPr>
       </w:pPr>
@@ -3946,6 +3946,8 @@
       <w:r>
         <w:rPr>
           <w:rFonts w:hint="eastAsia"/>
+          <w:sz w:val="20"/>
+          <w:szCs w:val="22"/>
           <w:lang w:val="en-US" w:eastAsia="zh-CN"/>
         </w:rPr>
         <w:t>Unity.exe -projectpath %WorkPath% -quit -batchmode -executeMethod JenkinsEditor.MenuItem_WriteTxt -logFile "D:\Documents\Desktop\log.txt"</w:t>
@@ -4166,6 +4168,8 @@
         </w:rPr>
         <w:fldChar w:fldCharType="end"/>
       </w:r>
+      <w:bookmarkStart w:id="0" w:name="_GoBack"/>
+      <w:bookmarkEnd w:id="0"/>
     </w:p>
     <w:p>
       <w:pPr>
